--- a/IT.docx
+++ b/IT.docx
@@ -3014,9 +3014,9 @@
         <w:tblLook w:val="04A0"/>
       </w:tblPr>
       <w:tblGrid>
-        <w:gridCol w:w="3319"/>
-        <w:gridCol w:w="2415"/>
-        <w:gridCol w:w="3382"/>
+        <w:gridCol w:w="3340"/>
+        <w:gridCol w:w="2431"/>
+        <w:gridCol w:w="3345"/>
       </w:tblGrid>
       <w:tr>
         <w:trPr>
@@ -3203,7 +3203,25 @@
                 <w:szCs w:val="28"/>
                 <w:lang w:eastAsia="en-IN"/>
               </w:rPr>
-              <w:t>Bluetooth devices, smartphones, laptops</w:t>
+              <w:t xml:space="preserve">Bluetooth devices, </w:t>
+            </w:r>
+            <w:r>
+              <w:rPr>
+                <w:rFonts w:ascii="Times New Roman" w:eastAsia="Times New Roman" w:hAnsi="Times New Roman" w:cs="Times New Roman"/>
+                <w:sz w:val="28"/>
+                <w:szCs w:val="28"/>
+                <w:lang w:eastAsia="en-IN"/>
+              </w:rPr>
+              <w:t>Smartphone</w:t>
+            </w:r>
+            <w:r>
+              <w:rPr>
+                <w:rFonts w:ascii="Times New Roman" w:eastAsia="Times New Roman" w:hAnsi="Times New Roman" w:cs="Times New Roman"/>
+                <w:sz w:val="28"/>
+                <w:szCs w:val="28"/>
+                <w:lang w:eastAsia="en-IN"/>
+              </w:rPr>
+              <w:t>, laptops</w:t>
             </w:r>
           </w:p>
         </w:tc>
@@ -6566,6 +6584,632 @@
     </w:p>
     <w:p>
       <w:pPr>
+        <w:pStyle w:val="NormalWeb"/>
+        <w:numPr>
+          <w:ilvl w:val="1"/>
+          <w:numId w:val="18"/>
+        </w:numPr>
+        <w:rPr>
+          <w:sz w:val="28"/>
+          <w:szCs w:val="28"/>
+        </w:rPr>
+      </w:pPr>
+    </w:p>
+    <w:p>
+      <w:pPr>
+        <w:pStyle w:val="NormalWeb"/>
+        <w:pBdr>
+          <w:top w:val="single" w:sz="4" w:space="1" w:color="auto"/>
+          <w:left w:val="single" w:sz="4" w:space="4" w:color="auto"/>
+          <w:bottom w:val="single" w:sz="4" w:space="1" w:color="auto"/>
+          <w:right w:val="single" w:sz="4" w:space="4" w:color="auto"/>
+        </w:pBdr>
+        <w:shd w:val="clear" w:color="auto" w:fill="5F497A" w:themeFill="accent4" w:themeFillShade="BF"/>
+        <w:rPr>
+          <w:b/>
+          <w:bCs/>
+          <w:color w:val="FFFFFF" w:themeColor="background1"/>
+          <w:sz w:val="36"/>
+          <w:szCs w:val="36"/>
+          <w:lang w:val="en-US"/>
+        </w:rPr>
+      </w:pPr>
+      <w:r>
+        <w:rPr>
+          <w:b/>
+          <w:bCs/>
+          <w:color w:val="FFFFFF" w:themeColor="background1"/>
+          <w:sz w:val="36"/>
+          <w:szCs w:val="36"/>
+          <w:lang w:val="en-US"/>
+        </w:rPr>
+        <w:t xml:space="preserve"> </w:t>
+      </w:r>
+      <w:r>
+        <w:rPr>
+          <w:b/>
+          <w:bCs/>
+          <w:color w:val="FFFFFF" w:themeColor="background1"/>
+          <w:sz w:val="36"/>
+          <w:szCs w:val="36"/>
+          <w:lang w:val="en-US"/>
+        </w:rPr>
+        <w:t>16.Enterprise Resource Planning</w:t>
+      </w:r>
+    </w:p>
+    <w:p>
+      <w:pPr>
+        <w:pStyle w:val="NormalWeb"/>
+        <w:ind w:left="1440"/>
+        <w:rPr>
+          <w:sz w:val="28"/>
+          <w:szCs w:val="28"/>
+        </w:rPr>
+      </w:pPr>
+      <w:r>
+        <w:rPr>
+          <w:rStyle w:val="Strong"/>
+          <w:sz w:val="28"/>
+          <w:szCs w:val="28"/>
+        </w:rPr>
+        <w:t>Enterprise Resource Planning (ERP)</w:t>
+      </w:r>
+      <w:r>
+        <w:rPr>
+          <w:sz w:val="28"/>
+          <w:szCs w:val="28"/>
+        </w:rPr>
+        <w:t xml:space="preserve"> is an integrated software system that organizations use to manage and automate their core business processes in a single, unified platform.</w:t>
+      </w:r>
+    </w:p>
+    <w:p>
+      <w:pPr>
+        <w:pStyle w:val="NormalWeb"/>
+        <w:ind w:left="1440"/>
+        <w:rPr>
+          <w:sz w:val="28"/>
+          <w:szCs w:val="28"/>
+        </w:rPr>
+      </w:pPr>
+      <w:r>
+        <w:rPr>
+          <w:sz w:val="28"/>
+          <w:szCs w:val="28"/>
+        </w:rPr>
+        <w:t>Without ERP: Sales, finance, and inventory use separate systems and spreadsheets.</w:t>
+      </w:r>
+      <w:r>
+        <w:rPr>
+          <w:sz w:val="28"/>
+          <w:szCs w:val="28"/>
+        </w:rPr>
+        <w:br/>
+        <w:t>With ERP: All departments share the same real-time data—when a sale is made, inventory updates automatically and finance records the transaction immediately.</w:t>
+      </w:r>
+    </w:p>
+    <w:p>
+      <w:pPr>
+        <w:pStyle w:val="NormalWeb"/>
+        <w:ind w:left="1440"/>
+        <w:rPr>
+          <w:sz w:val="28"/>
+          <w:szCs w:val="28"/>
+        </w:rPr>
+      </w:pPr>
+    </w:p>
+    <w:p>
+      <w:pPr>
+        <w:pStyle w:val="NormalWeb"/>
+        <w:ind w:left="1440"/>
+        <w:rPr>
+          <w:sz w:val="28"/>
+          <w:szCs w:val="28"/>
+        </w:rPr>
+      </w:pPr>
+    </w:p>
+    <w:p>
+      <w:pPr>
+        <w:pStyle w:val="NormalWeb"/>
+        <w:ind w:left="1440"/>
+        <w:rPr>
+          <w:sz w:val="28"/>
+          <w:szCs w:val="28"/>
+        </w:rPr>
+      </w:pPr>
+    </w:p>
+    <w:p>
+      <w:pPr>
+        <w:pStyle w:val="NormalWeb"/>
+        <w:ind w:left="1440"/>
+        <w:rPr>
+          <w:sz w:val="28"/>
+          <w:szCs w:val="28"/>
+        </w:rPr>
+      </w:pPr>
+    </w:p>
+    <w:p>
+      <w:pPr>
+        <w:pStyle w:val="NormalWeb"/>
+        <w:ind w:left="1440"/>
+        <w:rPr>
+          <w:sz w:val="28"/>
+          <w:szCs w:val="28"/>
+        </w:rPr>
+      </w:pPr>
+    </w:p>
+    <w:p>
+      <w:pPr>
+        <w:pStyle w:val="NormalWeb"/>
+        <w:ind w:left="1440"/>
+        <w:rPr>
+          <w:sz w:val="28"/>
+          <w:szCs w:val="28"/>
+        </w:rPr>
+      </w:pPr>
+    </w:p>
+    <w:p>
+      <w:pPr>
+        <w:pStyle w:val="NormalWeb"/>
+        <w:ind w:left="1440"/>
+        <w:rPr>
+          <w:sz w:val="28"/>
+          <w:szCs w:val="28"/>
+        </w:rPr>
+      </w:pPr>
+    </w:p>
+    <w:p>
+      <w:pPr>
+        <w:pStyle w:val="NormalWeb"/>
+        <w:pBdr>
+          <w:top w:val="single" w:sz="4" w:space="1" w:color="auto"/>
+          <w:left w:val="single" w:sz="4" w:space="4" w:color="auto"/>
+          <w:bottom w:val="single" w:sz="4" w:space="1" w:color="auto"/>
+          <w:right w:val="single" w:sz="4" w:space="4" w:color="auto"/>
+        </w:pBdr>
+        <w:shd w:val="clear" w:color="auto" w:fill="5F497A" w:themeFill="accent4" w:themeFillShade="BF"/>
+        <w:rPr>
+          <w:color w:val="FFFFFF" w:themeColor="background1"/>
+          <w:sz w:val="36"/>
+          <w:szCs w:val="36"/>
+        </w:rPr>
+      </w:pPr>
+      <w:r>
+        <w:rPr>
+          <w:b/>
+          <w:bCs/>
+          <w:color w:val="FFFFFF" w:themeColor="background1"/>
+          <w:sz w:val="36"/>
+          <w:szCs w:val="36"/>
+          <w:lang w:val="en-US"/>
+        </w:rPr>
+        <w:lastRenderedPageBreak/>
+        <w:t xml:space="preserve">17. </w:t>
+      </w:r>
+      <w:r>
+        <w:rPr>
+          <w:b/>
+          <w:bCs/>
+          <w:color w:val="FFFFFF" w:themeColor="background1"/>
+          <w:sz w:val="36"/>
+          <w:szCs w:val="36"/>
+          <w:lang w:val="en-US"/>
+        </w:rPr>
+        <w:t>Key Features of ERP Systems</w:t>
+      </w:r>
+    </w:p>
+    <w:p>
+      <w:pPr>
+        <w:pStyle w:val="NormalWeb"/>
+        <w:rPr>
+          <w:sz w:val="28"/>
+          <w:szCs w:val="28"/>
+        </w:rPr>
+      </w:pPr>
+      <w:r>
+        <w:rPr>
+          <w:rFonts w:hAnsi="Symbol"/>
+          <w:sz w:val="28"/>
+          <w:szCs w:val="28"/>
+        </w:rPr>
+        <w:t></w:t>
+      </w:r>
+      <w:r>
+        <w:rPr>
+          <w:sz w:val="28"/>
+          <w:szCs w:val="28"/>
+        </w:rPr>
+        <w:t xml:space="preserve">  </w:t>
+      </w:r>
+      <w:r>
+        <w:rPr>
+          <w:rStyle w:val="Strong"/>
+          <w:sz w:val="28"/>
+          <w:szCs w:val="28"/>
+        </w:rPr>
+        <w:t>Integrated modules:</w:t>
+      </w:r>
+      <w:r>
+        <w:rPr>
+          <w:sz w:val="28"/>
+          <w:szCs w:val="28"/>
+        </w:rPr>
+        <w:t xml:space="preserve"> Connects finance, HR, sales, inventory, and more.</w:t>
+      </w:r>
+    </w:p>
+    <w:p>
+      <w:pPr>
+        <w:pStyle w:val="NormalWeb"/>
+        <w:rPr>
+          <w:sz w:val="28"/>
+          <w:szCs w:val="28"/>
+        </w:rPr>
+      </w:pPr>
+      <w:r>
+        <w:rPr>
+          <w:rFonts w:hAnsi="Symbol"/>
+          <w:sz w:val="28"/>
+          <w:szCs w:val="28"/>
+        </w:rPr>
+        <w:t></w:t>
+      </w:r>
+      <w:r>
+        <w:rPr>
+          <w:sz w:val="28"/>
+          <w:szCs w:val="28"/>
+        </w:rPr>
+        <w:t xml:space="preserve">  </w:t>
+      </w:r>
+      <w:r>
+        <w:rPr>
+          <w:rStyle w:val="Strong"/>
+          <w:sz w:val="28"/>
+          <w:szCs w:val="28"/>
+        </w:rPr>
+        <w:t>Centralized database:</w:t>
+      </w:r>
+      <w:r>
+        <w:rPr>
+          <w:sz w:val="28"/>
+          <w:szCs w:val="28"/>
+        </w:rPr>
+        <w:t xml:space="preserve"> One source of real-time, accurate data.</w:t>
+      </w:r>
+    </w:p>
+    <w:p>
+      <w:pPr>
+        <w:pStyle w:val="NormalWeb"/>
+        <w:rPr>
+          <w:sz w:val="28"/>
+          <w:szCs w:val="28"/>
+        </w:rPr>
+      </w:pPr>
+      <w:r>
+        <w:rPr>
+          <w:rFonts w:hAnsi="Symbol"/>
+          <w:sz w:val="28"/>
+          <w:szCs w:val="28"/>
+        </w:rPr>
+        <w:t></w:t>
+      </w:r>
+      <w:r>
+        <w:rPr>
+          <w:sz w:val="28"/>
+          <w:szCs w:val="28"/>
+        </w:rPr>
+        <w:t xml:space="preserve">  </w:t>
+      </w:r>
+      <w:r>
+        <w:rPr>
+          <w:rStyle w:val="Strong"/>
+          <w:sz w:val="28"/>
+          <w:szCs w:val="28"/>
+        </w:rPr>
+        <w:t>Automation:</w:t>
+      </w:r>
+      <w:r>
+        <w:rPr>
+          <w:sz w:val="28"/>
+          <w:szCs w:val="28"/>
+        </w:rPr>
+        <w:t xml:space="preserve"> Speeds up tasks like invoicing, payroll, and order processing.</w:t>
+      </w:r>
+    </w:p>
+    <w:p>
+      <w:pPr>
+        <w:pStyle w:val="NormalWeb"/>
+        <w:rPr>
+          <w:sz w:val="28"/>
+          <w:szCs w:val="28"/>
+        </w:rPr>
+      </w:pPr>
+      <w:r>
+        <w:rPr>
+          <w:rFonts w:hAnsi="Symbol"/>
+          <w:sz w:val="28"/>
+          <w:szCs w:val="28"/>
+        </w:rPr>
+        <w:t></w:t>
+      </w:r>
+      <w:r>
+        <w:rPr>
+          <w:sz w:val="28"/>
+          <w:szCs w:val="28"/>
+        </w:rPr>
+        <w:t xml:space="preserve">  </w:t>
+      </w:r>
+      <w:r>
+        <w:rPr>
+          <w:rStyle w:val="Strong"/>
+          <w:sz w:val="28"/>
+          <w:szCs w:val="28"/>
+        </w:rPr>
+        <w:t>Reporting &amp; analytics:</w:t>
+      </w:r>
+      <w:r>
+        <w:rPr>
+          <w:sz w:val="28"/>
+          <w:szCs w:val="28"/>
+        </w:rPr>
+        <w:t xml:space="preserve"> Dashboards, KPIs, and real-time insights.</w:t>
+      </w:r>
+    </w:p>
+    <w:p>
+      <w:pPr>
+        <w:pStyle w:val="NormalWeb"/>
+        <w:rPr>
+          <w:sz w:val="28"/>
+          <w:szCs w:val="28"/>
+        </w:rPr>
+      </w:pPr>
+      <w:r>
+        <w:rPr>
+          <w:rFonts w:hAnsi="Symbol"/>
+          <w:sz w:val="28"/>
+          <w:szCs w:val="28"/>
+        </w:rPr>
+        <w:t></w:t>
+      </w:r>
+      <w:r>
+        <w:rPr>
+          <w:sz w:val="28"/>
+          <w:szCs w:val="28"/>
+        </w:rPr>
+        <w:t xml:space="preserve">  </w:t>
+      </w:r>
+      <w:r>
+        <w:rPr>
+          <w:rStyle w:val="Strong"/>
+          <w:sz w:val="28"/>
+          <w:szCs w:val="28"/>
+        </w:rPr>
+        <w:t>Financial management:</w:t>
+      </w:r>
+      <w:r>
+        <w:rPr>
+          <w:sz w:val="28"/>
+          <w:szCs w:val="28"/>
+        </w:rPr>
+        <w:t xml:space="preserve"> Handles accounting, budgeting, and assets.</w:t>
+      </w:r>
+    </w:p>
+    <w:p>
+      <w:pPr>
+        <w:pStyle w:val="NormalWeb"/>
+        <w:rPr>
+          <w:sz w:val="28"/>
+          <w:szCs w:val="28"/>
+        </w:rPr>
+      </w:pPr>
+      <w:r>
+        <w:rPr>
+          <w:rFonts w:hAnsi="Symbol"/>
+          <w:sz w:val="28"/>
+          <w:szCs w:val="28"/>
+        </w:rPr>
+        <w:t></w:t>
+      </w:r>
+      <w:r>
+        <w:rPr>
+          <w:sz w:val="28"/>
+          <w:szCs w:val="28"/>
+        </w:rPr>
+        <w:t xml:space="preserve">  </w:t>
+      </w:r>
+      <w:r>
+        <w:rPr>
+          <w:rStyle w:val="Strong"/>
+          <w:sz w:val="28"/>
+          <w:szCs w:val="28"/>
+        </w:rPr>
+        <w:t>Supply chain &amp; inventory:</w:t>
+      </w:r>
+      <w:r>
+        <w:rPr>
+          <w:sz w:val="28"/>
+          <w:szCs w:val="28"/>
+        </w:rPr>
+        <w:t xml:space="preserve"> Tracks stock, procurement, orders, and logistics.</w:t>
+      </w:r>
+    </w:p>
+    <w:p>
+      <w:pPr>
+        <w:pStyle w:val="NormalWeb"/>
+        <w:rPr>
+          <w:sz w:val="28"/>
+          <w:szCs w:val="28"/>
+        </w:rPr>
+      </w:pPr>
+      <w:r>
+        <w:rPr>
+          <w:rFonts w:hAnsi="Symbol"/>
+          <w:sz w:val="28"/>
+          <w:szCs w:val="28"/>
+        </w:rPr>
+        <w:t></w:t>
+      </w:r>
+      <w:r>
+        <w:rPr>
+          <w:sz w:val="28"/>
+          <w:szCs w:val="28"/>
+        </w:rPr>
+        <w:t xml:space="preserve">  </w:t>
+      </w:r>
+      <w:r>
+        <w:rPr>
+          <w:rStyle w:val="Strong"/>
+          <w:sz w:val="28"/>
+          <w:szCs w:val="28"/>
+        </w:rPr>
+        <w:t>HR management:</w:t>
+      </w:r>
+      <w:r>
+        <w:rPr>
+          <w:sz w:val="28"/>
+          <w:szCs w:val="28"/>
+        </w:rPr>
+        <w:t xml:space="preserve"> Employee data, payroll, and performance.</w:t>
+      </w:r>
+    </w:p>
+    <w:p>
+      <w:pPr>
+        <w:pStyle w:val="NormalWeb"/>
+        <w:rPr>
+          <w:sz w:val="28"/>
+          <w:szCs w:val="28"/>
+        </w:rPr>
+      </w:pPr>
+      <w:r>
+        <w:rPr>
+          <w:rFonts w:hAnsi="Symbol"/>
+          <w:sz w:val="28"/>
+          <w:szCs w:val="28"/>
+        </w:rPr>
+        <w:t></w:t>
+      </w:r>
+      <w:r>
+        <w:rPr>
+          <w:sz w:val="28"/>
+          <w:szCs w:val="28"/>
+        </w:rPr>
+        <w:t xml:space="preserve">  </w:t>
+      </w:r>
+      <w:r>
+        <w:rPr>
+          <w:rStyle w:val="Strong"/>
+          <w:sz w:val="28"/>
+          <w:szCs w:val="28"/>
+        </w:rPr>
+        <w:t>CRM:</w:t>
+      </w:r>
+      <w:r>
+        <w:rPr>
+          <w:sz w:val="28"/>
+          <w:szCs w:val="28"/>
+        </w:rPr>
+        <w:t xml:space="preserve"> Customer data and sales management.</w:t>
+      </w:r>
+    </w:p>
+    <w:p>
+      <w:pPr>
+        <w:pStyle w:val="NormalWeb"/>
+        <w:rPr>
+          <w:sz w:val="28"/>
+          <w:szCs w:val="28"/>
+        </w:rPr>
+      </w:pPr>
+      <w:r>
+        <w:rPr>
+          <w:rFonts w:hAnsi="Symbol"/>
+          <w:sz w:val="28"/>
+          <w:szCs w:val="28"/>
+        </w:rPr>
+        <w:t></w:t>
+      </w:r>
+      <w:r>
+        <w:rPr>
+          <w:sz w:val="28"/>
+          <w:szCs w:val="28"/>
+        </w:rPr>
+        <w:t xml:space="preserve">  </w:t>
+      </w:r>
+      <w:r>
+        <w:rPr>
+          <w:rStyle w:val="Strong"/>
+          <w:sz w:val="28"/>
+          <w:szCs w:val="28"/>
+        </w:rPr>
+        <w:t>Security &amp; compliance:</w:t>
+      </w:r>
+      <w:r>
+        <w:rPr>
+          <w:sz w:val="28"/>
+          <w:szCs w:val="28"/>
+        </w:rPr>
+        <w:t xml:space="preserve"> Access controls and audit trails.</w:t>
+      </w:r>
+    </w:p>
+    <w:p>
+      <w:pPr>
+        <w:pStyle w:val="NormalWeb"/>
+        <w:ind w:left="1440"/>
+        <w:rPr>
+          <w:sz w:val="28"/>
+          <w:szCs w:val="28"/>
+        </w:rPr>
+      </w:pPr>
+    </w:p>
+    <w:p>
+      <w:pPr>
+        <w:pStyle w:val="NormalWeb"/>
+        <w:ind w:left="1440"/>
+        <w:rPr>
+          <w:sz w:val="28"/>
+          <w:szCs w:val="28"/>
+        </w:rPr>
+      </w:pPr>
+    </w:p>
+    <w:p>
+      <w:pPr>
+        <w:pStyle w:val="NormalWeb"/>
+        <w:ind w:left="1440"/>
+        <w:rPr>
+          <w:sz w:val="28"/>
+          <w:szCs w:val="28"/>
+        </w:rPr>
+      </w:pPr>
+    </w:p>
+    <w:p>
+      <w:pPr>
+        <w:pStyle w:val="NormalWeb"/>
+        <w:ind w:left="1440"/>
+        <w:rPr>
+          <w:sz w:val="28"/>
+          <w:szCs w:val="28"/>
+        </w:rPr>
+      </w:pPr>
+    </w:p>
+    <w:p>
+      <w:pPr>
+        <w:pStyle w:val="NormalWeb"/>
+        <w:ind w:left="1440"/>
+        <w:rPr>
+          <w:sz w:val="28"/>
+          <w:szCs w:val="28"/>
+        </w:rPr>
+      </w:pPr>
+    </w:p>
+    <w:p>
+      <w:pPr>
+        <w:pStyle w:val="NormalWeb"/>
+        <w:ind w:left="1440"/>
+        <w:rPr>
+          <w:sz w:val="28"/>
+          <w:szCs w:val="28"/>
+        </w:rPr>
+      </w:pPr>
+    </w:p>
+    <w:p>
+      <w:pPr>
         <w:ind w:left="720"/>
         <w:rPr>
           <w:rFonts w:ascii="Times New Roman" w:hAnsi="Times New Roman" w:cs="Times New Roman"/>
@@ -9468,320 +10112,6 @@
 </w:styles>
 </file>
 
-<file path=word/glossary/document.xml><?xml version="1.0" encoding="utf-8"?>
-<w:glossaryDocument xmlns:ve="http://schemas.openxmlformats.org/markup-compatibility/2006" xmlns:o="urn:schemas-microsoft-com:office:office" xmlns:r="http://schemas.openxmlformats.org/officeDocument/2006/relationships" xmlns:m="http://schemas.openxmlformats.org/officeDocument/2006/math" xmlns:v="urn:schemas-microsoft-com:vml" xmlns:wp="http://schemas.openxmlformats.org/drawingml/2006/wordprocessingDrawing" xmlns:w10="urn:schemas-microsoft-com:office:word" xmlns:w="http://schemas.openxmlformats.org/wordprocessingml/2006/main" xmlns:wne="http://schemas.microsoft.com/office/word/2006/wordml">
-  <w:docParts/>
-</w:glossaryDocument>
-</file>
-
-<file path=word/glossary/fontTable.xml><?xml version="1.0" encoding="utf-8"?>
-<w:fonts xmlns:r="http://schemas.openxmlformats.org/officeDocument/2006/relationships" xmlns:w="http://schemas.openxmlformats.org/wordprocessingml/2006/main">
-  <w:font w:name="Wingdings">
-    <w:panose1 w:val="05000000000000000000"/>
-    <w:charset w:val="02"/>
-    <w:family w:val="auto"/>
-    <w:pitch w:val="variable"/>
-    <w:sig w:usb0="00000000" w:usb1="10000000" w:usb2="00000000" w:usb3="00000000" w:csb0="80000000" w:csb1="00000000"/>
-  </w:font>
-  <w:font w:name="Times New Roman">
-    <w:panose1 w:val="02020603050405020304"/>
-    <w:charset w:val="00"/>
-    <w:family w:val="roman"/>
-    <w:pitch w:val="variable"/>
-    <w:sig w:usb0="E0002EFF" w:usb1="C000785B" w:usb2="00000009" w:usb3="00000000" w:csb0="000001FF" w:csb1="00000000"/>
-  </w:font>
-  <w:font w:name="Courier New">
-    <w:panose1 w:val="02070309020205020404"/>
-    <w:charset w:val="00"/>
-    <w:family w:val="modern"/>
-    <w:pitch w:val="fixed"/>
-    <w:sig w:usb0="E0002EFF" w:usb1="C0007843" w:usb2="00000009" w:usb3="00000000" w:csb0="000001FF" w:csb1="00000000"/>
-  </w:font>
-  <w:font w:name="Symbol">
-    <w:panose1 w:val="05050102010706020507"/>
-    <w:charset w:val="02"/>
-    <w:family w:val="roman"/>
-    <w:pitch w:val="variable"/>
-    <w:sig w:usb0="00000000" w:usb1="10000000" w:usb2="00000000" w:usb3="00000000" w:csb0="80000000" w:csb1="00000000"/>
-  </w:font>
-  <w:font w:name="Calibri">
-    <w:panose1 w:val="020F0502020204030204"/>
-    <w:charset w:val="00"/>
-    <w:family w:val="swiss"/>
-    <w:pitch w:val="variable"/>
-    <w:sig w:usb0="E0002AFF" w:usb1="C000247B" w:usb2="00000009" w:usb3="00000000" w:csb0="000001FF" w:csb1="00000000"/>
-  </w:font>
-  <w:font w:name="Tahoma">
-    <w:panose1 w:val="020B0604030504040204"/>
-    <w:charset w:val="00"/>
-    <w:family w:val="swiss"/>
-    <w:pitch w:val="variable"/>
-    <w:sig w:usb0="E1002EFF" w:usb1="C000605B" w:usb2="00000029" w:usb3="00000000" w:csb0="000101FF" w:csb1="00000000"/>
-  </w:font>
-  <w:font w:name="Cambria">
-    <w:panose1 w:val="02040503050406030204"/>
-    <w:charset w:val="00"/>
-    <w:family w:val="roman"/>
-    <w:pitch w:val="variable"/>
-    <w:sig w:usb0="E00006FF" w:usb1="420024FF" w:usb2="02000000" w:usb3="00000000" w:csb0="0000019F" w:csb1="00000000"/>
-  </w:font>
-</w:fonts>
-</file>
-
-<file path=word/glossary/settings.xml><?xml version="1.0" encoding="utf-8"?>
-<w:settings xmlns:o="urn:schemas-microsoft-com:office:office" xmlns:r="http://schemas.openxmlformats.org/officeDocument/2006/relationships" xmlns:m="http://schemas.openxmlformats.org/officeDocument/2006/math" xmlns:v="urn:schemas-microsoft-com:vml" xmlns:w10="urn:schemas-microsoft-com:office:word" xmlns:w="http://schemas.openxmlformats.org/wordprocessingml/2006/main" xmlns:sl="http://schemas.openxmlformats.org/schemaLibrary/2006/main">
-  <w:view w:val="normal"/>
-  <w:defaultTabStop w:val="720"/>
-  <w:characterSpacingControl w:val="doNotCompress"/>
-  <w:compat>
-    <w:useFELayout/>
-  </w:compat>
-  <w:rsids>
-    <w:rsidRoot w:val="00DD39C6"/>
-    <w:rsid w:val="00321B39"/>
-    <w:rsid w:val="00DD39C6"/>
-  </w:rsids>
-  <m:mathPr>
-    <m:mathFont m:val="Cambria Math"/>
-    <m:brkBin m:val="before"/>
-    <m:brkBinSub m:val="--"/>
-    <m:smallFrac m:val="off"/>
-    <m:dispDef/>
-    <m:lMargin m:val="0"/>
-    <m:rMargin m:val="0"/>
-    <m:defJc m:val="centerGroup"/>
-    <m:wrapIndent m:val="1440"/>
-    <m:intLim m:val="subSup"/>
-    <m:naryLim m:val="undOvr"/>
-  </m:mathPr>
-  <w:themeFontLang w:val="en-IN"/>
-  <w:clrSchemeMapping w:bg1="light1" w:t1="dark1" w:bg2="light2" w:t2="dark2" w:accent1="accent1" w:accent2="accent2" w:accent3="accent3" w:accent4="accent4" w:accent5="accent5" w:accent6="accent6" w:hyperlink="hyperlink" w:followedHyperlink="followedHyperlink"/>
-  <w:decimalSymbol w:val="."/>
-  <w:listSeparator w:val=","/>
-</w:settings>
-</file>
-
-<file path=word/glossary/styles.xml><?xml version="1.0" encoding="utf-8"?>
-<w:styles xmlns:r="http://schemas.openxmlformats.org/officeDocument/2006/relationships" xmlns:w="http://schemas.openxmlformats.org/wordprocessingml/2006/main">
-  <w:docDefaults>
-    <w:rPrDefault>
-      <w:rPr>
-        <w:rFonts w:asciiTheme="minorHAnsi" w:eastAsiaTheme="minorEastAsia" w:hAnsiTheme="minorHAnsi" w:cstheme="minorBidi"/>
-        <w:sz w:val="22"/>
-        <w:szCs w:val="22"/>
-        <w:lang w:val="en-IN" w:eastAsia="en-IN" w:bidi="ar-SA"/>
-      </w:rPr>
-    </w:rPrDefault>
-    <w:pPrDefault>
-      <w:pPr>
-        <w:spacing w:after="200" w:line="276" w:lineRule="auto"/>
-      </w:pPr>
-    </w:pPrDefault>
-  </w:docDefaults>
-  <w:latentStyles w:defLockedState="0" w:defUIPriority="99" w:defSemiHidden="1" w:defUnhideWhenUsed="1" w:defQFormat="0" w:count="267">
-    <w:lsdException w:name="Normal" w:semiHidden="0" w:uiPriority="0" w:unhideWhenUsed="0" w:qFormat="1"/>
-    <w:lsdException w:name="heading 1" w:semiHidden="0" w:uiPriority="9" w:unhideWhenUsed="0" w:qFormat="1"/>
-    <w:lsdException w:name="heading 2" w:uiPriority="9" w:qFormat="1"/>
-    <w:lsdException w:name="heading 3" w:uiPriority="9" w:qFormat="1"/>
-    <w:lsdException w:name="heading 4" w:uiPriority="9" w:qFormat="1"/>
-    <w:lsdException w:name="heading 5" w:uiPriority="9" w:qFormat="1"/>
-    <w:lsdException w:name="heading 6" w:uiPriority="9" w:qFormat="1"/>
-    <w:lsdException w:name="heading 7" w:uiPriority="9" w:qFormat="1"/>
-    <w:lsdException w:name="heading 8" w:uiPriority="9" w:qFormat="1"/>
-    <w:lsdException w:name="heading 9" w:uiPriority="9" w:qFormat="1"/>
-    <w:lsdException w:name="toc 1" w:uiPriority="39"/>
-    <w:lsdException w:name="toc 2" w:uiPriority="39"/>
-    <w:lsdException w:name="toc 3" w:uiPriority="39"/>
-    <w:lsdException w:name="toc 4" w:uiPriority="39"/>
-    <w:lsdException w:name="toc 5" w:uiPriority="39"/>
-    <w:lsdException w:name="toc 6" w:uiPriority="39"/>
-    <w:lsdException w:name="toc 7" w:uiPriority="39"/>
-    <w:lsdException w:name="toc 8" w:uiPriority="39"/>
-    <w:lsdException w:name="toc 9" w:uiPriority="39"/>
-    <w:lsdException w:name="caption" w:uiPriority="35" w:qFormat="1"/>
-    <w:lsdException w:name="Title" w:semiHidden="0" w:uiPriority="10" w:unhideWhenUsed="0" w:qFormat="1"/>
-    <w:lsdException w:name="Default Paragraph Font" w:uiPriority="1"/>
-    <w:lsdException w:name="Subtitle" w:semiHidden="0" w:uiPriority="11" w:unhideWhenUsed="0" w:qFormat="1"/>
-    <w:lsdException w:name="Strong" w:semiHidden="0" w:uiPriority="22" w:unhideWhenUsed="0" w:qFormat="1"/>
-    <w:lsdException w:name="Emphasis" w:semiHidden="0" w:uiPriority="20" w:unhideWhenUsed="0" w:qFormat="1"/>
-    <w:lsdException w:name="Table Grid" w:semiHidden="0" w:uiPriority="59" w:unhideWhenUsed="0"/>
-    <w:lsdException w:name="Placeholder Text" w:unhideWhenUsed="0"/>
-    <w:lsdException w:name="No Spacing" w:semiHidden="0" w:uiPriority="1" w:unhideWhenUsed="0" w:qFormat="1"/>
-    <w:lsdException w:name="Light Shading" w:semiHidden="0" w:uiPriority="60" w:unhideWhenUsed="0"/>
-    <w:lsdException w:name="Light List" w:semiHidden="0" w:uiPriority="61" w:unhideWhenUsed="0"/>
-    <w:lsdException w:name="Light Grid" w:semiHidden="0" w:uiPriority="62" w:unhideWhenUsed="0"/>
-    <w:lsdException w:name="Medium Shading 1" w:semiHidden="0" w:uiPriority="63" w:unhideWhenUsed="0"/>
-    <w:lsdException w:name="Medium Shading 2" w:semiHidden="0" w:uiPriority="64" w:unhideWhenUsed="0"/>
-    <w:lsdException w:name="Medium List 1" w:semiHidden="0" w:uiPriority="65" w:unhideWhenUsed="0"/>
-    <w:lsdException w:name="Medium List 2" w:semiHidden="0" w:uiPriority="66" w:unhideWhenUsed="0"/>
-    <w:lsdException w:name="Medium Grid 1" w:semiHidden="0" w:uiPriority="67" w:unhideWhenUsed="0"/>
-    <w:lsdException w:name="Medium Grid 2" w:semiHidden="0" w:uiPriority="68" w:unhideWhenUsed="0"/>
-    <w:lsdException w:name="Medium Grid 3" w:semiHidden="0" w:uiPriority="69" w:unhideWhenUsed="0"/>
-    <w:lsdException w:name="Dark List" w:semiHidden="0" w:uiPriority="70" w:unhideWhenUsed="0"/>
-    <w:lsdException w:name="Colorful Shading" w:semiHidden="0" w:uiPriority="71" w:unhideWhenUsed="0"/>
-    <w:lsdException w:name="Colorful List" w:semiHidden="0" w:uiPriority="72" w:unhideWhenUsed="0"/>
-    <w:lsdException w:name="Colorful Grid" w:semiHidden="0" w:uiPriority="73" w:unhideWhenUsed="0"/>
-    <w:lsdException w:name="Light Shading Accent 1" w:semiHidden="0" w:uiPriority="60" w:unhideWhenUsed="0"/>
-    <w:lsdException w:name="Light List Accent 1" w:semiHidden="0" w:uiPriority="61" w:unhideWhenUsed="0"/>
-    <w:lsdException w:name="Light Grid Accent 1" w:semiHidden="0" w:uiPriority="62" w:unhideWhenUsed="0"/>
-    <w:lsdException w:name="Medium Shading 1 Accent 1" w:semiHidden="0" w:uiPriority="63" w:unhideWhenUsed="0"/>
-    <w:lsdException w:name="Medium Shading 2 Accent 1" w:semiHidden="0" w:uiPriority="64" w:unhideWhenUsed="0"/>
-    <w:lsdException w:name="Medium List 1 Accent 1" w:semiHidden="0" w:uiPriority="65" w:unhideWhenUsed="0"/>
-    <w:lsdException w:name="Revision" w:unhideWhenUsed="0"/>
-    <w:lsdException w:name="List Paragraph" w:semiHidden="0" w:uiPriority="34" w:unhideWhenUsed="0" w:qFormat="1"/>
-    <w:lsdException w:name="Quote" w:semiHidden="0" w:uiPriority="29" w:unhideWhenUsed="0" w:qFormat="1"/>
-    <w:lsdException w:name="Intense Quote" w:semiHidden="0" w:uiPriority="30" w:unhideWhenUsed="0" w:qFormat="1"/>
-    <w:lsdException w:name="Medium List 2 Accent 1" w:semiHidden="0" w:uiPriority="66" w:unhideWhenUsed="0"/>
-    <w:lsdException w:name="Medium Grid 1 Accent 1" w:semiHidden="0" w:uiPriority="67" w:unhideWhenUsed="0"/>
-    <w:lsdException w:name="Medium Grid 2 Accent 1" w:semiHidden="0" w:uiPriority="68" w:unhideWhenUsed="0"/>
-    <w:lsdException w:name="Medium Grid 3 Accent 1" w:semiHidden="0" w:uiPriority="69" w:unhideWhenUsed="0"/>
-    <w:lsdException w:name="Dark List Accent 1" w:semiHidden="0" w:uiPriority="70" w:unhideWhenUsed="0"/>
-    <w:lsdException w:name="Colorful Shading Accent 1" w:semiHidden="0" w:uiPriority="71" w:unhideWhenUsed="0"/>
-    <w:lsdException w:name="Colorful List Accent 1" w:semiHidden="0" w:uiPriority="72" w:unhideWhenUsed="0"/>
-    <w:lsdException w:name="Colorful Grid Accent 1" w:semiHidden="0" w:uiPriority="73" w:unhideWhenUsed="0"/>
-    <w:lsdException w:name="Light Shading Accent 2" w:semiHidden="0" w:uiPriority="60" w:unhideWhenUsed="0"/>
-    <w:lsdException w:name="Light List Accent 2" w:semiHidden="0" w:uiPriority="61" w:unhideWhenUsed="0"/>
-    <w:lsdException w:name="Light Grid Accent 2" w:semiHidden="0" w:uiPriority="62" w:unhideWhenUsed="0"/>
-    <w:lsdException w:name="Medium Shading 1 Accent 2" w:semiHidden="0" w:uiPriority="63" w:unhideWhenUsed="0"/>
-    <w:lsdException w:name="Medium Shading 2 Accent 2" w:semiHidden="0" w:uiPriority="64" w:unhideWhenUsed="0"/>
-    <w:lsdException w:name="Medium List 1 Accent 2" w:semiHidden="0" w:uiPriority="65" w:unhideWhenUsed="0"/>
-    <w:lsdException w:name="Medium List 2 Accent 2" w:semiHidden="0" w:uiPriority="66" w:unhideWhenUsed="0"/>
-    <w:lsdException w:name="Medium Grid 1 Accent 2" w:semiHidden="0" w:uiPriority="67" w:unhideWhenUsed="0"/>
-    <w:lsdException w:name="Medium Grid 2 Accent 2" w:semiHidden="0" w:uiPriority="68" w:unhideWhenUsed="0"/>
-    <w:lsdException w:name="Medium Grid 3 Accent 2" w:semiHidden="0" w:uiPriority="69" w:unhideWhenUsed="0"/>
-    <w:lsdException w:name="Dark List Accent 2" w:semiHidden="0" w:uiPriority="70" w:unhideWhenUsed="0"/>
-    <w:lsdException w:name="Colorful Shading Accent 2" w:semiHidden="0" w:uiPriority="71" w:unhideWhenUsed="0"/>
-    <w:lsdException w:name="Colorful List Accent 2" w:semiHidden="0" w:uiPriority="72" w:unhideWhenUsed="0"/>
-    <w:lsdException w:name="Colorful Grid Accent 2" w:semiHidden="0" w:uiPriority="73" w:unhideWhenUsed="0"/>
-    <w:lsdException w:name="Light Shading Accent 3" w:semiHidden="0" w:uiPriority="60" w:unhideWhenUsed="0"/>
-    <w:lsdException w:name="Light List Accent 3" w:semiHidden="0" w:uiPriority="61" w:unhideWhenUsed="0"/>
-    <w:lsdException w:name="Light Grid Accent 3" w:semiHidden="0" w:uiPriority="62" w:unhideWhenUsed="0"/>
-    <w:lsdException w:name="Medium Shading 1 Accent 3" w:semiHidden="0" w:uiPriority="63" w:unhideWhenUsed="0"/>
-    <w:lsdException w:name="Medium Shading 2 Accent 3" w:semiHidden="0" w:uiPriority="64" w:unhideWhenUsed="0"/>
-    <w:lsdException w:name="Medium List 1 Accent 3" w:semiHidden="0" w:uiPriority="65" w:unhideWhenUsed="0"/>
-    <w:lsdException w:name="Medium List 2 Accent 3" w:semiHidden="0" w:uiPriority="66" w:unhideWhenUsed="0"/>
-    <w:lsdException w:name="Medium Grid 1 Accent 3" w:semiHidden="0" w:uiPriority="67" w:unhideWhenUsed="0"/>
-    <w:lsdException w:name="Medium Grid 2 Accent 3" w:semiHidden="0" w:uiPriority="68" w:unhideWhenUsed="0"/>
-    <w:lsdException w:name="Medium Grid 3 Accent 3" w:semiHidden="0" w:uiPriority="69" w:unhideWhenUsed="0"/>
-    <w:lsdException w:name="Dark List Accent 3" w:semiHidden="0" w:uiPriority="70" w:unhideWhenUsed="0"/>
-    <w:lsdException w:name="Colorful Shading Accent 3" w:semiHidden="0" w:uiPriority="71" w:unhideWhenUsed="0"/>
-    <w:lsdException w:name="Colorful List Accent 3" w:semiHidden="0" w:uiPriority="72" w:unhideWhenUsed="0"/>
-    <w:lsdException w:name="Colorful Grid Accent 3" w:semiHidden="0" w:uiPriority="73" w:unhideWhenUsed="0"/>
-    <w:lsdException w:name="Light Shading Accent 4" w:semiHidden="0" w:uiPriority="60" w:unhideWhenUsed="0"/>
-    <w:lsdException w:name="Light List Accent 4" w:semiHidden="0" w:uiPriority="61" w:unhideWhenUsed="0"/>
-    <w:lsdException w:name="Light Grid Accent 4" w:semiHidden="0" w:uiPriority="62" w:unhideWhenUsed="0"/>
-    <w:lsdException w:name="Medium Shading 1 Accent 4" w:semiHidden="0" w:uiPriority="63" w:unhideWhenUsed="0"/>
-    <w:lsdException w:name="Medium Shading 2 Accent 4" w:semiHidden="0" w:uiPriority="64" w:unhideWhenUsed="0"/>
-    <w:lsdException w:name="Medium List 1 Accent 4" w:semiHidden="0" w:uiPriority="65" w:unhideWhenUsed="0"/>
-    <w:lsdException w:name="Medium List 2 Accent 4" w:semiHidden="0" w:uiPriority="66" w:unhideWhenUsed="0"/>
-    <w:lsdException w:name="Medium Grid 1 Accent 4" w:semiHidden="0" w:uiPriority="67" w:unhideWhenUsed="0"/>
-    <w:lsdException w:name="Medium Grid 2 Accent 4" w:semiHidden="0" w:uiPriority="68" w:unhideWhenUsed="0"/>
-    <w:lsdException w:name="Medium Grid 3 Accent 4" w:semiHidden="0" w:uiPriority="69" w:unhideWhenUsed="0"/>
-    <w:lsdException w:name="Dark List Accent 4" w:semiHidden="0" w:uiPriority="70" w:unhideWhenUsed="0"/>
-    <w:lsdException w:name="Colorful Shading Accent 4" w:semiHidden="0" w:uiPriority="71" w:unhideWhenUsed="0"/>
-    <w:lsdException w:name="Colorful List Accent 4" w:semiHidden="0" w:uiPriority="72" w:unhideWhenUsed="0"/>
-    <w:lsdException w:name="Colorful Grid Accent 4" w:semiHidden="0" w:uiPriority="73" w:unhideWhenUsed="0"/>
-    <w:lsdException w:name="Light Shading Accent 5" w:semiHidden="0" w:uiPriority="60" w:unhideWhenUsed="0"/>
-    <w:lsdException w:name="Light List Accent 5" w:semiHidden="0" w:uiPriority="61" w:unhideWhenUsed="0"/>
-    <w:lsdException w:name="Light Grid Accent 5" w:semiHidden="0" w:uiPriority="62" w:unhideWhenUsed="0"/>
-    <w:lsdException w:name="Medium Shading 1 Accent 5" w:semiHidden="0" w:uiPriority="63" w:unhideWhenUsed="0"/>
-    <w:lsdException w:name="Medium Shading 2 Accent 5" w:semiHidden="0" w:uiPriority="64" w:unhideWhenUsed="0"/>
-    <w:lsdException w:name="Medium List 1 Accent 5" w:semiHidden="0" w:uiPriority="65" w:unhideWhenUsed="0"/>
-    <w:lsdException w:name="Medium List 2 Accent 5" w:semiHidden="0" w:uiPriority="66" w:unhideWhenUsed="0"/>
-    <w:lsdException w:name="Medium Grid 1 Accent 5" w:semiHidden="0" w:uiPriority="67" w:unhideWhenUsed="0"/>
-    <w:lsdException w:name="Medium Grid 2 Accent 5" w:semiHidden="0" w:uiPriority="68" w:unhideWhenUsed="0"/>
-    <w:lsdException w:name="Medium Grid 3 Accent 5" w:semiHidden="0" w:uiPriority="69" w:unhideWhenUsed="0"/>
-    <w:lsdException w:name="Dark List Accent 5" w:semiHidden="0" w:uiPriority="70" w:unhideWhenUsed="0"/>
-    <w:lsdException w:name="Colorful Shading Accent 5" w:semiHidden="0" w:uiPriority="71" w:unhideWhenUsed="0"/>
-    <w:lsdException w:name="Colorful List Accent 5" w:semiHidden="0" w:uiPriority="72" w:unhideWhenUsed="0"/>
-    <w:lsdException w:name="Colorful Grid Accent 5" w:semiHidden="0" w:uiPriority="73" w:unhideWhenUsed="0"/>
-    <w:lsdException w:name="Light Shading Accent 6" w:semiHidden="0" w:uiPriority="60" w:unhideWhenUsed="0"/>
-    <w:lsdException w:name="Light List Accent 6" w:semiHidden="0" w:uiPriority="61" w:unhideWhenUsed="0"/>
-    <w:lsdException w:name="Light Grid Accent 6" w:semiHidden="0" w:uiPriority="62" w:unhideWhenUsed="0"/>
-    <w:lsdException w:name="Medium Shading 1 Accent 6" w:semiHidden="0" w:uiPriority="63" w:unhideWhenUsed="0"/>
-    <w:lsdException w:name="Medium Shading 2 Accent 6" w:semiHidden="0" w:uiPriority="64" w:unhideWhenUsed="0"/>
-    <w:lsdException w:name="Medium List 1 Accent 6" w:semiHidden="0" w:uiPriority="65" w:unhideWhenUsed="0"/>
-    <w:lsdException w:name="Medium List 2 Accent 6" w:semiHidden="0" w:uiPriority="66" w:unhideWhenUsed="0"/>
-    <w:lsdException w:name="Medium Grid 1 Accent 6" w:semiHidden="0" w:uiPriority="67" w:unhideWhenUsed="0"/>
-    <w:lsdException w:name="Medium Grid 2 Accent 6" w:semiHidden="0" w:uiPriority="68" w:unhideWhenUsed="0"/>
-    <w:lsdException w:name="Medium Grid 3 Accent 6" w:semiHidden="0" w:uiPriority="69" w:unhideWhenUsed="0"/>
-    <w:lsdException w:name="Dark List Accent 6" w:semiHidden="0" w:uiPriority="70" w:unhideWhenUsed="0"/>
-    <w:lsdException w:name="Colorful Shading Accent 6" w:semiHidden="0" w:uiPriority="71" w:unhideWhenUsed="0"/>
-    <w:lsdException w:name="Colorful List Accent 6" w:semiHidden="0" w:uiPriority="72" w:unhideWhenUsed="0"/>
-    <w:lsdException w:name="Colorful Grid Accent 6" w:semiHidden="0" w:uiPriority="73" w:unhideWhenUsed="0"/>
-    <w:lsdException w:name="Subtle Emphasis" w:semiHidden="0" w:uiPriority="19" w:unhideWhenUsed="0" w:qFormat="1"/>
-    <w:lsdException w:name="Intense Emphasis" w:semiHidden="0" w:uiPriority="21" w:unhideWhenUsed="0" w:qFormat="1"/>
-    <w:lsdException w:name="Subtle Reference" w:semiHidden="0" w:uiPriority="31" w:unhideWhenUsed="0" w:qFormat="1"/>
-    <w:lsdException w:name="Intense Reference" w:semiHidden="0" w:uiPriority="32" w:unhideWhenUsed="0" w:qFormat="1"/>
-    <w:lsdException w:name="Book Title" w:semiHidden="0" w:uiPriority="33" w:unhideWhenUsed="0" w:qFormat="1"/>
-    <w:lsdException w:name="Bibliography" w:uiPriority="37"/>
-    <w:lsdException w:name="TOC Heading" w:uiPriority="39" w:qFormat="1"/>
-  </w:latentStyles>
-  <w:style w:type="paragraph" w:default="1" w:styleId="Normal">
-    <w:name w:val="Normal"/>
-    <w:qFormat/>
-  </w:style>
-  <w:style w:type="character" w:default="1" w:styleId="DefaultParagraphFont">
-    <w:name w:val="Default Paragraph Font"/>
-    <w:uiPriority w:val="1"/>
-    <w:semiHidden/>
-    <w:unhideWhenUsed/>
-  </w:style>
-  <w:style w:type="table" w:default="1" w:styleId="TableNormal">
-    <w:name w:val="Normal Table"/>
-    <w:uiPriority w:val="99"/>
-    <w:semiHidden/>
-    <w:unhideWhenUsed/>
-    <w:qFormat/>
-    <w:tblPr>
-      <w:tblInd w:w="0" w:type="dxa"/>
-      <w:tblCellMar>
-        <w:top w:w="0" w:type="dxa"/>
-        <w:left w:w="108" w:type="dxa"/>
-        <w:bottom w:w="0" w:type="dxa"/>
-        <w:right w:w="108" w:type="dxa"/>
-      </w:tblCellMar>
-    </w:tblPr>
-  </w:style>
-  <w:style w:type="numbering" w:default="1" w:styleId="NoList">
-    <w:name w:val="No List"/>
-    <w:uiPriority w:val="99"/>
-    <w:semiHidden/>
-    <w:unhideWhenUsed/>
-  </w:style>
-  <w:style w:type="paragraph" w:customStyle="1" w:styleId="369C29B3A6114262BF7A5FFD3B423255">
-    <w:name w:val="369C29B3A6114262BF7A5FFD3B423255"/>
-    <w:rsid w:val="00DD39C6"/>
-  </w:style>
-  <w:style w:type="paragraph" w:customStyle="1" w:styleId="3EB5FC5574C342A99CD7CECECB5B0EFF">
-    <w:name w:val="3EB5FC5574C342A99CD7CECECB5B0EFF"/>
-    <w:rsid w:val="00DD39C6"/>
-  </w:style>
-  <w:style w:type="paragraph" w:customStyle="1" w:styleId="1EFBACE37773497596203CB4EE81C5E0">
-    <w:name w:val="1EFBACE37773497596203CB4EE81C5E0"/>
-    <w:rsid w:val="00DD39C6"/>
-  </w:style>
-  <w:style w:type="paragraph" w:customStyle="1" w:styleId="BEFD6FF435B0466BB339486BF0B45075">
-    <w:name w:val="BEFD6FF435B0466BB339486BF0B45075"/>
-    <w:rsid w:val="00DD39C6"/>
-  </w:style>
-  <w:style w:type="paragraph" w:customStyle="1" w:styleId="1D11EC78B1344EB6A3D48C52FD7806E3">
-    <w:name w:val="1D11EC78B1344EB6A3D48C52FD7806E3"/>
-    <w:rsid w:val="00DD39C6"/>
-  </w:style>
-  <w:style w:type="paragraph" w:customStyle="1" w:styleId="3ECC5D8A0C184D01A5F3F1E6C819A70D">
-    <w:name w:val="3ECC5D8A0C184D01A5F3F1E6C819A70D"/>
-    <w:rsid w:val="00DD39C6"/>
-  </w:style>
-</w:styles>
-</file>
-
-<file path=word/glossary/webSettings.xml><?xml version="1.0" encoding="utf-8"?>
-<w:webSettings xmlns:r="http://schemas.openxmlformats.org/officeDocument/2006/relationships" xmlns:w="http://schemas.openxmlformats.org/wordprocessingml/2006/main">
-  <w:optimizeForBrowser/>
-</w:webSettings>
-</file>
-
 <file path=word/theme/theme1.xml><?xml version="1.0" encoding="utf-8"?>
 <a:theme xmlns:a="http://schemas.openxmlformats.org/drawingml/2006/main" name="Office Theme">
   <a:themeElements>

--- a/IT.docx
+++ b/IT.docx
@@ -7151,12 +7151,766 @@
     <w:p>
       <w:pPr>
         <w:pStyle w:val="NormalWeb"/>
+        <w:pBdr>
+          <w:top w:val="single" w:sz="4" w:space="1" w:color="auto"/>
+          <w:left w:val="single" w:sz="4" w:space="4" w:color="auto"/>
+          <w:bottom w:val="single" w:sz="4" w:space="1" w:color="auto"/>
+          <w:right w:val="single" w:sz="4" w:space="4" w:color="auto"/>
+        </w:pBdr>
+        <w:shd w:val="clear" w:color="auto" w:fill="5F497A" w:themeFill="accent4" w:themeFillShade="BF"/>
+        <w:rPr>
+          <w:color w:val="FFFFFF" w:themeColor="background1"/>
+          <w:sz w:val="36"/>
+          <w:szCs w:val="36"/>
+        </w:rPr>
+      </w:pPr>
+      <w:r>
+        <w:rPr>
+          <w:color w:val="FFFFFF" w:themeColor="background1"/>
+          <w:sz w:val="36"/>
+          <w:szCs w:val="36"/>
+        </w:rPr>
+        <w:t>18.</w:t>
+      </w:r>
+      <w:r>
+        <w:rPr>
+          <w:color w:val="FFFFFF" w:themeColor="background1"/>
+          <w:sz w:val="36"/>
+          <w:szCs w:val="36"/>
+        </w:rPr>
+        <w:t>Core Modules in ERP</w:t>
+      </w:r>
+    </w:p>
+    <w:p>
+      <w:pPr>
+        <w:pStyle w:val="NormalWeb"/>
+        <w:numPr>
+          <w:ilvl w:val="0"/>
+          <w:numId w:val="19"/>
+        </w:numPr>
+        <w:rPr>
+          <w:sz w:val="28"/>
+          <w:szCs w:val="28"/>
+        </w:rPr>
+      </w:pPr>
+      <w:r>
+        <w:rPr>
+          <w:sz w:val="28"/>
+          <w:szCs w:val="28"/>
+          <w:lang w:val="en-US"/>
+        </w:rPr>
+        <w:t>Finance and Accounting</w:t>
+      </w:r>
+    </w:p>
+    <w:p>
+      <w:pPr>
+        <w:pStyle w:val="NormalWeb"/>
+        <w:numPr>
+          <w:ilvl w:val="0"/>
+          <w:numId w:val="19"/>
+        </w:numPr>
+        <w:rPr>
+          <w:sz w:val="28"/>
+          <w:szCs w:val="28"/>
+        </w:rPr>
+      </w:pPr>
+      <w:r>
+        <w:rPr>
+          <w:sz w:val="28"/>
+          <w:szCs w:val="28"/>
+          <w:lang w:val="en-US"/>
+        </w:rPr>
+        <w:t>Human Resource Management (HRM)</w:t>
+      </w:r>
+    </w:p>
+    <w:p>
+      <w:pPr>
+        <w:pStyle w:val="NormalWeb"/>
+        <w:numPr>
+          <w:ilvl w:val="0"/>
+          <w:numId w:val="19"/>
+        </w:numPr>
+        <w:rPr>
+          <w:sz w:val="28"/>
+          <w:szCs w:val="28"/>
+        </w:rPr>
+      </w:pPr>
+      <w:r>
+        <w:rPr>
+          <w:sz w:val="28"/>
+          <w:szCs w:val="28"/>
+          <w:lang w:val="en-US"/>
+        </w:rPr>
+        <w:t>Inventory Management</w:t>
+      </w:r>
+    </w:p>
+    <w:p>
+      <w:pPr>
+        <w:pStyle w:val="NormalWeb"/>
+        <w:numPr>
+          <w:ilvl w:val="0"/>
+          <w:numId w:val="19"/>
+        </w:numPr>
+        <w:rPr>
+          <w:sz w:val="28"/>
+          <w:szCs w:val="28"/>
+        </w:rPr>
+      </w:pPr>
+      <w:r>
+        <w:rPr>
+          <w:sz w:val="28"/>
+          <w:szCs w:val="28"/>
+          <w:lang w:val="en-US"/>
+        </w:rPr>
+        <w:t>Sales and Marketing</w:t>
+      </w:r>
+    </w:p>
+    <w:p>
+      <w:pPr>
+        <w:pStyle w:val="NormalWeb"/>
+        <w:numPr>
+          <w:ilvl w:val="0"/>
+          <w:numId w:val="19"/>
+        </w:numPr>
+        <w:rPr>
+          <w:sz w:val="28"/>
+          <w:szCs w:val="28"/>
+        </w:rPr>
+      </w:pPr>
+      <w:r>
+        <w:rPr>
+          <w:sz w:val="28"/>
+          <w:szCs w:val="28"/>
+          <w:lang w:val="en-US"/>
+        </w:rPr>
+        <w:t>Customer Relationship Management (CRM)</w:t>
+      </w:r>
+    </w:p>
+    <w:p>
+      <w:pPr>
+        <w:pStyle w:val="NormalWeb"/>
+        <w:numPr>
+          <w:ilvl w:val="0"/>
+          <w:numId w:val="19"/>
+        </w:numPr>
+        <w:rPr>
+          <w:sz w:val="28"/>
+          <w:szCs w:val="28"/>
+        </w:rPr>
+      </w:pPr>
+      <w:r>
+        <w:rPr>
+          <w:sz w:val="28"/>
+          <w:szCs w:val="28"/>
+          <w:lang w:val="en-US"/>
+        </w:rPr>
+        <w:t>Supply Chain Management (SCM)</w:t>
+      </w:r>
+    </w:p>
+    <w:p>
+      <w:pPr>
+        <w:pStyle w:val="NormalWeb"/>
+        <w:numPr>
+          <w:ilvl w:val="0"/>
+          <w:numId w:val="19"/>
+        </w:numPr>
+        <w:rPr>
+          <w:sz w:val="28"/>
+          <w:szCs w:val="28"/>
+        </w:rPr>
+      </w:pPr>
+      <w:r>
+        <w:rPr>
+          <w:sz w:val="28"/>
+          <w:szCs w:val="28"/>
+          <w:lang w:val="en-US"/>
+        </w:rPr>
+        <w:t>Production/Manufacturing Management</w:t>
+      </w:r>
+    </w:p>
+    <w:p>
+      <w:pPr>
+        <w:pStyle w:val="NormalWeb"/>
+        <w:rPr>
+          <w:sz w:val="28"/>
+          <w:szCs w:val="28"/>
+          <w:lang w:val="en-US"/>
+        </w:rPr>
+      </w:pPr>
+    </w:p>
+    <w:p>
+      <w:pPr>
+        <w:pStyle w:val="NormalWeb"/>
+        <w:rPr>
+          <w:sz w:val="28"/>
+          <w:szCs w:val="28"/>
+          <w:lang w:val="en-US"/>
+        </w:rPr>
+      </w:pPr>
+    </w:p>
+    <w:p>
+      <w:pPr>
+        <w:pStyle w:val="NormalWeb"/>
+        <w:rPr>
+          <w:sz w:val="28"/>
+          <w:szCs w:val="28"/>
+          <w:lang w:val="en-US"/>
+        </w:rPr>
+      </w:pPr>
+    </w:p>
+    <w:p>
+      <w:pPr>
+        <w:pStyle w:val="NormalWeb"/>
+        <w:rPr>
+          <w:sz w:val="28"/>
+          <w:szCs w:val="28"/>
+          <w:lang w:val="en-US"/>
+        </w:rPr>
+      </w:pPr>
+    </w:p>
+    <w:p>
+      <w:pPr>
+        <w:pStyle w:val="NormalWeb"/>
+        <w:rPr>
+          <w:sz w:val="28"/>
+          <w:szCs w:val="28"/>
+          <w:lang w:val="en-US"/>
+        </w:rPr>
+      </w:pPr>
+    </w:p>
+    <w:p>
+      <w:pPr>
+        <w:pStyle w:val="NormalWeb"/>
+        <w:rPr>
+          <w:sz w:val="28"/>
+          <w:szCs w:val="28"/>
+        </w:rPr>
+      </w:pPr>
+    </w:p>
+    <w:p>
+      <w:pPr>
+        <w:pStyle w:val="NormalWeb"/>
+        <w:pBdr>
+          <w:top w:val="single" w:sz="4" w:space="1" w:color="auto"/>
+          <w:left w:val="single" w:sz="4" w:space="4" w:color="auto"/>
+          <w:bottom w:val="single" w:sz="4" w:space="1" w:color="auto"/>
+          <w:right w:val="single" w:sz="4" w:space="4" w:color="auto"/>
+        </w:pBdr>
+        <w:shd w:val="clear" w:color="auto" w:fill="5F497A" w:themeFill="accent4" w:themeFillShade="BF"/>
+        <w:rPr>
+          <w:color w:val="FFFFFF" w:themeColor="background1"/>
+          <w:sz w:val="36"/>
+          <w:szCs w:val="36"/>
+        </w:rPr>
+      </w:pPr>
+      <w:r>
+        <w:rPr>
+          <w:b/>
+          <w:bCs/>
+          <w:color w:val="FFFFFF" w:themeColor="background1"/>
+          <w:sz w:val="36"/>
+          <w:szCs w:val="36"/>
+        </w:rPr>
+        <w:lastRenderedPageBreak/>
+        <w:t xml:space="preserve">19. </w:t>
+      </w:r>
+      <w:r>
+        <w:rPr>
+          <w:b/>
+          <w:bCs/>
+          <w:color w:val="FFFFFF" w:themeColor="background1"/>
+          <w:sz w:val="36"/>
+          <w:szCs w:val="36"/>
+        </w:rPr>
+        <w:t>Benefits of ERP</w:t>
+      </w:r>
+    </w:p>
+    <w:p>
+      <w:pPr>
+        <w:pStyle w:val="NormalWeb"/>
+        <w:rPr>
+          <w:sz w:val="28"/>
+          <w:szCs w:val="28"/>
+        </w:rPr>
+      </w:pPr>
+      <w:r>
+        <w:rPr>
+          <w:rFonts w:hAnsi="Symbol"/>
+          <w:sz w:val="28"/>
+          <w:szCs w:val="28"/>
+        </w:rPr>
+        <w:t></w:t>
+      </w:r>
+      <w:r>
+        <w:rPr>
+          <w:sz w:val="28"/>
+          <w:szCs w:val="28"/>
+        </w:rPr>
+        <w:t xml:space="preserve">  Improved efficiency</w:t>
+      </w:r>
+    </w:p>
+    <w:p>
+      <w:pPr>
+        <w:pStyle w:val="NormalWeb"/>
+        <w:rPr>
+          <w:sz w:val="28"/>
+          <w:szCs w:val="28"/>
+        </w:rPr>
+      </w:pPr>
+      <w:r>
+        <w:rPr>
+          <w:rFonts w:hAnsi="Symbol"/>
+          <w:sz w:val="28"/>
+          <w:szCs w:val="28"/>
+        </w:rPr>
+        <w:t></w:t>
+      </w:r>
+      <w:r>
+        <w:rPr>
+          <w:sz w:val="28"/>
+          <w:szCs w:val="28"/>
+        </w:rPr>
+        <w:t xml:space="preserve">  Centralized data</w:t>
+      </w:r>
+    </w:p>
+    <w:p>
+      <w:pPr>
+        <w:pStyle w:val="NormalWeb"/>
+        <w:rPr>
+          <w:sz w:val="28"/>
+          <w:szCs w:val="28"/>
+        </w:rPr>
+      </w:pPr>
+      <w:r>
+        <w:rPr>
+          <w:rFonts w:hAnsi="Symbol"/>
+          <w:sz w:val="28"/>
+          <w:szCs w:val="28"/>
+        </w:rPr>
+        <w:t></w:t>
+      </w:r>
+      <w:r>
+        <w:rPr>
+          <w:sz w:val="28"/>
+          <w:szCs w:val="28"/>
+        </w:rPr>
+        <w:t xml:space="preserve">  Better decision-making</w:t>
+      </w:r>
+    </w:p>
+    <w:p>
+      <w:pPr>
+        <w:pStyle w:val="NormalWeb"/>
+        <w:rPr>
+          <w:sz w:val="28"/>
+          <w:szCs w:val="28"/>
+        </w:rPr>
+      </w:pPr>
+      <w:r>
+        <w:rPr>
+          <w:rFonts w:hAnsi="Symbol"/>
+          <w:sz w:val="28"/>
+          <w:szCs w:val="28"/>
+        </w:rPr>
+        <w:t></w:t>
+      </w:r>
+      <w:r>
+        <w:rPr>
+          <w:sz w:val="28"/>
+          <w:szCs w:val="28"/>
+        </w:rPr>
+        <w:t xml:space="preserve">  Cost savings</w:t>
+      </w:r>
+    </w:p>
+    <w:p>
+      <w:pPr>
+        <w:pStyle w:val="NormalWeb"/>
+        <w:rPr>
+          <w:sz w:val="28"/>
+          <w:szCs w:val="28"/>
+        </w:rPr>
+      </w:pPr>
+      <w:r>
+        <w:rPr>
+          <w:rFonts w:hAnsi="Symbol"/>
+          <w:sz w:val="28"/>
+          <w:szCs w:val="28"/>
+        </w:rPr>
+        <w:t></w:t>
+      </w:r>
+      <w:r>
+        <w:rPr>
+          <w:sz w:val="28"/>
+          <w:szCs w:val="28"/>
+        </w:rPr>
+        <w:t xml:space="preserve">  Enhanced collaboration</w:t>
+      </w:r>
+    </w:p>
+    <w:p>
+      <w:pPr>
+        <w:pStyle w:val="NormalWeb"/>
+        <w:rPr>
+          <w:sz w:val="28"/>
+          <w:szCs w:val="28"/>
+        </w:rPr>
+      </w:pPr>
+      <w:r>
+        <w:rPr>
+          <w:rFonts w:hAnsi="Symbol"/>
+          <w:sz w:val="28"/>
+          <w:szCs w:val="28"/>
+        </w:rPr>
+        <w:t></w:t>
+      </w:r>
+      <w:r>
+        <w:rPr>
+          <w:sz w:val="28"/>
+          <w:szCs w:val="28"/>
+        </w:rPr>
+        <w:t xml:space="preserve">  Improved customer service</w:t>
+      </w:r>
+    </w:p>
+    <w:p>
+      <w:pPr>
+        <w:pStyle w:val="NormalWeb"/>
+        <w:rPr>
+          <w:sz w:val="28"/>
+          <w:szCs w:val="28"/>
+        </w:rPr>
+      </w:pPr>
+      <w:r>
+        <w:rPr>
+          <w:rFonts w:hAnsi="Symbol"/>
+          <w:sz w:val="28"/>
+          <w:szCs w:val="28"/>
+        </w:rPr>
+        <w:t></w:t>
+      </w:r>
+      <w:r>
+        <w:rPr>
+          <w:sz w:val="28"/>
+          <w:szCs w:val="28"/>
+        </w:rPr>
+        <w:t xml:space="preserve">  Scalability</w:t>
+      </w:r>
+    </w:p>
+    <w:p>
+      <w:pPr>
+        <w:pStyle w:val="NormalWeb"/>
+        <w:rPr>
+          <w:sz w:val="28"/>
+          <w:szCs w:val="28"/>
+        </w:rPr>
+      </w:pPr>
+      <w:r>
+        <w:rPr>
+          <w:rFonts w:hAnsi="Symbol"/>
+          <w:sz w:val="28"/>
+          <w:szCs w:val="28"/>
+        </w:rPr>
+        <w:t></w:t>
+      </w:r>
+      <w:r>
+        <w:rPr>
+          <w:sz w:val="28"/>
+          <w:szCs w:val="28"/>
+        </w:rPr>
+        <w:t xml:space="preserve">  Better inventory &amp; supply chain management</w:t>
+      </w:r>
+    </w:p>
+    <w:p>
+      <w:pPr>
+        <w:pStyle w:val="NormalWeb"/>
+        <w:rPr>
+          <w:sz w:val="28"/>
+          <w:szCs w:val="28"/>
+        </w:rPr>
+      </w:pPr>
+      <w:r>
+        <w:rPr>
+          <w:rFonts w:hAnsi="Symbol"/>
+          <w:sz w:val="28"/>
+          <w:szCs w:val="28"/>
+        </w:rPr>
+        <w:t></w:t>
+      </w:r>
+      <w:r>
+        <w:rPr>
+          <w:sz w:val="28"/>
+          <w:szCs w:val="28"/>
+        </w:rPr>
+        <w:t xml:space="preserve">  Compliance &amp; security</w:t>
+      </w:r>
+    </w:p>
+    <w:p>
+      <w:pPr>
+        <w:pStyle w:val="NormalWeb"/>
+        <w:rPr>
+          <w:sz w:val="28"/>
+          <w:szCs w:val="28"/>
+        </w:rPr>
+      </w:pPr>
+      <w:r>
+        <w:rPr>
+          <w:rFonts w:hAnsi="Symbol"/>
+          <w:sz w:val="28"/>
+          <w:szCs w:val="28"/>
+        </w:rPr>
+        <w:t></w:t>
+      </w:r>
+      <w:r>
+        <w:rPr>
+          <w:sz w:val="28"/>
+          <w:szCs w:val="28"/>
+        </w:rPr>
+        <w:t xml:space="preserve">  Standardized business processes</w:t>
+      </w:r>
+    </w:p>
+    <w:p>
+      <w:pPr>
+        <w:pStyle w:val="NormalWeb"/>
+        <w:pBdr>
+          <w:top w:val="single" w:sz="4" w:space="1" w:color="auto"/>
+          <w:left w:val="single" w:sz="4" w:space="4" w:color="auto"/>
+          <w:bottom w:val="single" w:sz="4" w:space="1" w:color="auto"/>
+          <w:right w:val="single" w:sz="4" w:space="4" w:color="auto"/>
+        </w:pBdr>
+        <w:shd w:val="clear" w:color="auto" w:fill="5F497A" w:themeFill="accent4" w:themeFillShade="BF"/>
+        <w:rPr>
+          <w:color w:val="FFFFFF" w:themeColor="background1"/>
+          <w:sz w:val="36"/>
+          <w:szCs w:val="36"/>
+        </w:rPr>
+      </w:pPr>
+      <w:r>
+        <w:rPr>
+          <w:b/>
+          <w:bCs/>
+          <w:color w:val="FFFFFF" w:themeColor="background1"/>
+          <w:sz w:val="36"/>
+          <w:szCs w:val="36"/>
+        </w:rPr>
+        <w:t xml:space="preserve">20. </w:t>
+      </w:r>
+      <w:r>
+        <w:rPr>
+          <w:b/>
+          <w:bCs/>
+          <w:color w:val="FFFFFF" w:themeColor="background1"/>
+          <w:sz w:val="36"/>
+          <w:szCs w:val="36"/>
+        </w:rPr>
+        <w:t>Popular ERP Software</w:t>
+      </w:r>
+    </w:p>
+    <w:p>
+      <w:pPr>
+        <w:pStyle w:val="NormalWeb"/>
+      </w:pPr>
+      <w:r>
+        <w:rPr>
+          <w:rFonts w:hAnsi="Symbol"/>
+        </w:rPr>
+        <w:t></w:t>
+      </w:r>
+      <w:r>
+        <w:t xml:space="preserve">  SAP S/4HANA </w:t>
+      </w:r>
+    </w:p>
+    <w:p>
+      <w:pPr>
+        <w:pStyle w:val="NormalWeb"/>
+      </w:pPr>
+      <w:r>
+        <w:rPr>
+          <w:rFonts w:hAnsi="Symbol"/>
+        </w:rPr>
+        <w:t></w:t>
+      </w:r>
+      <w:r>
+        <w:t xml:space="preserve">  SAP Business One </w:t>
+      </w:r>
+    </w:p>
+    <w:p>
+      <w:pPr>
+        <w:pStyle w:val="NormalWeb"/>
+      </w:pPr>
+      <w:r>
+        <w:rPr>
+          <w:rFonts w:hAnsi="Symbol"/>
+        </w:rPr>
+        <w:t></w:t>
+      </w:r>
+      <w:r>
+        <w:t xml:space="preserve">  Oracle Cloud ERP (Oracle Fusion)</w:t>
+      </w:r>
+    </w:p>
+    <w:p>
+      <w:pPr>
+        <w:pStyle w:val="NormalWeb"/>
+      </w:pPr>
+      <w:r>
+        <w:rPr>
+          <w:rFonts w:hAnsi="Symbol"/>
+        </w:rPr>
+        <w:t></w:t>
+      </w:r>
+      <w:r>
+        <w:t xml:space="preserve">  Microsoft Dynamics 365 </w:t>
+      </w:r>
+    </w:p>
+    <w:p>
+      <w:pPr>
+        <w:pStyle w:val="NormalWeb"/>
+      </w:pPr>
+      <w:r>
+        <w:rPr>
+          <w:rFonts w:hAnsi="Symbol"/>
+        </w:rPr>
+        <w:t></w:t>
+      </w:r>
+      <w:r>
+        <w:t xml:space="preserve">  NetSuite (Oracle NetSuite) </w:t>
+      </w:r>
+      <w:r>
+        <w:rPr>
+          <w:rStyle w:val="max-w-15ch"/>
+          <w:color w:val="0000FF"/>
+          <w:u w:val="single"/>
+        </w:rPr>
+        <w:t>Software Connect</w:t>
+      </w:r>
+      <w:r>
+        <w:rPr>
+          <w:rStyle w:val="-me-1"/>
+          <w:color w:val="0000FF"/>
+          <w:u w:val="single"/>
+        </w:rPr>
+        <w:t>+1</w:t>
+      </w:r>
+    </w:p>
+    <w:p>
+      <w:pPr>
+        <w:pStyle w:val="NormalWeb"/>
+      </w:pPr>
+      <w:r>
+        <w:rPr>
+          <w:rFonts w:hAnsi="Symbol"/>
+        </w:rPr>
+        <w:t></w:t>
+      </w:r>
+      <w:r>
+        <w:t xml:space="preserve">  Odoo </w:t>
+      </w:r>
+    </w:p>
+    <w:p>
+      <w:pPr>
+        <w:pStyle w:val="NormalWeb"/>
+        <w:rPr>
+          <w:rStyle w:val="max-w-15ch"/>
+          <w:color w:val="0000FF"/>
+          <w:u w:val="single"/>
+        </w:rPr>
+      </w:pPr>
+      <w:r>
+        <w:rPr>
+          <w:rFonts w:hAnsi="Symbol"/>
+        </w:rPr>
+        <w:t></w:t>
+      </w:r>
+      <w:r>
+        <w:t xml:space="preserve">  ERPNext </w:t>
+      </w:r>
+    </w:p>
+    <w:p>
+      <w:pPr>
+        <w:pStyle w:val="NormalWeb"/>
+      </w:pPr>
+      <w:r>
+        <w:rPr>
+          <w:rFonts w:hAnsi="Symbol"/>
+        </w:rPr>
+        <w:t></w:t>
+      </w:r>
+      <w:r>
+        <w:t xml:space="preserve">  Sage X3 </w:t>
+      </w:r>
+    </w:p>
+    <w:p>
+      <w:pPr>
+        <w:pStyle w:val="NormalWeb"/>
+      </w:pPr>
+      <w:r>
+        <w:rPr>
+          <w:rFonts w:hAnsi="Symbol"/>
+        </w:rPr>
+        <w:t></w:t>
+      </w:r>
+      <w:r>
+        <w:t xml:space="preserve">  TallyPrime / Tally ERP </w:t>
+      </w:r>
+    </w:p>
+    <w:p>
+      <w:pPr>
+        <w:pStyle w:val="NormalWeb"/>
+      </w:pPr>
+      <w:r>
+        <w:rPr>
+          <w:rFonts w:hAnsi="Symbol"/>
+        </w:rPr>
+        <w:t></w:t>
+      </w:r>
+      <w:r>
+        <w:t xml:space="preserve">  Ramco ERP </w:t>
+      </w:r>
+    </w:p>
+    <w:p>
+      <w:pPr>
+        <w:pStyle w:val="NormalWeb"/>
         <w:ind w:left="1440"/>
         <w:rPr>
-          <w:sz w:val="28"/>
-          <w:szCs w:val="28"/>
-        </w:rPr>
-      </w:pPr>
+          <w:sz w:val="36"/>
+          <w:szCs w:val="36"/>
+        </w:rPr>
+      </w:pPr>
+    </w:p>
+    <w:p>
+      <w:pPr>
+        <w:pStyle w:val="NormalWeb"/>
+        <w:pBdr>
+          <w:top w:val="single" w:sz="4" w:space="1" w:color="auto"/>
+          <w:left w:val="single" w:sz="4" w:space="4" w:color="auto"/>
+          <w:bottom w:val="single" w:sz="4" w:space="1" w:color="auto"/>
+          <w:right w:val="single" w:sz="4" w:space="4" w:color="auto"/>
+        </w:pBdr>
+        <w:shd w:val="clear" w:color="auto" w:fill="5F497A" w:themeFill="accent4" w:themeFillShade="BF"/>
+        <w:rPr>
+          <w:color w:val="FFFFFF" w:themeColor="background1"/>
+          <w:sz w:val="36"/>
+          <w:szCs w:val="36"/>
+        </w:rPr>
+      </w:pPr>
+      <w:r>
+        <w:rPr>
+          <w:b/>
+          <w:bCs/>
+          <w:color w:val="FFFFFF" w:themeColor="background1"/>
+          <w:sz w:val="36"/>
+          <w:szCs w:val="36"/>
+          <w:lang w:val="en-US"/>
+        </w:rPr>
+        <w:t xml:space="preserve">21. </w:t>
+      </w:r>
+      <w:r>
+        <w:rPr>
+          <w:b/>
+          <w:bCs/>
+          <w:color w:val="FFFFFF" w:themeColor="background1"/>
+          <w:sz w:val="36"/>
+          <w:szCs w:val="36"/>
+          <w:lang w:val="en-US"/>
+        </w:rPr>
+        <w:t>How Enterprise Resource Planning Platforms Work</w:t>
+      </w:r>
     </w:p>
     <w:p>
       <w:pPr>
@@ -7167,36 +7921,21 @@
           <w:szCs w:val="28"/>
         </w:rPr>
       </w:pPr>
-    </w:p>
-    <w:p>
-      <w:pPr>
-        <w:pStyle w:val="NormalWeb"/>
-        <w:ind w:left="1440"/>
-        <w:rPr>
-          <w:sz w:val="28"/>
-          <w:szCs w:val="28"/>
-        </w:rPr>
-      </w:pPr>
-    </w:p>
-    <w:p>
-      <w:pPr>
-        <w:pStyle w:val="NormalWeb"/>
-        <w:ind w:left="1440"/>
-        <w:rPr>
-          <w:sz w:val="28"/>
-          <w:szCs w:val="28"/>
-        </w:rPr>
-      </w:pPr>
-    </w:p>
-    <w:p>
-      <w:pPr>
-        <w:pStyle w:val="NormalWeb"/>
-        <w:ind w:left="1440"/>
-        <w:rPr>
-          <w:sz w:val="28"/>
-          <w:szCs w:val="28"/>
-        </w:rPr>
-      </w:pPr>
+      <w:r>
+        <w:rPr>
+          <w:sz w:val="28"/>
+          <w:szCs w:val="28"/>
+          <w:lang w:val="en-US"/>
+        </w:rPr>
+        <w:t>Enterprise Resource Planning (ERP) platforms work by integrating all of a company's core business functions, like finance, HR, and supply chain, into a single system that uses a central database. This structure allows different departments to share information in real-time, automate processes, and create seamless workflows that streamline operations and improve decision-making. </w:t>
+      </w:r>
+      <w:r>
+        <w:rPr>
+          <w:sz w:val="28"/>
+          <w:szCs w:val="28"/>
+        </w:rPr>
+        <w:t xml:space="preserve"> </w:t>
+      </w:r>
     </w:p>
     <w:p>
       <w:pPr>
@@ -9598,6 +10337,146 @@
     </w:lvl>
   </w:abstractNum>
   <w:abstractNum w:abstractNumId="17">
+    <w:nsid w:val="7BD873B4"/>
+    <w:multiLevelType w:val="hybridMultilevel"/>
+    <w:tmpl w:val="08F4E166"/>
+    <w:lvl w:ilvl="0" w:tplc="80A4A728">
+      <w:start w:val="1"/>
+      <w:numFmt w:val="bullet"/>
+      <w:lvlText w:val=""/>
+      <w:lvlJc w:val="left"/>
+      <w:pPr>
+        <w:tabs>
+          <w:tab w:val="num" w:pos="720"/>
+        </w:tabs>
+        <w:ind w:left="720" w:hanging="360"/>
+      </w:pPr>
+      <w:rPr>
+        <w:rFonts w:ascii="Wingdings" w:hAnsi="Wingdings" w:hint="default"/>
+      </w:rPr>
+    </w:lvl>
+    <w:lvl w:ilvl="1" w:tplc="575CB818" w:tentative="1">
+      <w:start w:val="1"/>
+      <w:numFmt w:val="bullet"/>
+      <w:lvlText w:val=""/>
+      <w:lvlJc w:val="left"/>
+      <w:pPr>
+        <w:tabs>
+          <w:tab w:val="num" w:pos="1440"/>
+        </w:tabs>
+        <w:ind w:left="1440" w:hanging="360"/>
+      </w:pPr>
+      <w:rPr>
+        <w:rFonts w:ascii="Wingdings" w:hAnsi="Wingdings" w:hint="default"/>
+      </w:rPr>
+    </w:lvl>
+    <w:lvl w:ilvl="2" w:tplc="28CEC6DC" w:tentative="1">
+      <w:start w:val="1"/>
+      <w:numFmt w:val="bullet"/>
+      <w:lvlText w:val=""/>
+      <w:lvlJc w:val="left"/>
+      <w:pPr>
+        <w:tabs>
+          <w:tab w:val="num" w:pos="2160"/>
+        </w:tabs>
+        <w:ind w:left="2160" w:hanging="360"/>
+      </w:pPr>
+      <w:rPr>
+        <w:rFonts w:ascii="Wingdings" w:hAnsi="Wingdings" w:hint="default"/>
+      </w:rPr>
+    </w:lvl>
+    <w:lvl w:ilvl="3" w:tplc="63BA4ABA" w:tentative="1">
+      <w:start w:val="1"/>
+      <w:numFmt w:val="bullet"/>
+      <w:lvlText w:val=""/>
+      <w:lvlJc w:val="left"/>
+      <w:pPr>
+        <w:tabs>
+          <w:tab w:val="num" w:pos="2880"/>
+        </w:tabs>
+        <w:ind w:left="2880" w:hanging="360"/>
+      </w:pPr>
+      <w:rPr>
+        <w:rFonts w:ascii="Wingdings" w:hAnsi="Wingdings" w:hint="default"/>
+      </w:rPr>
+    </w:lvl>
+    <w:lvl w:ilvl="4" w:tplc="506A8B3E" w:tentative="1">
+      <w:start w:val="1"/>
+      <w:numFmt w:val="bullet"/>
+      <w:lvlText w:val=""/>
+      <w:lvlJc w:val="left"/>
+      <w:pPr>
+        <w:tabs>
+          <w:tab w:val="num" w:pos="3600"/>
+        </w:tabs>
+        <w:ind w:left="3600" w:hanging="360"/>
+      </w:pPr>
+      <w:rPr>
+        <w:rFonts w:ascii="Wingdings" w:hAnsi="Wingdings" w:hint="default"/>
+      </w:rPr>
+    </w:lvl>
+    <w:lvl w:ilvl="5" w:tplc="346C81AA" w:tentative="1">
+      <w:start w:val="1"/>
+      <w:numFmt w:val="bullet"/>
+      <w:lvlText w:val=""/>
+      <w:lvlJc w:val="left"/>
+      <w:pPr>
+        <w:tabs>
+          <w:tab w:val="num" w:pos="4320"/>
+        </w:tabs>
+        <w:ind w:left="4320" w:hanging="360"/>
+      </w:pPr>
+      <w:rPr>
+        <w:rFonts w:ascii="Wingdings" w:hAnsi="Wingdings" w:hint="default"/>
+      </w:rPr>
+    </w:lvl>
+    <w:lvl w:ilvl="6" w:tplc="C21EB45E" w:tentative="1">
+      <w:start w:val="1"/>
+      <w:numFmt w:val="bullet"/>
+      <w:lvlText w:val=""/>
+      <w:lvlJc w:val="left"/>
+      <w:pPr>
+        <w:tabs>
+          <w:tab w:val="num" w:pos="5040"/>
+        </w:tabs>
+        <w:ind w:left="5040" w:hanging="360"/>
+      </w:pPr>
+      <w:rPr>
+        <w:rFonts w:ascii="Wingdings" w:hAnsi="Wingdings" w:hint="default"/>
+      </w:rPr>
+    </w:lvl>
+    <w:lvl w:ilvl="7" w:tplc="F392B502" w:tentative="1">
+      <w:start w:val="1"/>
+      <w:numFmt w:val="bullet"/>
+      <w:lvlText w:val=""/>
+      <w:lvlJc w:val="left"/>
+      <w:pPr>
+        <w:tabs>
+          <w:tab w:val="num" w:pos="5760"/>
+        </w:tabs>
+        <w:ind w:left="5760" w:hanging="360"/>
+      </w:pPr>
+      <w:rPr>
+        <w:rFonts w:ascii="Wingdings" w:hAnsi="Wingdings" w:hint="default"/>
+      </w:rPr>
+    </w:lvl>
+    <w:lvl w:ilvl="8" w:tplc="877E6F84" w:tentative="1">
+      <w:start w:val="1"/>
+      <w:numFmt w:val="bullet"/>
+      <w:lvlText w:val=""/>
+      <w:lvlJc w:val="left"/>
+      <w:pPr>
+        <w:tabs>
+          <w:tab w:val="num" w:pos="6480"/>
+        </w:tabs>
+        <w:ind w:left="6480" w:hanging="360"/>
+      </w:pPr>
+      <w:rPr>
+        <w:rFonts w:ascii="Wingdings" w:hAnsi="Wingdings" w:hint="default"/>
+      </w:rPr>
+    </w:lvl>
+  </w:abstractNum>
+  <w:abstractNum w:abstractNumId="18">
     <w:nsid w:val="7F775637"/>
     <w:multiLevelType w:val="multilevel"/>
     <w:tmpl w:val="8996A580"/>
@@ -9736,7 +10615,7 @@
     <w:abstractNumId w:val="10"/>
   </w:num>
   <w:num w:numId="8">
-    <w:abstractNumId w:val="17"/>
+    <w:abstractNumId w:val="18"/>
   </w:num>
   <w:num w:numId="9">
     <w:abstractNumId w:val="5"/>
@@ -9767,6 +10646,9 @@
   </w:num>
   <w:num w:numId="18">
     <w:abstractNumId w:val="9"/>
+  </w:num>
+  <w:num w:numId="19">
+    <w:abstractNumId w:val="17"/>
   </w:num>
 </w:numbering>
 </file>
@@ -10109,6 +10991,21 @@
       <w:lang w:eastAsia="en-IN"/>
     </w:rPr>
   </w:style>
+  <w:style w:type="character" w:customStyle="1" w:styleId="ms-1">
+    <w:name w:val="ms-1"/>
+    <w:basedOn w:val="DefaultParagraphFont"/>
+    <w:rsid w:val="001B44DB"/>
+  </w:style>
+  <w:style w:type="character" w:customStyle="1" w:styleId="max-w-15ch">
+    <w:name w:val="max-w-[15ch]"/>
+    <w:basedOn w:val="DefaultParagraphFont"/>
+    <w:rsid w:val="001B44DB"/>
+  </w:style>
+  <w:style w:type="character" w:customStyle="1" w:styleId="-me-1">
+    <w:name w:val="-me-1"/>
+    <w:basedOn w:val="DefaultParagraphFont"/>
+    <w:rsid w:val="001B44DB"/>
+  </w:style>
 </w:styles>
 </file>
 

--- a/IT.docx
+++ b/IT.docx
@@ -7940,6 +7940,335 @@
     <w:p>
       <w:pPr>
         <w:pStyle w:val="NormalWeb"/>
+        <w:pBdr>
+          <w:top w:val="single" w:sz="4" w:space="1" w:color="auto"/>
+          <w:left w:val="single" w:sz="4" w:space="4" w:color="auto"/>
+          <w:bottom w:val="single" w:sz="4" w:space="1" w:color="auto"/>
+          <w:right w:val="single" w:sz="4" w:space="4" w:color="auto"/>
+        </w:pBdr>
+        <w:shd w:val="clear" w:color="auto" w:fill="5F497A" w:themeFill="accent4" w:themeFillShade="BF"/>
+        <w:rPr>
+          <w:color w:val="FFFFFF" w:themeColor="background1"/>
+          <w:sz w:val="36"/>
+          <w:szCs w:val="36"/>
+        </w:rPr>
+      </w:pPr>
+      <w:r>
+        <w:rPr>
+          <w:b/>
+          <w:bCs/>
+          <w:color w:val="FFFFFF" w:themeColor="background1"/>
+          <w:sz w:val="36"/>
+          <w:szCs w:val="36"/>
+        </w:rPr>
+        <w:t xml:space="preserve">22. </w:t>
+      </w:r>
+      <w:r>
+        <w:rPr>
+          <w:b/>
+          <w:bCs/>
+          <w:color w:val="FFFFFF" w:themeColor="background1"/>
+          <w:sz w:val="36"/>
+          <w:szCs w:val="36"/>
+        </w:rPr>
+        <w:t>Types of ERP</w:t>
+      </w:r>
+    </w:p>
+    <w:p>
+      <w:pPr>
+        <w:pStyle w:val="NormalWeb"/>
+        <w:rPr>
+          <w:sz w:val="28"/>
+          <w:szCs w:val="28"/>
+        </w:rPr>
+      </w:pPr>
+      <w:r>
+        <w:rPr>
+          <w:sz w:val="28"/>
+          <w:szCs w:val="28"/>
+        </w:rPr>
+        <w:t xml:space="preserve">Here are the </w:t>
+      </w:r>
+      <w:r>
+        <w:rPr>
+          <w:rStyle w:val="Strong"/>
+          <w:sz w:val="28"/>
+          <w:szCs w:val="28"/>
+        </w:rPr>
+        <w:t>main types of ERP systems</w:t>
+      </w:r>
+      <w:r>
+        <w:rPr>
+          <w:sz w:val="28"/>
+          <w:szCs w:val="28"/>
+        </w:rPr>
+        <w:t>:</w:t>
+      </w:r>
+    </w:p>
+    <w:p>
+      <w:pPr>
+        <w:pStyle w:val="NormalWeb"/>
+        <w:numPr>
+          <w:ilvl w:val="0"/>
+          <w:numId w:val="20"/>
+        </w:numPr>
+        <w:rPr>
+          <w:sz w:val="28"/>
+          <w:szCs w:val="28"/>
+        </w:rPr>
+      </w:pPr>
+      <w:r>
+        <w:rPr>
+          <w:rStyle w:val="Strong"/>
+          <w:sz w:val="28"/>
+          <w:szCs w:val="28"/>
+        </w:rPr>
+        <w:t>On-Premise ERP</w:t>
+      </w:r>
+      <w:r>
+        <w:rPr>
+          <w:sz w:val="28"/>
+          <w:szCs w:val="28"/>
+        </w:rPr>
+        <w:br/>
+        <w:t>Installed locally on the company’s own servers.</w:t>
+      </w:r>
+    </w:p>
+    <w:p>
+      <w:pPr>
+        <w:pStyle w:val="NormalWeb"/>
+        <w:numPr>
+          <w:ilvl w:val="0"/>
+          <w:numId w:val="20"/>
+        </w:numPr>
+        <w:rPr>
+          <w:sz w:val="28"/>
+          <w:szCs w:val="28"/>
+        </w:rPr>
+      </w:pPr>
+      <w:r>
+        <w:rPr>
+          <w:rStyle w:val="Strong"/>
+          <w:sz w:val="28"/>
+          <w:szCs w:val="28"/>
+        </w:rPr>
+        <w:t>Cloud ERP</w:t>
+      </w:r>
+      <w:r>
+        <w:rPr>
+          <w:sz w:val="28"/>
+          <w:szCs w:val="28"/>
+        </w:rPr>
+        <w:br/>
+        <w:t>Hosted on the vendor’s cloud; accessed via the internet.</w:t>
+      </w:r>
+    </w:p>
+    <w:p>
+      <w:pPr>
+        <w:pStyle w:val="NormalWeb"/>
+        <w:numPr>
+          <w:ilvl w:val="0"/>
+          <w:numId w:val="20"/>
+        </w:numPr>
+        <w:rPr>
+          <w:sz w:val="28"/>
+          <w:szCs w:val="28"/>
+        </w:rPr>
+      </w:pPr>
+      <w:r>
+        <w:rPr>
+          <w:rStyle w:val="Strong"/>
+          <w:sz w:val="28"/>
+          <w:szCs w:val="28"/>
+        </w:rPr>
+        <w:t>Hybrid ERP</w:t>
+      </w:r>
+      <w:r>
+        <w:rPr>
+          <w:sz w:val="28"/>
+          <w:szCs w:val="28"/>
+        </w:rPr>
+        <w:br/>
+        <w:t>Combination of on-premise and cloud systems.</w:t>
+      </w:r>
+    </w:p>
+    <w:p>
+      <w:pPr>
+        <w:pStyle w:val="NormalWeb"/>
+        <w:numPr>
+          <w:ilvl w:val="0"/>
+          <w:numId w:val="20"/>
+        </w:numPr>
+        <w:rPr>
+          <w:sz w:val="28"/>
+          <w:szCs w:val="28"/>
+        </w:rPr>
+      </w:pPr>
+      <w:r>
+        <w:rPr>
+          <w:rStyle w:val="Strong"/>
+          <w:sz w:val="28"/>
+          <w:szCs w:val="28"/>
+        </w:rPr>
+        <w:t>Open-Source ERP</w:t>
+      </w:r>
+      <w:r>
+        <w:rPr>
+          <w:sz w:val="28"/>
+          <w:szCs w:val="28"/>
+        </w:rPr>
+        <w:br/>
+        <w:t>Source code is available for customization (e.g., Odoo, ERPNext).</w:t>
+      </w:r>
+    </w:p>
+    <w:p>
+      <w:pPr>
+        <w:pStyle w:val="NormalWeb"/>
+        <w:numPr>
+          <w:ilvl w:val="0"/>
+          <w:numId w:val="20"/>
+        </w:numPr>
+        <w:rPr>
+          <w:sz w:val="28"/>
+          <w:szCs w:val="28"/>
+        </w:rPr>
+      </w:pPr>
+      <w:r>
+        <w:rPr>
+          <w:rStyle w:val="Strong"/>
+          <w:sz w:val="28"/>
+          <w:szCs w:val="28"/>
+        </w:rPr>
+        <w:t>Industry-Specific ERP</w:t>
+      </w:r>
+      <w:r>
+        <w:rPr>
+          <w:sz w:val="28"/>
+          <w:szCs w:val="28"/>
+        </w:rPr>
+        <w:br/>
+        <w:t>Tailored for a specific sector (manufacturing, retail, healthcare, etc.).</w:t>
+      </w:r>
+    </w:p>
+    <w:p>
+      <w:pPr>
+        <w:pStyle w:val="NormalWeb"/>
+        <w:numPr>
+          <w:ilvl w:val="0"/>
+          <w:numId w:val="20"/>
+        </w:numPr>
+        <w:rPr>
+          <w:sz w:val="28"/>
+          <w:szCs w:val="28"/>
+        </w:rPr>
+      </w:pPr>
+      <w:r>
+        <w:rPr>
+          <w:rStyle w:val="Strong"/>
+          <w:sz w:val="28"/>
+          <w:szCs w:val="28"/>
+        </w:rPr>
+        <w:t>Small Business ERP</w:t>
+      </w:r>
+      <w:r>
+        <w:rPr>
+          <w:sz w:val="28"/>
+          <w:szCs w:val="28"/>
+        </w:rPr>
+        <w:br/>
+        <w:t>Lightweight ERP solutions designed for small companies.</w:t>
+      </w:r>
+    </w:p>
+    <w:p>
+      <w:pPr>
+        <w:pStyle w:val="NormalWeb"/>
+        <w:numPr>
+          <w:ilvl w:val="0"/>
+          <w:numId w:val="20"/>
+        </w:numPr>
+        <w:rPr>
+          <w:sz w:val="28"/>
+          <w:szCs w:val="28"/>
+        </w:rPr>
+      </w:pPr>
+      <w:r>
+        <w:rPr>
+          <w:rStyle w:val="Strong"/>
+          <w:sz w:val="28"/>
+          <w:szCs w:val="28"/>
+        </w:rPr>
+        <w:t>Tier 1 ERP</w:t>
+      </w:r>
+      <w:r>
+        <w:rPr>
+          <w:sz w:val="28"/>
+          <w:szCs w:val="28"/>
+        </w:rPr>
+        <w:br/>
+        <w:t>For large enterprises (e.g., SAP, Oracle).</w:t>
+      </w:r>
+    </w:p>
+    <w:p>
+      <w:pPr>
+        <w:pStyle w:val="NormalWeb"/>
+        <w:numPr>
+          <w:ilvl w:val="0"/>
+          <w:numId w:val="20"/>
+        </w:numPr>
+        <w:rPr>
+          <w:sz w:val="28"/>
+          <w:szCs w:val="28"/>
+        </w:rPr>
+      </w:pPr>
+      <w:r>
+        <w:rPr>
+          <w:rStyle w:val="Strong"/>
+          <w:sz w:val="28"/>
+          <w:szCs w:val="28"/>
+        </w:rPr>
+        <w:t>Tier 2 ERP</w:t>
+      </w:r>
+      <w:r>
+        <w:rPr>
+          <w:sz w:val="28"/>
+          <w:szCs w:val="28"/>
+        </w:rPr>
+        <w:br/>
+        <w:t>For mid-sized companies.</w:t>
+      </w:r>
+    </w:p>
+    <w:p>
+      <w:pPr>
+        <w:pStyle w:val="NormalWeb"/>
+        <w:numPr>
+          <w:ilvl w:val="0"/>
+          <w:numId w:val="20"/>
+        </w:numPr>
+        <w:rPr>
+          <w:sz w:val="28"/>
+          <w:szCs w:val="28"/>
+        </w:rPr>
+      </w:pPr>
+      <w:r>
+        <w:rPr>
+          <w:rStyle w:val="Strong"/>
+          <w:sz w:val="28"/>
+          <w:szCs w:val="28"/>
+        </w:rPr>
+        <w:t>Tier 3 ERP</w:t>
+      </w:r>
+      <w:r>
+        <w:rPr>
+          <w:sz w:val="28"/>
+          <w:szCs w:val="28"/>
+        </w:rPr>
+        <w:br/>
+        <w:t>For small or niche businesses.</w:t>
+      </w:r>
+    </w:p>
+    <w:p>
+      <w:pPr>
+        <w:pStyle w:val="NormalWeb"/>
         <w:ind w:left="1440"/>
         <w:rPr>
           <w:sz w:val="28"/>
@@ -7949,16 +8278,887 @@
     </w:p>
     <w:p>
       <w:pPr>
+        <w:pStyle w:val="NormalWeb"/>
+        <w:ind w:left="1440"/>
+        <w:rPr>
+          <w:sz w:val="28"/>
+          <w:szCs w:val="28"/>
+        </w:rPr>
+      </w:pPr>
+    </w:p>
+    <w:p>
+      <w:pPr>
+        <w:pStyle w:val="NormalWeb"/>
+        <w:ind w:left="1440"/>
+        <w:rPr>
+          <w:sz w:val="28"/>
+          <w:szCs w:val="28"/>
+        </w:rPr>
+      </w:pPr>
+    </w:p>
+    <w:p>
+      <w:pPr>
+        <w:pStyle w:val="NormalWeb"/>
+        <w:ind w:left="1440"/>
+        <w:rPr>
+          <w:sz w:val="28"/>
+          <w:szCs w:val="28"/>
+        </w:rPr>
+      </w:pPr>
+    </w:p>
+    <w:p>
+      <w:pPr>
+        <w:pBdr>
+          <w:top w:val="single" w:sz="4" w:space="1" w:color="auto"/>
+          <w:left w:val="single" w:sz="4" w:space="4" w:color="auto"/>
+          <w:bottom w:val="single" w:sz="4" w:space="1" w:color="auto"/>
+          <w:right w:val="single" w:sz="4" w:space="4" w:color="auto"/>
+        </w:pBdr>
+        <w:shd w:val="clear" w:color="auto" w:fill="5F497A" w:themeFill="accent4" w:themeFillShade="BF"/>
         <w:ind w:left="720"/>
         <w:rPr>
           <w:rFonts w:ascii="Times New Roman" w:hAnsi="Times New Roman" w:cs="Times New Roman"/>
-          <w:sz w:val="28"/>
-          <w:szCs w:val="28"/>
-        </w:rPr>
-      </w:pPr>
-    </w:p>
-    <w:p>
-      <w:pPr>
+          <w:color w:val="FFFFFF" w:themeColor="background1"/>
+          <w:sz w:val="36"/>
+          <w:szCs w:val="36"/>
+        </w:rPr>
+      </w:pPr>
+      <w:r>
+        <w:rPr>
+          <w:rFonts w:ascii="Times New Roman" w:hAnsi="Times New Roman" w:cs="Times New Roman"/>
+          <w:b/>
+          <w:bCs/>
+          <w:color w:val="FFFFFF" w:themeColor="background1"/>
+          <w:sz w:val="36"/>
+          <w:szCs w:val="36"/>
+        </w:rPr>
+        <w:lastRenderedPageBreak/>
+        <w:t xml:space="preserve">23. </w:t>
+      </w:r>
+      <w:r>
+        <w:rPr>
+          <w:rFonts w:ascii="Times New Roman" w:hAnsi="Times New Roman" w:cs="Times New Roman"/>
+          <w:b/>
+          <w:bCs/>
+          <w:color w:val="FFFFFF" w:themeColor="background1"/>
+          <w:sz w:val="36"/>
+          <w:szCs w:val="36"/>
+        </w:rPr>
+        <w:t>Benefits of ERP</w:t>
+      </w:r>
+    </w:p>
+    <w:p>
+      <w:pPr>
+        <w:numPr>
+          <w:ilvl w:val="0"/>
+          <w:numId w:val="21"/>
+        </w:numPr>
+        <w:rPr>
+          <w:rFonts w:ascii="Times New Roman" w:hAnsi="Times New Roman" w:cs="Times New Roman"/>
+          <w:sz w:val="32"/>
+          <w:szCs w:val="32"/>
+        </w:rPr>
+      </w:pPr>
+      <w:r>
+        <w:rPr>
+          <w:rFonts w:ascii="Times New Roman" w:hAnsi="Times New Roman" w:cs="Times New Roman"/>
+          <w:sz w:val="32"/>
+          <w:szCs w:val="32"/>
+        </w:rPr>
+        <w:t xml:space="preserve">          </w:t>
+      </w:r>
+      <w:r>
+        <w:rPr>
+          <w:rFonts w:ascii="Times New Roman" w:hAnsi="Times New Roman" w:cs="Times New Roman"/>
+          <w:b/>
+          <w:bCs/>
+          <w:sz w:val="32"/>
+          <w:szCs w:val="32"/>
+        </w:rPr>
+        <w:t>Enhanced collaboration:</w:t>
+      </w:r>
+      <w:r>
+        <w:rPr>
+          <w:rFonts w:ascii="Times New Roman" w:hAnsi="Times New Roman" w:cs="Times New Roman"/>
+          <w:sz w:val="32"/>
+          <w:szCs w:val="32"/>
+        </w:rPr>
+        <w:t> Centralizing data allows different departments to share information easily, improving teamwork and productivity.</w:t>
+      </w:r>
+    </w:p>
+    <w:p>
+      <w:pPr>
+        <w:numPr>
+          <w:ilvl w:val="0"/>
+          <w:numId w:val="21"/>
+        </w:numPr>
+        <w:rPr>
+          <w:rFonts w:ascii="Times New Roman" w:hAnsi="Times New Roman" w:cs="Times New Roman"/>
+          <w:sz w:val="32"/>
+          <w:szCs w:val="32"/>
+        </w:rPr>
+      </w:pPr>
+      <w:r>
+        <w:rPr>
+          <w:rFonts w:ascii="Times New Roman" w:hAnsi="Times New Roman" w:cs="Times New Roman"/>
+          <w:b/>
+          <w:bCs/>
+          <w:sz w:val="32"/>
+          <w:szCs w:val="32"/>
+        </w:rPr>
+        <w:t>Improved customer service:</w:t>
+      </w:r>
+      <w:r>
+        <w:rPr>
+          <w:rFonts w:ascii="Times New Roman" w:hAnsi="Times New Roman" w:cs="Times New Roman"/>
+          <w:sz w:val="32"/>
+          <w:szCs w:val="32"/>
+        </w:rPr>
+        <w:t xml:space="preserve"> Better </w:t>
+      </w:r>
+      <w:r>
+        <w:rPr>
+          <w:rFonts w:ascii="Times New Roman" w:hAnsi="Times New Roman" w:cs="Times New Roman"/>
+          <w:sz w:val="32"/>
+          <w:szCs w:val="32"/>
+        </w:rPr>
+        <w:t>access to customer information allows for quicker response times and more effective complaint resolution.</w:t>
+      </w:r>
+    </w:p>
+    <w:p>
+      <w:pPr>
+        <w:numPr>
+          <w:ilvl w:val="0"/>
+          <w:numId w:val="21"/>
+        </w:numPr>
+        <w:rPr>
+          <w:rFonts w:ascii="Times New Roman" w:hAnsi="Times New Roman" w:cs="Times New Roman"/>
+          <w:sz w:val="32"/>
+          <w:szCs w:val="32"/>
+        </w:rPr>
+      </w:pPr>
+      <w:r>
+        <w:rPr>
+          <w:rFonts w:ascii="Times New Roman" w:hAnsi="Times New Roman" w:cs="Times New Roman"/>
+          <w:b/>
+          <w:bCs/>
+          <w:sz w:val="32"/>
+          <w:szCs w:val="32"/>
+        </w:rPr>
+        <w:t>Increased agility:</w:t>
+      </w:r>
+      <w:r>
+        <w:rPr>
+          <w:rFonts w:ascii="Times New Roman" w:hAnsi="Times New Roman" w:cs="Times New Roman"/>
+          <w:sz w:val="32"/>
+          <w:szCs w:val="32"/>
+        </w:rPr>
+        <w:t> Businesses can react more quickly to opportunities and market changes due to real-time data and more efficient operations.</w:t>
+      </w:r>
+    </w:p>
+    <w:p>
+      <w:pPr>
+        <w:numPr>
+          <w:ilvl w:val="0"/>
+          <w:numId w:val="21"/>
+        </w:numPr>
+        <w:rPr>
+          <w:rFonts w:ascii="Times New Roman" w:hAnsi="Times New Roman" w:cs="Times New Roman"/>
+          <w:sz w:val="32"/>
+          <w:szCs w:val="32"/>
+        </w:rPr>
+      </w:pPr>
+      <w:r>
+        <w:rPr>
+          <w:rFonts w:ascii="Times New Roman" w:hAnsi="Times New Roman" w:cs="Times New Roman"/>
+          <w:b/>
+          <w:bCs/>
+          <w:sz w:val="32"/>
+          <w:szCs w:val="32"/>
+        </w:rPr>
+        <w:t>Scalab</w:t>
+      </w:r>
+      <w:r>
+        <w:rPr>
+          <w:rFonts w:ascii="Times New Roman" w:hAnsi="Times New Roman" w:cs="Times New Roman"/>
+          <w:b/>
+          <w:bCs/>
+          <w:sz w:val="32"/>
+          <w:szCs w:val="32"/>
+        </w:rPr>
+        <w:t>ility:</w:t>
+      </w:r>
+      <w:r>
+        <w:rPr>
+          <w:rFonts w:ascii="Times New Roman" w:hAnsi="Times New Roman" w:cs="Times New Roman"/>
+          <w:sz w:val="32"/>
+          <w:szCs w:val="32"/>
+        </w:rPr>
+        <w:t> ERP systems can grow with the business, allowing companies to add new functionalities as they expand without disrupting existing operations. </w:t>
+      </w:r>
+    </w:p>
+    <w:p>
+      <w:pPr>
+        <w:numPr>
+          <w:ilvl w:val="0"/>
+          <w:numId w:val="21"/>
+        </w:numPr>
+        <w:rPr>
+          <w:rFonts w:ascii="Times New Roman" w:hAnsi="Times New Roman" w:cs="Times New Roman"/>
+          <w:sz w:val="32"/>
+          <w:szCs w:val="32"/>
+        </w:rPr>
+      </w:pPr>
+      <w:r>
+        <w:rPr>
+          <w:rFonts w:ascii="Times New Roman" w:hAnsi="Times New Roman" w:cs="Times New Roman"/>
+          <w:b/>
+          <w:bCs/>
+          <w:sz w:val="32"/>
+          <w:szCs w:val="32"/>
+        </w:rPr>
+        <w:t>Regulatory compliance:</w:t>
+      </w:r>
+      <w:r>
+        <w:rPr>
+          <w:rFonts w:ascii="Times New Roman" w:hAnsi="Times New Roman" w:cs="Times New Roman"/>
+          <w:sz w:val="32"/>
+          <w:szCs w:val="32"/>
+        </w:rPr>
+        <w:t> Automation of controls and the provision of audit trails help ensure businesses mee</w:t>
+      </w:r>
+      <w:r>
+        <w:rPr>
+          <w:rFonts w:ascii="Times New Roman" w:hAnsi="Times New Roman" w:cs="Times New Roman"/>
+          <w:sz w:val="32"/>
+          <w:szCs w:val="32"/>
+        </w:rPr>
+        <w:t>t regulatory requirements.</w:t>
+      </w:r>
+    </w:p>
+    <w:p>
+      <w:pPr>
+        <w:numPr>
+          <w:ilvl w:val="0"/>
+          <w:numId w:val="21"/>
+        </w:numPr>
+        <w:rPr>
+          <w:rFonts w:ascii="Times New Roman" w:hAnsi="Times New Roman" w:cs="Times New Roman"/>
+          <w:sz w:val="32"/>
+          <w:szCs w:val="32"/>
+        </w:rPr>
+      </w:pPr>
+      <w:r>
+        <w:rPr>
+          <w:rFonts w:ascii="Times New Roman" w:hAnsi="Times New Roman" w:cs="Times New Roman"/>
+          <w:b/>
+          <w:bCs/>
+          <w:sz w:val="32"/>
+          <w:szCs w:val="32"/>
+        </w:rPr>
+        <w:t>Enhanced data security:</w:t>
+      </w:r>
+      <w:r>
+        <w:rPr>
+          <w:rFonts w:ascii="Times New Roman" w:hAnsi="Times New Roman" w:cs="Times New Roman"/>
+          <w:sz w:val="32"/>
+          <w:szCs w:val="32"/>
+        </w:rPr>
+        <w:t> Role-based access controls and data encryption improve the protection of sensitive business information. </w:t>
+      </w:r>
+    </w:p>
+    <w:p>
+      <w:pPr>
+        <w:pBdr>
+          <w:top w:val="single" w:sz="4" w:space="1" w:color="auto"/>
+          <w:left w:val="single" w:sz="4" w:space="4" w:color="auto"/>
+          <w:bottom w:val="single" w:sz="4" w:space="1" w:color="auto"/>
+          <w:right w:val="single" w:sz="4" w:space="4" w:color="auto"/>
+        </w:pBdr>
+        <w:shd w:val="clear" w:color="auto" w:fill="5F497A" w:themeFill="accent4" w:themeFillShade="BF"/>
+        <w:rPr>
+          <w:rFonts w:ascii="Times New Roman" w:hAnsi="Times New Roman" w:cs="Times New Roman"/>
+          <w:color w:val="FFFFFF" w:themeColor="background1"/>
+          <w:sz w:val="32"/>
+          <w:szCs w:val="32"/>
+        </w:rPr>
+      </w:pPr>
+      <w:r>
+        <w:rPr>
+          <w:rFonts w:ascii="Times New Roman" w:hAnsi="Times New Roman" w:cs="Times New Roman"/>
+          <w:b/>
+          <w:bCs/>
+          <w:color w:val="FFFFFF" w:themeColor="background1"/>
+          <w:sz w:val="32"/>
+          <w:szCs w:val="32"/>
+        </w:rPr>
+        <w:t xml:space="preserve">24. </w:t>
+      </w:r>
+      <w:r>
+        <w:rPr>
+          <w:rFonts w:ascii="Times New Roman" w:hAnsi="Times New Roman" w:cs="Times New Roman"/>
+          <w:b/>
+          <w:bCs/>
+          <w:color w:val="FFFFFF" w:themeColor="background1"/>
+          <w:sz w:val="32"/>
+          <w:szCs w:val="32"/>
+        </w:rPr>
+        <w:t>ERP vs CRM</w:t>
+      </w:r>
+    </w:p>
+    <w:tbl>
+      <w:tblPr>
+        <w:tblW w:w="0" w:type="auto"/>
+        <w:tblCellSpacing w:w="15" w:type="dxa"/>
+        <w:tblCellMar>
+          <w:top w:w="15" w:type="dxa"/>
+          <w:left w:w="15" w:type="dxa"/>
+          <w:bottom w:w="15" w:type="dxa"/>
+          <w:right w:w="15" w:type="dxa"/>
+        </w:tblCellMar>
+        <w:tblLook w:val="04A0"/>
+      </w:tblPr>
+      <w:tblGrid>
+        <w:gridCol w:w="1359"/>
+        <w:gridCol w:w="3202"/>
+        <w:gridCol w:w="3450"/>
+      </w:tblGrid>
+      <w:tr>
+        <w:trPr>
+          <w:tblHeader/>
+          <w:tblCellSpacing w:w="15" w:type="dxa"/>
+        </w:trPr>
+        <w:tc>
+          <w:tcPr>
+            <w:tcW w:w="0" w:type="auto"/>
+            <w:vAlign w:val="center"/>
+            <w:hideMark/>
+          </w:tcPr>
+          <w:p>
+            <w:pPr>
+              <w:spacing w:after="0" w:line="240" w:lineRule="auto"/>
+              <w:jc w:val="center"/>
+              <w:rPr>
+                <w:rFonts w:ascii="Times New Roman" w:eastAsia="Times New Roman" w:hAnsi="Times New Roman" w:cs="Times New Roman"/>
+                <w:b/>
+                <w:bCs/>
+                <w:sz w:val="28"/>
+                <w:szCs w:val="28"/>
+                <w:lang w:eastAsia="en-IN"/>
+              </w:rPr>
+            </w:pPr>
+            <w:r>
+              <w:rPr>
+                <w:rFonts w:ascii="Times New Roman" w:eastAsia="Times New Roman" w:hAnsi="Times New Roman" w:cs="Times New Roman"/>
+                <w:b/>
+                <w:bCs/>
+                <w:sz w:val="28"/>
+                <w:szCs w:val="28"/>
+                <w:lang w:eastAsia="en-IN"/>
+              </w:rPr>
+              <w:t>Feature</w:t>
+            </w:r>
+          </w:p>
+        </w:tc>
+        <w:tc>
+          <w:tcPr>
+            <w:tcW w:w="0" w:type="auto"/>
+            <w:vAlign w:val="center"/>
+            <w:hideMark/>
+          </w:tcPr>
+          <w:p>
+            <w:pPr>
+              <w:spacing w:after="0" w:line="240" w:lineRule="auto"/>
+              <w:jc w:val="center"/>
+              <w:rPr>
+                <w:rFonts w:ascii="Times New Roman" w:eastAsia="Times New Roman" w:hAnsi="Times New Roman" w:cs="Times New Roman"/>
+                <w:b/>
+                <w:bCs/>
+                <w:sz w:val="28"/>
+                <w:szCs w:val="28"/>
+                <w:lang w:eastAsia="en-IN"/>
+              </w:rPr>
+            </w:pPr>
+            <w:r>
+              <w:rPr>
+                <w:rFonts w:ascii="Times New Roman" w:eastAsia="Times New Roman" w:hAnsi="Times New Roman" w:cs="Times New Roman"/>
+                <w:b/>
+                <w:bCs/>
+                <w:sz w:val="28"/>
+                <w:szCs w:val="28"/>
+                <w:lang w:eastAsia="en-IN"/>
+              </w:rPr>
+              <w:t>ERP</w:t>
+            </w:r>
+          </w:p>
+        </w:tc>
+        <w:tc>
+          <w:tcPr>
+            <w:tcW w:w="0" w:type="auto"/>
+            <w:vAlign w:val="center"/>
+            <w:hideMark/>
+          </w:tcPr>
+          <w:p>
+            <w:pPr>
+              <w:spacing w:after="0" w:line="240" w:lineRule="auto"/>
+              <w:jc w:val="center"/>
+              <w:rPr>
+                <w:rFonts w:ascii="Times New Roman" w:eastAsia="Times New Roman" w:hAnsi="Times New Roman" w:cs="Times New Roman"/>
+                <w:b/>
+                <w:bCs/>
+                <w:sz w:val="28"/>
+                <w:szCs w:val="28"/>
+                <w:lang w:eastAsia="en-IN"/>
+              </w:rPr>
+            </w:pPr>
+            <w:r>
+              <w:rPr>
+                <w:rFonts w:ascii="Times New Roman" w:eastAsia="Times New Roman" w:hAnsi="Times New Roman" w:cs="Times New Roman"/>
+                <w:b/>
+                <w:bCs/>
+                <w:sz w:val="28"/>
+                <w:szCs w:val="28"/>
+                <w:lang w:eastAsia="en-IN"/>
+              </w:rPr>
+              <w:t>CRM</w:t>
+            </w:r>
+          </w:p>
+        </w:tc>
+      </w:tr>
+      <w:tr>
+        <w:trPr>
+          <w:tblCellSpacing w:w="15" w:type="dxa"/>
+        </w:trPr>
+        <w:tc>
+          <w:tcPr>
+            <w:tcW w:w="0" w:type="auto"/>
+            <w:vAlign w:val="center"/>
+            <w:hideMark/>
+          </w:tcPr>
+          <w:p>
+            <w:pPr>
+              <w:spacing w:after="0" w:line="240" w:lineRule="auto"/>
+              <w:rPr>
+                <w:rFonts w:ascii="Times New Roman" w:eastAsia="Times New Roman" w:hAnsi="Times New Roman" w:cs="Times New Roman"/>
+                <w:sz w:val="28"/>
+                <w:szCs w:val="28"/>
+                <w:lang w:eastAsia="en-IN"/>
+              </w:rPr>
+            </w:pPr>
+            <w:r>
+              <w:rPr>
+                <w:rFonts w:ascii="Times New Roman" w:eastAsia="Times New Roman" w:hAnsi="Times New Roman" w:cs="Times New Roman"/>
+                <w:sz w:val="28"/>
+                <w:szCs w:val="28"/>
+                <w:lang w:eastAsia="en-IN"/>
+              </w:rPr>
+              <w:t>Purpose</w:t>
+            </w:r>
+          </w:p>
+        </w:tc>
+        <w:tc>
+          <w:tcPr>
+            <w:tcW w:w="0" w:type="auto"/>
+            <w:vAlign w:val="center"/>
+            <w:hideMark/>
+          </w:tcPr>
+          <w:p>
+            <w:pPr>
+              <w:spacing w:after="0" w:line="240" w:lineRule="auto"/>
+              <w:rPr>
+                <w:rFonts w:ascii="Times New Roman" w:eastAsia="Times New Roman" w:hAnsi="Times New Roman" w:cs="Times New Roman"/>
+                <w:sz w:val="28"/>
+                <w:szCs w:val="28"/>
+                <w:lang w:eastAsia="en-IN"/>
+              </w:rPr>
+            </w:pPr>
+            <w:r>
+              <w:rPr>
+                <w:rFonts w:ascii="Times New Roman" w:eastAsia="Times New Roman" w:hAnsi="Times New Roman" w:cs="Times New Roman"/>
+                <w:sz w:val="28"/>
+                <w:szCs w:val="28"/>
+                <w:lang w:eastAsia="en-IN"/>
+              </w:rPr>
+              <w:t>Manage internal processes</w:t>
+            </w:r>
+          </w:p>
+        </w:tc>
+        <w:tc>
+          <w:tcPr>
+            <w:tcW w:w="0" w:type="auto"/>
+            <w:vAlign w:val="center"/>
+            <w:hideMark/>
+          </w:tcPr>
+          <w:p>
+            <w:pPr>
+              <w:spacing w:after="0" w:line="240" w:lineRule="auto"/>
+              <w:rPr>
+                <w:rFonts w:ascii="Times New Roman" w:eastAsia="Times New Roman" w:hAnsi="Times New Roman" w:cs="Times New Roman"/>
+                <w:sz w:val="28"/>
+                <w:szCs w:val="28"/>
+                <w:lang w:eastAsia="en-IN"/>
+              </w:rPr>
+            </w:pPr>
+            <w:r>
+              <w:rPr>
+                <w:rFonts w:ascii="Times New Roman" w:eastAsia="Times New Roman" w:hAnsi="Times New Roman" w:cs="Times New Roman"/>
+                <w:sz w:val="28"/>
+                <w:szCs w:val="28"/>
+                <w:lang w:eastAsia="en-IN"/>
+              </w:rPr>
+              <w:t>Manage customer interactions</w:t>
+            </w:r>
+          </w:p>
+        </w:tc>
+      </w:tr>
+      <w:tr>
+        <w:trPr>
+          <w:tblCellSpacing w:w="15" w:type="dxa"/>
+        </w:trPr>
+        <w:tc>
+          <w:tcPr>
+            <w:tcW w:w="0" w:type="auto"/>
+            <w:vAlign w:val="center"/>
+            <w:hideMark/>
+          </w:tcPr>
+          <w:p>
+            <w:pPr>
+              <w:spacing w:after="0" w:line="240" w:lineRule="auto"/>
+              <w:rPr>
+                <w:rFonts w:ascii="Times New Roman" w:eastAsia="Times New Roman" w:hAnsi="Times New Roman" w:cs="Times New Roman"/>
+                <w:sz w:val="28"/>
+                <w:szCs w:val="28"/>
+                <w:lang w:eastAsia="en-IN"/>
+              </w:rPr>
+            </w:pPr>
+            <w:r>
+              <w:rPr>
+                <w:rFonts w:ascii="Times New Roman" w:eastAsia="Times New Roman" w:hAnsi="Times New Roman" w:cs="Times New Roman"/>
+                <w:sz w:val="28"/>
+                <w:szCs w:val="28"/>
+                <w:lang w:eastAsia="en-IN"/>
+              </w:rPr>
+              <w:t>Focus</w:t>
+            </w:r>
+          </w:p>
+        </w:tc>
+        <w:tc>
+          <w:tcPr>
+            <w:tcW w:w="0" w:type="auto"/>
+            <w:vAlign w:val="center"/>
+            <w:hideMark/>
+          </w:tcPr>
+          <w:p>
+            <w:pPr>
+              <w:spacing w:after="0" w:line="240" w:lineRule="auto"/>
+              <w:rPr>
+                <w:rFonts w:ascii="Times New Roman" w:eastAsia="Times New Roman" w:hAnsi="Times New Roman" w:cs="Times New Roman"/>
+                <w:sz w:val="28"/>
+                <w:szCs w:val="28"/>
+                <w:lang w:eastAsia="en-IN"/>
+              </w:rPr>
+            </w:pPr>
+            <w:r>
+              <w:rPr>
+                <w:rFonts w:ascii="Times New Roman" w:eastAsia="Times New Roman" w:hAnsi="Times New Roman" w:cs="Times New Roman"/>
+                <w:sz w:val="28"/>
+                <w:szCs w:val="28"/>
+                <w:lang w:eastAsia="en-IN"/>
+              </w:rPr>
+              <w:t>Operations &amp; resources</w:t>
+            </w:r>
+          </w:p>
+        </w:tc>
+        <w:tc>
+          <w:tcPr>
+            <w:tcW w:w="0" w:type="auto"/>
+            <w:vAlign w:val="center"/>
+            <w:hideMark/>
+          </w:tcPr>
+          <w:p>
+            <w:pPr>
+              <w:spacing w:after="0" w:line="240" w:lineRule="auto"/>
+              <w:rPr>
+                <w:rFonts w:ascii="Times New Roman" w:eastAsia="Times New Roman" w:hAnsi="Times New Roman" w:cs="Times New Roman"/>
+                <w:sz w:val="28"/>
+                <w:szCs w:val="28"/>
+                <w:lang w:eastAsia="en-IN"/>
+              </w:rPr>
+            </w:pPr>
+            <w:r>
+              <w:rPr>
+                <w:rFonts w:ascii="Times New Roman" w:eastAsia="Times New Roman" w:hAnsi="Times New Roman" w:cs="Times New Roman"/>
+                <w:sz w:val="28"/>
+                <w:szCs w:val="28"/>
+                <w:lang w:eastAsia="en-IN"/>
+              </w:rPr>
+              <w:t>Sales &amp; customer service</w:t>
+            </w:r>
+          </w:p>
+        </w:tc>
+      </w:tr>
+      <w:tr>
+        <w:trPr>
+          <w:tblCellSpacing w:w="15" w:type="dxa"/>
+        </w:trPr>
+        <w:tc>
+          <w:tcPr>
+            <w:tcW w:w="0" w:type="auto"/>
+            <w:vAlign w:val="center"/>
+            <w:hideMark/>
+          </w:tcPr>
+          <w:p>
+            <w:pPr>
+              <w:spacing w:after="0" w:line="240" w:lineRule="auto"/>
+              <w:rPr>
+                <w:rFonts w:ascii="Times New Roman" w:eastAsia="Times New Roman" w:hAnsi="Times New Roman" w:cs="Times New Roman"/>
+                <w:sz w:val="28"/>
+                <w:szCs w:val="28"/>
+                <w:lang w:eastAsia="en-IN"/>
+              </w:rPr>
+            </w:pPr>
+            <w:r>
+              <w:rPr>
+                <w:rFonts w:ascii="Times New Roman" w:eastAsia="Times New Roman" w:hAnsi="Times New Roman" w:cs="Times New Roman"/>
+                <w:sz w:val="28"/>
+                <w:szCs w:val="28"/>
+                <w:lang w:eastAsia="en-IN"/>
+              </w:rPr>
+              <w:t>Helps With</w:t>
+            </w:r>
+          </w:p>
+        </w:tc>
+        <w:tc>
+          <w:tcPr>
+            <w:tcW w:w="0" w:type="auto"/>
+            <w:vAlign w:val="center"/>
+            <w:hideMark/>
+          </w:tcPr>
+          <w:p>
+            <w:pPr>
+              <w:spacing w:after="0" w:line="240" w:lineRule="auto"/>
+              <w:rPr>
+                <w:rFonts w:ascii="Times New Roman" w:eastAsia="Times New Roman" w:hAnsi="Times New Roman" w:cs="Times New Roman"/>
+                <w:sz w:val="28"/>
+                <w:szCs w:val="28"/>
+                <w:lang w:eastAsia="en-IN"/>
+              </w:rPr>
+            </w:pPr>
+            <w:r>
+              <w:rPr>
+                <w:rFonts w:ascii="Times New Roman" w:eastAsia="Times New Roman" w:hAnsi="Times New Roman" w:cs="Times New Roman"/>
+                <w:sz w:val="28"/>
+                <w:szCs w:val="28"/>
+                <w:lang w:eastAsia="en-IN"/>
+              </w:rPr>
+              <w:t>Efficiency, cost control</w:t>
+            </w:r>
+          </w:p>
+        </w:tc>
+        <w:tc>
+          <w:tcPr>
+            <w:tcW w:w="0" w:type="auto"/>
+            <w:vAlign w:val="center"/>
+            <w:hideMark/>
+          </w:tcPr>
+          <w:p>
+            <w:pPr>
+              <w:spacing w:after="0" w:line="240" w:lineRule="auto"/>
+              <w:rPr>
+                <w:rFonts w:ascii="Times New Roman" w:eastAsia="Times New Roman" w:hAnsi="Times New Roman" w:cs="Times New Roman"/>
+                <w:sz w:val="28"/>
+                <w:szCs w:val="28"/>
+                <w:lang w:eastAsia="en-IN"/>
+              </w:rPr>
+            </w:pPr>
+            <w:r>
+              <w:rPr>
+                <w:rFonts w:ascii="Times New Roman" w:eastAsia="Times New Roman" w:hAnsi="Times New Roman" w:cs="Times New Roman"/>
+                <w:sz w:val="28"/>
+                <w:szCs w:val="28"/>
+                <w:lang w:eastAsia="en-IN"/>
+              </w:rPr>
+              <w:t>Revenue growth</w:t>
+            </w:r>
+          </w:p>
+        </w:tc>
+      </w:tr>
+      <w:tr>
+        <w:trPr>
+          <w:tblCellSpacing w:w="15" w:type="dxa"/>
+        </w:trPr>
+        <w:tc>
+          <w:tcPr>
+            <w:tcW w:w="0" w:type="auto"/>
+            <w:vAlign w:val="center"/>
+            <w:hideMark/>
+          </w:tcPr>
+          <w:p>
+            <w:pPr>
+              <w:spacing w:after="0" w:line="240" w:lineRule="auto"/>
+              <w:rPr>
+                <w:rFonts w:ascii="Times New Roman" w:eastAsia="Times New Roman" w:hAnsi="Times New Roman" w:cs="Times New Roman"/>
+                <w:sz w:val="28"/>
+                <w:szCs w:val="28"/>
+                <w:lang w:eastAsia="en-IN"/>
+              </w:rPr>
+            </w:pPr>
+            <w:r>
+              <w:rPr>
+                <w:rFonts w:ascii="Times New Roman" w:eastAsia="Times New Roman" w:hAnsi="Times New Roman" w:cs="Times New Roman"/>
+                <w:sz w:val="28"/>
+                <w:szCs w:val="28"/>
+                <w:lang w:eastAsia="en-IN"/>
+              </w:rPr>
+              <w:t>Users</w:t>
+            </w:r>
+          </w:p>
+        </w:tc>
+        <w:tc>
+          <w:tcPr>
+            <w:tcW w:w="0" w:type="auto"/>
+            <w:vAlign w:val="center"/>
+            <w:hideMark/>
+          </w:tcPr>
+          <w:p>
+            <w:pPr>
+              <w:spacing w:after="0" w:line="240" w:lineRule="auto"/>
+              <w:rPr>
+                <w:rFonts w:ascii="Times New Roman" w:eastAsia="Times New Roman" w:hAnsi="Times New Roman" w:cs="Times New Roman"/>
+                <w:sz w:val="28"/>
+                <w:szCs w:val="28"/>
+                <w:lang w:eastAsia="en-IN"/>
+              </w:rPr>
+            </w:pPr>
+            <w:r>
+              <w:rPr>
+                <w:rFonts w:ascii="Times New Roman" w:eastAsia="Times New Roman" w:hAnsi="Times New Roman" w:cs="Times New Roman"/>
+                <w:sz w:val="28"/>
+                <w:szCs w:val="28"/>
+                <w:lang w:eastAsia="en-IN"/>
+              </w:rPr>
+              <w:t>Finance, HR, Production</w:t>
+            </w:r>
+          </w:p>
+        </w:tc>
+        <w:tc>
+          <w:tcPr>
+            <w:tcW w:w="0" w:type="auto"/>
+            <w:vAlign w:val="center"/>
+            <w:hideMark/>
+          </w:tcPr>
+          <w:p>
+            <w:pPr>
+              <w:spacing w:after="0" w:line="240" w:lineRule="auto"/>
+              <w:rPr>
+                <w:rFonts w:ascii="Times New Roman" w:eastAsia="Times New Roman" w:hAnsi="Times New Roman" w:cs="Times New Roman"/>
+                <w:sz w:val="28"/>
+                <w:szCs w:val="28"/>
+                <w:lang w:eastAsia="en-IN"/>
+              </w:rPr>
+            </w:pPr>
+            <w:r>
+              <w:rPr>
+                <w:rFonts w:ascii="Times New Roman" w:eastAsia="Times New Roman" w:hAnsi="Times New Roman" w:cs="Times New Roman"/>
+                <w:sz w:val="28"/>
+                <w:szCs w:val="28"/>
+                <w:lang w:eastAsia="en-IN"/>
+              </w:rPr>
+              <w:t>Sales, Marketing, Support</w:t>
+            </w:r>
+          </w:p>
+        </w:tc>
+      </w:tr>
+      <w:tr>
+        <w:trPr>
+          <w:tblCellSpacing w:w="15" w:type="dxa"/>
+        </w:trPr>
+        <w:tc>
+          <w:tcPr>
+            <w:tcW w:w="0" w:type="auto"/>
+            <w:vAlign w:val="center"/>
+            <w:hideMark/>
+          </w:tcPr>
+          <w:p>
+            <w:pPr>
+              <w:spacing w:after="0" w:line="240" w:lineRule="auto"/>
+              <w:rPr>
+                <w:rFonts w:ascii="Times New Roman" w:eastAsia="Times New Roman" w:hAnsi="Times New Roman" w:cs="Times New Roman"/>
+                <w:sz w:val="28"/>
+                <w:szCs w:val="28"/>
+                <w:lang w:eastAsia="en-IN"/>
+              </w:rPr>
+            </w:pPr>
+            <w:r>
+              <w:rPr>
+                <w:rFonts w:ascii="Times New Roman" w:eastAsia="Times New Roman" w:hAnsi="Times New Roman" w:cs="Times New Roman"/>
+                <w:sz w:val="28"/>
+                <w:szCs w:val="28"/>
+                <w:lang w:eastAsia="en-IN"/>
+              </w:rPr>
+              <w:t>Data</w:t>
+            </w:r>
+          </w:p>
+        </w:tc>
+        <w:tc>
+          <w:tcPr>
+            <w:tcW w:w="0" w:type="auto"/>
+            <w:vAlign w:val="center"/>
+            <w:hideMark/>
+          </w:tcPr>
+          <w:p>
+            <w:pPr>
+              <w:spacing w:after="0" w:line="240" w:lineRule="auto"/>
+              <w:rPr>
+                <w:rFonts w:ascii="Times New Roman" w:eastAsia="Times New Roman" w:hAnsi="Times New Roman" w:cs="Times New Roman"/>
+                <w:sz w:val="28"/>
+                <w:szCs w:val="28"/>
+                <w:lang w:eastAsia="en-IN"/>
+              </w:rPr>
+            </w:pPr>
+            <w:r>
+              <w:rPr>
+                <w:rFonts w:ascii="Times New Roman" w:eastAsia="Times New Roman" w:hAnsi="Times New Roman" w:cs="Times New Roman"/>
+                <w:sz w:val="28"/>
+                <w:szCs w:val="28"/>
+                <w:lang w:eastAsia="en-IN"/>
+              </w:rPr>
+              <w:t>Inventory, payroll, accounts</w:t>
+            </w:r>
+          </w:p>
+        </w:tc>
+        <w:tc>
+          <w:tcPr>
+            <w:tcW w:w="0" w:type="auto"/>
+            <w:vAlign w:val="center"/>
+            <w:hideMark/>
+          </w:tcPr>
+          <w:p>
+            <w:pPr>
+              <w:spacing w:after="0" w:line="240" w:lineRule="auto"/>
+              <w:rPr>
+                <w:rFonts w:ascii="Times New Roman" w:eastAsia="Times New Roman" w:hAnsi="Times New Roman" w:cs="Times New Roman"/>
+                <w:sz w:val="28"/>
+                <w:szCs w:val="28"/>
+                <w:lang w:eastAsia="en-IN"/>
+              </w:rPr>
+            </w:pPr>
+            <w:r>
+              <w:rPr>
+                <w:rFonts w:ascii="Times New Roman" w:eastAsia="Times New Roman" w:hAnsi="Times New Roman" w:cs="Times New Roman"/>
+                <w:sz w:val="28"/>
+                <w:szCs w:val="28"/>
+                <w:lang w:eastAsia="en-IN"/>
+              </w:rPr>
+              <w:t>Leads, customers, sales</w:t>
+            </w:r>
+          </w:p>
+        </w:tc>
+      </w:tr>
+    </w:tbl>
+    <w:p>
+      <w:pPr>
+        <w:ind w:firstLine="720"/>
         <w:rPr>
           <w:rFonts w:ascii="Times New Roman" w:hAnsi="Times New Roman" w:cs="Times New Roman"/>
           <w:sz w:val="32"/>
@@ -9446,6 +10646,146 @@
     </w:lvl>
   </w:abstractNum>
   <w:abstractNum w:abstractNumId="10">
+    <w:nsid w:val="39AE0B98"/>
+    <w:multiLevelType w:val="hybridMultilevel"/>
+    <w:tmpl w:val="15A011D4"/>
+    <w:lvl w:ilvl="0" w:tplc="675C9F10">
+      <w:start w:val="1"/>
+      <w:numFmt w:val="bullet"/>
+      <w:lvlText w:val=""/>
+      <w:lvlJc w:val="left"/>
+      <w:pPr>
+        <w:tabs>
+          <w:tab w:val="num" w:pos="720"/>
+        </w:tabs>
+        <w:ind w:left="720" w:hanging="360"/>
+      </w:pPr>
+      <w:rPr>
+        <w:rFonts w:ascii="Wingdings" w:hAnsi="Wingdings" w:hint="default"/>
+      </w:rPr>
+    </w:lvl>
+    <w:lvl w:ilvl="1" w:tplc="A1F259B4" w:tentative="1">
+      <w:start w:val="1"/>
+      <w:numFmt w:val="bullet"/>
+      <w:lvlText w:val=""/>
+      <w:lvlJc w:val="left"/>
+      <w:pPr>
+        <w:tabs>
+          <w:tab w:val="num" w:pos="1440"/>
+        </w:tabs>
+        <w:ind w:left="1440" w:hanging="360"/>
+      </w:pPr>
+      <w:rPr>
+        <w:rFonts w:ascii="Wingdings" w:hAnsi="Wingdings" w:hint="default"/>
+      </w:rPr>
+    </w:lvl>
+    <w:lvl w:ilvl="2" w:tplc="A928FAB0" w:tentative="1">
+      <w:start w:val="1"/>
+      <w:numFmt w:val="bullet"/>
+      <w:lvlText w:val=""/>
+      <w:lvlJc w:val="left"/>
+      <w:pPr>
+        <w:tabs>
+          <w:tab w:val="num" w:pos="2160"/>
+        </w:tabs>
+        <w:ind w:left="2160" w:hanging="360"/>
+      </w:pPr>
+      <w:rPr>
+        <w:rFonts w:ascii="Wingdings" w:hAnsi="Wingdings" w:hint="default"/>
+      </w:rPr>
+    </w:lvl>
+    <w:lvl w:ilvl="3" w:tplc="C4BE553E" w:tentative="1">
+      <w:start w:val="1"/>
+      <w:numFmt w:val="bullet"/>
+      <w:lvlText w:val=""/>
+      <w:lvlJc w:val="left"/>
+      <w:pPr>
+        <w:tabs>
+          <w:tab w:val="num" w:pos="2880"/>
+        </w:tabs>
+        <w:ind w:left="2880" w:hanging="360"/>
+      </w:pPr>
+      <w:rPr>
+        <w:rFonts w:ascii="Wingdings" w:hAnsi="Wingdings" w:hint="default"/>
+      </w:rPr>
+    </w:lvl>
+    <w:lvl w:ilvl="4" w:tplc="AF2C9AFC" w:tentative="1">
+      <w:start w:val="1"/>
+      <w:numFmt w:val="bullet"/>
+      <w:lvlText w:val=""/>
+      <w:lvlJc w:val="left"/>
+      <w:pPr>
+        <w:tabs>
+          <w:tab w:val="num" w:pos="3600"/>
+        </w:tabs>
+        <w:ind w:left="3600" w:hanging="360"/>
+      </w:pPr>
+      <w:rPr>
+        <w:rFonts w:ascii="Wingdings" w:hAnsi="Wingdings" w:hint="default"/>
+      </w:rPr>
+    </w:lvl>
+    <w:lvl w:ilvl="5" w:tplc="48287DA8" w:tentative="1">
+      <w:start w:val="1"/>
+      <w:numFmt w:val="bullet"/>
+      <w:lvlText w:val=""/>
+      <w:lvlJc w:val="left"/>
+      <w:pPr>
+        <w:tabs>
+          <w:tab w:val="num" w:pos="4320"/>
+        </w:tabs>
+        <w:ind w:left="4320" w:hanging="360"/>
+      </w:pPr>
+      <w:rPr>
+        <w:rFonts w:ascii="Wingdings" w:hAnsi="Wingdings" w:hint="default"/>
+      </w:rPr>
+    </w:lvl>
+    <w:lvl w:ilvl="6" w:tplc="2AD472D8" w:tentative="1">
+      <w:start w:val="1"/>
+      <w:numFmt w:val="bullet"/>
+      <w:lvlText w:val=""/>
+      <w:lvlJc w:val="left"/>
+      <w:pPr>
+        <w:tabs>
+          <w:tab w:val="num" w:pos="5040"/>
+        </w:tabs>
+        <w:ind w:left="5040" w:hanging="360"/>
+      </w:pPr>
+      <w:rPr>
+        <w:rFonts w:ascii="Wingdings" w:hAnsi="Wingdings" w:hint="default"/>
+      </w:rPr>
+    </w:lvl>
+    <w:lvl w:ilvl="7" w:tplc="5DB2D632" w:tentative="1">
+      <w:start w:val="1"/>
+      <w:numFmt w:val="bullet"/>
+      <w:lvlText w:val=""/>
+      <w:lvlJc w:val="left"/>
+      <w:pPr>
+        <w:tabs>
+          <w:tab w:val="num" w:pos="5760"/>
+        </w:tabs>
+        <w:ind w:left="5760" w:hanging="360"/>
+      </w:pPr>
+      <w:rPr>
+        <w:rFonts w:ascii="Wingdings" w:hAnsi="Wingdings" w:hint="default"/>
+      </w:rPr>
+    </w:lvl>
+    <w:lvl w:ilvl="8" w:tplc="D71833C8" w:tentative="1">
+      <w:start w:val="1"/>
+      <w:numFmt w:val="bullet"/>
+      <w:lvlText w:val=""/>
+      <w:lvlJc w:val="left"/>
+      <w:pPr>
+        <w:tabs>
+          <w:tab w:val="num" w:pos="6480"/>
+        </w:tabs>
+        <w:ind w:left="6480" w:hanging="360"/>
+      </w:pPr>
+      <w:rPr>
+        <w:rFonts w:ascii="Wingdings" w:hAnsi="Wingdings" w:hint="default"/>
+      </w:rPr>
+    </w:lvl>
+  </w:abstractNum>
+  <w:abstractNum w:abstractNumId="11">
     <w:nsid w:val="3A8702D9"/>
     <w:multiLevelType w:val="multilevel"/>
     <w:tmpl w:val="EE804038"/>
@@ -9562,7 +10902,7 @@
       </w:pPr>
     </w:lvl>
   </w:abstractNum>
-  <w:abstractNum w:abstractNumId="11">
+  <w:abstractNum w:abstractNumId="12">
     <w:nsid w:val="402C1C47"/>
     <w:multiLevelType w:val="multilevel"/>
     <w:tmpl w:val="FA448DAE"/>
@@ -9711,7 +11051,7 @@
       </w:rPr>
     </w:lvl>
   </w:abstractNum>
-  <w:abstractNum w:abstractNumId="12">
+  <w:abstractNum w:abstractNumId="13">
     <w:nsid w:val="42BA2072"/>
     <w:multiLevelType w:val="multilevel"/>
     <w:tmpl w:val="B838B74A"/>
@@ -9860,7 +11200,7 @@
       </w:rPr>
     </w:lvl>
   </w:abstractNum>
-  <w:abstractNum w:abstractNumId="13">
+  <w:abstractNum w:abstractNumId="14">
     <w:nsid w:val="48BF1359"/>
     <w:multiLevelType w:val="hybridMultilevel"/>
     <w:tmpl w:val="B5A0653E"/>
@@ -9949,7 +11289,120 @@
       </w:pPr>
     </w:lvl>
   </w:abstractNum>
-  <w:abstractNum w:abstractNumId="14">
+  <w:abstractNum w:abstractNumId="15">
+    <w:nsid w:val="4CA761BF"/>
+    <w:multiLevelType w:val="multilevel"/>
+    <w:tmpl w:val="3ECEF7C0"/>
+    <w:lvl w:ilvl="0">
+      <w:start w:val="1"/>
+      <w:numFmt w:val="decimal"/>
+      <w:lvlText w:val="%1."/>
+      <w:lvlJc w:val="left"/>
+      <w:pPr>
+        <w:tabs>
+          <w:tab w:val="num" w:pos="720"/>
+        </w:tabs>
+        <w:ind w:left="720" w:hanging="360"/>
+      </w:pPr>
+    </w:lvl>
+    <w:lvl w:ilvl="1" w:tentative="1">
+      <w:start w:val="1"/>
+      <w:numFmt w:val="decimal"/>
+      <w:lvlText w:val="%2."/>
+      <w:lvlJc w:val="left"/>
+      <w:pPr>
+        <w:tabs>
+          <w:tab w:val="num" w:pos="1440"/>
+        </w:tabs>
+        <w:ind w:left="1440" w:hanging="360"/>
+      </w:pPr>
+    </w:lvl>
+    <w:lvl w:ilvl="2" w:tentative="1">
+      <w:start w:val="1"/>
+      <w:numFmt w:val="decimal"/>
+      <w:lvlText w:val="%3."/>
+      <w:lvlJc w:val="left"/>
+      <w:pPr>
+        <w:tabs>
+          <w:tab w:val="num" w:pos="2160"/>
+        </w:tabs>
+        <w:ind w:left="2160" w:hanging="360"/>
+      </w:pPr>
+    </w:lvl>
+    <w:lvl w:ilvl="3" w:tentative="1">
+      <w:start w:val="1"/>
+      <w:numFmt w:val="decimal"/>
+      <w:lvlText w:val="%4."/>
+      <w:lvlJc w:val="left"/>
+      <w:pPr>
+        <w:tabs>
+          <w:tab w:val="num" w:pos="2880"/>
+        </w:tabs>
+        <w:ind w:left="2880" w:hanging="360"/>
+      </w:pPr>
+    </w:lvl>
+    <w:lvl w:ilvl="4" w:tentative="1">
+      <w:start w:val="1"/>
+      <w:numFmt w:val="decimal"/>
+      <w:lvlText w:val="%5."/>
+      <w:lvlJc w:val="left"/>
+      <w:pPr>
+        <w:tabs>
+          <w:tab w:val="num" w:pos="3600"/>
+        </w:tabs>
+        <w:ind w:left="3600" w:hanging="360"/>
+      </w:pPr>
+    </w:lvl>
+    <w:lvl w:ilvl="5" w:tentative="1">
+      <w:start w:val="1"/>
+      <w:numFmt w:val="decimal"/>
+      <w:lvlText w:val="%6."/>
+      <w:lvlJc w:val="left"/>
+      <w:pPr>
+        <w:tabs>
+          <w:tab w:val="num" w:pos="4320"/>
+        </w:tabs>
+        <w:ind w:left="4320" w:hanging="360"/>
+      </w:pPr>
+    </w:lvl>
+    <w:lvl w:ilvl="6" w:tentative="1">
+      <w:start w:val="1"/>
+      <w:numFmt w:val="decimal"/>
+      <w:lvlText w:val="%7."/>
+      <w:lvlJc w:val="left"/>
+      <w:pPr>
+        <w:tabs>
+          <w:tab w:val="num" w:pos="5040"/>
+        </w:tabs>
+        <w:ind w:left="5040" w:hanging="360"/>
+      </w:pPr>
+    </w:lvl>
+    <w:lvl w:ilvl="7" w:tentative="1">
+      <w:start w:val="1"/>
+      <w:numFmt w:val="decimal"/>
+      <w:lvlText w:val="%8."/>
+      <w:lvlJc w:val="left"/>
+      <w:pPr>
+        <w:tabs>
+          <w:tab w:val="num" w:pos="5760"/>
+        </w:tabs>
+        <w:ind w:left="5760" w:hanging="360"/>
+      </w:pPr>
+    </w:lvl>
+    <w:lvl w:ilvl="8" w:tentative="1">
+      <w:start w:val="1"/>
+      <w:numFmt w:val="decimal"/>
+      <w:lvlText w:val="%9."/>
+      <w:lvlJc w:val="left"/>
+      <w:pPr>
+        <w:tabs>
+          <w:tab w:val="num" w:pos="6480"/>
+        </w:tabs>
+        <w:ind w:left="6480" w:hanging="360"/>
+      </w:pPr>
+    </w:lvl>
+  </w:abstractNum>
+  <w:abstractNum w:abstractNumId="16">
     <w:nsid w:val="65665031"/>
     <w:multiLevelType w:val="hybridMultilevel"/>
     <w:tmpl w:val="10DC4696"/>
@@ -10038,7 +11491,7 @@
       </w:pPr>
     </w:lvl>
   </w:abstractNum>
-  <w:abstractNum w:abstractNumId="15">
+  <w:abstractNum w:abstractNumId="17">
     <w:nsid w:val="6EC2628E"/>
     <w:multiLevelType w:val="multilevel"/>
     <w:tmpl w:val="73642DB8"/>
@@ -10187,7 +11640,7 @@
       </w:rPr>
     </w:lvl>
   </w:abstractNum>
-  <w:abstractNum w:abstractNumId="16">
+  <w:abstractNum w:abstractNumId="18">
     <w:nsid w:val="7B33379F"/>
     <w:multiLevelType w:val="multilevel"/>
     <w:tmpl w:val="31F00BF6"/>
@@ -10336,7 +11789,7 @@
       </w:rPr>
     </w:lvl>
   </w:abstractNum>
-  <w:abstractNum w:abstractNumId="17">
+  <w:abstractNum w:abstractNumId="19">
     <w:nsid w:val="7BD873B4"/>
     <w:multiLevelType w:val="hybridMultilevel"/>
     <w:tmpl w:val="08F4E166"/>
@@ -10476,7 +11929,7 @@
       </w:rPr>
     </w:lvl>
   </w:abstractNum>
-  <w:abstractNum w:abstractNumId="18">
+  <w:abstractNum w:abstractNumId="20">
     <w:nsid w:val="7F775637"/>
     <w:multiLevelType w:val="multilevel"/>
     <w:tmpl w:val="8996A580"/>
@@ -10594,28 +12047,28 @@
     </w:lvl>
   </w:abstractNum>
   <w:num w:numId="1">
-    <w:abstractNumId w:val="13"/>
+    <w:abstractNumId w:val="14"/>
   </w:num>
   <w:num w:numId="2">
     <w:abstractNumId w:val="6"/>
   </w:num>
   <w:num w:numId="3">
-    <w:abstractNumId w:val="11"/>
+    <w:abstractNumId w:val="12"/>
   </w:num>
   <w:num w:numId="4">
-    <w:abstractNumId w:val="14"/>
+    <w:abstractNumId w:val="16"/>
   </w:num>
   <w:num w:numId="5">
-    <w:abstractNumId w:val="15"/>
+    <w:abstractNumId w:val="17"/>
   </w:num>
   <w:num w:numId="6">
     <w:abstractNumId w:val="2"/>
   </w:num>
   <w:num w:numId="7">
-    <w:abstractNumId w:val="10"/>
+    <w:abstractNumId w:val="11"/>
   </w:num>
   <w:num w:numId="8">
-    <w:abstractNumId w:val="18"/>
+    <w:abstractNumId w:val="20"/>
   </w:num>
   <w:num w:numId="9">
     <w:abstractNumId w:val="5"/>
@@ -10627,7 +12080,7 @@
     <w:abstractNumId w:val="7"/>
   </w:num>
   <w:num w:numId="12">
-    <w:abstractNumId w:val="16"/>
+    <w:abstractNumId w:val="18"/>
   </w:num>
   <w:num w:numId="13">
     <w:abstractNumId w:val="8"/>
@@ -10636,7 +12089,7 @@
     <w:abstractNumId w:val="3"/>
   </w:num>
   <w:num w:numId="15">
-    <w:abstractNumId w:val="12"/>
+    <w:abstractNumId w:val="13"/>
   </w:num>
   <w:num w:numId="16">
     <w:abstractNumId w:val="1"/>
@@ -10648,7 +12101,13 @@
     <w:abstractNumId w:val="9"/>
   </w:num>
   <w:num w:numId="19">
-    <w:abstractNumId w:val="17"/>
+    <w:abstractNumId w:val="19"/>
+  </w:num>
+  <w:num w:numId="20">
+    <w:abstractNumId w:val="15"/>
+  </w:num>
+  <w:num w:numId="21">
+    <w:abstractNumId w:val="10"/>
   </w:num>
 </w:numbering>
 </file>

--- a/IT.docx
+++ b/IT.docx
@@ -8414,15 +8414,7 @@
           <w:sz w:val="32"/>
           <w:szCs w:val="32"/>
         </w:rPr>
-        <w:t xml:space="preserve"> Better </w:t>
-      </w:r>
-      <w:r>
-        <w:rPr>
-          <w:rFonts w:ascii="Times New Roman" w:hAnsi="Times New Roman" w:cs="Times New Roman"/>
-          <w:sz w:val="32"/>
-          <w:szCs w:val="32"/>
-        </w:rPr>
-        <w:t>access to customer information allows for quicker response times and more effective complaint resolution.</w:t>
+        <w:t> Better access to customer information allows for quicker response times and more effective complaint resolution.</w:t>
       </w:r>
     </w:p>
     <w:p>
@@ -8476,17 +8468,7 @@
           <w:sz w:val="32"/>
           <w:szCs w:val="32"/>
         </w:rPr>
-        <w:t>Scalab</w:t>
-      </w:r>
-      <w:r>
-        <w:rPr>
-          <w:rFonts w:ascii="Times New Roman" w:hAnsi="Times New Roman" w:cs="Times New Roman"/>
-          <w:b/>
-          <w:bCs/>
-          <w:sz w:val="32"/>
-          <w:szCs w:val="32"/>
-        </w:rPr>
-        <w:t>ility:</w:t>
+        <w:t>Scalability:</w:t>
       </w:r>
       <w:r>
         <w:rPr>
@@ -8525,15 +8507,7 @@
           <w:sz w:val="32"/>
           <w:szCs w:val="32"/>
         </w:rPr>
-        <w:t> Automation of controls and the provision of audit trails help ensure businesses mee</w:t>
-      </w:r>
-      <w:r>
-        <w:rPr>
-          <w:rFonts w:ascii="Times New Roman" w:hAnsi="Times New Roman" w:cs="Times New Roman"/>
-          <w:sz w:val="32"/>
-          <w:szCs w:val="32"/>
-        </w:rPr>
-        <w:t>t regulatory requirements.</w:t>
+        <w:t> Automation of controls and the provision of audit trails help ensure businesses meet regulatory requirements.</w:t>
       </w:r>
     </w:p>
     <w:p>
@@ -9166,6 +9140,4223 @@
         </w:rPr>
       </w:pPr>
     </w:p>
+    <w:p>
+      <w:pPr>
+        <w:ind w:firstLine="720"/>
+        <w:rPr>
+          <w:rFonts w:ascii="Times New Roman" w:hAnsi="Times New Roman" w:cs="Times New Roman"/>
+          <w:sz w:val="32"/>
+          <w:szCs w:val="32"/>
+        </w:rPr>
+      </w:pPr>
+    </w:p>
+    <w:p>
+      <w:pPr>
+        <w:shd w:val="clear" w:color="auto" w:fill="5F497A" w:themeFill="accent4" w:themeFillShade="BF"/>
+        <w:rPr>
+          <w:rFonts w:ascii="Times New Roman" w:hAnsi="Times New Roman" w:cs="Times New Roman"/>
+          <w:b/>
+          <w:color w:val="FFFFFF" w:themeColor="background1"/>
+          <w:sz w:val="36"/>
+          <w:szCs w:val="36"/>
+        </w:rPr>
+      </w:pPr>
+      <w:r>
+        <w:rPr>
+          <w:rFonts w:ascii="Times New Roman" w:hAnsi="Times New Roman" w:cs="Times New Roman"/>
+          <w:b/>
+          <w:color w:val="FFFFFF" w:themeColor="background1"/>
+          <w:sz w:val="36"/>
+          <w:szCs w:val="36"/>
+        </w:rPr>
+        <w:lastRenderedPageBreak/>
+        <w:t>25.T</w:t>
+      </w:r>
+      <w:r>
+        <w:rPr>
+          <w:rFonts w:ascii="Times New Roman" w:hAnsi="Times New Roman" w:cs="Times New Roman"/>
+          <w:b/>
+          <w:color w:val="FFFFFF" w:themeColor="background1"/>
+          <w:sz w:val="36"/>
+          <w:szCs w:val="36"/>
+        </w:rPr>
+        <w:t>he relationship between business strategy, it</w:t>
+      </w:r>
+      <w:r>
+        <w:rPr>
+          <w:rFonts w:ascii="Times New Roman" w:hAnsi="Times New Roman" w:cs="Times New Roman"/>
+          <w:b/>
+          <w:color w:val="FFFFFF" w:themeColor="background1"/>
+          <w:sz w:val="36"/>
+          <w:szCs w:val="36"/>
+        </w:rPr>
+        <w:t xml:space="preserve"> strateg</w:t>
+      </w:r>
+      <w:r>
+        <w:rPr>
+          <w:rFonts w:ascii="Times New Roman" w:hAnsi="Times New Roman" w:cs="Times New Roman"/>
+          <w:b/>
+          <w:color w:val="FFFFFF" w:themeColor="background1"/>
+          <w:sz w:val="36"/>
+          <w:szCs w:val="36"/>
+        </w:rPr>
+        <w:t xml:space="preserve">y and alignment </w:t>
+      </w:r>
+      <w:r>
+        <w:rPr>
+          <w:rFonts w:ascii="Times New Roman" w:hAnsi="Times New Roman" w:cs="Times New Roman"/>
+          <w:b/>
+          <w:color w:val="FFFFFF" w:themeColor="background1"/>
+          <w:sz w:val="36"/>
+          <w:szCs w:val="36"/>
+        </w:rPr>
+        <w:t>capability</w:t>
+      </w:r>
+    </w:p>
+    <w:p>
+      <w:pPr>
+        <w:pStyle w:val="NormalWeb"/>
+        <w:rPr>
+          <w:sz w:val="28"/>
+          <w:szCs w:val="28"/>
+        </w:rPr>
+      </w:pPr>
+      <w:r>
+        <w:rPr>
+          <w:rStyle w:val="Strong"/>
+          <w:sz w:val="28"/>
+          <w:szCs w:val="28"/>
+        </w:rPr>
+        <w:t>Business Strategy:</w:t>
+      </w:r>
+      <w:r>
+        <w:rPr>
+          <w:sz w:val="28"/>
+          <w:szCs w:val="28"/>
+        </w:rPr>
+        <w:t xml:space="preserve"> Defines the organization’s goals, market positioning, and how it creates value.</w:t>
+      </w:r>
+    </w:p>
+    <w:p>
+      <w:pPr>
+        <w:pStyle w:val="NormalWeb"/>
+        <w:rPr>
+          <w:sz w:val="28"/>
+          <w:szCs w:val="28"/>
+        </w:rPr>
+      </w:pPr>
+      <w:r>
+        <w:rPr>
+          <w:rStyle w:val="Strong"/>
+          <w:sz w:val="28"/>
+          <w:szCs w:val="28"/>
+        </w:rPr>
+        <w:t>IT Strategy:</w:t>
+      </w:r>
+      <w:r>
+        <w:rPr>
+          <w:sz w:val="28"/>
+          <w:szCs w:val="28"/>
+        </w:rPr>
+        <w:t xml:space="preserve"> Plans how technology will support and enable the business strategy.</w:t>
+      </w:r>
+    </w:p>
+    <w:p>
+      <w:pPr>
+        <w:pStyle w:val="NormalWeb"/>
+        <w:rPr>
+          <w:sz w:val="28"/>
+          <w:szCs w:val="28"/>
+        </w:rPr>
+      </w:pPr>
+      <w:r>
+        <w:rPr>
+          <w:rStyle w:val="Strong"/>
+          <w:sz w:val="28"/>
+          <w:szCs w:val="28"/>
+        </w:rPr>
+        <w:t>Alignment Capability:</w:t>
+      </w:r>
+      <w:r>
+        <w:rPr>
+          <w:sz w:val="28"/>
+          <w:szCs w:val="28"/>
+        </w:rPr>
+        <w:t xml:space="preserve"> Ensures business and IT strategies work together effectively, enabling IT to support, and sometimes shape, business goals.</w:t>
+      </w:r>
+    </w:p>
+    <w:p>
+      <w:pPr>
+        <w:pStyle w:val="NormalWeb"/>
+        <w:rPr>
+          <w:sz w:val="28"/>
+          <w:szCs w:val="28"/>
+        </w:rPr>
+      </w:pPr>
+      <w:r>
+        <w:rPr>
+          <w:rStyle w:val="Strong"/>
+          <w:sz w:val="28"/>
+          <w:szCs w:val="28"/>
+        </w:rPr>
+        <w:t>Relationship:</w:t>
+      </w:r>
+    </w:p>
+    <w:p>
+      <w:pPr>
+        <w:pStyle w:val="NormalWeb"/>
+        <w:numPr>
+          <w:ilvl w:val="0"/>
+          <w:numId w:val="23"/>
+        </w:numPr>
+        <w:rPr>
+          <w:sz w:val="28"/>
+          <w:szCs w:val="28"/>
+        </w:rPr>
+      </w:pPr>
+      <w:r>
+        <w:rPr>
+          <w:sz w:val="28"/>
+          <w:szCs w:val="28"/>
+        </w:rPr>
+        <w:t>Business strategy drives IT strategy.</w:t>
+      </w:r>
+    </w:p>
+    <w:p>
+      <w:pPr>
+        <w:pStyle w:val="NormalWeb"/>
+        <w:numPr>
+          <w:ilvl w:val="0"/>
+          <w:numId w:val="23"/>
+        </w:numPr>
+        <w:rPr>
+          <w:sz w:val="28"/>
+          <w:szCs w:val="28"/>
+        </w:rPr>
+      </w:pPr>
+      <w:r>
+        <w:rPr>
+          <w:sz w:val="28"/>
+          <w:szCs w:val="28"/>
+        </w:rPr>
+        <w:t>IT strategy can enable or transform business opportunities.</w:t>
+      </w:r>
+    </w:p>
+    <w:p>
+      <w:pPr>
+        <w:pStyle w:val="NormalWeb"/>
+        <w:numPr>
+          <w:ilvl w:val="0"/>
+          <w:numId w:val="23"/>
+        </w:numPr>
+        <w:rPr>
+          <w:sz w:val="28"/>
+          <w:szCs w:val="28"/>
+        </w:rPr>
+      </w:pPr>
+      <w:r>
+        <w:rPr>
+          <w:sz w:val="28"/>
+          <w:szCs w:val="28"/>
+        </w:rPr>
+        <w:t>Alignment capability bridges the two, ensuring technology delivers real business value.</w:t>
+      </w:r>
+    </w:p>
+    <w:p>
+      <w:pPr>
+        <w:pStyle w:val="NormalWeb"/>
+        <w:shd w:val="clear" w:color="auto" w:fill="5F497A" w:themeFill="accent4" w:themeFillShade="BF"/>
+        <w:rPr>
+          <w:b/>
+          <w:color w:val="FFFFFF" w:themeColor="background1"/>
+          <w:sz w:val="36"/>
+          <w:szCs w:val="36"/>
+        </w:rPr>
+      </w:pPr>
+      <w:r>
+        <w:rPr>
+          <w:rStyle w:val="Strong"/>
+          <w:b w:val="0"/>
+          <w:color w:val="FFFFFF" w:themeColor="background1"/>
+          <w:sz w:val="36"/>
+          <w:szCs w:val="36"/>
+        </w:rPr>
+        <w:t>26.</w:t>
+      </w:r>
+      <w:r>
+        <w:rPr>
+          <w:rStyle w:val="Strong"/>
+          <w:b w:val="0"/>
+          <w:color w:val="FFFFFF" w:themeColor="background1"/>
+          <w:sz w:val="36"/>
+          <w:szCs w:val="36"/>
+        </w:rPr>
+        <w:t>process of how business strategy, IT strategy, and alignment capability work together</w:t>
+      </w:r>
+      <w:r>
+        <w:rPr>
+          <w:b/>
+          <w:color w:val="FFFFFF" w:themeColor="background1"/>
+          <w:sz w:val="36"/>
+          <w:szCs w:val="36"/>
+        </w:rPr>
+        <w:t>:</w:t>
+      </w:r>
+    </w:p>
+    <w:p>
+      <w:pPr>
+        <w:pStyle w:val="NormalWeb"/>
+        <w:numPr>
+          <w:ilvl w:val="0"/>
+          <w:numId w:val="24"/>
+        </w:numPr>
+        <w:rPr>
+          <w:sz w:val="28"/>
+          <w:szCs w:val="28"/>
+        </w:rPr>
+      </w:pPr>
+      <w:r>
+        <w:rPr>
+          <w:rStyle w:val="Strong"/>
+          <w:sz w:val="28"/>
+          <w:szCs w:val="28"/>
+        </w:rPr>
+        <w:t>Define Business Strategy</w:t>
+      </w:r>
+      <w:r>
+        <w:rPr>
+          <w:sz w:val="28"/>
+          <w:szCs w:val="28"/>
+        </w:rPr>
+        <w:t xml:space="preserve"> – Set organizational goals, market focus, and value creation plans.</w:t>
+      </w:r>
+    </w:p>
+    <w:p>
+      <w:pPr>
+        <w:pStyle w:val="NormalWeb"/>
+        <w:numPr>
+          <w:ilvl w:val="0"/>
+          <w:numId w:val="24"/>
+        </w:numPr>
+        <w:rPr>
+          <w:sz w:val="28"/>
+          <w:szCs w:val="28"/>
+        </w:rPr>
+      </w:pPr>
+      <w:r>
+        <w:rPr>
+          <w:rStyle w:val="Strong"/>
+          <w:sz w:val="28"/>
+          <w:szCs w:val="28"/>
+        </w:rPr>
+        <w:t>Analyze IT Needs</w:t>
+      </w:r>
+      <w:r>
+        <w:rPr>
+          <w:sz w:val="28"/>
+          <w:szCs w:val="28"/>
+        </w:rPr>
+        <w:t xml:space="preserve"> – Identify IT capabilities required to support the business strategy.</w:t>
+      </w:r>
+    </w:p>
+    <w:p>
+      <w:pPr>
+        <w:pStyle w:val="NormalWeb"/>
+        <w:numPr>
+          <w:ilvl w:val="0"/>
+          <w:numId w:val="24"/>
+        </w:numPr>
+        <w:rPr>
+          <w:sz w:val="28"/>
+          <w:szCs w:val="28"/>
+        </w:rPr>
+      </w:pPr>
+      <w:r>
+        <w:rPr>
+          <w:rStyle w:val="Strong"/>
+          <w:sz w:val="28"/>
+          <w:szCs w:val="28"/>
+        </w:rPr>
+        <w:t>Formulate IT Strategy</w:t>
+      </w:r>
+      <w:r>
+        <w:rPr>
+          <w:sz w:val="28"/>
+          <w:szCs w:val="28"/>
+        </w:rPr>
+        <w:t xml:space="preserve"> – Plan technology investments, systems, and initiatives aligned with business goals.</w:t>
+      </w:r>
+    </w:p>
+    <w:p>
+      <w:pPr>
+        <w:pStyle w:val="NormalWeb"/>
+        <w:numPr>
+          <w:ilvl w:val="0"/>
+          <w:numId w:val="24"/>
+        </w:numPr>
+        <w:rPr>
+          <w:sz w:val="28"/>
+          <w:szCs w:val="28"/>
+        </w:rPr>
+      </w:pPr>
+      <w:r>
+        <w:rPr>
+          <w:rStyle w:val="Strong"/>
+          <w:sz w:val="28"/>
+          <w:szCs w:val="28"/>
+        </w:rPr>
+        <w:t>Enable Alignment Capability</w:t>
+      </w:r>
+      <w:r>
+        <w:rPr>
+          <w:sz w:val="28"/>
+          <w:szCs w:val="28"/>
+        </w:rPr>
+        <w:t xml:space="preserve"> – Establish communication, governance, and collaboration between business and IT leaders.</w:t>
+      </w:r>
+    </w:p>
+    <w:p>
+      <w:pPr>
+        <w:pStyle w:val="NormalWeb"/>
+        <w:numPr>
+          <w:ilvl w:val="0"/>
+          <w:numId w:val="24"/>
+        </w:numPr>
+        <w:rPr>
+          <w:sz w:val="28"/>
+          <w:szCs w:val="28"/>
+        </w:rPr>
+      </w:pPr>
+      <w:r>
+        <w:rPr>
+          <w:rStyle w:val="Strong"/>
+          <w:sz w:val="28"/>
+          <w:szCs w:val="28"/>
+        </w:rPr>
+        <w:t>Implement &amp; Coordinate</w:t>
+      </w:r>
+      <w:r>
+        <w:rPr>
+          <w:sz w:val="28"/>
+          <w:szCs w:val="28"/>
+        </w:rPr>
+        <w:t xml:space="preserve"> – Execute IT initiatives that support business objectives, monitor progress, and adjust as needed.</w:t>
+      </w:r>
+    </w:p>
+    <w:p>
+      <w:pPr>
+        <w:pStyle w:val="NormalWeb"/>
+        <w:numPr>
+          <w:ilvl w:val="0"/>
+          <w:numId w:val="24"/>
+        </w:numPr>
+        <w:rPr>
+          <w:sz w:val="28"/>
+          <w:szCs w:val="28"/>
+        </w:rPr>
+      </w:pPr>
+      <w:r>
+        <w:rPr>
+          <w:rStyle w:val="Strong"/>
+          <w:sz w:val="28"/>
+          <w:szCs w:val="28"/>
+        </w:rPr>
+        <w:t>Feedback &amp; Adaptation</w:t>
+      </w:r>
+      <w:r>
+        <w:rPr>
+          <w:sz w:val="28"/>
+          <w:szCs w:val="28"/>
+        </w:rPr>
+        <w:t xml:space="preserve"> – Continuously update both strategies based on market changes, technology trends, and performance outcomes.</w:t>
+      </w:r>
+    </w:p>
+    <w:p>
+      <w:pPr>
+        <w:pStyle w:val="NormalWeb"/>
+        <w:rPr>
+          <w:sz w:val="28"/>
+          <w:szCs w:val="28"/>
+        </w:rPr>
+      </w:pPr>
+      <w:r>
+        <w:rPr>
+          <w:sz w:val="28"/>
+          <w:szCs w:val="28"/>
+        </w:rPr>
+        <w:t xml:space="preserve">This creates a </w:t>
+      </w:r>
+      <w:r>
+        <w:rPr>
+          <w:rStyle w:val="Strong"/>
+          <w:sz w:val="28"/>
+          <w:szCs w:val="28"/>
+        </w:rPr>
+        <w:t>continuous loop</w:t>
+      </w:r>
+      <w:r>
+        <w:rPr>
+          <w:sz w:val="28"/>
+          <w:szCs w:val="28"/>
+        </w:rPr>
+        <w:t xml:space="preserve"> ensuring IT and business strategies stay aligned and mutually supportive.</w:t>
+      </w:r>
+    </w:p>
+    <w:p>
+      <w:pPr>
+        <w:ind w:firstLine="720"/>
+        <w:rPr>
+          <w:rFonts w:ascii="Times New Roman" w:hAnsi="Times New Roman" w:cs="Times New Roman"/>
+          <w:sz w:val="36"/>
+          <w:szCs w:val="36"/>
+        </w:rPr>
+      </w:pPr>
+    </w:p>
+    <w:p>
+      <w:pPr>
+        <w:ind w:firstLine="720"/>
+        <w:rPr>
+          <w:rFonts w:ascii="Times New Roman" w:hAnsi="Times New Roman" w:cs="Times New Roman"/>
+          <w:sz w:val="36"/>
+          <w:szCs w:val="36"/>
+        </w:rPr>
+      </w:pPr>
+    </w:p>
+    <w:p>
+      <w:pPr>
+        <w:shd w:val="clear" w:color="auto" w:fill="5F497A" w:themeFill="accent4" w:themeFillShade="BF"/>
+        <w:rPr>
+          <w:rFonts w:ascii="Times New Roman" w:hAnsi="Times New Roman" w:cs="Times New Roman"/>
+          <w:b/>
+          <w:color w:val="FFFFFF" w:themeColor="background1"/>
+          <w:sz w:val="36"/>
+          <w:szCs w:val="36"/>
+        </w:rPr>
+      </w:pPr>
+      <w:r>
+        <w:rPr>
+          <w:rStyle w:val="Strong"/>
+          <w:rFonts w:ascii="Times New Roman" w:hAnsi="Times New Roman" w:cs="Times New Roman"/>
+          <w:b w:val="0"/>
+          <w:color w:val="FFFFFF" w:themeColor="background1"/>
+          <w:sz w:val="36"/>
+          <w:szCs w:val="36"/>
+        </w:rPr>
+        <w:lastRenderedPageBreak/>
+        <w:t>27.D</w:t>
+      </w:r>
+      <w:r>
+        <w:rPr>
+          <w:rStyle w:val="Strong"/>
+          <w:rFonts w:ascii="Times New Roman" w:hAnsi="Times New Roman" w:cs="Times New Roman"/>
+          <w:b w:val="0"/>
+          <w:color w:val="FFFFFF" w:themeColor="background1"/>
+          <w:sz w:val="36"/>
+          <w:szCs w:val="36"/>
+        </w:rPr>
+        <w:t>ifferences between structured, semi-structured, and unstructured data</w:t>
+      </w:r>
+      <w:r>
+        <w:rPr>
+          <w:rFonts w:ascii="Times New Roman" w:hAnsi="Times New Roman" w:cs="Times New Roman"/>
+          <w:b/>
+          <w:color w:val="FFFFFF" w:themeColor="background1"/>
+          <w:sz w:val="36"/>
+          <w:szCs w:val="36"/>
+        </w:rPr>
+        <w:t>:</w:t>
+      </w:r>
+    </w:p>
+    <w:tbl>
+      <w:tblPr>
+        <w:tblW w:w="0" w:type="auto"/>
+        <w:tblCellSpacing w:w="15" w:type="dxa"/>
+        <w:tblCellMar>
+          <w:top w:w="15" w:type="dxa"/>
+          <w:left w:w="15" w:type="dxa"/>
+          <w:bottom w:w="15" w:type="dxa"/>
+          <w:right w:w="15" w:type="dxa"/>
+        </w:tblCellMar>
+        <w:tblLook w:val="04A0"/>
+      </w:tblPr>
+      <w:tblGrid>
+        <w:gridCol w:w="596"/>
+        <w:gridCol w:w="1247"/>
+        <w:gridCol w:w="1061"/>
+        <w:gridCol w:w="1822"/>
+      </w:tblGrid>
+      <w:tr>
+        <w:trPr>
+          <w:tblHeader/>
+          <w:tblCellSpacing w:w="15" w:type="dxa"/>
+        </w:trPr>
+        <w:tc>
+          <w:tcPr>
+            <w:tcW w:w="0" w:type="auto"/>
+            <w:vAlign w:val="center"/>
+            <w:hideMark/>
+          </w:tcPr>
+          <w:p>
+            <w:pPr>
+              <w:spacing w:after="0" w:line="240" w:lineRule="auto"/>
+              <w:jc w:val="center"/>
+              <w:rPr>
+                <w:rFonts w:ascii="Times New Roman" w:eastAsia="Times New Roman" w:hAnsi="Times New Roman" w:cs="Times New Roman"/>
+                <w:b/>
+                <w:bCs/>
+                <w:sz w:val="24"/>
+                <w:szCs w:val="24"/>
+                <w:lang w:eastAsia="en-IN"/>
+              </w:rPr>
+            </w:pPr>
+            <w:r>
+              <w:rPr>
+                <w:rFonts w:ascii="Times New Roman" w:eastAsia="Times New Roman" w:hAnsi="Times New Roman" w:cs="Times New Roman"/>
+                <w:b/>
+                <w:bCs/>
+                <w:sz w:val="24"/>
+                <w:szCs w:val="24"/>
+                <w:lang w:eastAsia="en-IN"/>
+              </w:rPr>
+              <w:t>Type</w:t>
+            </w:r>
+          </w:p>
+        </w:tc>
+        <w:tc>
+          <w:tcPr>
+            <w:tcW w:w="0" w:type="auto"/>
+            <w:vAlign w:val="center"/>
+            <w:hideMark/>
+          </w:tcPr>
+          <w:p>
+            <w:pPr>
+              <w:spacing w:after="0" w:line="240" w:lineRule="auto"/>
+              <w:jc w:val="center"/>
+              <w:rPr>
+                <w:rFonts w:ascii="Times New Roman" w:eastAsia="Times New Roman" w:hAnsi="Times New Roman" w:cs="Times New Roman"/>
+                <w:b/>
+                <w:bCs/>
+                <w:sz w:val="24"/>
+                <w:szCs w:val="24"/>
+                <w:lang w:eastAsia="en-IN"/>
+              </w:rPr>
+            </w:pPr>
+            <w:r>
+              <w:rPr>
+                <w:rFonts w:ascii="Times New Roman" w:eastAsia="Times New Roman" w:hAnsi="Times New Roman" w:cs="Times New Roman"/>
+                <w:b/>
+                <w:bCs/>
+                <w:sz w:val="24"/>
+                <w:szCs w:val="24"/>
+                <w:lang w:eastAsia="en-IN"/>
+              </w:rPr>
+              <w:t>Description</w:t>
+            </w:r>
+          </w:p>
+        </w:tc>
+        <w:tc>
+          <w:tcPr>
+            <w:tcW w:w="0" w:type="auto"/>
+            <w:vAlign w:val="center"/>
+            <w:hideMark/>
+          </w:tcPr>
+          <w:p>
+            <w:pPr>
+              <w:spacing w:after="0" w:line="240" w:lineRule="auto"/>
+              <w:jc w:val="center"/>
+              <w:rPr>
+                <w:rFonts w:ascii="Times New Roman" w:eastAsia="Times New Roman" w:hAnsi="Times New Roman" w:cs="Times New Roman"/>
+                <w:b/>
+                <w:bCs/>
+                <w:sz w:val="24"/>
+                <w:szCs w:val="24"/>
+                <w:lang w:eastAsia="en-IN"/>
+              </w:rPr>
+            </w:pPr>
+            <w:r>
+              <w:rPr>
+                <w:rFonts w:ascii="Times New Roman" w:eastAsia="Times New Roman" w:hAnsi="Times New Roman" w:cs="Times New Roman"/>
+                <w:b/>
+                <w:bCs/>
+                <w:sz w:val="24"/>
+                <w:szCs w:val="24"/>
+                <w:lang w:eastAsia="en-IN"/>
+              </w:rPr>
+              <w:t>Examples</w:t>
+            </w:r>
+          </w:p>
+        </w:tc>
+        <w:tc>
+          <w:tcPr>
+            <w:tcW w:w="0" w:type="auto"/>
+            <w:vAlign w:val="center"/>
+            <w:hideMark/>
+          </w:tcPr>
+          <w:p>
+            <w:pPr>
+              <w:spacing w:after="0" w:line="240" w:lineRule="auto"/>
+              <w:jc w:val="center"/>
+              <w:rPr>
+                <w:rFonts w:ascii="Times New Roman" w:eastAsia="Times New Roman" w:hAnsi="Times New Roman" w:cs="Times New Roman"/>
+                <w:b/>
+                <w:bCs/>
+                <w:sz w:val="24"/>
+                <w:szCs w:val="24"/>
+                <w:lang w:eastAsia="en-IN"/>
+              </w:rPr>
+            </w:pPr>
+            <w:r>
+              <w:rPr>
+                <w:rFonts w:ascii="Times New Roman" w:eastAsia="Times New Roman" w:hAnsi="Times New Roman" w:cs="Times New Roman"/>
+                <w:b/>
+                <w:bCs/>
+                <w:sz w:val="24"/>
+                <w:szCs w:val="24"/>
+                <w:lang w:eastAsia="en-IN"/>
+              </w:rPr>
+              <w:t>Storage / Format</w:t>
+            </w:r>
+          </w:p>
+        </w:tc>
+      </w:tr>
+    </w:tbl>
+    <w:p>
+      <w:pPr>
+        <w:spacing w:after="0" w:line="240" w:lineRule="auto"/>
+        <w:rPr>
+          <w:rFonts w:ascii="Times New Roman" w:eastAsia="Times New Roman" w:hAnsi="Times New Roman" w:cs="Times New Roman"/>
+          <w:vanish/>
+          <w:sz w:val="24"/>
+          <w:szCs w:val="24"/>
+          <w:lang w:eastAsia="en-IN"/>
+        </w:rPr>
+      </w:pPr>
+    </w:p>
+    <w:tbl>
+      <w:tblPr>
+        <w:tblW w:w="0" w:type="auto"/>
+        <w:tblCellSpacing w:w="15" w:type="dxa"/>
+        <w:tblCellMar>
+          <w:top w:w="15" w:type="dxa"/>
+          <w:left w:w="15" w:type="dxa"/>
+          <w:bottom w:w="15" w:type="dxa"/>
+          <w:right w:w="15" w:type="dxa"/>
+        </w:tblCellMar>
+        <w:tblLook w:val="04A0"/>
+      </w:tblPr>
+      <w:tblGrid>
+        <w:gridCol w:w="1363"/>
+        <w:gridCol w:w="3833"/>
+        <w:gridCol w:w="2355"/>
+        <w:gridCol w:w="1565"/>
+      </w:tblGrid>
+      <w:tr>
+        <w:trPr>
+          <w:tblCellSpacing w:w="15" w:type="dxa"/>
+        </w:trPr>
+        <w:tc>
+          <w:tcPr>
+            <w:tcW w:w="0" w:type="auto"/>
+            <w:vAlign w:val="center"/>
+            <w:hideMark/>
+          </w:tcPr>
+          <w:p>
+            <w:pPr>
+              <w:spacing w:after="0" w:line="240" w:lineRule="auto"/>
+              <w:rPr>
+                <w:rFonts w:ascii="Times New Roman" w:eastAsia="Times New Roman" w:hAnsi="Times New Roman" w:cs="Times New Roman"/>
+                <w:sz w:val="24"/>
+                <w:szCs w:val="24"/>
+                <w:lang w:eastAsia="en-IN"/>
+              </w:rPr>
+            </w:pPr>
+            <w:r>
+              <w:rPr>
+                <w:rFonts w:ascii="Times New Roman" w:eastAsia="Times New Roman" w:hAnsi="Times New Roman" w:cs="Times New Roman"/>
+                <w:b/>
+                <w:bCs/>
+                <w:sz w:val="24"/>
+                <w:szCs w:val="24"/>
+                <w:lang w:eastAsia="en-IN"/>
+              </w:rPr>
+              <w:t>Structured Data</w:t>
+            </w:r>
+          </w:p>
+        </w:tc>
+        <w:tc>
+          <w:tcPr>
+            <w:tcW w:w="0" w:type="auto"/>
+            <w:vAlign w:val="center"/>
+            <w:hideMark/>
+          </w:tcPr>
+          <w:p>
+            <w:pPr>
+              <w:spacing w:after="0" w:line="240" w:lineRule="auto"/>
+              <w:rPr>
+                <w:rFonts w:ascii="Times New Roman" w:eastAsia="Times New Roman" w:hAnsi="Times New Roman" w:cs="Times New Roman"/>
+                <w:sz w:val="24"/>
+                <w:szCs w:val="24"/>
+                <w:lang w:eastAsia="en-IN"/>
+              </w:rPr>
+            </w:pPr>
+            <w:r>
+              <w:rPr>
+                <w:rFonts w:ascii="Times New Roman" w:eastAsia="Times New Roman" w:hAnsi="Times New Roman" w:cs="Times New Roman"/>
+                <w:sz w:val="24"/>
+                <w:szCs w:val="24"/>
+                <w:lang w:eastAsia="en-IN"/>
+              </w:rPr>
+              <w:t>Highly organized data that fits into rows and columns; easily searchable and processable by databases.</w:t>
+            </w:r>
+          </w:p>
+        </w:tc>
+        <w:tc>
+          <w:tcPr>
+            <w:tcW w:w="0" w:type="auto"/>
+            <w:vAlign w:val="center"/>
+            <w:hideMark/>
+          </w:tcPr>
+          <w:p>
+            <w:pPr>
+              <w:spacing w:after="0" w:line="240" w:lineRule="auto"/>
+              <w:rPr>
+                <w:rFonts w:ascii="Times New Roman" w:eastAsia="Times New Roman" w:hAnsi="Times New Roman" w:cs="Times New Roman"/>
+                <w:sz w:val="24"/>
+                <w:szCs w:val="24"/>
+                <w:lang w:eastAsia="en-IN"/>
+              </w:rPr>
+            </w:pPr>
+            <w:r>
+              <w:rPr>
+                <w:rFonts w:ascii="Times New Roman" w:eastAsia="Times New Roman" w:hAnsi="Times New Roman" w:cs="Times New Roman"/>
+                <w:sz w:val="24"/>
+                <w:szCs w:val="24"/>
+                <w:lang w:eastAsia="en-IN"/>
+              </w:rPr>
+              <w:t>Customer names, phone numbers, transaction records</w:t>
+            </w:r>
+          </w:p>
+        </w:tc>
+        <w:tc>
+          <w:tcPr>
+            <w:tcW w:w="0" w:type="auto"/>
+            <w:vAlign w:val="center"/>
+            <w:hideMark/>
+          </w:tcPr>
+          <w:p>
+            <w:pPr>
+              <w:spacing w:after="0" w:line="240" w:lineRule="auto"/>
+              <w:rPr>
+                <w:rFonts w:ascii="Times New Roman" w:eastAsia="Times New Roman" w:hAnsi="Times New Roman" w:cs="Times New Roman"/>
+                <w:sz w:val="24"/>
+                <w:szCs w:val="24"/>
+                <w:lang w:eastAsia="en-IN"/>
+              </w:rPr>
+            </w:pPr>
+            <w:r>
+              <w:rPr>
+                <w:rFonts w:ascii="Times New Roman" w:eastAsia="Times New Roman" w:hAnsi="Times New Roman" w:cs="Times New Roman"/>
+                <w:sz w:val="24"/>
+                <w:szCs w:val="24"/>
+                <w:lang w:eastAsia="en-IN"/>
+              </w:rPr>
+              <w:t>Relational databases (SQL)</w:t>
+            </w:r>
+          </w:p>
+        </w:tc>
+      </w:tr>
+    </w:tbl>
+    <w:p>
+      <w:pPr>
+        <w:spacing w:after="0" w:line="240" w:lineRule="auto"/>
+        <w:rPr>
+          <w:rFonts w:ascii="Times New Roman" w:eastAsia="Times New Roman" w:hAnsi="Times New Roman" w:cs="Times New Roman"/>
+          <w:vanish/>
+          <w:sz w:val="24"/>
+          <w:szCs w:val="24"/>
+          <w:lang w:eastAsia="en-IN"/>
+        </w:rPr>
+      </w:pPr>
+    </w:p>
+    <w:tbl>
+      <w:tblPr>
+        <w:tblW w:w="0" w:type="auto"/>
+        <w:tblCellSpacing w:w="15" w:type="dxa"/>
+        <w:tblCellMar>
+          <w:top w:w="15" w:type="dxa"/>
+          <w:left w:w="15" w:type="dxa"/>
+          <w:bottom w:w="15" w:type="dxa"/>
+          <w:right w:w="15" w:type="dxa"/>
+        </w:tblCellMar>
+        <w:tblLook w:val="04A0"/>
+      </w:tblPr>
+      <w:tblGrid>
+        <w:gridCol w:w="1547"/>
+        <w:gridCol w:w="4070"/>
+        <w:gridCol w:w="1536"/>
+        <w:gridCol w:w="1963"/>
+      </w:tblGrid>
+      <w:tr>
+        <w:trPr>
+          <w:tblCellSpacing w:w="15" w:type="dxa"/>
+        </w:trPr>
+        <w:tc>
+          <w:tcPr>
+            <w:tcW w:w="0" w:type="auto"/>
+            <w:vAlign w:val="center"/>
+            <w:hideMark/>
+          </w:tcPr>
+          <w:p>
+            <w:pPr>
+              <w:spacing w:after="0" w:line="240" w:lineRule="auto"/>
+              <w:rPr>
+                <w:rFonts w:ascii="Times New Roman" w:eastAsia="Times New Roman" w:hAnsi="Times New Roman" w:cs="Times New Roman"/>
+                <w:sz w:val="24"/>
+                <w:szCs w:val="24"/>
+                <w:lang w:eastAsia="en-IN"/>
+              </w:rPr>
+            </w:pPr>
+            <w:r>
+              <w:rPr>
+                <w:rFonts w:ascii="Times New Roman" w:eastAsia="Times New Roman" w:hAnsi="Times New Roman" w:cs="Times New Roman"/>
+                <w:b/>
+                <w:bCs/>
+                <w:sz w:val="24"/>
+                <w:szCs w:val="24"/>
+                <w:lang w:eastAsia="en-IN"/>
+              </w:rPr>
+              <w:t>Semi-Structured Data</w:t>
+            </w:r>
+          </w:p>
+        </w:tc>
+        <w:tc>
+          <w:tcPr>
+            <w:tcW w:w="0" w:type="auto"/>
+            <w:vAlign w:val="center"/>
+            <w:hideMark/>
+          </w:tcPr>
+          <w:p>
+            <w:pPr>
+              <w:spacing w:after="0" w:line="240" w:lineRule="auto"/>
+              <w:rPr>
+                <w:rFonts w:ascii="Times New Roman" w:eastAsia="Times New Roman" w:hAnsi="Times New Roman" w:cs="Times New Roman"/>
+                <w:sz w:val="24"/>
+                <w:szCs w:val="24"/>
+                <w:lang w:eastAsia="en-IN"/>
+              </w:rPr>
+            </w:pPr>
+            <w:r>
+              <w:rPr>
+                <w:rFonts w:ascii="Times New Roman" w:eastAsia="Times New Roman" w:hAnsi="Times New Roman" w:cs="Times New Roman"/>
+                <w:sz w:val="24"/>
+                <w:szCs w:val="24"/>
+                <w:lang w:eastAsia="en-IN"/>
+              </w:rPr>
+              <w:t>Has some organizational structure (tags, markers) but doesn’t fit neatly into tables; partially searchable.</w:t>
+            </w:r>
+          </w:p>
+        </w:tc>
+        <w:tc>
+          <w:tcPr>
+            <w:tcW w:w="0" w:type="auto"/>
+            <w:vAlign w:val="center"/>
+            <w:hideMark/>
+          </w:tcPr>
+          <w:p>
+            <w:pPr>
+              <w:spacing w:after="0" w:line="240" w:lineRule="auto"/>
+              <w:rPr>
+                <w:rFonts w:ascii="Times New Roman" w:eastAsia="Times New Roman" w:hAnsi="Times New Roman" w:cs="Times New Roman"/>
+                <w:sz w:val="24"/>
+                <w:szCs w:val="24"/>
+                <w:lang w:eastAsia="en-IN"/>
+              </w:rPr>
+            </w:pPr>
+            <w:r>
+              <w:rPr>
+                <w:rFonts w:ascii="Times New Roman" w:eastAsia="Times New Roman" w:hAnsi="Times New Roman" w:cs="Times New Roman"/>
+                <w:sz w:val="24"/>
+                <w:szCs w:val="24"/>
+                <w:lang w:eastAsia="en-IN"/>
+              </w:rPr>
+              <w:t>XML, JSON files, email headers</w:t>
+            </w:r>
+          </w:p>
+        </w:tc>
+        <w:tc>
+          <w:tcPr>
+            <w:tcW w:w="0" w:type="auto"/>
+            <w:vAlign w:val="center"/>
+            <w:hideMark/>
+          </w:tcPr>
+          <w:p>
+            <w:pPr>
+              <w:spacing w:after="0" w:line="240" w:lineRule="auto"/>
+              <w:rPr>
+                <w:rFonts w:ascii="Times New Roman" w:eastAsia="Times New Roman" w:hAnsi="Times New Roman" w:cs="Times New Roman"/>
+                <w:sz w:val="24"/>
+                <w:szCs w:val="24"/>
+                <w:lang w:eastAsia="en-IN"/>
+              </w:rPr>
+            </w:pPr>
+            <w:r>
+              <w:rPr>
+                <w:rFonts w:ascii="Times New Roman" w:eastAsia="Times New Roman" w:hAnsi="Times New Roman" w:cs="Times New Roman"/>
+                <w:sz w:val="24"/>
+                <w:szCs w:val="24"/>
+                <w:lang w:eastAsia="en-IN"/>
+              </w:rPr>
+              <w:t>NoSQL databases, XML/JSON files</w:t>
+            </w:r>
+          </w:p>
+        </w:tc>
+      </w:tr>
+    </w:tbl>
+    <w:p>
+      <w:pPr>
+        <w:spacing w:after="0" w:line="240" w:lineRule="auto"/>
+        <w:rPr>
+          <w:rFonts w:ascii="Times New Roman" w:eastAsia="Times New Roman" w:hAnsi="Times New Roman" w:cs="Times New Roman"/>
+          <w:vanish/>
+          <w:sz w:val="24"/>
+          <w:szCs w:val="24"/>
+          <w:lang w:eastAsia="en-IN"/>
+        </w:rPr>
+      </w:pPr>
+    </w:p>
+    <w:tbl>
+      <w:tblPr>
+        <w:tblW w:w="0" w:type="auto"/>
+        <w:tblCellSpacing w:w="15" w:type="dxa"/>
+        <w:tblCellMar>
+          <w:top w:w="15" w:type="dxa"/>
+          <w:left w:w="15" w:type="dxa"/>
+          <w:bottom w:w="15" w:type="dxa"/>
+          <w:right w:w="15" w:type="dxa"/>
+        </w:tblCellMar>
+        <w:tblLook w:val="04A0"/>
+      </w:tblPr>
+      <w:tblGrid>
+        <w:gridCol w:w="1626"/>
+        <w:gridCol w:w="3284"/>
+        <w:gridCol w:w="2465"/>
+        <w:gridCol w:w="1741"/>
+      </w:tblGrid>
+      <w:tr>
+        <w:trPr>
+          <w:tblCellSpacing w:w="15" w:type="dxa"/>
+        </w:trPr>
+        <w:tc>
+          <w:tcPr>
+            <w:tcW w:w="0" w:type="auto"/>
+            <w:vAlign w:val="center"/>
+            <w:hideMark/>
+          </w:tcPr>
+          <w:p>
+            <w:pPr>
+              <w:spacing w:after="0" w:line="240" w:lineRule="auto"/>
+              <w:rPr>
+                <w:rFonts w:ascii="Times New Roman" w:eastAsia="Times New Roman" w:hAnsi="Times New Roman" w:cs="Times New Roman"/>
+                <w:sz w:val="24"/>
+                <w:szCs w:val="24"/>
+                <w:lang w:eastAsia="en-IN"/>
+              </w:rPr>
+            </w:pPr>
+            <w:r>
+              <w:rPr>
+                <w:rFonts w:ascii="Times New Roman" w:eastAsia="Times New Roman" w:hAnsi="Times New Roman" w:cs="Times New Roman"/>
+                <w:b/>
+                <w:bCs/>
+                <w:sz w:val="24"/>
+                <w:szCs w:val="24"/>
+                <w:lang w:eastAsia="en-IN"/>
+              </w:rPr>
+              <w:t>Unstructured Data</w:t>
+            </w:r>
+          </w:p>
+        </w:tc>
+        <w:tc>
+          <w:tcPr>
+            <w:tcW w:w="0" w:type="auto"/>
+            <w:vAlign w:val="center"/>
+            <w:hideMark/>
+          </w:tcPr>
+          <w:p>
+            <w:pPr>
+              <w:spacing w:after="0" w:line="240" w:lineRule="auto"/>
+              <w:rPr>
+                <w:rFonts w:ascii="Times New Roman" w:eastAsia="Times New Roman" w:hAnsi="Times New Roman" w:cs="Times New Roman"/>
+                <w:sz w:val="24"/>
+                <w:szCs w:val="24"/>
+                <w:lang w:eastAsia="en-IN"/>
+              </w:rPr>
+            </w:pPr>
+            <w:r>
+              <w:rPr>
+                <w:rFonts w:ascii="Times New Roman" w:eastAsia="Times New Roman" w:hAnsi="Times New Roman" w:cs="Times New Roman"/>
+                <w:sz w:val="24"/>
+                <w:szCs w:val="24"/>
+                <w:lang w:eastAsia="en-IN"/>
+              </w:rPr>
+              <w:t>Lacks a predefined structure; hard to search and analyze without processing or AI tools.</w:t>
+            </w:r>
+          </w:p>
+        </w:tc>
+        <w:tc>
+          <w:tcPr>
+            <w:tcW w:w="0" w:type="auto"/>
+            <w:vAlign w:val="center"/>
+            <w:hideMark/>
+          </w:tcPr>
+          <w:p>
+            <w:pPr>
+              <w:spacing w:after="0" w:line="240" w:lineRule="auto"/>
+              <w:rPr>
+                <w:rFonts w:ascii="Times New Roman" w:eastAsia="Times New Roman" w:hAnsi="Times New Roman" w:cs="Times New Roman"/>
+                <w:sz w:val="24"/>
+                <w:szCs w:val="24"/>
+                <w:lang w:eastAsia="en-IN"/>
+              </w:rPr>
+            </w:pPr>
+            <w:r>
+              <w:rPr>
+                <w:rFonts w:ascii="Times New Roman" w:eastAsia="Times New Roman" w:hAnsi="Times New Roman" w:cs="Times New Roman"/>
+                <w:sz w:val="24"/>
+                <w:szCs w:val="24"/>
+                <w:lang w:eastAsia="en-IN"/>
+              </w:rPr>
+              <w:t>Videos, images, audio files, social media posts, documents</w:t>
+            </w:r>
+          </w:p>
+        </w:tc>
+        <w:tc>
+          <w:tcPr>
+            <w:tcW w:w="0" w:type="auto"/>
+            <w:vAlign w:val="center"/>
+            <w:hideMark/>
+          </w:tcPr>
+          <w:p>
+            <w:pPr>
+              <w:spacing w:after="0" w:line="240" w:lineRule="auto"/>
+              <w:rPr>
+                <w:rFonts w:ascii="Times New Roman" w:eastAsia="Times New Roman" w:hAnsi="Times New Roman" w:cs="Times New Roman"/>
+                <w:sz w:val="24"/>
+                <w:szCs w:val="24"/>
+                <w:lang w:eastAsia="en-IN"/>
+              </w:rPr>
+            </w:pPr>
+            <w:r>
+              <w:rPr>
+                <w:rFonts w:ascii="Times New Roman" w:eastAsia="Times New Roman" w:hAnsi="Times New Roman" w:cs="Times New Roman"/>
+                <w:sz w:val="24"/>
+                <w:szCs w:val="24"/>
+                <w:lang w:eastAsia="en-IN"/>
+              </w:rPr>
+              <w:t>Data lakes, file systems, cloud storage</w:t>
+            </w:r>
+          </w:p>
+        </w:tc>
+      </w:tr>
+    </w:tbl>
+    <w:p>
+      <w:pPr>
+        <w:rPr>
+          <w:rFonts w:ascii="Times New Roman" w:hAnsi="Times New Roman" w:cs="Times New Roman"/>
+          <w:sz w:val="36"/>
+          <w:szCs w:val="36"/>
+        </w:rPr>
+      </w:pPr>
+    </w:p>
+    <w:p>
+      <w:pPr>
+        <w:shd w:val="clear" w:color="auto" w:fill="5F497A" w:themeFill="accent4" w:themeFillShade="BF"/>
+        <w:rPr>
+          <w:rFonts w:ascii="Times New Roman" w:hAnsi="Times New Roman" w:cs="Times New Roman"/>
+          <w:b/>
+          <w:color w:val="FFFFFF" w:themeColor="background1"/>
+          <w:sz w:val="36"/>
+          <w:szCs w:val="36"/>
+        </w:rPr>
+      </w:pPr>
+      <w:r>
+        <w:rPr>
+          <w:rStyle w:val="Strong"/>
+          <w:rFonts w:ascii="Times New Roman" w:hAnsi="Times New Roman" w:cs="Times New Roman"/>
+          <w:b w:val="0"/>
+          <w:color w:val="FFFFFF" w:themeColor="background1"/>
+          <w:sz w:val="36"/>
+          <w:szCs w:val="36"/>
+        </w:rPr>
+        <w:t>28.</w:t>
+      </w:r>
+      <w:r>
+        <w:rPr>
+          <w:rStyle w:val="Strong"/>
+          <w:rFonts w:ascii="Times New Roman" w:hAnsi="Times New Roman" w:cs="Times New Roman"/>
+          <w:b w:val="0"/>
+          <w:color w:val="FFFFFF" w:themeColor="background1"/>
+          <w:sz w:val="36"/>
+          <w:szCs w:val="36"/>
+        </w:rPr>
+        <w:t>common data sources</w:t>
+      </w:r>
+      <w:r>
+        <w:rPr>
+          <w:rFonts w:ascii="Times New Roman" w:hAnsi="Times New Roman" w:cs="Times New Roman"/>
+          <w:b/>
+          <w:color w:val="FFFFFF" w:themeColor="background1"/>
+          <w:sz w:val="36"/>
+          <w:szCs w:val="36"/>
+        </w:rPr>
+        <w:t xml:space="preserve"> used in modern business and IT systems:</w:t>
+      </w:r>
+    </w:p>
+    <w:p>
+      <w:pPr>
+        <w:spacing w:before="100" w:beforeAutospacing="1" w:after="100" w:afterAutospacing="1" w:line="240" w:lineRule="auto"/>
+        <w:outlineLvl w:val="2"/>
+        <w:rPr>
+          <w:rFonts w:ascii="Times New Roman" w:eastAsia="Times New Roman" w:hAnsi="Times New Roman" w:cs="Times New Roman"/>
+          <w:b/>
+          <w:bCs/>
+          <w:sz w:val="28"/>
+          <w:szCs w:val="28"/>
+          <w:lang w:eastAsia="en-IN"/>
+        </w:rPr>
+      </w:pPr>
+      <w:r>
+        <w:rPr>
+          <w:rFonts w:ascii="Times New Roman" w:eastAsia="Times New Roman" w:hAnsi="Times New Roman" w:cs="Times New Roman"/>
+          <w:b/>
+          <w:bCs/>
+          <w:sz w:val="28"/>
+          <w:szCs w:val="28"/>
+          <w:lang w:eastAsia="en-IN"/>
+        </w:rPr>
+        <w:t>1. Internal Sources</w:t>
+      </w:r>
+    </w:p>
+    <w:p>
+      <w:pPr>
+        <w:numPr>
+          <w:ilvl w:val="0"/>
+          <w:numId w:val="25"/>
+        </w:numPr>
+        <w:spacing w:before="100" w:beforeAutospacing="1" w:after="100" w:afterAutospacing="1" w:line="240" w:lineRule="auto"/>
+        <w:rPr>
+          <w:rFonts w:ascii="Times New Roman" w:eastAsia="Times New Roman" w:hAnsi="Times New Roman" w:cs="Times New Roman"/>
+          <w:sz w:val="28"/>
+          <w:szCs w:val="28"/>
+          <w:lang w:eastAsia="en-IN"/>
+        </w:rPr>
+      </w:pPr>
+      <w:r>
+        <w:rPr>
+          <w:rFonts w:ascii="Times New Roman" w:eastAsia="Times New Roman" w:hAnsi="Times New Roman" w:cs="Times New Roman"/>
+          <w:sz w:val="28"/>
+          <w:szCs w:val="28"/>
+          <w:lang w:eastAsia="en-IN"/>
+        </w:rPr>
+        <w:t>Data generated within the organization</w:t>
+      </w:r>
+    </w:p>
+    <w:p>
+      <w:pPr>
+        <w:numPr>
+          <w:ilvl w:val="0"/>
+          <w:numId w:val="25"/>
+        </w:numPr>
+        <w:spacing w:before="100" w:beforeAutospacing="1" w:after="100" w:afterAutospacing="1" w:line="240" w:lineRule="auto"/>
+        <w:rPr>
+          <w:rFonts w:ascii="Times New Roman" w:eastAsia="Times New Roman" w:hAnsi="Times New Roman" w:cs="Times New Roman"/>
+          <w:sz w:val="28"/>
+          <w:szCs w:val="28"/>
+          <w:lang w:eastAsia="en-IN"/>
+        </w:rPr>
+      </w:pPr>
+      <w:r>
+        <w:rPr>
+          <w:rFonts w:ascii="Times New Roman" w:eastAsia="Times New Roman" w:hAnsi="Times New Roman" w:cs="Times New Roman"/>
+          <w:sz w:val="28"/>
+          <w:szCs w:val="28"/>
+          <w:lang w:eastAsia="en-IN"/>
+        </w:rPr>
+        <w:t>Examples: ERP/CRM systems, sales records, HR data, operational logs, customer interactions</w:t>
+      </w:r>
+    </w:p>
+    <w:p>
+      <w:pPr>
+        <w:spacing w:before="100" w:beforeAutospacing="1" w:after="100" w:afterAutospacing="1" w:line="240" w:lineRule="auto"/>
+        <w:outlineLvl w:val="2"/>
+        <w:rPr>
+          <w:rFonts w:ascii="Times New Roman" w:eastAsia="Times New Roman" w:hAnsi="Times New Roman" w:cs="Times New Roman"/>
+          <w:b/>
+          <w:bCs/>
+          <w:sz w:val="28"/>
+          <w:szCs w:val="28"/>
+          <w:lang w:eastAsia="en-IN"/>
+        </w:rPr>
+      </w:pPr>
+      <w:r>
+        <w:rPr>
+          <w:rFonts w:ascii="Times New Roman" w:eastAsia="Times New Roman" w:hAnsi="Times New Roman" w:cs="Times New Roman"/>
+          <w:b/>
+          <w:bCs/>
+          <w:sz w:val="28"/>
+          <w:szCs w:val="28"/>
+          <w:lang w:eastAsia="en-IN"/>
+        </w:rPr>
+        <w:t>2. External Sources</w:t>
+      </w:r>
+    </w:p>
+    <w:p>
+      <w:pPr>
+        <w:numPr>
+          <w:ilvl w:val="0"/>
+          <w:numId w:val="26"/>
+        </w:numPr>
+        <w:spacing w:before="100" w:beforeAutospacing="1" w:after="100" w:afterAutospacing="1" w:line="240" w:lineRule="auto"/>
+        <w:rPr>
+          <w:rFonts w:ascii="Times New Roman" w:eastAsia="Times New Roman" w:hAnsi="Times New Roman" w:cs="Times New Roman"/>
+          <w:sz w:val="28"/>
+          <w:szCs w:val="28"/>
+          <w:lang w:eastAsia="en-IN"/>
+        </w:rPr>
+      </w:pPr>
+      <w:r>
+        <w:rPr>
+          <w:rFonts w:ascii="Times New Roman" w:eastAsia="Times New Roman" w:hAnsi="Times New Roman" w:cs="Times New Roman"/>
+          <w:sz w:val="28"/>
+          <w:szCs w:val="28"/>
+          <w:lang w:eastAsia="en-IN"/>
+        </w:rPr>
+        <w:t>Publicly available or externally generated data</w:t>
+      </w:r>
+    </w:p>
+    <w:p>
+      <w:pPr>
+        <w:numPr>
+          <w:ilvl w:val="0"/>
+          <w:numId w:val="26"/>
+        </w:numPr>
+        <w:spacing w:before="100" w:beforeAutospacing="1" w:after="100" w:afterAutospacing="1" w:line="240" w:lineRule="auto"/>
+        <w:rPr>
+          <w:rFonts w:ascii="Times New Roman" w:eastAsia="Times New Roman" w:hAnsi="Times New Roman" w:cs="Times New Roman"/>
+          <w:sz w:val="28"/>
+          <w:szCs w:val="28"/>
+          <w:lang w:eastAsia="en-IN"/>
+        </w:rPr>
+      </w:pPr>
+      <w:r>
+        <w:rPr>
+          <w:rFonts w:ascii="Times New Roman" w:eastAsia="Times New Roman" w:hAnsi="Times New Roman" w:cs="Times New Roman"/>
+          <w:sz w:val="28"/>
+          <w:szCs w:val="28"/>
+          <w:lang w:eastAsia="en-IN"/>
+        </w:rPr>
+        <w:t>Examples: Social media, market research reports, government statistics, website analytics</w:t>
+      </w:r>
+    </w:p>
+    <w:p>
+      <w:pPr>
+        <w:spacing w:before="100" w:beforeAutospacing="1" w:after="100" w:afterAutospacing="1" w:line="240" w:lineRule="auto"/>
+        <w:outlineLvl w:val="2"/>
+        <w:rPr>
+          <w:rFonts w:ascii="Times New Roman" w:eastAsia="Times New Roman" w:hAnsi="Times New Roman" w:cs="Times New Roman"/>
+          <w:b/>
+          <w:bCs/>
+          <w:sz w:val="28"/>
+          <w:szCs w:val="28"/>
+          <w:lang w:eastAsia="en-IN"/>
+        </w:rPr>
+      </w:pPr>
+      <w:r>
+        <w:rPr>
+          <w:rFonts w:ascii="Times New Roman" w:eastAsia="Times New Roman" w:hAnsi="Times New Roman" w:cs="Times New Roman"/>
+          <w:b/>
+          <w:bCs/>
+          <w:sz w:val="28"/>
+          <w:szCs w:val="28"/>
+          <w:lang w:eastAsia="en-IN"/>
+        </w:rPr>
+        <w:t>3. Third-Party Analytics</w:t>
+      </w:r>
+    </w:p>
+    <w:p>
+      <w:pPr>
+        <w:numPr>
+          <w:ilvl w:val="0"/>
+          <w:numId w:val="27"/>
+        </w:numPr>
+        <w:spacing w:before="100" w:beforeAutospacing="1" w:after="100" w:afterAutospacing="1" w:line="240" w:lineRule="auto"/>
+        <w:rPr>
+          <w:rFonts w:ascii="Times New Roman" w:eastAsia="Times New Roman" w:hAnsi="Times New Roman" w:cs="Times New Roman"/>
+          <w:sz w:val="28"/>
+          <w:szCs w:val="28"/>
+          <w:lang w:eastAsia="en-IN"/>
+        </w:rPr>
+      </w:pPr>
+      <w:r>
+        <w:rPr>
+          <w:rFonts w:ascii="Times New Roman" w:eastAsia="Times New Roman" w:hAnsi="Times New Roman" w:cs="Times New Roman"/>
+          <w:sz w:val="28"/>
+          <w:szCs w:val="28"/>
+          <w:lang w:eastAsia="en-IN"/>
+        </w:rPr>
+        <w:t>Data and insights purchased or provided by external providers</w:t>
+      </w:r>
+    </w:p>
+    <w:p>
+      <w:pPr>
+        <w:numPr>
+          <w:ilvl w:val="0"/>
+          <w:numId w:val="27"/>
+        </w:numPr>
+        <w:spacing w:before="100" w:beforeAutospacing="1" w:after="100" w:afterAutospacing="1" w:line="240" w:lineRule="auto"/>
+        <w:rPr>
+          <w:rFonts w:ascii="Times New Roman" w:eastAsia="Times New Roman" w:hAnsi="Times New Roman" w:cs="Times New Roman"/>
+          <w:sz w:val="28"/>
+          <w:szCs w:val="28"/>
+          <w:lang w:eastAsia="en-IN"/>
+        </w:rPr>
+      </w:pPr>
+      <w:r>
+        <w:rPr>
+          <w:rFonts w:ascii="Times New Roman" w:eastAsia="Times New Roman" w:hAnsi="Times New Roman" w:cs="Times New Roman"/>
+          <w:sz w:val="28"/>
+          <w:szCs w:val="28"/>
+          <w:lang w:eastAsia="en-IN"/>
+        </w:rPr>
+        <w:t>Examples: Customer segmentation data, industry benchmarks, predictive analytics services, data from analytics firms</w:t>
+      </w:r>
+    </w:p>
+    <w:p>
+      <w:pPr>
+        <w:spacing w:before="100" w:beforeAutospacing="1" w:after="100" w:afterAutospacing="1" w:line="240" w:lineRule="auto"/>
+        <w:outlineLvl w:val="2"/>
+        <w:rPr>
+          <w:rFonts w:ascii="Times New Roman" w:eastAsia="Times New Roman" w:hAnsi="Times New Roman" w:cs="Times New Roman"/>
+          <w:b/>
+          <w:bCs/>
+          <w:sz w:val="27"/>
+          <w:szCs w:val="27"/>
+          <w:lang w:eastAsia="en-IN"/>
+        </w:rPr>
+      </w:pPr>
+    </w:p>
+    <w:p>
+      <w:pPr>
+        <w:spacing w:before="100" w:beforeAutospacing="1" w:after="100" w:afterAutospacing="1" w:line="240" w:lineRule="auto"/>
+        <w:outlineLvl w:val="2"/>
+        <w:rPr>
+          <w:rFonts w:ascii="Times New Roman" w:eastAsia="Times New Roman" w:hAnsi="Times New Roman" w:cs="Times New Roman"/>
+          <w:b/>
+          <w:bCs/>
+          <w:sz w:val="27"/>
+          <w:szCs w:val="27"/>
+          <w:lang w:eastAsia="en-IN"/>
+        </w:rPr>
+      </w:pPr>
+    </w:p>
+    <w:p>
+      <w:pPr>
+        <w:spacing w:before="100" w:beforeAutospacing="1" w:after="100" w:afterAutospacing="1" w:line="240" w:lineRule="auto"/>
+        <w:outlineLvl w:val="2"/>
+        <w:rPr>
+          <w:rFonts w:ascii="Times New Roman" w:eastAsia="Times New Roman" w:hAnsi="Times New Roman" w:cs="Times New Roman"/>
+          <w:b/>
+          <w:bCs/>
+          <w:sz w:val="27"/>
+          <w:szCs w:val="27"/>
+          <w:lang w:eastAsia="en-IN"/>
+        </w:rPr>
+      </w:pPr>
+    </w:p>
+    <w:p>
+      <w:pPr>
+        <w:spacing w:before="100" w:beforeAutospacing="1" w:after="100" w:afterAutospacing="1" w:line="240" w:lineRule="auto"/>
+        <w:outlineLvl w:val="2"/>
+        <w:rPr>
+          <w:rFonts w:ascii="Times New Roman" w:eastAsia="Times New Roman" w:hAnsi="Times New Roman" w:cs="Times New Roman"/>
+          <w:b/>
+          <w:bCs/>
+          <w:sz w:val="28"/>
+          <w:szCs w:val="28"/>
+          <w:lang w:eastAsia="en-IN"/>
+        </w:rPr>
+      </w:pPr>
+      <w:r>
+        <w:rPr>
+          <w:rFonts w:ascii="Times New Roman" w:eastAsia="Times New Roman" w:hAnsi="Times New Roman" w:cs="Times New Roman"/>
+          <w:b/>
+          <w:bCs/>
+          <w:sz w:val="28"/>
+          <w:szCs w:val="28"/>
+          <w:lang w:eastAsia="en-IN"/>
+        </w:rPr>
+        <w:lastRenderedPageBreak/>
+        <w:t>4. Open Data</w:t>
+      </w:r>
+    </w:p>
+    <w:p>
+      <w:pPr>
+        <w:numPr>
+          <w:ilvl w:val="0"/>
+          <w:numId w:val="28"/>
+        </w:numPr>
+        <w:spacing w:before="100" w:beforeAutospacing="1" w:after="100" w:afterAutospacing="1" w:line="240" w:lineRule="auto"/>
+        <w:rPr>
+          <w:rFonts w:ascii="Times New Roman" w:eastAsia="Times New Roman" w:hAnsi="Times New Roman" w:cs="Times New Roman"/>
+          <w:sz w:val="28"/>
+          <w:szCs w:val="28"/>
+          <w:lang w:eastAsia="en-IN"/>
+        </w:rPr>
+      </w:pPr>
+      <w:r>
+        <w:rPr>
+          <w:rFonts w:ascii="Times New Roman" w:eastAsia="Times New Roman" w:hAnsi="Times New Roman" w:cs="Times New Roman"/>
+          <w:sz w:val="28"/>
+          <w:szCs w:val="28"/>
+          <w:lang w:eastAsia="en-IN"/>
+        </w:rPr>
+        <w:t>Freely available data that anyone can access, use, and share</w:t>
+      </w:r>
+    </w:p>
+    <w:p>
+      <w:pPr>
+        <w:numPr>
+          <w:ilvl w:val="0"/>
+          <w:numId w:val="28"/>
+        </w:numPr>
+        <w:spacing w:before="100" w:beforeAutospacing="1" w:after="100" w:afterAutospacing="1" w:line="240" w:lineRule="auto"/>
+        <w:rPr>
+          <w:rFonts w:ascii="Times New Roman" w:eastAsia="Times New Roman" w:hAnsi="Times New Roman" w:cs="Times New Roman"/>
+          <w:sz w:val="28"/>
+          <w:szCs w:val="28"/>
+          <w:lang w:eastAsia="en-IN"/>
+        </w:rPr>
+      </w:pPr>
+      <w:r>
+        <w:rPr>
+          <w:rFonts w:ascii="Times New Roman" w:eastAsia="Times New Roman" w:hAnsi="Times New Roman" w:cs="Times New Roman"/>
+          <w:b/>
+          <w:bCs/>
+          <w:sz w:val="28"/>
+          <w:szCs w:val="28"/>
+          <w:lang w:eastAsia="en-IN"/>
+        </w:rPr>
+        <w:t>Examples:</w:t>
+      </w:r>
+      <w:r>
+        <w:rPr>
+          <w:rFonts w:ascii="Times New Roman" w:eastAsia="Times New Roman" w:hAnsi="Times New Roman" w:cs="Times New Roman"/>
+          <w:sz w:val="28"/>
+          <w:szCs w:val="28"/>
+          <w:lang w:eastAsia="en-IN"/>
+        </w:rPr>
+        <w:t xml:space="preserve"> Government statistics, public health data, environmental datasets, geographic information (maps)</w:t>
+      </w:r>
+    </w:p>
+    <w:p>
+      <w:pPr>
+        <w:spacing w:before="100" w:beforeAutospacing="1" w:after="100" w:afterAutospacing="1" w:line="240" w:lineRule="auto"/>
+        <w:ind w:left="720"/>
+        <w:rPr>
+          <w:rFonts w:ascii="Times New Roman" w:eastAsia="Times New Roman" w:hAnsi="Times New Roman" w:cs="Times New Roman"/>
+          <w:sz w:val="28"/>
+          <w:szCs w:val="28"/>
+          <w:lang w:eastAsia="en-IN"/>
+        </w:rPr>
+      </w:pPr>
+    </w:p>
+    <w:p>
+      <w:pPr>
+        <w:spacing w:before="100" w:beforeAutospacing="1" w:after="100" w:afterAutospacing="1" w:line="240" w:lineRule="auto"/>
+        <w:rPr>
+          <w:rFonts w:ascii="Times New Roman" w:eastAsia="Times New Roman" w:hAnsi="Times New Roman" w:cs="Times New Roman"/>
+          <w:sz w:val="28"/>
+          <w:szCs w:val="28"/>
+          <w:lang w:eastAsia="en-IN"/>
+        </w:rPr>
+      </w:pPr>
+      <w:r>
+        <w:rPr>
+          <w:rFonts w:ascii="Times New Roman" w:eastAsia="Times New Roman" w:hAnsi="Times New Roman" w:cs="Times New Roman"/>
+          <w:b/>
+          <w:bCs/>
+          <w:sz w:val="28"/>
+          <w:szCs w:val="28"/>
+          <w:lang w:eastAsia="en-IN"/>
+        </w:rPr>
+        <w:t>Summary:</w:t>
+      </w:r>
+      <w:r>
+        <w:rPr>
+          <w:rFonts w:ascii="Times New Roman" w:eastAsia="Times New Roman" w:hAnsi="Times New Roman" w:cs="Times New Roman"/>
+          <w:sz w:val="28"/>
+          <w:szCs w:val="28"/>
+          <w:lang w:eastAsia="en-IN"/>
+        </w:rPr>
+        <w:br/>
+        <w:t>Internal sources = inside the company</w:t>
+      </w:r>
+      <w:r>
+        <w:rPr>
+          <w:rFonts w:ascii="Times New Roman" w:eastAsia="Times New Roman" w:hAnsi="Times New Roman" w:cs="Times New Roman"/>
+          <w:sz w:val="28"/>
+          <w:szCs w:val="28"/>
+          <w:lang w:eastAsia="en-IN"/>
+        </w:rPr>
+        <w:br/>
+        <w:t>External sources = publicly available outside data</w:t>
+      </w:r>
+      <w:r>
+        <w:rPr>
+          <w:rFonts w:ascii="Times New Roman" w:eastAsia="Times New Roman" w:hAnsi="Times New Roman" w:cs="Times New Roman"/>
+          <w:sz w:val="28"/>
+          <w:szCs w:val="28"/>
+          <w:lang w:eastAsia="en-IN"/>
+        </w:rPr>
+        <w:br/>
+        <w:t>Third-party analytics = purchased or specialized data services</w:t>
+      </w:r>
+    </w:p>
+    <w:p>
+      <w:pPr>
+        <w:spacing w:before="100" w:beforeAutospacing="1" w:after="100" w:afterAutospacing="1" w:line="240" w:lineRule="auto"/>
+        <w:rPr>
+          <w:rFonts w:ascii="Times New Roman" w:eastAsia="Times New Roman" w:hAnsi="Times New Roman" w:cs="Times New Roman"/>
+          <w:sz w:val="28"/>
+          <w:szCs w:val="28"/>
+          <w:lang w:eastAsia="en-IN"/>
+        </w:rPr>
+      </w:pPr>
+      <w:r>
+        <w:rPr>
+          <w:rStyle w:val="Strong"/>
+          <w:rFonts w:ascii="Times New Roman" w:hAnsi="Times New Roman" w:cs="Times New Roman"/>
+          <w:b w:val="0"/>
+          <w:sz w:val="28"/>
+          <w:szCs w:val="28"/>
+        </w:rPr>
+        <w:t>Open data</w:t>
+      </w:r>
+      <w:r>
+        <w:rPr>
+          <w:rFonts w:ascii="Times New Roman" w:hAnsi="Times New Roman" w:cs="Times New Roman"/>
+          <w:sz w:val="28"/>
+          <w:szCs w:val="28"/>
+        </w:rPr>
+        <w:t>= freely accessible public datasets</w:t>
+      </w:r>
+    </w:p>
+    <w:p>
+      <w:pPr>
+        <w:shd w:val="clear" w:color="auto" w:fill="5F497A" w:themeFill="accent4" w:themeFillShade="BF"/>
+        <w:rPr>
+          <w:rFonts w:ascii="Times New Roman" w:hAnsi="Times New Roman" w:cs="Times New Roman"/>
+          <w:b/>
+          <w:color w:val="FFFFFF" w:themeColor="background1"/>
+          <w:sz w:val="36"/>
+          <w:szCs w:val="36"/>
+        </w:rPr>
+      </w:pPr>
+      <w:r>
+        <w:rPr>
+          <w:b/>
+          <w:color w:val="FFFFFF" w:themeColor="background1"/>
+          <w:sz w:val="36"/>
+          <w:szCs w:val="36"/>
+        </w:rPr>
+        <w:t>30.</w:t>
+      </w:r>
+      <w:r>
+        <w:rPr>
+          <w:b/>
+          <w:color w:val="FFFFFF" w:themeColor="background1"/>
+          <w:sz w:val="36"/>
+          <w:szCs w:val="36"/>
+        </w:rPr>
+        <w:t>What is data collection? type of data based on nature</w:t>
+      </w:r>
+    </w:p>
+    <w:p>
+      <w:pPr>
+        <w:rPr>
+          <w:rFonts w:ascii="Times New Roman" w:hAnsi="Times New Roman" w:cs="Times New Roman"/>
+          <w:sz w:val="28"/>
+          <w:szCs w:val="28"/>
+        </w:rPr>
+      </w:pPr>
+      <w:r>
+        <w:rPr>
+          <w:rStyle w:val="Strong"/>
+          <w:rFonts w:ascii="Times New Roman" w:hAnsi="Times New Roman" w:cs="Times New Roman"/>
+          <w:sz w:val="28"/>
+          <w:szCs w:val="28"/>
+        </w:rPr>
+        <w:t>Data collection</w:t>
+      </w:r>
+      <w:r>
+        <w:rPr>
+          <w:rFonts w:ascii="Times New Roman" w:hAnsi="Times New Roman" w:cs="Times New Roman"/>
+          <w:sz w:val="28"/>
+          <w:szCs w:val="28"/>
+        </w:rPr>
+        <w:t xml:space="preserve"> is the process of </w:t>
+      </w:r>
+      <w:r>
+        <w:rPr>
+          <w:rStyle w:val="Strong"/>
+          <w:rFonts w:ascii="Times New Roman" w:hAnsi="Times New Roman" w:cs="Times New Roman"/>
+          <w:sz w:val="28"/>
+          <w:szCs w:val="28"/>
+        </w:rPr>
+        <w:t>gathering information from various sources in a systematic way</w:t>
+      </w:r>
+      <w:r>
+        <w:rPr>
+          <w:rFonts w:ascii="Times New Roman" w:hAnsi="Times New Roman" w:cs="Times New Roman"/>
+          <w:sz w:val="28"/>
+          <w:szCs w:val="28"/>
+        </w:rPr>
+        <w:t xml:space="preserve"> to answer questions, test hypotheses, or support decision-making. It is the first and crucial step in any research, business analysis, or data-driven project.</w:t>
+      </w:r>
+    </w:p>
+    <w:p>
+      <w:pPr>
+        <w:pStyle w:val="Heading2"/>
+        <w:rPr>
+          <w:rFonts w:ascii="Times New Roman" w:hAnsi="Times New Roman" w:cs="Times New Roman"/>
+          <w:sz w:val="28"/>
+          <w:szCs w:val="28"/>
+        </w:rPr>
+      </w:pPr>
+      <w:r>
+        <w:rPr>
+          <w:rStyle w:val="Strong"/>
+          <w:rFonts w:ascii="Times New Roman" w:hAnsi="Times New Roman" w:cs="Times New Roman"/>
+          <w:b/>
+          <w:bCs/>
+          <w:sz w:val="28"/>
+          <w:szCs w:val="28"/>
+        </w:rPr>
+        <w:t>1. Based on Nature / Characteristics</w:t>
+      </w:r>
+    </w:p>
+    <w:p>
+      <w:pPr>
+        <w:pStyle w:val="Heading3"/>
+        <w:rPr>
+          <w:sz w:val="28"/>
+          <w:szCs w:val="28"/>
+        </w:rPr>
+      </w:pPr>
+      <w:r>
+        <w:rPr>
+          <w:rStyle w:val="Strong"/>
+          <w:b/>
+          <w:bCs/>
+          <w:sz w:val="28"/>
+          <w:szCs w:val="28"/>
+        </w:rPr>
+        <w:t>A. Quantitative Data (Numerical)</w:t>
+      </w:r>
+    </w:p>
+    <w:p>
+      <w:pPr>
+        <w:pStyle w:val="NormalWeb"/>
+        <w:numPr>
+          <w:ilvl w:val="0"/>
+          <w:numId w:val="29"/>
+        </w:numPr>
+        <w:rPr>
+          <w:sz w:val="28"/>
+          <w:szCs w:val="28"/>
+        </w:rPr>
+      </w:pPr>
+      <w:r>
+        <w:rPr>
+          <w:rStyle w:val="Strong"/>
+          <w:sz w:val="28"/>
+          <w:szCs w:val="28"/>
+        </w:rPr>
+        <w:t>Definition:</w:t>
+      </w:r>
+      <w:r>
+        <w:rPr>
+          <w:sz w:val="28"/>
+          <w:szCs w:val="28"/>
+        </w:rPr>
+        <w:t xml:space="preserve"> Data that can be measured and expressed in numbers.</w:t>
+      </w:r>
+    </w:p>
+    <w:p>
+      <w:pPr>
+        <w:pStyle w:val="NormalWeb"/>
+        <w:numPr>
+          <w:ilvl w:val="0"/>
+          <w:numId w:val="29"/>
+        </w:numPr>
+        <w:rPr>
+          <w:sz w:val="28"/>
+          <w:szCs w:val="28"/>
+        </w:rPr>
+      </w:pPr>
+      <w:r>
+        <w:rPr>
+          <w:rStyle w:val="Strong"/>
+          <w:sz w:val="28"/>
+          <w:szCs w:val="28"/>
+        </w:rPr>
+        <w:t>Characteristics:</w:t>
+      </w:r>
+      <w:r>
+        <w:rPr>
+          <w:sz w:val="28"/>
+          <w:szCs w:val="28"/>
+        </w:rPr>
+        <w:t xml:space="preserve"> Can be counted or measured; supports statistical analysis.</w:t>
+      </w:r>
+    </w:p>
+    <w:p>
+      <w:pPr>
+        <w:pStyle w:val="NormalWeb"/>
+        <w:numPr>
+          <w:ilvl w:val="0"/>
+          <w:numId w:val="29"/>
+        </w:numPr>
+        <w:rPr>
+          <w:sz w:val="28"/>
+          <w:szCs w:val="28"/>
+        </w:rPr>
+      </w:pPr>
+      <w:r>
+        <w:rPr>
+          <w:rStyle w:val="Strong"/>
+          <w:sz w:val="28"/>
+          <w:szCs w:val="28"/>
+        </w:rPr>
+        <w:t>Examples:</w:t>
+      </w:r>
+      <w:r>
+        <w:rPr>
+          <w:sz w:val="28"/>
+          <w:szCs w:val="28"/>
+        </w:rPr>
+        <w:t xml:space="preserve"> Sales revenue, temperature, number of customers, product units sold.</w:t>
+      </w:r>
+    </w:p>
+    <w:p>
+      <w:pPr>
+        <w:pStyle w:val="NormalWeb"/>
+        <w:numPr>
+          <w:ilvl w:val="0"/>
+          <w:numId w:val="29"/>
+        </w:numPr>
+        <w:rPr>
+          <w:sz w:val="28"/>
+          <w:szCs w:val="28"/>
+        </w:rPr>
+      </w:pPr>
+      <w:r>
+        <w:rPr>
+          <w:rStyle w:val="Strong"/>
+          <w:sz w:val="28"/>
+          <w:szCs w:val="28"/>
+        </w:rPr>
+        <w:t>Subtypes:</w:t>
+      </w:r>
+    </w:p>
+    <w:p>
+      <w:pPr>
+        <w:pStyle w:val="NormalWeb"/>
+        <w:numPr>
+          <w:ilvl w:val="1"/>
+          <w:numId w:val="29"/>
+        </w:numPr>
+        <w:rPr>
+          <w:sz w:val="28"/>
+          <w:szCs w:val="28"/>
+        </w:rPr>
+      </w:pPr>
+      <w:r>
+        <w:rPr>
+          <w:rStyle w:val="Strong"/>
+          <w:sz w:val="28"/>
+          <w:szCs w:val="28"/>
+        </w:rPr>
+        <w:t>Discrete Data:</w:t>
+      </w:r>
+      <w:r>
+        <w:rPr>
+          <w:sz w:val="28"/>
+          <w:szCs w:val="28"/>
+        </w:rPr>
+        <w:t xml:space="preserve"> Countable values (e.g., number of employees)</w:t>
+      </w:r>
+    </w:p>
+    <w:p>
+      <w:pPr>
+        <w:pStyle w:val="NormalWeb"/>
+        <w:numPr>
+          <w:ilvl w:val="1"/>
+          <w:numId w:val="29"/>
+        </w:numPr>
+        <w:rPr>
+          <w:sz w:val="28"/>
+          <w:szCs w:val="28"/>
+        </w:rPr>
+      </w:pPr>
+      <w:r>
+        <w:rPr>
+          <w:rStyle w:val="Strong"/>
+          <w:sz w:val="28"/>
+          <w:szCs w:val="28"/>
+        </w:rPr>
+        <w:t>Continuous Data:</w:t>
+      </w:r>
+      <w:r>
+        <w:rPr>
+          <w:sz w:val="28"/>
+          <w:szCs w:val="28"/>
+        </w:rPr>
+        <w:t xml:space="preserve"> Measurable values (e.g., weight, height, temperature)</w:t>
+      </w:r>
+    </w:p>
+    <w:p>
+      <w:pPr>
+        <w:pStyle w:val="Heading3"/>
+        <w:rPr>
+          <w:sz w:val="28"/>
+          <w:szCs w:val="28"/>
+        </w:rPr>
+      </w:pPr>
+      <w:r>
+        <w:rPr>
+          <w:rStyle w:val="Strong"/>
+          <w:b/>
+          <w:bCs/>
+          <w:sz w:val="28"/>
+          <w:szCs w:val="28"/>
+        </w:rPr>
+        <w:t>B. Qualitative Data (Categorical)</w:t>
+      </w:r>
+    </w:p>
+    <w:p>
+      <w:pPr>
+        <w:pStyle w:val="NormalWeb"/>
+        <w:numPr>
+          <w:ilvl w:val="0"/>
+          <w:numId w:val="30"/>
+        </w:numPr>
+        <w:rPr>
+          <w:sz w:val="28"/>
+          <w:szCs w:val="28"/>
+        </w:rPr>
+      </w:pPr>
+      <w:r>
+        <w:rPr>
+          <w:rStyle w:val="Strong"/>
+          <w:sz w:val="28"/>
+          <w:szCs w:val="28"/>
+        </w:rPr>
+        <w:t>Definition:</w:t>
+      </w:r>
+      <w:r>
+        <w:rPr>
+          <w:sz w:val="28"/>
+          <w:szCs w:val="28"/>
+        </w:rPr>
+        <w:t xml:space="preserve"> Data that describes qualities or characteristics; non-numerical.</w:t>
+      </w:r>
+    </w:p>
+    <w:p>
+      <w:pPr>
+        <w:pStyle w:val="NormalWeb"/>
+        <w:numPr>
+          <w:ilvl w:val="0"/>
+          <w:numId w:val="30"/>
+        </w:numPr>
+        <w:rPr>
+          <w:sz w:val="28"/>
+          <w:szCs w:val="28"/>
+        </w:rPr>
+      </w:pPr>
+      <w:r>
+        <w:rPr>
+          <w:rStyle w:val="Strong"/>
+          <w:sz w:val="28"/>
+          <w:szCs w:val="28"/>
+        </w:rPr>
+        <w:t>Characteristics:</w:t>
+      </w:r>
+      <w:r>
+        <w:rPr>
+          <w:sz w:val="28"/>
+          <w:szCs w:val="28"/>
+        </w:rPr>
+        <w:t xml:space="preserve"> Cannot be measured in numbers; usually descriptive.</w:t>
+      </w:r>
+    </w:p>
+    <w:p>
+      <w:pPr>
+        <w:pStyle w:val="NormalWeb"/>
+        <w:numPr>
+          <w:ilvl w:val="0"/>
+          <w:numId w:val="30"/>
+        </w:numPr>
+        <w:rPr>
+          <w:sz w:val="28"/>
+          <w:szCs w:val="28"/>
+        </w:rPr>
+      </w:pPr>
+      <w:r>
+        <w:rPr>
+          <w:rStyle w:val="Strong"/>
+          <w:sz w:val="28"/>
+          <w:szCs w:val="28"/>
+        </w:rPr>
+        <w:lastRenderedPageBreak/>
+        <w:t>Examples:</w:t>
+      </w:r>
+      <w:r>
+        <w:rPr>
+          <w:sz w:val="28"/>
+          <w:szCs w:val="28"/>
+        </w:rPr>
+        <w:t xml:space="preserve"> Customer feedback, product color, brand preference, employee satisfaction levels.</w:t>
+      </w:r>
+    </w:p>
+    <w:p>
+      <w:pPr>
+        <w:pStyle w:val="NormalWeb"/>
+        <w:numPr>
+          <w:ilvl w:val="0"/>
+          <w:numId w:val="30"/>
+        </w:numPr>
+        <w:rPr>
+          <w:sz w:val="28"/>
+          <w:szCs w:val="28"/>
+        </w:rPr>
+      </w:pPr>
+      <w:r>
+        <w:rPr>
+          <w:rStyle w:val="Strong"/>
+          <w:sz w:val="28"/>
+          <w:szCs w:val="28"/>
+        </w:rPr>
+        <w:t>Subtypes:</w:t>
+      </w:r>
+    </w:p>
+    <w:p>
+      <w:pPr>
+        <w:pStyle w:val="NormalWeb"/>
+        <w:numPr>
+          <w:ilvl w:val="1"/>
+          <w:numId w:val="30"/>
+        </w:numPr>
+        <w:rPr>
+          <w:sz w:val="28"/>
+          <w:szCs w:val="28"/>
+        </w:rPr>
+      </w:pPr>
+      <w:r>
+        <w:rPr>
+          <w:rStyle w:val="Strong"/>
+          <w:sz w:val="28"/>
+          <w:szCs w:val="28"/>
+        </w:rPr>
+        <w:t>Nominal:</w:t>
+      </w:r>
+      <w:r>
+        <w:rPr>
+          <w:sz w:val="28"/>
+          <w:szCs w:val="28"/>
+        </w:rPr>
+        <w:t xml:space="preserve"> Categories without order (e.g., gender, city, product type)</w:t>
+      </w:r>
+    </w:p>
+    <w:p>
+      <w:pPr>
+        <w:pStyle w:val="NormalWeb"/>
+        <w:numPr>
+          <w:ilvl w:val="1"/>
+          <w:numId w:val="30"/>
+        </w:numPr>
+        <w:rPr>
+          <w:sz w:val="28"/>
+          <w:szCs w:val="28"/>
+        </w:rPr>
+      </w:pPr>
+      <w:r>
+        <w:rPr>
+          <w:rStyle w:val="Strong"/>
+          <w:sz w:val="28"/>
+          <w:szCs w:val="28"/>
+        </w:rPr>
+        <w:t>Ordinal:</w:t>
+      </w:r>
+      <w:r>
+        <w:rPr>
+          <w:sz w:val="28"/>
+          <w:szCs w:val="28"/>
+        </w:rPr>
+        <w:t xml:space="preserve"> Categories with order/rank (e.g., rating scales, education level)</w:t>
+      </w:r>
+    </w:p>
+    <w:p>
+      <w:pPr>
+        <w:shd w:val="clear" w:color="auto" w:fill="5F497A" w:themeFill="accent4" w:themeFillShade="BF"/>
+        <w:rPr>
+          <w:rFonts w:ascii="Times New Roman" w:hAnsi="Times New Roman" w:cs="Times New Roman"/>
+          <w:color w:val="FFFFFF" w:themeColor="background1"/>
+          <w:sz w:val="36"/>
+          <w:szCs w:val="36"/>
+        </w:rPr>
+      </w:pPr>
+      <w:r>
+        <w:rPr>
+          <w:rStyle w:val="Strong"/>
+          <w:rFonts w:ascii="Times New Roman" w:hAnsi="Times New Roman" w:cs="Times New Roman"/>
+          <w:color w:val="FFFFFF" w:themeColor="background1"/>
+          <w:sz w:val="36"/>
+          <w:szCs w:val="36"/>
+        </w:rPr>
+        <w:t>31.</w:t>
+      </w:r>
+      <w:r>
+        <w:rPr>
+          <w:rStyle w:val="Strong"/>
+          <w:rFonts w:ascii="Times New Roman" w:hAnsi="Times New Roman" w:cs="Times New Roman"/>
+          <w:color w:val="FFFFFF" w:themeColor="background1"/>
+          <w:sz w:val="36"/>
+          <w:szCs w:val="36"/>
+        </w:rPr>
+        <w:t>types of data collection based on the source</w:t>
+      </w:r>
+      <w:r>
+        <w:rPr>
+          <w:rFonts w:ascii="Times New Roman" w:hAnsi="Times New Roman" w:cs="Times New Roman"/>
+          <w:color w:val="FFFFFF" w:themeColor="background1"/>
+          <w:sz w:val="36"/>
+          <w:szCs w:val="36"/>
+        </w:rPr>
+        <w:t>:</w:t>
+      </w:r>
+    </w:p>
+    <w:p>
+      <w:pPr>
+        <w:pStyle w:val="Heading2"/>
+        <w:rPr>
+          <w:rFonts w:ascii="Times New Roman" w:hAnsi="Times New Roman" w:cs="Times New Roman"/>
+          <w:sz w:val="28"/>
+          <w:szCs w:val="28"/>
+        </w:rPr>
+      </w:pPr>
+      <w:r>
+        <w:rPr>
+          <w:rFonts w:ascii="Times New Roman" w:hAnsi="Times New Roman" w:cs="Times New Roman"/>
+          <w:sz w:val="28"/>
+          <w:szCs w:val="28"/>
+        </w:rPr>
+        <w:tab/>
+      </w:r>
+      <w:r>
+        <w:rPr>
+          <w:rStyle w:val="Strong"/>
+          <w:rFonts w:ascii="Times New Roman" w:hAnsi="Times New Roman" w:cs="Times New Roman"/>
+          <w:b/>
+          <w:bCs/>
+          <w:sz w:val="28"/>
+          <w:szCs w:val="28"/>
+        </w:rPr>
+        <w:t>1. Primary Data Collection</w:t>
+      </w:r>
+    </w:p>
+    <w:p>
+      <w:pPr>
+        <w:pStyle w:val="NormalWeb"/>
+        <w:numPr>
+          <w:ilvl w:val="0"/>
+          <w:numId w:val="31"/>
+        </w:numPr>
+        <w:rPr>
+          <w:sz w:val="28"/>
+          <w:szCs w:val="28"/>
+        </w:rPr>
+      </w:pPr>
+      <w:r>
+        <w:rPr>
+          <w:rStyle w:val="Strong"/>
+          <w:sz w:val="28"/>
+          <w:szCs w:val="28"/>
+        </w:rPr>
+        <w:t>Definition:</w:t>
+      </w:r>
+      <w:r>
+        <w:rPr>
+          <w:sz w:val="28"/>
+          <w:szCs w:val="28"/>
+        </w:rPr>
+        <w:t xml:space="preserve"> Data collected </w:t>
+      </w:r>
+      <w:r>
+        <w:rPr>
+          <w:rStyle w:val="Strong"/>
+          <w:sz w:val="28"/>
+          <w:szCs w:val="28"/>
+        </w:rPr>
+        <w:t>directly from the original source</w:t>
+      </w:r>
+      <w:r>
+        <w:rPr>
+          <w:sz w:val="28"/>
+          <w:szCs w:val="28"/>
+        </w:rPr>
+        <w:t xml:space="preserve"> for a specific purpose.</w:t>
+      </w:r>
+    </w:p>
+    <w:p>
+      <w:pPr>
+        <w:pStyle w:val="NormalWeb"/>
+        <w:numPr>
+          <w:ilvl w:val="0"/>
+          <w:numId w:val="31"/>
+        </w:numPr>
+        <w:rPr>
+          <w:sz w:val="28"/>
+          <w:szCs w:val="28"/>
+        </w:rPr>
+      </w:pPr>
+      <w:r>
+        <w:rPr>
+          <w:rStyle w:val="Strong"/>
+          <w:sz w:val="28"/>
+          <w:szCs w:val="28"/>
+        </w:rPr>
+        <w:t>Characteristics:</w:t>
+      </w:r>
+      <w:r>
+        <w:rPr>
+          <w:sz w:val="28"/>
+          <w:szCs w:val="28"/>
+        </w:rPr>
+        <w:t xml:space="preserve"> Original, first-hand, collected with a specific research or business goal in mind.</w:t>
+      </w:r>
+    </w:p>
+    <w:p>
+      <w:pPr>
+        <w:pStyle w:val="NormalWeb"/>
+        <w:numPr>
+          <w:ilvl w:val="0"/>
+          <w:numId w:val="31"/>
+        </w:numPr>
+        <w:rPr>
+          <w:sz w:val="28"/>
+          <w:szCs w:val="28"/>
+        </w:rPr>
+      </w:pPr>
+      <w:r>
+        <w:rPr>
+          <w:rStyle w:val="Strong"/>
+          <w:sz w:val="28"/>
+          <w:szCs w:val="28"/>
+        </w:rPr>
+        <w:t>Methods:</w:t>
+      </w:r>
+    </w:p>
+    <w:p>
+      <w:pPr>
+        <w:pStyle w:val="NormalWeb"/>
+        <w:numPr>
+          <w:ilvl w:val="1"/>
+          <w:numId w:val="31"/>
+        </w:numPr>
+        <w:rPr>
+          <w:sz w:val="28"/>
+          <w:szCs w:val="28"/>
+        </w:rPr>
+      </w:pPr>
+      <w:r>
+        <w:rPr>
+          <w:sz w:val="28"/>
+          <w:szCs w:val="28"/>
+        </w:rPr>
+        <w:t>Surveys / Questionnaires</w:t>
+      </w:r>
+    </w:p>
+    <w:p>
+      <w:pPr>
+        <w:pStyle w:val="NormalWeb"/>
+        <w:numPr>
+          <w:ilvl w:val="1"/>
+          <w:numId w:val="31"/>
+        </w:numPr>
+        <w:rPr>
+          <w:sz w:val="28"/>
+          <w:szCs w:val="28"/>
+        </w:rPr>
+      </w:pPr>
+      <w:r>
+        <w:rPr>
+          <w:sz w:val="28"/>
+          <w:szCs w:val="28"/>
+        </w:rPr>
+        <w:t>Interviews / Focus groups</w:t>
+      </w:r>
+    </w:p>
+    <w:p>
+      <w:pPr>
+        <w:pStyle w:val="NormalWeb"/>
+        <w:numPr>
+          <w:ilvl w:val="1"/>
+          <w:numId w:val="31"/>
+        </w:numPr>
+        <w:rPr>
+          <w:sz w:val="28"/>
+          <w:szCs w:val="28"/>
+        </w:rPr>
+      </w:pPr>
+      <w:r>
+        <w:rPr>
+          <w:sz w:val="28"/>
+          <w:szCs w:val="28"/>
+        </w:rPr>
+        <w:t>Observations</w:t>
+      </w:r>
+    </w:p>
+    <w:p>
+      <w:pPr>
+        <w:pStyle w:val="NormalWeb"/>
+        <w:numPr>
+          <w:ilvl w:val="1"/>
+          <w:numId w:val="31"/>
+        </w:numPr>
+        <w:rPr>
+          <w:sz w:val="28"/>
+          <w:szCs w:val="28"/>
+        </w:rPr>
+      </w:pPr>
+      <w:r>
+        <w:rPr>
+          <w:sz w:val="28"/>
+          <w:szCs w:val="28"/>
+        </w:rPr>
+        <w:t>Experiments / Tests</w:t>
+      </w:r>
+    </w:p>
+    <w:p>
+      <w:pPr>
+        <w:pStyle w:val="NormalWeb"/>
+        <w:numPr>
+          <w:ilvl w:val="1"/>
+          <w:numId w:val="31"/>
+        </w:numPr>
+        <w:rPr>
+          <w:sz w:val="28"/>
+          <w:szCs w:val="28"/>
+        </w:rPr>
+      </w:pPr>
+      <w:r>
+        <w:rPr>
+          <w:sz w:val="28"/>
+          <w:szCs w:val="28"/>
+        </w:rPr>
+        <w:t>Sensor / IoT data collection</w:t>
+      </w:r>
+    </w:p>
+    <w:p>
+      <w:pPr>
+        <w:pStyle w:val="NormalWeb"/>
+        <w:numPr>
+          <w:ilvl w:val="0"/>
+          <w:numId w:val="31"/>
+        </w:numPr>
+        <w:rPr>
+          <w:sz w:val="28"/>
+          <w:szCs w:val="28"/>
+        </w:rPr>
+      </w:pPr>
+      <w:r>
+        <w:rPr>
+          <w:rStyle w:val="Strong"/>
+          <w:sz w:val="28"/>
+          <w:szCs w:val="28"/>
+        </w:rPr>
+        <w:t>Examples:</w:t>
+      </w:r>
+      <w:r>
+        <w:rPr>
+          <w:sz w:val="28"/>
+          <w:szCs w:val="28"/>
+        </w:rPr>
+        <w:t xml:space="preserve"> Customer satisfaction survey, product usability test, employee feedback forms</w:t>
+      </w:r>
+    </w:p>
+    <w:p>
+      <w:pPr>
+        <w:rPr>
+          <w:rFonts w:ascii="Times New Roman" w:hAnsi="Times New Roman" w:cs="Times New Roman"/>
+          <w:sz w:val="28"/>
+          <w:szCs w:val="28"/>
+        </w:rPr>
+      </w:pPr>
+      <w:r>
+        <w:rPr>
+          <w:rFonts w:ascii="Times New Roman" w:hAnsi="Times New Roman" w:cs="Times New Roman"/>
+          <w:sz w:val="28"/>
+          <w:szCs w:val="28"/>
+        </w:rPr>
+        <w:pict>
+          <v:rect id="_x0000_i1034" style="width:0;height:1.5pt" o:hralign="center" o:hrstd="t" o:hr="t" fillcolor="#a0a0a0" stroked="f"/>
+        </w:pict>
+      </w:r>
+    </w:p>
+    <w:p>
+      <w:pPr>
+        <w:pStyle w:val="Heading2"/>
+        <w:rPr>
+          <w:rFonts w:ascii="Times New Roman" w:hAnsi="Times New Roman" w:cs="Times New Roman"/>
+          <w:sz w:val="28"/>
+          <w:szCs w:val="28"/>
+        </w:rPr>
+      </w:pPr>
+      <w:r>
+        <w:rPr>
+          <w:rStyle w:val="Strong"/>
+          <w:rFonts w:ascii="Times New Roman" w:hAnsi="Times New Roman" w:cs="Times New Roman"/>
+          <w:b/>
+          <w:bCs/>
+          <w:sz w:val="28"/>
+          <w:szCs w:val="28"/>
+        </w:rPr>
+        <w:t>2. Secondary Data Collection</w:t>
+      </w:r>
+    </w:p>
+    <w:p>
+      <w:pPr>
+        <w:pStyle w:val="NormalWeb"/>
+        <w:numPr>
+          <w:ilvl w:val="0"/>
+          <w:numId w:val="32"/>
+        </w:numPr>
+        <w:rPr>
+          <w:sz w:val="28"/>
+          <w:szCs w:val="28"/>
+        </w:rPr>
+      </w:pPr>
+      <w:r>
+        <w:rPr>
+          <w:rStyle w:val="Strong"/>
+          <w:sz w:val="28"/>
+          <w:szCs w:val="28"/>
+        </w:rPr>
+        <w:t>Definition:</w:t>
+      </w:r>
+      <w:r>
+        <w:rPr>
+          <w:sz w:val="28"/>
+          <w:szCs w:val="28"/>
+        </w:rPr>
+        <w:t xml:space="preserve"> Data </w:t>
+      </w:r>
+      <w:r>
+        <w:rPr>
+          <w:rStyle w:val="Strong"/>
+          <w:sz w:val="28"/>
+          <w:szCs w:val="28"/>
+        </w:rPr>
+        <w:t>collected by someone else</w:t>
+      </w:r>
+      <w:r>
+        <w:rPr>
+          <w:sz w:val="28"/>
+          <w:szCs w:val="28"/>
+        </w:rPr>
+        <w:t xml:space="preserve"> and reused for a different purpose.</w:t>
+      </w:r>
+    </w:p>
+    <w:p>
+      <w:pPr>
+        <w:pStyle w:val="NormalWeb"/>
+        <w:numPr>
+          <w:ilvl w:val="0"/>
+          <w:numId w:val="32"/>
+        </w:numPr>
+        <w:rPr>
+          <w:sz w:val="28"/>
+          <w:szCs w:val="28"/>
+        </w:rPr>
+      </w:pPr>
+      <w:r>
+        <w:rPr>
+          <w:rStyle w:val="Strong"/>
+          <w:sz w:val="28"/>
+          <w:szCs w:val="28"/>
+        </w:rPr>
+        <w:t>Characteristics:</w:t>
+      </w:r>
+      <w:r>
+        <w:rPr>
+          <w:sz w:val="28"/>
+          <w:szCs w:val="28"/>
+        </w:rPr>
+        <w:t xml:space="preserve"> Already exists, may need validation, often less costly than primary data.</w:t>
+      </w:r>
+    </w:p>
+    <w:p>
+      <w:pPr>
+        <w:pStyle w:val="NormalWeb"/>
+        <w:numPr>
+          <w:ilvl w:val="0"/>
+          <w:numId w:val="32"/>
+        </w:numPr>
+        <w:rPr>
+          <w:sz w:val="28"/>
+          <w:szCs w:val="28"/>
+        </w:rPr>
+      </w:pPr>
+      <w:r>
+        <w:rPr>
+          <w:rStyle w:val="Strong"/>
+          <w:sz w:val="28"/>
+          <w:szCs w:val="28"/>
+        </w:rPr>
+        <w:t>Sources:</w:t>
+      </w:r>
+    </w:p>
+    <w:p>
+      <w:pPr>
+        <w:pStyle w:val="NormalWeb"/>
+        <w:numPr>
+          <w:ilvl w:val="1"/>
+          <w:numId w:val="32"/>
+        </w:numPr>
+        <w:rPr>
+          <w:sz w:val="28"/>
+          <w:szCs w:val="28"/>
+        </w:rPr>
+      </w:pPr>
+      <w:r>
+        <w:rPr>
+          <w:sz w:val="28"/>
+          <w:szCs w:val="28"/>
+        </w:rPr>
+        <w:t>Government reports and statistics</w:t>
+      </w:r>
+    </w:p>
+    <w:p>
+      <w:pPr>
+        <w:pStyle w:val="NormalWeb"/>
+        <w:numPr>
+          <w:ilvl w:val="1"/>
+          <w:numId w:val="32"/>
+        </w:numPr>
+        <w:rPr>
+          <w:sz w:val="28"/>
+          <w:szCs w:val="28"/>
+        </w:rPr>
+      </w:pPr>
+      <w:r>
+        <w:rPr>
+          <w:sz w:val="28"/>
+          <w:szCs w:val="28"/>
+        </w:rPr>
+        <w:t>Industry or market research reports</w:t>
+      </w:r>
+    </w:p>
+    <w:p>
+      <w:pPr>
+        <w:pStyle w:val="NormalWeb"/>
+        <w:numPr>
+          <w:ilvl w:val="1"/>
+          <w:numId w:val="32"/>
+        </w:numPr>
+        <w:rPr>
+          <w:sz w:val="28"/>
+          <w:szCs w:val="28"/>
+        </w:rPr>
+      </w:pPr>
+      <w:r>
+        <w:rPr>
+          <w:sz w:val="28"/>
+          <w:szCs w:val="28"/>
+        </w:rPr>
+        <w:t>Published research papers or articles</w:t>
+      </w:r>
+    </w:p>
+    <w:p>
+      <w:pPr>
+        <w:pStyle w:val="NormalWeb"/>
+        <w:numPr>
+          <w:ilvl w:val="1"/>
+          <w:numId w:val="32"/>
+        </w:numPr>
+        <w:rPr>
+          <w:sz w:val="28"/>
+          <w:szCs w:val="28"/>
+        </w:rPr>
+      </w:pPr>
+      <w:r>
+        <w:rPr>
+          <w:sz w:val="28"/>
+          <w:szCs w:val="28"/>
+        </w:rPr>
+        <w:t>Organizational databases</w:t>
+      </w:r>
+    </w:p>
+    <w:p>
+      <w:pPr>
+        <w:pStyle w:val="NormalWeb"/>
+        <w:numPr>
+          <w:ilvl w:val="1"/>
+          <w:numId w:val="32"/>
+        </w:numPr>
+        <w:rPr>
+          <w:sz w:val="28"/>
+          <w:szCs w:val="28"/>
+        </w:rPr>
+      </w:pPr>
+      <w:r>
+        <w:rPr>
+          <w:sz w:val="28"/>
+          <w:szCs w:val="28"/>
+        </w:rPr>
+        <w:t>Open data portals</w:t>
+      </w:r>
+    </w:p>
+    <w:p>
+      <w:pPr>
+        <w:pStyle w:val="NormalWeb"/>
+        <w:numPr>
+          <w:ilvl w:val="0"/>
+          <w:numId w:val="32"/>
+        </w:numPr>
+        <w:rPr>
+          <w:sz w:val="28"/>
+          <w:szCs w:val="28"/>
+        </w:rPr>
+      </w:pPr>
+      <w:r>
+        <w:rPr>
+          <w:rStyle w:val="Strong"/>
+          <w:sz w:val="28"/>
+          <w:szCs w:val="28"/>
+        </w:rPr>
+        <w:t>Examples:</w:t>
+      </w:r>
+      <w:r>
+        <w:rPr>
+          <w:sz w:val="28"/>
+          <w:szCs w:val="28"/>
+        </w:rPr>
+        <w:t xml:space="preserve"> Census data, financial reports, research publications</w:t>
+      </w:r>
+    </w:p>
+    <w:p>
+      <w:pPr>
+        <w:rPr>
+          <w:rFonts w:ascii="Times New Roman" w:hAnsi="Times New Roman" w:cs="Times New Roman"/>
+          <w:sz w:val="28"/>
+          <w:szCs w:val="28"/>
+        </w:rPr>
+      </w:pPr>
+      <w:r>
+        <w:rPr>
+          <w:rFonts w:ascii="Times New Roman" w:hAnsi="Times New Roman" w:cs="Times New Roman"/>
+          <w:sz w:val="28"/>
+          <w:szCs w:val="28"/>
+        </w:rPr>
+        <w:pict>
+          <v:rect id="_x0000_i1035" style="width:0;height:1.5pt" o:hralign="center" o:hrstd="t" o:hr="t" fillcolor="#a0a0a0" stroked="f"/>
+        </w:pict>
+      </w:r>
+    </w:p>
+    <w:p>
+      <w:pPr>
+        <w:pStyle w:val="NormalWeb"/>
+        <w:rPr>
+          <w:sz w:val="28"/>
+          <w:szCs w:val="28"/>
+        </w:rPr>
+      </w:pPr>
+      <w:r>
+        <w:rPr>
+          <w:rStyle w:val="Strong"/>
+          <w:sz w:val="28"/>
+          <w:szCs w:val="28"/>
+        </w:rPr>
+        <w:lastRenderedPageBreak/>
+        <w:t>Summary Table:</w:t>
+      </w:r>
+    </w:p>
+    <w:tbl>
+      <w:tblPr>
+        <w:tblW w:w="0" w:type="auto"/>
+        <w:tblCellSpacing w:w="15" w:type="dxa"/>
+        <w:tblCellMar>
+          <w:top w:w="15" w:type="dxa"/>
+          <w:left w:w="15" w:type="dxa"/>
+          <w:bottom w:w="15" w:type="dxa"/>
+          <w:right w:w="15" w:type="dxa"/>
+        </w:tblCellMar>
+        <w:tblLook w:val="04A0"/>
+      </w:tblPr>
+      <w:tblGrid>
+        <w:gridCol w:w="1257"/>
+        <w:gridCol w:w="2717"/>
+        <w:gridCol w:w="5142"/>
+      </w:tblGrid>
+      <w:tr>
+        <w:trPr>
+          <w:tblHeader/>
+          <w:tblCellSpacing w:w="15" w:type="dxa"/>
+        </w:trPr>
+        <w:tc>
+          <w:tcPr>
+            <w:tcW w:w="0" w:type="auto"/>
+            <w:vAlign w:val="center"/>
+            <w:hideMark/>
+          </w:tcPr>
+          <w:p>
+            <w:pPr>
+              <w:jc w:val="center"/>
+              <w:rPr>
+                <w:rFonts w:ascii="Times New Roman" w:hAnsi="Times New Roman" w:cs="Times New Roman"/>
+                <w:b/>
+                <w:bCs/>
+                <w:sz w:val="28"/>
+                <w:szCs w:val="28"/>
+              </w:rPr>
+            </w:pPr>
+            <w:r>
+              <w:rPr>
+                <w:rStyle w:val="Strong"/>
+                <w:rFonts w:ascii="Times New Roman" w:hAnsi="Times New Roman" w:cs="Times New Roman"/>
+                <w:sz w:val="28"/>
+                <w:szCs w:val="28"/>
+              </w:rPr>
+              <w:t>Type</w:t>
+            </w:r>
+          </w:p>
+        </w:tc>
+        <w:tc>
+          <w:tcPr>
+            <w:tcW w:w="0" w:type="auto"/>
+            <w:vAlign w:val="center"/>
+            <w:hideMark/>
+          </w:tcPr>
+          <w:p>
+            <w:pPr>
+              <w:jc w:val="center"/>
+              <w:rPr>
+                <w:rFonts w:ascii="Times New Roman" w:hAnsi="Times New Roman" w:cs="Times New Roman"/>
+                <w:b/>
+                <w:bCs/>
+                <w:sz w:val="28"/>
+                <w:szCs w:val="28"/>
+              </w:rPr>
+            </w:pPr>
+            <w:r>
+              <w:rPr>
+                <w:rStyle w:val="Strong"/>
+                <w:rFonts w:ascii="Times New Roman" w:hAnsi="Times New Roman" w:cs="Times New Roman"/>
+                <w:sz w:val="28"/>
+                <w:szCs w:val="28"/>
+              </w:rPr>
+              <w:t>Source</w:t>
+            </w:r>
+          </w:p>
+        </w:tc>
+        <w:tc>
+          <w:tcPr>
+            <w:tcW w:w="0" w:type="auto"/>
+            <w:vAlign w:val="center"/>
+            <w:hideMark/>
+          </w:tcPr>
+          <w:p>
+            <w:pPr>
+              <w:jc w:val="center"/>
+              <w:rPr>
+                <w:rFonts w:ascii="Times New Roman" w:hAnsi="Times New Roman" w:cs="Times New Roman"/>
+                <w:b/>
+                <w:bCs/>
+                <w:sz w:val="28"/>
+                <w:szCs w:val="28"/>
+              </w:rPr>
+            </w:pPr>
+            <w:r>
+              <w:rPr>
+                <w:rStyle w:val="Strong"/>
+                <w:rFonts w:ascii="Times New Roman" w:hAnsi="Times New Roman" w:cs="Times New Roman"/>
+                <w:sz w:val="28"/>
+                <w:szCs w:val="28"/>
+              </w:rPr>
+              <w:t>Methods / Examples</w:t>
+            </w:r>
+          </w:p>
+        </w:tc>
+      </w:tr>
+      <w:tr>
+        <w:trPr>
+          <w:tblCellSpacing w:w="15" w:type="dxa"/>
+        </w:trPr>
+        <w:tc>
+          <w:tcPr>
+            <w:tcW w:w="0" w:type="auto"/>
+            <w:vAlign w:val="center"/>
+            <w:hideMark/>
+          </w:tcPr>
+          <w:p>
+            <w:pPr>
+              <w:rPr>
+                <w:rFonts w:ascii="Times New Roman" w:hAnsi="Times New Roman" w:cs="Times New Roman"/>
+                <w:sz w:val="28"/>
+                <w:szCs w:val="28"/>
+              </w:rPr>
+            </w:pPr>
+            <w:r>
+              <w:rPr>
+                <w:rFonts w:ascii="Times New Roman" w:hAnsi="Times New Roman" w:cs="Times New Roman"/>
+                <w:sz w:val="28"/>
+                <w:szCs w:val="28"/>
+              </w:rPr>
+              <w:t>Primary</w:t>
+            </w:r>
+          </w:p>
+        </w:tc>
+        <w:tc>
+          <w:tcPr>
+            <w:tcW w:w="0" w:type="auto"/>
+            <w:vAlign w:val="center"/>
+            <w:hideMark/>
+          </w:tcPr>
+          <w:p>
+            <w:pPr>
+              <w:rPr>
+                <w:rFonts w:ascii="Times New Roman" w:hAnsi="Times New Roman" w:cs="Times New Roman"/>
+                <w:sz w:val="28"/>
+                <w:szCs w:val="28"/>
+              </w:rPr>
+            </w:pPr>
+            <w:r>
+              <w:rPr>
+                <w:rFonts w:ascii="Times New Roman" w:hAnsi="Times New Roman" w:cs="Times New Roman"/>
+                <w:sz w:val="28"/>
+                <w:szCs w:val="28"/>
+              </w:rPr>
+              <w:t>Original, direct from source</w:t>
+            </w:r>
+          </w:p>
+        </w:tc>
+        <w:tc>
+          <w:tcPr>
+            <w:tcW w:w="0" w:type="auto"/>
+            <w:vAlign w:val="center"/>
+            <w:hideMark/>
+          </w:tcPr>
+          <w:p>
+            <w:pPr>
+              <w:rPr>
+                <w:rFonts w:ascii="Times New Roman" w:hAnsi="Times New Roman" w:cs="Times New Roman"/>
+                <w:sz w:val="28"/>
+                <w:szCs w:val="28"/>
+              </w:rPr>
+            </w:pPr>
+            <w:r>
+              <w:rPr>
+                <w:rFonts w:ascii="Times New Roman" w:hAnsi="Times New Roman" w:cs="Times New Roman"/>
+                <w:sz w:val="28"/>
+                <w:szCs w:val="28"/>
+              </w:rPr>
+              <w:t>Surveys, interviews, observations, experiments, IoT sensors</w:t>
+            </w:r>
+          </w:p>
+        </w:tc>
+      </w:tr>
+      <w:tr>
+        <w:trPr>
+          <w:tblCellSpacing w:w="15" w:type="dxa"/>
+        </w:trPr>
+        <w:tc>
+          <w:tcPr>
+            <w:tcW w:w="0" w:type="auto"/>
+            <w:vAlign w:val="center"/>
+            <w:hideMark/>
+          </w:tcPr>
+          <w:p>
+            <w:pPr>
+              <w:rPr>
+                <w:rFonts w:ascii="Times New Roman" w:hAnsi="Times New Roman" w:cs="Times New Roman"/>
+                <w:sz w:val="28"/>
+                <w:szCs w:val="28"/>
+              </w:rPr>
+            </w:pPr>
+            <w:r>
+              <w:rPr>
+                <w:rFonts w:ascii="Times New Roman" w:hAnsi="Times New Roman" w:cs="Times New Roman"/>
+                <w:sz w:val="28"/>
+                <w:szCs w:val="28"/>
+              </w:rPr>
+              <w:t>Secondary</w:t>
+            </w:r>
+          </w:p>
+        </w:tc>
+        <w:tc>
+          <w:tcPr>
+            <w:tcW w:w="0" w:type="auto"/>
+            <w:vAlign w:val="center"/>
+            <w:hideMark/>
+          </w:tcPr>
+          <w:p>
+            <w:pPr>
+              <w:rPr>
+                <w:rFonts w:ascii="Times New Roman" w:hAnsi="Times New Roman" w:cs="Times New Roman"/>
+                <w:sz w:val="28"/>
+                <w:szCs w:val="28"/>
+              </w:rPr>
+            </w:pPr>
+            <w:r>
+              <w:rPr>
+                <w:rFonts w:ascii="Times New Roman" w:hAnsi="Times New Roman" w:cs="Times New Roman"/>
+                <w:sz w:val="28"/>
+                <w:szCs w:val="28"/>
+              </w:rPr>
+              <w:t>Existing data collected by others</w:t>
+            </w:r>
+          </w:p>
+        </w:tc>
+        <w:tc>
+          <w:tcPr>
+            <w:tcW w:w="0" w:type="auto"/>
+            <w:vAlign w:val="center"/>
+            <w:hideMark/>
+          </w:tcPr>
+          <w:p>
+            <w:pPr>
+              <w:rPr>
+                <w:rFonts w:ascii="Times New Roman" w:hAnsi="Times New Roman" w:cs="Times New Roman"/>
+                <w:sz w:val="28"/>
+                <w:szCs w:val="28"/>
+              </w:rPr>
+            </w:pPr>
+            <w:r>
+              <w:rPr>
+                <w:rFonts w:ascii="Times New Roman" w:hAnsi="Times New Roman" w:cs="Times New Roman"/>
+                <w:sz w:val="28"/>
+                <w:szCs w:val="28"/>
+              </w:rPr>
+              <w:t>Reports, databases, published research, government/open data</w:t>
+            </w:r>
+          </w:p>
+        </w:tc>
+      </w:tr>
+    </w:tbl>
+    <w:p>
+      <w:pPr>
+        <w:pStyle w:val="Heading2"/>
+        <w:shd w:val="clear" w:color="auto" w:fill="5F497A" w:themeFill="accent4" w:themeFillShade="BF"/>
+        <w:rPr>
+          <w:rFonts w:ascii="Times New Roman" w:hAnsi="Times New Roman" w:cs="Times New Roman"/>
+          <w:color w:val="FFFFFF" w:themeColor="background1"/>
+          <w:sz w:val="36"/>
+          <w:szCs w:val="36"/>
+        </w:rPr>
+      </w:pPr>
+      <w:r>
+        <w:rPr>
+          <w:rStyle w:val="Strong"/>
+          <w:rFonts w:ascii="Times New Roman" w:hAnsi="Times New Roman" w:cs="Times New Roman"/>
+          <w:b/>
+          <w:bCs/>
+          <w:color w:val="FFFFFF" w:themeColor="background1"/>
+          <w:sz w:val="36"/>
+          <w:szCs w:val="36"/>
+        </w:rPr>
+        <w:t>Introduction to DLM (Data Lifecycle Management)</w:t>
+      </w:r>
+    </w:p>
+    <w:p>
+      <w:pPr>
+        <w:pStyle w:val="NormalWeb"/>
+        <w:rPr>
+          <w:sz w:val="28"/>
+          <w:szCs w:val="28"/>
+        </w:rPr>
+      </w:pPr>
+      <w:r>
+        <w:rPr>
+          <w:rStyle w:val="Strong"/>
+          <w:sz w:val="28"/>
+          <w:szCs w:val="28"/>
+        </w:rPr>
+        <w:t>Data Lifecycle Management (DLM)</w:t>
+      </w:r>
+      <w:r>
+        <w:rPr>
+          <w:sz w:val="28"/>
+          <w:szCs w:val="28"/>
+        </w:rPr>
+        <w:t xml:space="preserve"> is a systematic approach to managing an organization’s data </w:t>
+      </w:r>
+      <w:r>
+        <w:rPr>
+          <w:rStyle w:val="Strong"/>
+          <w:sz w:val="28"/>
+          <w:szCs w:val="28"/>
+        </w:rPr>
+        <w:t>from creation to deletion</w:t>
+      </w:r>
+      <w:r>
+        <w:rPr>
+          <w:sz w:val="28"/>
+          <w:szCs w:val="28"/>
+        </w:rPr>
+        <w:t>, ensuring it is stored, used, and disposed of efficiently, securely, and in compliance with regulations.</w:t>
+      </w:r>
+    </w:p>
+    <w:p>
+      <w:pPr>
+        <w:pStyle w:val="NormalWeb"/>
+        <w:rPr>
+          <w:sz w:val="28"/>
+          <w:szCs w:val="28"/>
+        </w:rPr>
+      </w:pPr>
+      <w:r>
+        <w:rPr>
+          <w:sz w:val="28"/>
+          <w:szCs w:val="28"/>
+        </w:rPr>
+        <w:t xml:space="preserve">It treats data as a valuable organizational asset and provides </w:t>
+      </w:r>
+      <w:r>
+        <w:rPr>
+          <w:rStyle w:val="Strong"/>
+          <w:sz w:val="28"/>
+          <w:szCs w:val="28"/>
+        </w:rPr>
+        <w:t>policies, procedures, and tools</w:t>
+      </w:r>
+      <w:r>
+        <w:rPr>
+          <w:sz w:val="28"/>
+          <w:szCs w:val="28"/>
+        </w:rPr>
+        <w:t xml:space="preserve"> to manage data throughout its life.</w:t>
+      </w:r>
+    </w:p>
+    <w:p>
+      <w:pPr>
+        <w:tabs>
+          <w:tab w:val="left" w:pos="1125"/>
+        </w:tabs>
+        <w:rPr>
+          <w:rFonts w:ascii="Times New Roman" w:hAnsi="Times New Roman" w:cs="Times New Roman"/>
+          <w:b/>
+          <w:sz w:val="36"/>
+          <w:szCs w:val="36"/>
+        </w:rPr>
+      </w:pPr>
+    </w:p>
+    <w:p>
+      <w:pPr>
+        <w:shd w:val="clear" w:color="auto" w:fill="5F497A" w:themeFill="accent4" w:themeFillShade="BF"/>
+        <w:tabs>
+          <w:tab w:val="left" w:pos="1125"/>
+        </w:tabs>
+        <w:rPr>
+          <w:rFonts w:ascii="Times New Roman" w:hAnsi="Times New Roman" w:cs="Times New Roman"/>
+          <w:b/>
+          <w:color w:val="FFFFFF" w:themeColor="background1"/>
+          <w:sz w:val="36"/>
+          <w:szCs w:val="36"/>
+        </w:rPr>
+      </w:pPr>
+      <w:r>
+        <w:rPr>
+          <w:b/>
+          <w:color w:val="FFFFFF" w:themeColor="background1"/>
+          <w:sz w:val="36"/>
+          <w:szCs w:val="36"/>
+        </w:rPr>
+        <w:t>key stages of Data Lifecycle Management (DLM):</w:t>
+      </w:r>
+    </w:p>
+    <w:p>
+      <w:pPr>
+        <w:rPr>
+          <w:rFonts w:ascii="Times New Roman" w:hAnsi="Times New Roman" w:cs="Times New Roman"/>
+          <w:sz w:val="28"/>
+          <w:szCs w:val="28"/>
+        </w:rPr>
+      </w:pPr>
+      <w:r>
+        <w:rPr>
+          <w:rFonts w:ascii="Times New Roman" w:hAnsi="Times New Roman" w:cs="Times New Roman"/>
+          <w:sz w:val="28"/>
+          <w:szCs w:val="28"/>
+        </w:rPr>
+        <w:t>Creation → Storage → Usage → Sharing → Archiving → Destruction</w:t>
+      </w:r>
+    </w:p>
+    <w:p>
+      <w:pPr>
+        <w:spacing w:before="100" w:beforeAutospacing="1" w:after="100" w:afterAutospacing="1" w:line="240" w:lineRule="auto"/>
+        <w:outlineLvl w:val="2"/>
+        <w:rPr>
+          <w:rFonts w:ascii="Times New Roman" w:eastAsia="Times New Roman" w:hAnsi="Times New Roman" w:cs="Times New Roman"/>
+          <w:b/>
+          <w:bCs/>
+          <w:sz w:val="28"/>
+          <w:szCs w:val="28"/>
+          <w:lang w:eastAsia="en-IN"/>
+        </w:rPr>
+      </w:pPr>
+      <w:r>
+        <w:rPr>
+          <w:rFonts w:ascii="Times New Roman" w:eastAsia="Times New Roman" w:hAnsi="Times New Roman" w:cs="Times New Roman"/>
+          <w:b/>
+          <w:bCs/>
+          <w:sz w:val="28"/>
+          <w:szCs w:val="28"/>
+          <w:lang w:eastAsia="en-IN"/>
+        </w:rPr>
+        <w:t>1. Data Creation / Capture</w:t>
+      </w:r>
+    </w:p>
+    <w:p>
+      <w:pPr>
+        <w:numPr>
+          <w:ilvl w:val="0"/>
+          <w:numId w:val="33"/>
+        </w:numPr>
+        <w:spacing w:before="100" w:beforeAutospacing="1" w:after="100" w:afterAutospacing="1" w:line="240" w:lineRule="auto"/>
+        <w:rPr>
+          <w:rFonts w:ascii="Times New Roman" w:eastAsia="Times New Roman" w:hAnsi="Times New Roman" w:cs="Times New Roman"/>
+          <w:sz w:val="28"/>
+          <w:szCs w:val="28"/>
+          <w:lang w:eastAsia="en-IN"/>
+        </w:rPr>
+      </w:pPr>
+      <w:r>
+        <w:rPr>
+          <w:rFonts w:ascii="Times New Roman" w:eastAsia="Times New Roman" w:hAnsi="Times New Roman" w:cs="Times New Roman"/>
+          <w:sz w:val="28"/>
+          <w:szCs w:val="28"/>
+          <w:lang w:eastAsia="en-IN"/>
+        </w:rPr>
+        <w:t>Data is generated or collected from internal systems, sensors, users, or external sources.</w:t>
+      </w:r>
+    </w:p>
+    <w:p>
+      <w:pPr>
+        <w:numPr>
+          <w:ilvl w:val="0"/>
+          <w:numId w:val="33"/>
+        </w:numPr>
+        <w:spacing w:before="100" w:beforeAutospacing="1" w:after="100" w:afterAutospacing="1" w:line="240" w:lineRule="auto"/>
+        <w:rPr>
+          <w:rFonts w:ascii="Times New Roman" w:eastAsia="Times New Roman" w:hAnsi="Times New Roman" w:cs="Times New Roman"/>
+          <w:sz w:val="28"/>
+          <w:szCs w:val="28"/>
+          <w:lang w:eastAsia="en-IN"/>
+        </w:rPr>
+      </w:pPr>
+      <w:r>
+        <w:rPr>
+          <w:rFonts w:ascii="Times New Roman" w:eastAsia="Times New Roman" w:hAnsi="Times New Roman" w:cs="Times New Roman"/>
+          <w:b/>
+          <w:bCs/>
+          <w:sz w:val="28"/>
+          <w:szCs w:val="28"/>
+          <w:lang w:eastAsia="en-IN"/>
+        </w:rPr>
+        <w:t>Example:</w:t>
+      </w:r>
+      <w:r>
+        <w:rPr>
+          <w:rFonts w:ascii="Times New Roman" w:eastAsia="Times New Roman" w:hAnsi="Times New Roman" w:cs="Times New Roman"/>
+          <w:sz w:val="28"/>
+          <w:szCs w:val="28"/>
+          <w:lang w:eastAsia="en-IN"/>
+        </w:rPr>
+        <w:t xml:space="preserve"> Customer orders, sensor readings, survey responses.</w:t>
+      </w:r>
+    </w:p>
+    <w:p>
+      <w:pPr>
+        <w:spacing w:before="100" w:beforeAutospacing="1" w:after="100" w:afterAutospacing="1" w:line="240" w:lineRule="auto"/>
+        <w:outlineLvl w:val="2"/>
+        <w:rPr>
+          <w:rFonts w:ascii="Times New Roman" w:eastAsia="Times New Roman" w:hAnsi="Times New Roman" w:cs="Times New Roman"/>
+          <w:b/>
+          <w:bCs/>
+          <w:sz w:val="28"/>
+          <w:szCs w:val="28"/>
+          <w:lang w:eastAsia="en-IN"/>
+        </w:rPr>
+      </w:pPr>
+      <w:r>
+        <w:rPr>
+          <w:rFonts w:ascii="Times New Roman" w:eastAsia="Times New Roman" w:hAnsi="Times New Roman" w:cs="Times New Roman"/>
+          <w:b/>
+          <w:bCs/>
+          <w:sz w:val="28"/>
+          <w:szCs w:val="28"/>
+          <w:lang w:eastAsia="en-IN"/>
+        </w:rPr>
+        <w:t>2. Data Storage</w:t>
+      </w:r>
+    </w:p>
+    <w:p>
+      <w:pPr>
+        <w:numPr>
+          <w:ilvl w:val="0"/>
+          <w:numId w:val="34"/>
+        </w:numPr>
+        <w:spacing w:before="100" w:beforeAutospacing="1" w:after="100" w:afterAutospacing="1" w:line="240" w:lineRule="auto"/>
+        <w:rPr>
+          <w:rFonts w:ascii="Times New Roman" w:eastAsia="Times New Roman" w:hAnsi="Times New Roman" w:cs="Times New Roman"/>
+          <w:sz w:val="28"/>
+          <w:szCs w:val="28"/>
+          <w:lang w:eastAsia="en-IN"/>
+        </w:rPr>
+      </w:pPr>
+      <w:r>
+        <w:rPr>
+          <w:rFonts w:ascii="Times New Roman" w:eastAsia="Times New Roman" w:hAnsi="Times New Roman" w:cs="Times New Roman"/>
+          <w:sz w:val="28"/>
+          <w:szCs w:val="28"/>
+          <w:lang w:eastAsia="en-IN"/>
+        </w:rPr>
+        <w:t>Data is stored securely in databases, data warehouses, or cloud storage.</w:t>
+      </w:r>
+    </w:p>
+    <w:p>
+      <w:pPr>
+        <w:numPr>
+          <w:ilvl w:val="0"/>
+          <w:numId w:val="34"/>
+        </w:numPr>
+        <w:spacing w:before="100" w:beforeAutospacing="1" w:after="100" w:afterAutospacing="1" w:line="240" w:lineRule="auto"/>
+        <w:rPr>
+          <w:rFonts w:ascii="Times New Roman" w:eastAsia="Times New Roman" w:hAnsi="Times New Roman" w:cs="Times New Roman"/>
+          <w:sz w:val="28"/>
+          <w:szCs w:val="28"/>
+          <w:lang w:eastAsia="en-IN"/>
+        </w:rPr>
+      </w:pPr>
+      <w:r>
+        <w:rPr>
+          <w:rFonts w:ascii="Times New Roman" w:eastAsia="Times New Roman" w:hAnsi="Times New Roman" w:cs="Times New Roman"/>
+          <w:b/>
+          <w:bCs/>
+          <w:sz w:val="28"/>
+          <w:szCs w:val="28"/>
+          <w:lang w:eastAsia="en-IN"/>
+        </w:rPr>
+        <w:t>Focus:</w:t>
+      </w:r>
+      <w:r>
+        <w:rPr>
+          <w:rFonts w:ascii="Times New Roman" w:eastAsia="Times New Roman" w:hAnsi="Times New Roman" w:cs="Times New Roman"/>
+          <w:sz w:val="28"/>
+          <w:szCs w:val="28"/>
+          <w:lang w:eastAsia="en-IN"/>
+        </w:rPr>
+        <w:t xml:space="preserve"> Organization, indexing, and protection.</w:t>
+      </w:r>
+    </w:p>
+    <w:p>
+      <w:pPr>
+        <w:spacing w:before="100" w:beforeAutospacing="1" w:after="100" w:afterAutospacing="1" w:line="240" w:lineRule="auto"/>
+        <w:outlineLvl w:val="2"/>
+        <w:rPr>
+          <w:rFonts w:ascii="Times New Roman" w:eastAsia="Times New Roman" w:hAnsi="Times New Roman" w:cs="Times New Roman"/>
+          <w:b/>
+          <w:bCs/>
+          <w:sz w:val="28"/>
+          <w:szCs w:val="28"/>
+          <w:lang w:eastAsia="en-IN"/>
+        </w:rPr>
+      </w:pPr>
+      <w:r>
+        <w:rPr>
+          <w:rFonts w:ascii="Times New Roman" w:eastAsia="Times New Roman" w:hAnsi="Times New Roman" w:cs="Times New Roman"/>
+          <w:b/>
+          <w:bCs/>
+          <w:sz w:val="28"/>
+          <w:szCs w:val="28"/>
+          <w:lang w:eastAsia="en-IN"/>
+        </w:rPr>
+        <w:t>3. Data Usage / Access</w:t>
+      </w:r>
+    </w:p>
+    <w:p>
+      <w:pPr>
+        <w:numPr>
+          <w:ilvl w:val="0"/>
+          <w:numId w:val="35"/>
+        </w:numPr>
+        <w:spacing w:before="100" w:beforeAutospacing="1" w:after="100" w:afterAutospacing="1" w:line="240" w:lineRule="auto"/>
+        <w:rPr>
+          <w:rFonts w:ascii="Times New Roman" w:eastAsia="Times New Roman" w:hAnsi="Times New Roman" w:cs="Times New Roman"/>
+          <w:sz w:val="28"/>
+          <w:szCs w:val="28"/>
+          <w:lang w:eastAsia="en-IN"/>
+        </w:rPr>
+      </w:pPr>
+      <w:r>
+        <w:rPr>
+          <w:rFonts w:ascii="Times New Roman" w:eastAsia="Times New Roman" w:hAnsi="Times New Roman" w:cs="Times New Roman"/>
+          <w:sz w:val="28"/>
+          <w:szCs w:val="28"/>
+          <w:lang w:eastAsia="en-IN"/>
+        </w:rPr>
+        <w:t>Data is processed, analyzed, and used for decision-making, operations, or reporting.</w:t>
+      </w:r>
+    </w:p>
+    <w:p>
+      <w:pPr>
+        <w:numPr>
+          <w:ilvl w:val="0"/>
+          <w:numId w:val="35"/>
+        </w:numPr>
+        <w:spacing w:before="100" w:beforeAutospacing="1" w:after="100" w:afterAutospacing="1" w:line="240" w:lineRule="auto"/>
+        <w:rPr>
+          <w:rFonts w:ascii="Times New Roman" w:eastAsia="Times New Roman" w:hAnsi="Times New Roman" w:cs="Times New Roman"/>
+          <w:sz w:val="28"/>
+          <w:szCs w:val="28"/>
+          <w:lang w:eastAsia="en-IN"/>
+        </w:rPr>
+      </w:pPr>
+      <w:r>
+        <w:rPr>
+          <w:rFonts w:ascii="Times New Roman" w:eastAsia="Times New Roman" w:hAnsi="Times New Roman" w:cs="Times New Roman"/>
+          <w:b/>
+          <w:bCs/>
+          <w:sz w:val="28"/>
+          <w:szCs w:val="28"/>
+          <w:lang w:eastAsia="en-IN"/>
+        </w:rPr>
+        <w:lastRenderedPageBreak/>
+        <w:t>Example:</w:t>
+      </w:r>
+      <w:r>
+        <w:rPr>
+          <w:rFonts w:ascii="Times New Roman" w:eastAsia="Times New Roman" w:hAnsi="Times New Roman" w:cs="Times New Roman"/>
+          <w:sz w:val="28"/>
+          <w:szCs w:val="28"/>
+          <w:lang w:eastAsia="en-IN"/>
+        </w:rPr>
+        <w:t xml:space="preserve"> Business analytics, performance reports, operational dashboards.</w:t>
+      </w:r>
+    </w:p>
+    <w:p>
+      <w:pPr>
+        <w:spacing w:before="100" w:beforeAutospacing="1" w:after="100" w:afterAutospacing="1" w:line="240" w:lineRule="auto"/>
+        <w:outlineLvl w:val="2"/>
+        <w:rPr>
+          <w:rFonts w:ascii="Times New Roman" w:eastAsia="Times New Roman" w:hAnsi="Times New Roman" w:cs="Times New Roman"/>
+          <w:b/>
+          <w:bCs/>
+          <w:sz w:val="28"/>
+          <w:szCs w:val="28"/>
+          <w:lang w:eastAsia="en-IN"/>
+        </w:rPr>
+      </w:pPr>
+      <w:r>
+        <w:rPr>
+          <w:rFonts w:ascii="Times New Roman" w:eastAsia="Times New Roman" w:hAnsi="Times New Roman" w:cs="Times New Roman"/>
+          <w:b/>
+          <w:bCs/>
+          <w:sz w:val="28"/>
+          <w:szCs w:val="28"/>
+          <w:lang w:eastAsia="en-IN"/>
+        </w:rPr>
+        <w:t>4. Data Sharing / Distribution</w:t>
+      </w:r>
+    </w:p>
+    <w:p>
+      <w:pPr>
+        <w:numPr>
+          <w:ilvl w:val="0"/>
+          <w:numId w:val="36"/>
+        </w:numPr>
+        <w:spacing w:before="100" w:beforeAutospacing="1" w:after="100" w:afterAutospacing="1" w:line="240" w:lineRule="auto"/>
+        <w:rPr>
+          <w:rFonts w:ascii="Times New Roman" w:eastAsia="Times New Roman" w:hAnsi="Times New Roman" w:cs="Times New Roman"/>
+          <w:sz w:val="28"/>
+          <w:szCs w:val="28"/>
+          <w:lang w:eastAsia="en-IN"/>
+        </w:rPr>
+      </w:pPr>
+      <w:r>
+        <w:rPr>
+          <w:rFonts w:ascii="Times New Roman" w:eastAsia="Times New Roman" w:hAnsi="Times New Roman" w:cs="Times New Roman"/>
+          <w:sz w:val="28"/>
+          <w:szCs w:val="28"/>
+          <w:lang w:eastAsia="en-IN"/>
+        </w:rPr>
+        <w:t>Data is shared within departments, with partners, or publicly if allowed.</w:t>
+      </w:r>
+    </w:p>
+    <w:p>
+      <w:pPr>
+        <w:numPr>
+          <w:ilvl w:val="0"/>
+          <w:numId w:val="36"/>
+        </w:numPr>
+        <w:spacing w:before="100" w:beforeAutospacing="1" w:after="100" w:afterAutospacing="1" w:line="240" w:lineRule="auto"/>
+        <w:rPr>
+          <w:rFonts w:ascii="Times New Roman" w:eastAsia="Times New Roman" w:hAnsi="Times New Roman" w:cs="Times New Roman"/>
+          <w:sz w:val="28"/>
+          <w:szCs w:val="28"/>
+          <w:lang w:eastAsia="en-IN"/>
+        </w:rPr>
+      </w:pPr>
+      <w:r>
+        <w:rPr>
+          <w:rFonts w:ascii="Times New Roman" w:eastAsia="Times New Roman" w:hAnsi="Times New Roman" w:cs="Times New Roman"/>
+          <w:b/>
+          <w:bCs/>
+          <w:sz w:val="28"/>
+          <w:szCs w:val="28"/>
+          <w:lang w:eastAsia="en-IN"/>
+        </w:rPr>
+        <w:t>Example:</w:t>
+      </w:r>
+      <w:r>
+        <w:rPr>
+          <w:rFonts w:ascii="Times New Roman" w:eastAsia="Times New Roman" w:hAnsi="Times New Roman" w:cs="Times New Roman"/>
+          <w:sz w:val="28"/>
+          <w:szCs w:val="28"/>
+          <w:lang w:eastAsia="en-IN"/>
+        </w:rPr>
+        <w:t xml:space="preserve"> Sales data shared with marketing, research data published online.</w:t>
+      </w:r>
+    </w:p>
+    <w:p>
+      <w:pPr>
+        <w:spacing w:before="100" w:beforeAutospacing="1" w:after="100" w:afterAutospacing="1" w:line="240" w:lineRule="auto"/>
+        <w:outlineLvl w:val="2"/>
+        <w:rPr>
+          <w:rFonts w:ascii="Times New Roman" w:eastAsia="Times New Roman" w:hAnsi="Times New Roman" w:cs="Times New Roman"/>
+          <w:b/>
+          <w:bCs/>
+          <w:sz w:val="28"/>
+          <w:szCs w:val="28"/>
+          <w:lang w:eastAsia="en-IN"/>
+        </w:rPr>
+      </w:pPr>
+      <w:r>
+        <w:rPr>
+          <w:rFonts w:ascii="Times New Roman" w:eastAsia="Times New Roman" w:hAnsi="Times New Roman" w:cs="Times New Roman"/>
+          <w:b/>
+          <w:bCs/>
+          <w:sz w:val="28"/>
+          <w:szCs w:val="28"/>
+          <w:lang w:eastAsia="en-IN"/>
+        </w:rPr>
+        <w:t>5. Data Archiving / Retention</w:t>
+      </w:r>
+    </w:p>
+    <w:p>
+      <w:pPr>
+        <w:numPr>
+          <w:ilvl w:val="0"/>
+          <w:numId w:val="37"/>
+        </w:numPr>
+        <w:spacing w:before="100" w:beforeAutospacing="1" w:after="100" w:afterAutospacing="1" w:line="240" w:lineRule="auto"/>
+        <w:rPr>
+          <w:rFonts w:ascii="Times New Roman" w:eastAsia="Times New Roman" w:hAnsi="Times New Roman" w:cs="Times New Roman"/>
+          <w:sz w:val="28"/>
+          <w:szCs w:val="28"/>
+          <w:lang w:eastAsia="en-IN"/>
+        </w:rPr>
+      </w:pPr>
+      <w:r>
+        <w:rPr>
+          <w:rFonts w:ascii="Times New Roman" w:eastAsia="Times New Roman" w:hAnsi="Times New Roman" w:cs="Times New Roman"/>
+          <w:sz w:val="28"/>
+          <w:szCs w:val="28"/>
+          <w:lang w:eastAsia="en-IN"/>
+        </w:rPr>
+        <w:t>Older or less frequently used data is moved to long-term storage.</w:t>
+      </w:r>
+    </w:p>
+    <w:p>
+      <w:pPr>
+        <w:numPr>
+          <w:ilvl w:val="0"/>
+          <w:numId w:val="37"/>
+        </w:numPr>
+        <w:spacing w:before="100" w:beforeAutospacing="1" w:after="100" w:afterAutospacing="1" w:line="240" w:lineRule="auto"/>
+        <w:rPr>
+          <w:rFonts w:ascii="Times New Roman" w:eastAsia="Times New Roman" w:hAnsi="Times New Roman" w:cs="Times New Roman"/>
+          <w:sz w:val="28"/>
+          <w:szCs w:val="28"/>
+          <w:lang w:eastAsia="en-IN"/>
+        </w:rPr>
+      </w:pPr>
+      <w:r>
+        <w:rPr>
+          <w:rFonts w:ascii="Times New Roman" w:eastAsia="Times New Roman" w:hAnsi="Times New Roman" w:cs="Times New Roman"/>
+          <w:b/>
+          <w:bCs/>
+          <w:sz w:val="28"/>
+          <w:szCs w:val="28"/>
+          <w:lang w:eastAsia="en-IN"/>
+        </w:rPr>
+        <w:t>Purpose:</w:t>
+      </w:r>
+      <w:r>
+        <w:rPr>
+          <w:rFonts w:ascii="Times New Roman" w:eastAsia="Times New Roman" w:hAnsi="Times New Roman" w:cs="Times New Roman"/>
+          <w:sz w:val="28"/>
+          <w:szCs w:val="28"/>
+          <w:lang w:eastAsia="en-IN"/>
+        </w:rPr>
+        <w:t xml:space="preserve"> Preserve for compliance or future reference while reducing active storage costs.</w:t>
+      </w:r>
+    </w:p>
+    <w:p>
+      <w:pPr>
+        <w:spacing w:before="100" w:beforeAutospacing="1" w:after="100" w:afterAutospacing="1" w:line="240" w:lineRule="auto"/>
+        <w:outlineLvl w:val="2"/>
+        <w:rPr>
+          <w:rFonts w:ascii="Times New Roman" w:eastAsia="Times New Roman" w:hAnsi="Times New Roman" w:cs="Times New Roman"/>
+          <w:b/>
+          <w:bCs/>
+          <w:sz w:val="28"/>
+          <w:szCs w:val="28"/>
+          <w:lang w:eastAsia="en-IN"/>
+        </w:rPr>
+      </w:pPr>
+      <w:r>
+        <w:rPr>
+          <w:rFonts w:ascii="Times New Roman" w:eastAsia="Times New Roman" w:hAnsi="Times New Roman" w:cs="Times New Roman"/>
+          <w:b/>
+          <w:bCs/>
+          <w:sz w:val="28"/>
+          <w:szCs w:val="28"/>
+          <w:lang w:eastAsia="en-IN"/>
+        </w:rPr>
+        <w:t>6. Data Destruction / Deletion</w:t>
+      </w:r>
+    </w:p>
+    <w:p>
+      <w:pPr>
+        <w:numPr>
+          <w:ilvl w:val="0"/>
+          <w:numId w:val="38"/>
+        </w:numPr>
+        <w:spacing w:before="100" w:beforeAutospacing="1" w:after="100" w:afterAutospacing="1" w:line="240" w:lineRule="auto"/>
+        <w:rPr>
+          <w:rFonts w:ascii="Times New Roman" w:eastAsia="Times New Roman" w:hAnsi="Times New Roman" w:cs="Times New Roman"/>
+          <w:sz w:val="28"/>
+          <w:szCs w:val="28"/>
+          <w:lang w:eastAsia="en-IN"/>
+        </w:rPr>
+      </w:pPr>
+      <w:r>
+        <w:rPr>
+          <w:rFonts w:ascii="Times New Roman" w:eastAsia="Times New Roman" w:hAnsi="Times New Roman" w:cs="Times New Roman"/>
+          <w:sz w:val="28"/>
+          <w:szCs w:val="28"/>
+          <w:lang w:eastAsia="en-IN"/>
+        </w:rPr>
+        <w:t>Data is securely deleted or destroyed when no longer needed or beyond retention policies.</w:t>
+      </w:r>
+    </w:p>
+    <w:p>
+      <w:pPr>
+        <w:numPr>
+          <w:ilvl w:val="0"/>
+          <w:numId w:val="38"/>
+        </w:numPr>
+        <w:spacing w:before="100" w:beforeAutospacing="1" w:after="100" w:afterAutospacing="1" w:line="240" w:lineRule="auto"/>
+        <w:rPr>
+          <w:rFonts w:ascii="Times New Roman" w:eastAsia="Times New Roman" w:hAnsi="Times New Roman" w:cs="Times New Roman"/>
+          <w:sz w:val="28"/>
+          <w:szCs w:val="28"/>
+          <w:lang w:eastAsia="en-IN"/>
+        </w:rPr>
+      </w:pPr>
+      <w:r>
+        <w:rPr>
+          <w:rFonts w:ascii="Times New Roman" w:eastAsia="Times New Roman" w:hAnsi="Times New Roman" w:cs="Times New Roman"/>
+          <w:b/>
+          <w:bCs/>
+          <w:sz w:val="28"/>
+          <w:szCs w:val="28"/>
+          <w:lang w:eastAsia="en-IN"/>
+        </w:rPr>
+        <w:t>Purpose:</w:t>
+      </w:r>
+      <w:r>
+        <w:rPr>
+          <w:rFonts w:ascii="Times New Roman" w:eastAsia="Times New Roman" w:hAnsi="Times New Roman" w:cs="Times New Roman"/>
+          <w:sz w:val="28"/>
+          <w:szCs w:val="28"/>
+          <w:lang w:eastAsia="en-IN"/>
+        </w:rPr>
+        <w:t xml:space="preserve"> Free up resources, reduce risk, ensure regulatory compliance.</w:t>
+      </w:r>
+    </w:p>
+    <w:p>
+      <w:pPr>
+        <w:numPr>
+          <w:ilvl w:val="0"/>
+          <w:numId w:val="38"/>
+        </w:numPr>
+        <w:spacing w:before="100" w:beforeAutospacing="1" w:after="100" w:afterAutospacing="1" w:line="240" w:lineRule="auto"/>
+        <w:rPr>
+          <w:rFonts w:ascii="Times New Roman" w:eastAsia="Times New Roman" w:hAnsi="Times New Roman" w:cs="Times New Roman"/>
+          <w:sz w:val="28"/>
+          <w:szCs w:val="28"/>
+          <w:lang w:eastAsia="en-IN"/>
+        </w:rPr>
+      </w:pPr>
+    </w:p>
+    <w:p>
+      <w:pPr>
+        <w:shd w:val="clear" w:color="auto" w:fill="5F497A" w:themeFill="accent4" w:themeFillShade="BF"/>
+        <w:rPr>
+          <w:rFonts w:ascii="Times New Roman" w:hAnsi="Times New Roman" w:cs="Times New Roman"/>
+          <w:b/>
+          <w:color w:val="FFFFFF" w:themeColor="background1"/>
+          <w:sz w:val="36"/>
+          <w:szCs w:val="36"/>
+        </w:rPr>
+      </w:pPr>
+      <w:r>
+        <w:rPr>
+          <w:rFonts w:ascii="Times New Roman" w:hAnsi="Times New Roman" w:cs="Times New Roman"/>
+          <w:b/>
+          <w:color w:val="FFFFFF" w:themeColor="background1"/>
+          <w:sz w:val="36"/>
+          <w:szCs w:val="36"/>
+        </w:rPr>
+        <w:t>Role of a Business Analyst</w:t>
+      </w:r>
+    </w:p>
+    <w:p>
+      <w:pPr>
+        <w:rPr>
+          <w:rFonts w:ascii="Times New Roman" w:hAnsi="Times New Roman" w:cs="Times New Roman"/>
+          <w:sz w:val="28"/>
+          <w:szCs w:val="28"/>
+        </w:rPr>
+      </w:pPr>
+      <w:r>
+        <w:rPr>
+          <w:rFonts w:ascii="Times New Roman" w:hAnsi="Times New Roman" w:cs="Times New Roman"/>
+          <w:sz w:val="28"/>
+          <w:szCs w:val="28"/>
+        </w:rPr>
+        <w:t xml:space="preserve">A </w:t>
+      </w:r>
+      <w:r>
+        <w:rPr>
+          <w:rStyle w:val="Strong"/>
+          <w:rFonts w:ascii="Times New Roman" w:hAnsi="Times New Roman" w:cs="Times New Roman"/>
+          <w:sz w:val="28"/>
+          <w:szCs w:val="28"/>
+        </w:rPr>
+        <w:t>Business Analyst</w:t>
+      </w:r>
+      <w:r>
+        <w:rPr>
+          <w:rFonts w:ascii="Times New Roman" w:hAnsi="Times New Roman" w:cs="Times New Roman"/>
+          <w:sz w:val="28"/>
+          <w:szCs w:val="28"/>
+        </w:rPr>
+        <w:t xml:space="preserve"> identifies business needs, analyzes processes, proposes solutions, and ensures successful implementation by bridging the gap between business stakeholders and technical teams.</w:t>
+      </w:r>
+    </w:p>
+    <w:p>
+      <w:pPr>
+        <w:shd w:val="clear" w:color="auto" w:fill="5F497A" w:themeFill="accent4" w:themeFillShade="BF"/>
+        <w:rPr>
+          <w:rFonts w:ascii="Times New Roman" w:hAnsi="Times New Roman" w:cs="Times New Roman"/>
+          <w:b/>
+          <w:color w:val="FFFFFF" w:themeColor="background1"/>
+          <w:sz w:val="36"/>
+          <w:szCs w:val="36"/>
+        </w:rPr>
+      </w:pPr>
+      <w:r>
+        <w:rPr>
+          <w:rFonts w:ascii="Times New Roman" w:hAnsi="Times New Roman" w:cs="Times New Roman"/>
+          <w:b/>
+          <w:color w:val="FFFFFF" w:themeColor="background1"/>
+          <w:sz w:val="36"/>
+          <w:szCs w:val="36"/>
+        </w:rPr>
+        <w:t>Tools commonly used by Business Analysts</w:t>
+      </w:r>
+    </w:p>
+    <w:p>
+      <w:pPr>
+        <w:spacing w:before="100" w:beforeAutospacing="1" w:after="100" w:afterAutospacing="1" w:line="240" w:lineRule="auto"/>
+        <w:outlineLvl w:val="2"/>
+        <w:rPr>
+          <w:rFonts w:ascii="Times New Roman" w:eastAsia="Times New Roman" w:hAnsi="Times New Roman" w:cs="Times New Roman"/>
+          <w:b/>
+          <w:bCs/>
+          <w:sz w:val="28"/>
+          <w:szCs w:val="28"/>
+          <w:lang w:eastAsia="en-IN"/>
+        </w:rPr>
+      </w:pPr>
+      <w:r>
+        <w:rPr>
+          <w:rFonts w:ascii="Times New Roman" w:eastAsia="Times New Roman" w:hAnsi="Times New Roman" w:cs="Times New Roman"/>
+          <w:b/>
+          <w:bCs/>
+          <w:sz w:val="28"/>
+          <w:szCs w:val="28"/>
+          <w:lang w:eastAsia="en-IN"/>
+        </w:rPr>
+        <w:t>1. Requirement Gathering &amp; Documentation</w:t>
+      </w:r>
+    </w:p>
+    <w:p>
+      <w:pPr>
+        <w:numPr>
+          <w:ilvl w:val="0"/>
+          <w:numId w:val="39"/>
+        </w:numPr>
+        <w:spacing w:before="100" w:beforeAutospacing="1" w:after="100" w:afterAutospacing="1" w:line="240" w:lineRule="auto"/>
+        <w:rPr>
+          <w:rFonts w:ascii="Times New Roman" w:eastAsia="Times New Roman" w:hAnsi="Times New Roman" w:cs="Times New Roman"/>
+          <w:sz w:val="28"/>
+          <w:szCs w:val="28"/>
+          <w:lang w:eastAsia="en-IN"/>
+        </w:rPr>
+      </w:pPr>
+      <w:r>
+        <w:rPr>
+          <w:rFonts w:ascii="Times New Roman" w:eastAsia="Times New Roman" w:hAnsi="Times New Roman" w:cs="Times New Roman"/>
+          <w:b/>
+          <w:bCs/>
+          <w:sz w:val="28"/>
+          <w:szCs w:val="28"/>
+          <w:lang w:eastAsia="en-IN"/>
+        </w:rPr>
+        <w:t>Microsoft Word / Google Docs</w:t>
+      </w:r>
+      <w:r>
+        <w:rPr>
+          <w:rFonts w:ascii="Times New Roman" w:eastAsia="Times New Roman" w:hAnsi="Times New Roman" w:cs="Times New Roman"/>
+          <w:sz w:val="28"/>
+          <w:szCs w:val="28"/>
+          <w:lang w:eastAsia="en-IN"/>
+        </w:rPr>
+        <w:t xml:space="preserve"> – Documenting requirements, creating reports</w:t>
+      </w:r>
+    </w:p>
+    <w:p>
+      <w:pPr>
+        <w:numPr>
+          <w:ilvl w:val="0"/>
+          <w:numId w:val="39"/>
+        </w:numPr>
+        <w:spacing w:before="100" w:beforeAutospacing="1" w:after="100" w:afterAutospacing="1" w:line="240" w:lineRule="auto"/>
+        <w:rPr>
+          <w:rFonts w:ascii="Times New Roman" w:eastAsia="Times New Roman" w:hAnsi="Times New Roman" w:cs="Times New Roman"/>
+          <w:sz w:val="28"/>
+          <w:szCs w:val="28"/>
+          <w:lang w:eastAsia="en-IN"/>
+        </w:rPr>
+      </w:pPr>
+      <w:r>
+        <w:rPr>
+          <w:rFonts w:ascii="Times New Roman" w:eastAsia="Times New Roman" w:hAnsi="Times New Roman" w:cs="Times New Roman"/>
+          <w:b/>
+          <w:bCs/>
+          <w:sz w:val="28"/>
+          <w:szCs w:val="28"/>
+          <w:lang w:eastAsia="en-IN"/>
+        </w:rPr>
+        <w:t>Microsoft Excel / Google Sheets</w:t>
+      </w:r>
+      <w:r>
+        <w:rPr>
+          <w:rFonts w:ascii="Times New Roman" w:eastAsia="Times New Roman" w:hAnsi="Times New Roman" w:cs="Times New Roman"/>
+          <w:sz w:val="28"/>
+          <w:szCs w:val="28"/>
+          <w:lang w:eastAsia="en-IN"/>
+        </w:rPr>
+        <w:t xml:space="preserve"> – Data analysis, tracking requirements</w:t>
+      </w:r>
+    </w:p>
+    <w:p>
+      <w:pPr>
+        <w:numPr>
+          <w:ilvl w:val="0"/>
+          <w:numId w:val="39"/>
+        </w:numPr>
+        <w:spacing w:before="100" w:beforeAutospacing="1" w:after="100" w:afterAutospacing="1" w:line="240" w:lineRule="auto"/>
+        <w:rPr>
+          <w:rFonts w:ascii="Times New Roman" w:eastAsia="Times New Roman" w:hAnsi="Times New Roman" w:cs="Times New Roman"/>
+          <w:sz w:val="28"/>
+          <w:szCs w:val="28"/>
+          <w:lang w:eastAsia="en-IN"/>
+        </w:rPr>
+      </w:pPr>
+      <w:r>
+        <w:rPr>
+          <w:rFonts w:ascii="Times New Roman" w:eastAsia="Times New Roman" w:hAnsi="Times New Roman" w:cs="Times New Roman"/>
+          <w:b/>
+          <w:bCs/>
+          <w:sz w:val="28"/>
+          <w:szCs w:val="28"/>
+          <w:lang w:eastAsia="en-IN"/>
+        </w:rPr>
+        <w:t>Confluence / SharePoint</w:t>
+      </w:r>
+      <w:r>
+        <w:rPr>
+          <w:rFonts w:ascii="Times New Roman" w:eastAsia="Times New Roman" w:hAnsi="Times New Roman" w:cs="Times New Roman"/>
+          <w:sz w:val="28"/>
+          <w:szCs w:val="28"/>
+          <w:lang w:eastAsia="en-IN"/>
+        </w:rPr>
+        <w:t xml:space="preserve"> – Collaborative documentation</w:t>
+      </w:r>
+    </w:p>
+    <w:p>
+      <w:pPr>
+        <w:spacing w:before="100" w:beforeAutospacing="1" w:after="100" w:afterAutospacing="1" w:line="240" w:lineRule="auto"/>
+        <w:outlineLvl w:val="2"/>
+        <w:rPr>
+          <w:rFonts w:ascii="Times New Roman" w:eastAsia="Times New Roman" w:hAnsi="Times New Roman" w:cs="Times New Roman"/>
+          <w:b/>
+          <w:bCs/>
+          <w:sz w:val="28"/>
+          <w:szCs w:val="28"/>
+          <w:lang w:eastAsia="en-IN"/>
+        </w:rPr>
+      </w:pPr>
+      <w:r>
+        <w:rPr>
+          <w:rFonts w:ascii="Times New Roman" w:eastAsia="Times New Roman" w:hAnsi="Times New Roman" w:cs="Times New Roman"/>
+          <w:b/>
+          <w:bCs/>
+          <w:sz w:val="28"/>
+          <w:szCs w:val="28"/>
+          <w:lang w:eastAsia="en-IN"/>
+        </w:rPr>
+        <w:t>2. Process Modeling &amp; Visualization</w:t>
+      </w:r>
+    </w:p>
+    <w:p>
+      <w:pPr>
+        <w:numPr>
+          <w:ilvl w:val="0"/>
+          <w:numId w:val="40"/>
+        </w:numPr>
+        <w:spacing w:before="100" w:beforeAutospacing="1" w:after="100" w:afterAutospacing="1" w:line="240" w:lineRule="auto"/>
+        <w:rPr>
+          <w:rFonts w:ascii="Times New Roman" w:eastAsia="Times New Roman" w:hAnsi="Times New Roman" w:cs="Times New Roman"/>
+          <w:sz w:val="28"/>
+          <w:szCs w:val="28"/>
+          <w:lang w:eastAsia="en-IN"/>
+        </w:rPr>
+      </w:pPr>
+      <w:r>
+        <w:rPr>
+          <w:rFonts w:ascii="Times New Roman" w:eastAsia="Times New Roman" w:hAnsi="Times New Roman" w:cs="Times New Roman"/>
+          <w:b/>
+          <w:bCs/>
+          <w:sz w:val="28"/>
+          <w:szCs w:val="28"/>
+          <w:lang w:eastAsia="en-IN"/>
+        </w:rPr>
+        <w:t>Lucidchart / Microsoft Visio / Draw.io</w:t>
+      </w:r>
+      <w:r>
+        <w:rPr>
+          <w:rFonts w:ascii="Times New Roman" w:eastAsia="Times New Roman" w:hAnsi="Times New Roman" w:cs="Times New Roman"/>
+          <w:sz w:val="28"/>
+          <w:szCs w:val="28"/>
+          <w:lang w:eastAsia="en-IN"/>
+        </w:rPr>
+        <w:t xml:space="preserve"> – Flowcharts, process diagrams, organizational charts</w:t>
+      </w:r>
+    </w:p>
+    <w:p>
+      <w:pPr>
+        <w:numPr>
+          <w:ilvl w:val="0"/>
+          <w:numId w:val="40"/>
+        </w:numPr>
+        <w:spacing w:before="100" w:beforeAutospacing="1" w:after="100" w:afterAutospacing="1" w:line="240" w:lineRule="auto"/>
+        <w:rPr>
+          <w:rFonts w:ascii="Times New Roman" w:eastAsia="Times New Roman" w:hAnsi="Times New Roman" w:cs="Times New Roman"/>
+          <w:sz w:val="28"/>
+          <w:szCs w:val="28"/>
+          <w:lang w:eastAsia="en-IN"/>
+        </w:rPr>
+      </w:pPr>
+      <w:r>
+        <w:rPr>
+          <w:rFonts w:ascii="Times New Roman" w:eastAsia="Times New Roman" w:hAnsi="Times New Roman" w:cs="Times New Roman"/>
+          <w:b/>
+          <w:bCs/>
+          <w:sz w:val="28"/>
+          <w:szCs w:val="28"/>
+          <w:lang w:eastAsia="en-IN"/>
+        </w:rPr>
+        <w:t>Bizagi / ARIS</w:t>
+      </w:r>
+      <w:r>
+        <w:rPr>
+          <w:rFonts w:ascii="Times New Roman" w:eastAsia="Times New Roman" w:hAnsi="Times New Roman" w:cs="Times New Roman"/>
+          <w:sz w:val="28"/>
+          <w:szCs w:val="28"/>
+          <w:lang w:eastAsia="en-IN"/>
+        </w:rPr>
+        <w:t xml:space="preserve"> – Business process modeling</w:t>
+      </w:r>
+    </w:p>
+    <w:p>
+      <w:pPr>
+        <w:spacing w:before="100" w:beforeAutospacing="1" w:after="100" w:afterAutospacing="1" w:line="240" w:lineRule="auto"/>
+        <w:outlineLvl w:val="2"/>
+        <w:rPr>
+          <w:rFonts w:ascii="Times New Roman" w:eastAsia="Times New Roman" w:hAnsi="Times New Roman" w:cs="Times New Roman"/>
+          <w:b/>
+          <w:bCs/>
+          <w:sz w:val="28"/>
+          <w:szCs w:val="28"/>
+          <w:lang w:eastAsia="en-IN"/>
+        </w:rPr>
+      </w:pPr>
+      <w:r>
+        <w:rPr>
+          <w:rFonts w:ascii="Times New Roman" w:eastAsia="Times New Roman" w:hAnsi="Times New Roman" w:cs="Times New Roman"/>
+          <w:b/>
+          <w:bCs/>
+          <w:sz w:val="28"/>
+          <w:szCs w:val="28"/>
+          <w:lang w:eastAsia="en-IN"/>
+        </w:rPr>
+        <w:lastRenderedPageBreak/>
+        <w:t>3. Project &amp; Task Management</w:t>
+      </w:r>
+    </w:p>
+    <w:p>
+      <w:pPr>
+        <w:numPr>
+          <w:ilvl w:val="0"/>
+          <w:numId w:val="41"/>
+        </w:numPr>
+        <w:spacing w:before="100" w:beforeAutospacing="1" w:after="100" w:afterAutospacing="1" w:line="240" w:lineRule="auto"/>
+        <w:rPr>
+          <w:rFonts w:ascii="Times New Roman" w:eastAsia="Times New Roman" w:hAnsi="Times New Roman" w:cs="Times New Roman"/>
+          <w:sz w:val="28"/>
+          <w:szCs w:val="28"/>
+          <w:lang w:eastAsia="en-IN"/>
+        </w:rPr>
+      </w:pPr>
+      <w:r>
+        <w:rPr>
+          <w:rFonts w:ascii="Times New Roman" w:eastAsia="Times New Roman" w:hAnsi="Times New Roman" w:cs="Times New Roman"/>
+          <w:b/>
+          <w:bCs/>
+          <w:sz w:val="28"/>
+          <w:szCs w:val="28"/>
+          <w:lang w:eastAsia="en-IN"/>
+        </w:rPr>
+        <w:t>Jira / Trello / Asana / Monday.com</w:t>
+      </w:r>
+      <w:r>
+        <w:rPr>
+          <w:rFonts w:ascii="Times New Roman" w:eastAsia="Times New Roman" w:hAnsi="Times New Roman" w:cs="Times New Roman"/>
+          <w:sz w:val="28"/>
+          <w:szCs w:val="28"/>
+          <w:lang w:eastAsia="en-IN"/>
+        </w:rPr>
+        <w:t xml:space="preserve"> – Tracking requirements, tasks, and project progress</w:t>
+      </w:r>
+    </w:p>
+    <w:p>
+      <w:pPr>
+        <w:spacing w:before="100" w:beforeAutospacing="1" w:after="100" w:afterAutospacing="1" w:line="240" w:lineRule="auto"/>
+        <w:outlineLvl w:val="2"/>
+        <w:rPr>
+          <w:rFonts w:ascii="Times New Roman" w:eastAsia="Times New Roman" w:hAnsi="Times New Roman" w:cs="Times New Roman"/>
+          <w:b/>
+          <w:bCs/>
+          <w:sz w:val="28"/>
+          <w:szCs w:val="28"/>
+          <w:lang w:eastAsia="en-IN"/>
+        </w:rPr>
+      </w:pPr>
+      <w:r>
+        <w:rPr>
+          <w:rFonts w:ascii="Times New Roman" w:eastAsia="Times New Roman" w:hAnsi="Times New Roman" w:cs="Times New Roman"/>
+          <w:b/>
+          <w:bCs/>
+          <w:sz w:val="28"/>
+          <w:szCs w:val="28"/>
+          <w:lang w:eastAsia="en-IN"/>
+        </w:rPr>
+        <w:t>4. Data Analysis &amp; Reporting</w:t>
+      </w:r>
+    </w:p>
+    <w:p>
+      <w:pPr>
+        <w:numPr>
+          <w:ilvl w:val="0"/>
+          <w:numId w:val="42"/>
+        </w:numPr>
+        <w:spacing w:before="100" w:beforeAutospacing="1" w:after="100" w:afterAutospacing="1" w:line="240" w:lineRule="auto"/>
+        <w:rPr>
+          <w:rFonts w:ascii="Times New Roman" w:eastAsia="Times New Roman" w:hAnsi="Times New Roman" w:cs="Times New Roman"/>
+          <w:sz w:val="28"/>
+          <w:szCs w:val="28"/>
+          <w:lang w:eastAsia="en-IN"/>
+        </w:rPr>
+      </w:pPr>
+      <w:r>
+        <w:rPr>
+          <w:rFonts w:ascii="Times New Roman" w:eastAsia="Times New Roman" w:hAnsi="Times New Roman" w:cs="Times New Roman"/>
+          <w:b/>
+          <w:bCs/>
+          <w:sz w:val="28"/>
+          <w:szCs w:val="28"/>
+          <w:lang w:eastAsia="en-IN"/>
+        </w:rPr>
+        <w:t>SQL / Tableau / Power BI / Excel</w:t>
+      </w:r>
+      <w:r>
+        <w:rPr>
+          <w:rFonts w:ascii="Times New Roman" w:eastAsia="Times New Roman" w:hAnsi="Times New Roman" w:cs="Times New Roman"/>
+          <w:sz w:val="28"/>
+          <w:szCs w:val="28"/>
+          <w:lang w:eastAsia="en-IN"/>
+        </w:rPr>
+        <w:t xml:space="preserve"> – Analyzing data, creating dashboards, generating insights</w:t>
+      </w:r>
+    </w:p>
+    <w:p>
+      <w:pPr>
+        <w:numPr>
+          <w:ilvl w:val="0"/>
+          <w:numId w:val="42"/>
+        </w:numPr>
+        <w:spacing w:before="100" w:beforeAutospacing="1" w:after="100" w:afterAutospacing="1" w:line="240" w:lineRule="auto"/>
+        <w:rPr>
+          <w:rFonts w:ascii="Times New Roman" w:eastAsia="Times New Roman" w:hAnsi="Times New Roman" w:cs="Times New Roman"/>
+          <w:sz w:val="28"/>
+          <w:szCs w:val="28"/>
+          <w:lang w:eastAsia="en-IN"/>
+        </w:rPr>
+      </w:pPr>
+      <w:r>
+        <w:rPr>
+          <w:rFonts w:ascii="Times New Roman" w:eastAsia="Times New Roman" w:hAnsi="Times New Roman" w:cs="Times New Roman"/>
+          <w:b/>
+          <w:bCs/>
+          <w:sz w:val="28"/>
+          <w:szCs w:val="28"/>
+          <w:lang w:eastAsia="en-IN"/>
+        </w:rPr>
+        <w:t>Google Analytics / CRM tools</w:t>
+      </w:r>
+      <w:r>
+        <w:rPr>
+          <w:rFonts w:ascii="Times New Roman" w:eastAsia="Times New Roman" w:hAnsi="Times New Roman" w:cs="Times New Roman"/>
+          <w:sz w:val="28"/>
+          <w:szCs w:val="28"/>
+          <w:lang w:eastAsia="en-IN"/>
+        </w:rPr>
+        <w:t xml:space="preserve"> – Customer and operational data analysis</w:t>
+      </w:r>
+    </w:p>
+    <w:p>
+      <w:pPr>
+        <w:spacing w:before="100" w:beforeAutospacing="1" w:after="100" w:afterAutospacing="1" w:line="240" w:lineRule="auto"/>
+        <w:outlineLvl w:val="2"/>
+        <w:rPr>
+          <w:rFonts w:ascii="Times New Roman" w:eastAsia="Times New Roman" w:hAnsi="Times New Roman" w:cs="Times New Roman"/>
+          <w:b/>
+          <w:bCs/>
+          <w:sz w:val="28"/>
+          <w:szCs w:val="28"/>
+          <w:lang w:eastAsia="en-IN"/>
+        </w:rPr>
+      </w:pPr>
+      <w:r>
+        <w:rPr>
+          <w:rFonts w:ascii="Times New Roman" w:eastAsia="Times New Roman" w:hAnsi="Times New Roman" w:cs="Times New Roman"/>
+          <w:b/>
+          <w:bCs/>
+          <w:sz w:val="28"/>
+          <w:szCs w:val="28"/>
+          <w:lang w:eastAsia="en-IN"/>
+        </w:rPr>
+        <w:t>5. Communication &amp; Collaboration</w:t>
+      </w:r>
+    </w:p>
+    <w:p>
+      <w:pPr>
+        <w:numPr>
+          <w:ilvl w:val="0"/>
+          <w:numId w:val="43"/>
+        </w:numPr>
+        <w:spacing w:before="100" w:beforeAutospacing="1" w:after="100" w:afterAutospacing="1" w:line="240" w:lineRule="auto"/>
+        <w:rPr>
+          <w:rFonts w:ascii="Times New Roman" w:eastAsia="Times New Roman" w:hAnsi="Times New Roman" w:cs="Times New Roman"/>
+          <w:sz w:val="28"/>
+          <w:szCs w:val="28"/>
+          <w:lang w:eastAsia="en-IN"/>
+        </w:rPr>
+      </w:pPr>
+      <w:r>
+        <w:rPr>
+          <w:rFonts w:ascii="Times New Roman" w:eastAsia="Times New Roman" w:hAnsi="Times New Roman" w:cs="Times New Roman"/>
+          <w:b/>
+          <w:bCs/>
+          <w:sz w:val="28"/>
+          <w:szCs w:val="28"/>
+          <w:lang w:eastAsia="en-IN"/>
+        </w:rPr>
+        <w:t>Slack / Microsoft Teams / Zoom</w:t>
+      </w:r>
+      <w:r>
+        <w:rPr>
+          <w:rFonts w:ascii="Times New Roman" w:eastAsia="Times New Roman" w:hAnsi="Times New Roman" w:cs="Times New Roman"/>
+          <w:sz w:val="28"/>
+          <w:szCs w:val="28"/>
+          <w:lang w:eastAsia="en-IN"/>
+        </w:rPr>
+        <w:t xml:space="preserve"> – Stakeholder communication and meetings</w:t>
+      </w:r>
+    </w:p>
+    <w:p>
+      <w:pPr>
+        <w:numPr>
+          <w:ilvl w:val="0"/>
+          <w:numId w:val="43"/>
+        </w:numPr>
+        <w:spacing w:before="100" w:beforeAutospacing="1" w:after="100" w:afterAutospacing="1" w:line="240" w:lineRule="auto"/>
+        <w:rPr>
+          <w:rFonts w:ascii="Times New Roman" w:eastAsia="Times New Roman" w:hAnsi="Times New Roman" w:cs="Times New Roman"/>
+          <w:sz w:val="28"/>
+          <w:szCs w:val="28"/>
+          <w:lang w:eastAsia="en-IN"/>
+        </w:rPr>
+      </w:pPr>
+      <w:r>
+        <w:rPr>
+          <w:rFonts w:ascii="Times New Roman" w:eastAsia="Times New Roman" w:hAnsi="Times New Roman" w:cs="Times New Roman"/>
+          <w:b/>
+          <w:bCs/>
+          <w:sz w:val="28"/>
+          <w:szCs w:val="28"/>
+          <w:lang w:eastAsia="en-IN"/>
+        </w:rPr>
+        <w:t>Miro / MURAL</w:t>
+      </w:r>
+      <w:r>
+        <w:rPr>
+          <w:rFonts w:ascii="Times New Roman" w:eastAsia="Times New Roman" w:hAnsi="Times New Roman" w:cs="Times New Roman"/>
+          <w:sz w:val="28"/>
+          <w:szCs w:val="28"/>
+          <w:lang w:eastAsia="en-IN"/>
+        </w:rPr>
+        <w:t xml:space="preserve"> – Collaborative brainstorming, mind maps, workshops</w:t>
+      </w:r>
+    </w:p>
+    <w:p>
+      <w:pPr>
+        <w:spacing w:before="100" w:beforeAutospacing="1" w:after="100" w:afterAutospacing="1" w:line="240" w:lineRule="auto"/>
+        <w:outlineLvl w:val="2"/>
+        <w:rPr>
+          <w:rFonts w:ascii="Times New Roman" w:eastAsia="Times New Roman" w:hAnsi="Times New Roman" w:cs="Times New Roman"/>
+          <w:b/>
+          <w:bCs/>
+          <w:sz w:val="28"/>
+          <w:szCs w:val="28"/>
+          <w:lang w:eastAsia="en-IN"/>
+        </w:rPr>
+      </w:pPr>
+      <w:r>
+        <w:rPr>
+          <w:rFonts w:ascii="Times New Roman" w:eastAsia="Times New Roman" w:hAnsi="Times New Roman" w:cs="Times New Roman"/>
+          <w:b/>
+          <w:bCs/>
+          <w:sz w:val="28"/>
+          <w:szCs w:val="28"/>
+          <w:lang w:eastAsia="en-IN"/>
+        </w:rPr>
+        <w:t>6. Prototyping &amp; Wireframing</w:t>
+      </w:r>
+    </w:p>
+    <w:p>
+      <w:pPr>
+        <w:numPr>
+          <w:ilvl w:val="0"/>
+          <w:numId w:val="44"/>
+        </w:numPr>
+        <w:spacing w:before="100" w:beforeAutospacing="1" w:after="100" w:afterAutospacing="1" w:line="240" w:lineRule="auto"/>
+        <w:rPr>
+          <w:rFonts w:ascii="Times New Roman" w:eastAsia="Times New Roman" w:hAnsi="Times New Roman" w:cs="Times New Roman"/>
+          <w:sz w:val="28"/>
+          <w:szCs w:val="28"/>
+          <w:lang w:eastAsia="en-IN"/>
+        </w:rPr>
+      </w:pPr>
+      <w:r>
+        <w:rPr>
+          <w:rFonts w:ascii="Times New Roman" w:eastAsia="Times New Roman" w:hAnsi="Times New Roman" w:cs="Times New Roman"/>
+          <w:b/>
+          <w:bCs/>
+          <w:sz w:val="28"/>
+          <w:szCs w:val="28"/>
+          <w:lang w:eastAsia="en-IN"/>
+        </w:rPr>
+        <w:t>Balsamiq / Axure / Figma / Adobe XD</w:t>
+      </w:r>
+      <w:r>
+        <w:rPr>
+          <w:rFonts w:ascii="Times New Roman" w:eastAsia="Times New Roman" w:hAnsi="Times New Roman" w:cs="Times New Roman"/>
+          <w:sz w:val="28"/>
+          <w:szCs w:val="28"/>
+          <w:lang w:eastAsia="en-IN"/>
+        </w:rPr>
+        <w:t xml:space="preserve"> – Creating UI/UX prototypes and mockups</w:t>
+      </w:r>
+    </w:p>
+    <w:p>
+      <w:pPr>
+        <w:shd w:val="clear" w:color="auto" w:fill="5F497A" w:themeFill="accent4" w:themeFillShade="BF"/>
+        <w:rPr>
+          <w:rFonts w:ascii="Times New Roman" w:hAnsi="Times New Roman" w:cs="Times New Roman"/>
+          <w:b/>
+          <w:color w:val="FFFFFF" w:themeColor="background1"/>
+          <w:sz w:val="36"/>
+          <w:szCs w:val="36"/>
+        </w:rPr>
+      </w:pPr>
+      <w:r>
+        <w:rPr>
+          <w:rFonts w:ascii="Times New Roman" w:hAnsi="Times New Roman" w:cs="Times New Roman"/>
+          <w:b/>
+          <w:color w:val="FFFFFF" w:themeColor="background1"/>
+          <w:sz w:val="36"/>
+          <w:szCs w:val="36"/>
+        </w:rPr>
+        <w:t>collaboration and relationship building in business analysis</w:t>
+      </w:r>
+    </w:p>
     <w:sectPr>
       <w:headerReference w:type="default" r:id="rId9"/>
       <w:pgSz w:w="11906" w:h="16838"/>
@@ -9357,6 +13548,155 @@
 <file path=word/numbering.xml><?xml version="1.0" encoding="utf-8"?>
 <w:numbering xmlns:ve="http://schemas.openxmlformats.org/markup-compatibility/2006" xmlns:o="urn:schemas-microsoft-com:office:office" xmlns:r="http://schemas.openxmlformats.org/officeDocument/2006/relationships" xmlns:m="http://schemas.openxmlformats.org/officeDocument/2006/math" xmlns:v="urn:schemas-microsoft-com:vml" xmlns:wp="http://schemas.openxmlformats.org/drawingml/2006/wordprocessingDrawing" xmlns:w10="urn:schemas-microsoft-com:office:word" xmlns:w="http://schemas.openxmlformats.org/wordprocessingml/2006/main" xmlns:wne="http://schemas.microsoft.com/office/word/2006/wordml">
   <w:abstractNum w:abstractNumId="0">
+    <w:nsid w:val="01512E51"/>
+    <w:multiLevelType w:val="multilevel"/>
+    <w:tmpl w:val="3926B67A"/>
+    <w:lvl w:ilvl="0">
+      <w:start w:val="1"/>
+      <w:numFmt w:val="bullet"/>
+      <w:lvlText w:val=""/>
+      <w:lvlJc w:val="left"/>
+      <w:pPr>
+        <w:tabs>
+          <w:tab w:val="num" w:pos="720"/>
+        </w:tabs>
+        <w:ind w:left="720" w:hanging="360"/>
+      </w:pPr>
+      <w:rPr>
+        <w:rFonts w:ascii="Symbol" w:hAnsi="Symbol" w:hint="default"/>
+        <w:sz w:val="20"/>
+      </w:rPr>
+    </w:lvl>
+    <w:lvl w:ilvl="1" w:tentative="1">
+      <w:start w:val="1"/>
+      <w:numFmt w:val="bullet"/>
+      <w:lvlText w:val="o"/>
+      <w:lvlJc w:val="left"/>
+      <w:pPr>
+        <w:tabs>
+          <w:tab w:val="num" w:pos="1440"/>
+        </w:tabs>
+        <w:ind w:left="1440" w:hanging="360"/>
+      </w:pPr>
+      <w:rPr>
+        <w:rFonts w:ascii="Courier New" w:hAnsi="Courier New" w:hint="default"/>
+        <w:sz w:val="20"/>
+      </w:rPr>
+    </w:lvl>
+    <w:lvl w:ilvl="2" w:tentative="1">
+      <w:start w:val="1"/>
+      <w:numFmt w:val="bullet"/>
+      <w:lvlText w:val=""/>
+      <w:lvlJc w:val="left"/>
+      <w:pPr>
+        <w:tabs>
+          <w:tab w:val="num" w:pos="2160"/>
+        </w:tabs>
+        <w:ind w:left="2160" w:hanging="360"/>
+      </w:pPr>
+      <w:rPr>
+        <w:rFonts w:ascii="Wingdings" w:hAnsi="Wingdings" w:hint="default"/>
+        <w:sz w:val="20"/>
+      </w:rPr>
+    </w:lvl>
+    <w:lvl w:ilvl="3" w:tentative="1">
+      <w:start w:val="1"/>
+      <w:numFmt w:val="bullet"/>
+      <w:lvlText w:val=""/>
+      <w:lvlJc w:val="left"/>
+      <w:pPr>
+        <w:tabs>
+          <w:tab w:val="num" w:pos="2880"/>
+        </w:tabs>
+        <w:ind w:left="2880" w:hanging="360"/>
+      </w:pPr>
+      <w:rPr>
+        <w:rFonts w:ascii="Wingdings" w:hAnsi="Wingdings" w:hint="default"/>
+        <w:sz w:val="20"/>
+      </w:rPr>
+    </w:lvl>
+    <w:lvl w:ilvl="4" w:tentative="1">
+      <w:start w:val="1"/>
+      <w:numFmt w:val="bullet"/>
+      <w:lvlText w:val=""/>
+      <w:lvlJc w:val="left"/>
+      <w:pPr>
+        <w:tabs>
+          <w:tab w:val="num" w:pos="3600"/>
+        </w:tabs>
+        <w:ind w:left="3600" w:hanging="360"/>
+      </w:pPr>
+      <w:rPr>
+        <w:rFonts w:ascii="Wingdings" w:hAnsi="Wingdings" w:hint="default"/>
+        <w:sz w:val="20"/>
+      </w:rPr>
+    </w:lvl>
+    <w:lvl w:ilvl="5" w:tentative="1">
+      <w:start w:val="1"/>
+      <w:numFmt w:val="bullet"/>
+      <w:lvlText w:val=""/>
+      <w:lvlJc w:val="left"/>
+      <w:pPr>
+        <w:tabs>
+          <w:tab w:val="num" w:pos="4320"/>
+        </w:tabs>
+        <w:ind w:left="4320" w:hanging="360"/>
+      </w:pPr>
+      <w:rPr>
+        <w:rFonts w:ascii="Wingdings" w:hAnsi="Wingdings" w:hint="default"/>
+        <w:sz w:val="20"/>
+      </w:rPr>
+    </w:lvl>
+    <w:lvl w:ilvl="6" w:tentative="1">
+      <w:start w:val="1"/>
+      <w:numFmt w:val="bullet"/>
+      <w:lvlText w:val=""/>
+      <w:lvlJc w:val="left"/>
+      <w:pPr>
+        <w:tabs>
+          <w:tab w:val="num" w:pos="5040"/>
+        </w:tabs>
+        <w:ind w:left="5040" w:hanging="360"/>
+      </w:pPr>
+      <w:rPr>
+        <w:rFonts w:ascii="Wingdings" w:hAnsi="Wingdings" w:hint="default"/>
+        <w:sz w:val="20"/>
+      </w:rPr>
+    </w:lvl>
+    <w:lvl w:ilvl="7" w:tentative="1">
+      <w:start w:val="1"/>
+      <w:numFmt w:val="bullet"/>
+      <w:lvlText w:val=""/>
+      <w:lvlJc w:val="left"/>
+      <w:pPr>
+        <w:tabs>
+          <w:tab w:val="num" w:pos="5760"/>
+        </w:tabs>
+        <w:ind w:left="5760" w:hanging="360"/>
+      </w:pPr>
+      <w:rPr>
+        <w:rFonts w:ascii="Wingdings" w:hAnsi="Wingdings" w:hint="default"/>
+        <w:sz w:val="20"/>
+      </w:rPr>
+    </w:lvl>
+    <w:lvl w:ilvl="8" w:tentative="1">
+      <w:start w:val="1"/>
+      <w:numFmt w:val="bullet"/>
+      <w:lvlText w:val=""/>
+      <w:lvlJc w:val="left"/>
+      <w:pPr>
+        <w:tabs>
+          <w:tab w:val="num" w:pos="6480"/>
+        </w:tabs>
+        <w:ind w:left="6480" w:hanging="360"/>
+      </w:pPr>
+      <w:rPr>
+        <w:rFonts w:ascii="Wingdings" w:hAnsi="Wingdings" w:hint="default"/>
+        <w:sz w:val="20"/>
+      </w:rPr>
+    </w:lvl>
+  </w:abstractNum>
+  <w:abstractNum w:abstractNumId="1">
     <w:nsid w:val="05931407"/>
     <w:multiLevelType w:val="hybridMultilevel"/>
     <w:tmpl w:val="2364F8AA"/>
@@ -9496,7 +13836,120 @@
       </w:rPr>
     </w:lvl>
   </w:abstractNum>
-  <w:abstractNum w:abstractNumId="1">
+  <w:abstractNum w:abstractNumId="2">
+    <w:nsid w:val="08486471"/>
+    <w:multiLevelType w:val="multilevel"/>
+    <w:tmpl w:val="FCA4B134"/>
+    <w:lvl w:ilvl="0">
+      <w:start w:val="1"/>
+      <w:numFmt w:val="decimal"/>
+      <w:lvlText w:val="%1."/>
+      <w:lvlJc w:val="left"/>
+      <w:pPr>
+        <w:tabs>
+          <w:tab w:val="num" w:pos="720"/>
+        </w:tabs>
+        <w:ind w:left="720" w:hanging="360"/>
+      </w:pPr>
+    </w:lvl>
+    <w:lvl w:ilvl="1" w:tentative="1">
+      <w:start w:val="1"/>
+      <w:numFmt w:val="decimal"/>
+      <w:lvlText w:val="%2."/>
+      <w:lvlJc w:val="left"/>
+      <w:pPr>
+        <w:tabs>
+          <w:tab w:val="num" w:pos="1440"/>
+        </w:tabs>
+        <w:ind w:left="1440" w:hanging="360"/>
+      </w:pPr>
+    </w:lvl>
+    <w:lvl w:ilvl="2" w:tentative="1">
+      <w:start w:val="1"/>
+      <w:numFmt w:val="decimal"/>
+      <w:lvlText w:val="%3."/>
+      <w:lvlJc w:val="left"/>
+      <w:pPr>
+        <w:tabs>
+          <w:tab w:val="num" w:pos="2160"/>
+        </w:tabs>
+        <w:ind w:left="2160" w:hanging="360"/>
+      </w:pPr>
+    </w:lvl>
+    <w:lvl w:ilvl="3" w:tentative="1">
+      <w:start w:val="1"/>
+      <w:numFmt w:val="decimal"/>
+      <w:lvlText w:val="%4."/>
+      <w:lvlJc w:val="left"/>
+      <w:pPr>
+        <w:tabs>
+          <w:tab w:val="num" w:pos="2880"/>
+        </w:tabs>
+        <w:ind w:left="2880" w:hanging="360"/>
+      </w:pPr>
+    </w:lvl>
+    <w:lvl w:ilvl="4" w:tentative="1">
+      <w:start w:val="1"/>
+      <w:numFmt w:val="decimal"/>
+      <w:lvlText w:val="%5."/>
+      <w:lvlJc w:val="left"/>
+      <w:pPr>
+        <w:tabs>
+          <w:tab w:val="num" w:pos="3600"/>
+        </w:tabs>
+        <w:ind w:left="3600" w:hanging="360"/>
+      </w:pPr>
+    </w:lvl>
+    <w:lvl w:ilvl="5" w:tentative="1">
+      <w:start w:val="1"/>
+      <w:numFmt w:val="decimal"/>
+      <w:lvlText w:val="%6."/>
+      <w:lvlJc w:val="left"/>
+      <w:pPr>
+        <w:tabs>
+          <w:tab w:val="num" w:pos="4320"/>
+        </w:tabs>
+        <w:ind w:left="4320" w:hanging="360"/>
+      </w:pPr>
+    </w:lvl>
+    <w:lvl w:ilvl="6" w:tentative="1">
+      <w:start w:val="1"/>
+      <w:numFmt w:val="decimal"/>
+      <w:lvlText w:val="%7."/>
+      <w:lvlJc w:val="left"/>
+      <w:pPr>
+        <w:tabs>
+          <w:tab w:val="num" w:pos="5040"/>
+        </w:tabs>
+        <w:ind w:left="5040" w:hanging="360"/>
+      </w:pPr>
+    </w:lvl>
+    <w:lvl w:ilvl="7" w:tentative="1">
+      <w:start w:val="1"/>
+      <w:numFmt w:val="decimal"/>
+      <w:lvlText w:val="%8."/>
+      <w:lvlJc w:val="left"/>
+      <w:pPr>
+        <w:tabs>
+          <w:tab w:val="num" w:pos="5760"/>
+        </w:tabs>
+        <w:ind w:left="5760" w:hanging="360"/>
+      </w:pPr>
+    </w:lvl>
+    <w:lvl w:ilvl="8" w:tentative="1">
+      <w:start w:val="1"/>
+      <w:numFmt w:val="decimal"/>
+      <w:lvlText w:val="%9."/>
+      <w:lvlJc w:val="left"/>
+      <w:pPr>
+        <w:tabs>
+          <w:tab w:val="num" w:pos="6480"/>
+        </w:tabs>
+        <w:ind w:left="6480" w:hanging="360"/>
+      </w:pPr>
+    </w:lvl>
+  </w:abstractNum>
+  <w:abstractNum w:abstractNumId="3">
     <w:nsid w:val="0A68744E"/>
     <w:multiLevelType w:val="multilevel"/>
     <w:tmpl w:val="707E33BA"/>
@@ -9613,7 +14066,305 @@
       </w:pPr>
     </w:lvl>
   </w:abstractNum>
-  <w:abstractNum w:abstractNumId="2">
+  <w:abstractNum w:abstractNumId="4">
+    <w:nsid w:val="117C076C"/>
+    <w:multiLevelType w:val="multilevel"/>
+    <w:tmpl w:val="E3B6566C"/>
+    <w:lvl w:ilvl="0">
+      <w:start w:val="1"/>
+      <w:numFmt w:val="bullet"/>
+      <w:lvlText w:val=""/>
+      <w:lvlJc w:val="left"/>
+      <w:pPr>
+        <w:tabs>
+          <w:tab w:val="num" w:pos="720"/>
+        </w:tabs>
+        <w:ind w:left="720" w:hanging="360"/>
+      </w:pPr>
+      <w:rPr>
+        <w:rFonts w:ascii="Symbol" w:hAnsi="Symbol" w:hint="default"/>
+        <w:sz w:val="20"/>
+      </w:rPr>
+    </w:lvl>
+    <w:lvl w:ilvl="1" w:tentative="1">
+      <w:start w:val="1"/>
+      <w:numFmt w:val="bullet"/>
+      <w:lvlText w:val="o"/>
+      <w:lvlJc w:val="left"/>
+      <w:pPr>
+        <w:tabs>
+          <w:tab w:val="num" w:pos="1440"/>
+        </w:tabs>
+        <w:ind w:left="1440" w:hanging="360"/>
+      </w:pPr>
+      <w:rPr>
+        <w:rFonts w:ascii="Courier New" w:hAnsi="Courier New" w:hint="default"/>
+        <w:sz w:val="20"/>
+      </w:rPr>
+    </w:lvl>
+    <w:lvl w:ilvl="2" w:tentative="1">
+      <w:start w:val="1"/>
+      <w:numFmt w:val="bullet"/>
+      <w:lvlText w:val=""/>
+      <w:lvlJc w:val="left"/>
+      <w:pPr>
+        <w:tabs>
+          <w:tab w:val="num" w:pos="2160"/>
+        </w:tabs>
+        <w:ind w:left="2160" w:hanging="360"/>
+      </w:pPr>
+      <w:rPr>
+        <w:rFonts w:ascii="Wingdings" w:hAnsi="Wingdings" w:hint="default"/>
+        <w:sz w:val="20"/>
+      </w:rPr>
+    </w:lvl>
+    <w:lvl w:ilvl="3" w:tentative="1">
+      <w:start w:val="1"/>
+      <w:numFmt w:val="bullet"/>
+      <w:lvlText w:val=""/>
+      <w:lvlJc w:val="left"/>
+      <w:pPr>
+        <w:tabs>
+          <w:tab w:val="num" w:pos="2880"/>
+        </w:tabs>
+        <w:ind w:left="2880" w:hanging="360"/>
+      </w:pPr>
+      <w:rPr>
+        <w:rFonts w:ascii="Wingdings" w:hAnsi="Wingdings" w:hint="default"/>
+        <w:sz w:val="20"/>
+      </w:rPr>
+    </w:lvl>
+    <w:lvl w:ilvl="4" w:tentative="1">
+      <w:start w:val="1"/>
+      <w:numFmt w:val="bullet"/>
+      <w:lvlText w:val=""/>
+      <w:lvlJc w:val="left"/>
+      <w:pPr>
+        <w:tabs>
+          <w:tab w:val="num" w:pos="3600"/>
+        </w:tabs>
+        <w:ind w:left="3600" w:hanging="360"/>
+      </w:pPr>
+      <w:rPr>
+        <w:rFonts w:ascii="Wingdings" w:hAnsi="Wingdings" w:hint="default"/>
+        <w:sz w:val="20"/>
+      </w:rPr>
+    </w:lvl>
+    <w:lvl w:ilvl="5" w:tentative="1">
+      <w:start w:val="1"/>
+      <w:numFmt w:val="bullet"/>
+      <w:lvlText w:val=""/>
+      <w:lvlJc w:val="left"/>
+      <w:pPr>
+        <w:tabs>
+          <w:tab w:val="num" w:pos="4320"/>
+        </w:tabs>
+        <w:ind w:left="4320" w:hanging="360"/>
+      </w:pPr>
+      <w:rPr>
+        <w:rFonts w:ascii="Wingdings" w:hAnsi="Wingdings" w:hint="default"/>
+        <w:sz w:val="20"/>
+      </w:rPr>
+    </w:lvl>
+    <w:lvl w:ilvl="6" w:tentative="1">
+      <w:start w:val="1"/>
+      <w:numFmt w:val="bullet"/>
+      <w:lvlText w:val=""/>
+      <w:lvlJc w:val="left"/>
+      <w:pPr>
+        <w:tabs>
+          <w:tab w:val="num" w:pos="5040"/>
+        </w:tabs>
+        <w:ind w:left="5040" w:hanging="360"/>
+      </w:pPr>
+      <w:rPr>
+        <w:rFonts w:ascii="Wingdings" w:hAnsi="Wingdings" w:hint="default"/>
+        <w:sz w:val="20"/>
+      </w:rPr>
+    </w:lvl>
+    <w:lvl w:ilvl="7" w:tentative="1">
+      <w:start w:val="1"/>
+      <w:numFmt w:val="bullet"/>
+      <w:lvlText w:val=""/>
+      <w:lvlJc w:val="left"/>
+      <w:pPr>
+        <w:tabs>
+          <w:tab w:val="num" w:pos="5760"/>
+        </w:tabs>
+        <w:ind w:left="5760" w:hanging="360"/>
+      </w:pPr>
+      <w:rPr>
+        <w:rFonts w:ascii="Wingdings" w:hAnsi="Wingdings" w:hint="default"/>
+        <w:sz w:val="20"/>
+      </w:rPr>
+    </w:lvl>
+    <w:lvl w:ilvl="8" w:tentative="1">
+      <w:start w:val="1"/>
+      <w:numFmt w:val="bullet"/>
+      <w:lvlText w:val=""/>
+      <w:lvlJc w:val="left"/>
+      <w:pPr>
+        <w:tabs>
+          <w:tab w:val="num" w:pos="6480"/>
+        </w:tabs>
+        <w:ind w:left="6480" w:hanging="360"/>
+      </w:pPr>
+      <w:rPr>
+        <w:rFonts w:ascii="Wingdings" w:hAnsi="Wingdings" w:hint="default"/>
+        <w:sz w:val="20"/>
+      </w:rPr>
+    </w:lvl>
+  </w:abstractNum>
+  <w:abstractNum w:abstractNumId="5">
+    <w:nsid w:val="128A6121"/>
+    <w:multiLevelType w:val="multilevel"/>
+    <w:tmpl w:val="FA6A4B12"/>
+    <w:lvl w:ilvl="0">
+      <w:start w:val="1"/>
+      <w:numFmt w:val="bullet"/>
+      <w:lvlText w:val=""/>
+      <w:lvlJc w:val="left"/>
+      <w:pPr>
+        <w:tabs>
+          <w:tab w:val="num" w:pos="720"/>
+        </w:tabs>
+        <w:ind w:left="720" w:hanging="360"/>
+      </w:pPr>
+      <w:rPr>
+        <w:rFonts w:ascii="Symbol" w:hAnsi="Symbol" w:hint="default"/>
+        <w:sz w:val="20"/>
+      </w:rPr>
+    </w:lvl>
+    <w:lvl w:ilvl="1" w:tentative="1">
+      <w:start w:val="1"/>
+      <w:numFmt w:val="bullet"/>
+      <w:lvlText w:val="o"/>
+      <w:lvlJc w:val="left"/>
+      <w:pPr>
+        <w:tabs>
+          <w:tab w:val="num" w:pos="1440"/>
+        </w:tabs>
+        <w:ind w:left="1440" w:hanging="360"/>
+      </w:pPr>
+      <w:rPr>
+        <w:rFonts w:ascii="Courier New" w:hAnsi="Courier New" w:hint="default"/>
+        <w:sz w:val="20"/>
+      </w:rPr>
+    </w:lvl>
+    <w:lvl w:ilvl="2" w:tentative="1">
+      <w:start w:val="1"/>
+      <w:numFmt w:val="bullet"/>
+      <w:lvlText w:val=""/>
+      <w:lvlJc w:val="left"/>
+      <w:pPr>
+        <w:tabs>
+          <w:tab w:val="num" w:pos="2160"/>
+        </w:tabs>
+        <w:ind w:left="2160" w:hanging="360"/>
+      </w:pPr>
+      <w:rPr>
+        <w:rFonts w:ascii="Wingdings" w:hAnsi="Wingdings" w:hint="default"/>
+        <w:sz w:val="20"/>
+      </w:rPr>
+    </w:lvl>
+    <w:lvl w:ilvl="3" w:tentative="1">
+      <w:start w:val="1"/>
+      <w:numFmt w:val="bullet"/>
+      <w:lvlText w:val=""/>
+      <w:lvlJc w:val="left"/>
+      <w:pPr>
+        <w:tabs>
+          <w:tab w:val="num" w:pos="2880"/>
+        </w:tabs>
+        <w:ind w:left="2880" w:hanging="360"/>
+      </w:pPr>
+      <w:rPr>
+        <w:rFonts w:ascii="Wingdings" w:hAnsi="Wingdings" w:hint="default"/>
+        <w:sz w:val="20"/>
+      </w:rPr>
+    </w:lvl>
+    <w:lvl w:ilvl="4" w:tentative="1">
+      <w:start w:val="1"/>
+      <w:numFmt w:val="bullet"/>
+      <w:lvlText w:val=""/>
+      <w:lvlJc w:val="left"/>
+      <w:pPr>
+        <w:tabs>
+          <w:tab w:val="num" w:pos="3600"/>
+        </w:tabs>
+        <w:ind w:left="3600" w:hanging="360"/>
+      </w:pPr>
+      <w:rPr>
+        <w:rFonts w:ascii="Wingdings" w:hAnsi="Wingdings" w:hint="default"/>
+        <w:sz w:val="20"/>
+      </w:rPr>
+    </w:lvl>
+    <w:lvl w:ilvl="5" w:tentative="1">
+      <w:start w:val="1"/>
+      <w:numFmt w:val="bullet"/>
+      <w:lvlText w:val=""/>
+      <w:lvlJc w:val="left"/>
+      <w:pPr>
+        <w:tabs>
+          <w:tab w:val="num" w:pos="4320"/>
+        </w:tabs>
+        <w:ind w:left="4320" w:hanging="360"/>
+      </w:pPr>
+      <w:rPr>
+        <w:rFonts w:ascii="Wingdings" w:hAnsi="Wingdings" w:hint="default"/>
+        <w:sz w:val="20"/>
+      </w:rPr>
+    </w:lvl>
+    <w:lvl w:ilvl="6" w:tentative="1">
+      <w:start w:val="1"/>
+      <w:numFmt w:val="bullet"/>
+      <w:lvlText w:val=""/>
+      <w:lvlJc w:val="left"/>
+      <w:pPr>
+        <w:tabs>
+          <w:tab w:val="num" w:pos="5040"/>
+        </w:tabs>
+        <w:ind w:left="5040" w:hanging="360"/>
+      </w:pPr>
+      <w:rPr>
+        <w:rFonts w:ascii="Wingdings" w:hAnsi="Wingdings" w:hint="default"/>
+        <w:sz w:val="20"/>
+      </w:rPr>
+    </w:lvl>
+    <w:lvl w:ilvl="7" w:tentative="1">
+      <w:start w:val="1"/>
+      <w:numFmt w:val="bullet"/>
+      <w:lvlText w:val=""/>
+      <w:lvlJc w:val="left"/>
+      <w:pPr>
+        <w:tabs>
+          <w:tab w:val="num" w:pos="5760"/>
+        </w:tabs>
+        <w:ind w:left="5760" w:hanging="360"/>
+      </w:pPr>
+      <w:rPr>
+        <w:rFonts w:ascii="Wingdings" w:hAnsi="Wingdings" w:hint="default"/>
+        <w:sz w:val="20"/>
+      </w:rPr>
+    </w:lvl>
+    <w:lvl w:ilvl="8" w:tentative="1">
+      <w:start w:val="1"/>
+      <w:numFmt w:val="bullet"/>
+      <w:lvlText w:val=""/>
+      <w:lvlJc w:val="left"/>
+      <w:pPr>
+        <w:tabs>
+          <w:tab w:val="num" w:pos="6480"/>
+        </w:tabs>
+        <w:ind w:left="6480" w:hanging="360"/>
+      </w:pPr>
+      <w:rPr>
+        <w:rFonts w:ascii="Wingdings" w:hAnsi="Wingdings" w:hint="default"/>
+        <w:sz w:val="20"/>
+      </w:rPr>
+    </w:lvl>
+  </w:abstractNum>
+  <w:abstractNum w:abstractNumId="6">
     <w:nsid w:val="12EE6050"/>
     <w:multiLevelType w:val="multilevel"/>
     <w:tmpl w:val="55B8CC60"/>
@@ -9762,7 +14513,156 @@
       </w:rPr>
     </w:lvl>
   </w:abstractNum>
-  <w:abstractNum w:abstractNumId="3">
+  <w:abstractNum w:abstractNumId="7">
+    <w:nsid w:val="15A21BEE"/>
+    <w:multiLevelType w:val="multilevel"/>
+    <w:tmpl w:val="6CCC4832"/>
+    <w:lvl w:ilvl="0">
+      <w:start w:val="1"/>
+      <w:numFmt w:val="bullet"/>
+      <w:lvlText w:val=""/>
+      <w:lvlJc w:val="left"/>
+      <w:pPr>
+        <w:tabs>
+          <w:tab w:val="num" w:pos="720"/>
+        </w:tabs>
+        <w:ind w:left="720" w:hanging="360"/>
+      </w:pPr>
+      <w:rPr>
+        <w:rFonts w:ascii="Symbol" w:hAnsi="Symbol" w:hint="default"/>
+        <w:sz w:val="20"/>
+      </w:rPr>
+    </w:lvl>
+    <w:lvl w:ilvl="1" w:tentative="1">
+      <w:start w:val="1"/>
+      <w:numFmt w:val="bullet"/>
+      <w:lvlText w:val="o"/>
+      <w:lvlJc w:val="left"/>
+      <w:pPr>
+        <w:tabs>
+          <w:tab w:val="num" w:pos="1440"/>
+        </w:tabs>
+        <w:ind w:left="1440" w:hanging="360"/>
+      </w:pPr>
+      <w:rPr>
+        <w:rFonts w:ascii="Courier New" w:hAnsi="Courier New" w:hint="default"/>
+        <w:sz w:val="20"/>
+      </w:rPr>
+    </w:lvl>
+    <w:lvl w:ilvl="2" w:tentative="1">
+      <w:start w:val="1"/>
+      <w:numFmt w:val="bullet"/>
+      <w:lvlText w:val=""/>
+      <w:lvlJc w:val="left"/>
+      <w:pPr>
+        <w:tabs>
+          <w:tab w:val="num" w:pos="2160"/>
+        </w:tabs>
+        <w:ind w:left="2160" w:hanging="360"/>
+      </w:pPr>
+      <w:rPr>
+        <w:rFonts w:ascii="Wingdings" w:hAnsi="Wingdings" w:hint="default"/>
+        <w:sz w:val="20"/>
+      </w:rPr>
+    </w:lvl>
+    <w:lvl w:ilvl="3" w:tentative="1">
+      <w:start w:val="1"/>
+      <w:numFmt w:val="bullet"/>
+      <w:lvlText w:val=""/>
+      <w:lvlJc w:val="left"/>
+      <w:pPr>
+        <w:tabs>
+          <w:tab w:val="num" w:pos="2880"/>
+        </w:tabs>
+        <w:ind w:left="2880" w:hanging="360"/>
+      </w:pPr>
+      <w:rPr>
+        <w:rFonts w:ascii="Wingdings" w:hAnsi="Wingdings" w:hint="default"/>
+        <w:sz w:val="20"/>
+      </w:rPr>
+    </w:lvl>
+    <w:lvl w:ilvl="4" w:tentative="1">
+      <w:start w:val="1"/>
+      <w:numFmt w:val="bullet"/>
+      <w:lvlText w:val=""/>
+      <w:lvlJc w:val="left"/>
+      <w:pPr>
+        <w:tabs>
+          <w:tab w:val="num" w:pos="3600"/>
+        </w:tabs>
+        <w:ind w:left="3600" w:hanging="360"/>
+      </w:pPr>
+      <w:rPr>
+        <w:rFonts w:ascii="Wingdings" w:hAnsi="Wingdings" w:hint="default"/>
+        <w:sz w:val="20"/>
+      </w:rPr>
+    </w:lvl>
+    <w:lvl w:ilvl="5" w:tentative="1">
+      <w:start w:val="1"/>
+      <w:numFmt w:val="bullet"/>
+      <w:lvlText w:val=""/>
+      <w:lvlJc w:val="left"/>
+      <w:pPr>
+        <w:tabs>
+          <w:tab w:val="num" w:pos="4320"/>
+        </w:tabs>
+        <w:ind w:left="4320" w:hanging="360"/>
+      </w:pPr>
+      <w:rPr>
+        <w:rFonts w:ascii="Wingdings" w:hAnsi="Wingdings" w:hint="default"/>
+        <w:sz w:val="20"/>
+      </w:rPr>
+    </w:lvl>
+    <w:lvl w:ilvl="6" w:tentative="1">
+      <w:start w:val="1"/>
+      <w:numFmt w:val="bullet"/>
+      <w:lvlText w:val=""/>
+      <w:lvlJc w:val="left"/>
+      <w:pPr>
+        <w:tabs>
+          <w:tab w:val="num" w:pos="5040"/>
+        </w:tabs>
+        <w:ind w:left="5040" w:hanging="360"/>
+      </w:pPr>
+      <w:rPr>
+        <w:rFonts w:ascii="Wingdings" w:hAnsi="Wingdings" w:hint="default"/>
+        <w:sz w:val="20"/>
+      </w:rPr>
+    </w:lvl>
+    <w:lvl w:ilvl="7" w:tentative="1">
+      <w:start w:val="1"/>
+      <w:numFmt w:val="bullet"/>
+      <w:lvlText w:val=""/>
+      <w:lvlJc w:val="left"/>
+      <w:pPr>
+        <w:tabs>
+          <w:tab w:val="num" w:pos="5760"/>
+        </w:tabs>
+        <w:ind w:left="5760" w:hanging="360"/>
+      </w:pPr>
+      <w:rPr>
+        <w:rFonts w:ascii="Wingdings" w:hAnsi="Wingdings" w:hint="default"/>
+        <w:sz w:val="20"/>
+      </w:rPr>
+    </w:lvl>
+    <w:lvl w:ilvl="8" w:tentative="1">
+      <w:start w:val="1"/>
+      <w:numFmt w:val="bullet"/>
+      <w:lvlText w:val=""/>
+      <w:lvlJc w:val="left"/>
+      <w:pPr>
+        <w:tabs>
+          <w:tab w:val="num" w:pos="6480"/>
+        </w:tabs>
+        <w:ind w:left="6480" w:hanging="360"/>
+      </w:pPr>
+      <w:rPr>
+        <w:rFonts w:ascii="Wingdings" w:hAnsi="Wingdings" w:hint="default"/>
+        <w:sz w:val="20"/>
+      </w:rPr>
+    </w:lvl>
+  </w:abstractNum>
+  <w:abstractNum w:abstractNumId="8">
     <w:nsid w:val="19DE1A79"/>
     <w:multiLevelType w:val="multilevel"/>
     <w:tmpl w:val="840EA718"/>
@@ -9879,7 +14779,7 @@
       </w:pPr>
     </w:lvl>
   </w:abstractNum>
-  <w:abstractNum w:abstractNumId="4">
+  <w:abstractNum w:abstractNumId="9">
     <w:nsid w:val="1C093670"/>
     <w:multiLevelType w:val="multilevel"/>
     <w:tmpl w:val="42B80E1A"/>
@@ -10028,7 +14928,7 @@
       </w:rPr>
     </w:lvl>
   </w:abstractNum>
-  <w:abstractNum w:abstractNumId="5">
+  <w:abstractNum w:abstractNumId="10">
     <w:nsid w:val="20CD1B2C"/>
     <w:multiLevelType w:val="multilevel"/>
     <w:tmpl w:val="34A4F414"/>
@@ -10177,7 +15077,603 @@
       </w:rPr>
     </w:lvl>
   </w:abstractNum>
-  <w:abstractNum w:abstractNumId="6">
+  <w:abstractNum w:abstractNumId="11">
+    <w:nsid w:val="268A24AF"/>
+    <w:multiLevelType w:val="multilevel"/>
+    <w:tmpl w:val="3208C48C"/>
+    <w:lvl w:ilvl="0">
+      <w:start w:val="1"/>
+      <w:numFmt w:val="bullet"/>
+      <w:lvlText w:val=""/>
+      <w:lvlJc w:val="left"/>
+      <w:pPr>
+        <w:tabs>
+          <w:tab w:val="num" w:pos="720"/>
+        </w:tabs>
+        <w:ind w:left="720" w:hanging="360"/>
+      </w:pPr>
+      <w:rPr>
+        <w:rFonts w:ascii="Symbol" w:hAnsi="Symbol" w:hint="default"/>
+        <w:sz w:val="20"/>
+      </w:rPr>
+    </w:lvl>
+    <w:lvl w:ilvl="1" w:tentative="1">
+      <w:start w:val="1"/>
+      <w:numFmt w:val="bullet"/>
+      <w:lvlText w:val="o"/>
+      <w:lvlJc w:val="left"/>
+      <w:pPr>
+        <w:tabs>
+          <w:tab w:val="num" w:pos="1440"/>
+        </w:tabs>
+        <w:ind w:left="1440" w:hanging="360"/>
+      </w:pPr>
+      <w:rPr>
+        <w:rFonts w:ascii="Courier New" w:hAnsi="Courier New" w:hint="default"/>
+        <w:sz w:val="20"/>
+      </w:rPr>
+    </w:lvl>
+    <w:lvl w:ilvl="2" w:tentative="1">
+      <w:start w:val="1"/>
+      <w:numFmt w:val="bullet"/>
+      <w:lvlText w:val=""/>
+      <w:lvlJc w:val="left"/>
+      <w:pPr>
+        <w:tabs>
+          <w:tab w:val="num" w:pos="2160"/>
+        </w:tabs>
+        <w:ind w:left="2160" w:hanging="360"/>
+      </w:pPr>
+      <w:rPr>
+        <w:rFonts w:ascii="Wingdings" w:hAnsi="Wingdings" w:hint="default"/>
+        <w:sz w:val="20"/>
+      </w:rPr>
+    </w:lvl>
+    <w:lvl w:ilvl="3" w:tentative="1">
+      <w:start w:val="1"/>
+      <w:numFmt w:val="bullet"/>
+      <w:lvlText w:val=""/>
+      <w:lvlJc w:val="left"/>
+      <w:pPr>
+        <w:tabs>
+          <w:tab w:val="num" w:pos="2880"/>
+        </w:tabs>
+        <w:ind w:left="2880" w:hanging="360"/>
+      </w:pPr>
+      <w:rPr>
+        <w:rFonts w:ascii="Wingdings" w:hAnsi="Wingdings" w:hint="default"/>
+        <w:sz w:val="20"/>
+      </w:rPr>
+    </w:lvl>
+    <w:lvl w:ilvl="4" w:tentative="1">
+      <w:start w:val="1"/>
+      <w:numFmt w:val="bullet"/>
+      <w:lvlText w:val=""/>
+      <w:lvlJc w:val="left"/>
+      <w:pPr>
+        <w:tabs>
+          <w:tab w:val="num" w:pos="3600"/>
+        </w:tabs>
+        <w:ind w:left="3600" w:hanging="360"/>
+      </w:pPr>
+      <w:rPr>
+        <w:rFonts w:ascii="Wingdings" w:hAnsi="Wingdings" w:hint="default"/>
+        <w:sz w:val="20"/>
+      </w:rPr>
+    </w:lvl>
+    <w:lvl w:ilvl="5" w:tentative="1">
+      <w:start w:val="1"/>
+      <w:numFmt w:val="bullet"/>
+      <w:lvlText w:val=""/>
+      <w:lvlJc w:val="left"/>
+      <w:pPr>
+        <w:tabs>
+          <w:tab w:val="num" w:pos="4320"/>
+        </w:tabs>
+        <w:ind w:left="4320" w:hanging="360"/>
+      </w:pPr>
+      <w:rPr>
+        <w:rFonts w:ascii="Wingdings" w:hAnsi="Wingdings" w:hint="default"/>
+        <w:sz w:val="20"/>
+      </w:rPr>
+    </w:lvl>
+    <w:lvl w:ilvl="6" w:tentative="1">
+      <w:start w:val="1"/>
+      <w:numFmt w:val="bullet"/>
+      <w:lvlText w:val=""/>
+      <w:lvlJc w:val="left"/>
+      <w:pPr>
+        <w:tabs>
+          <w:tab w:val="num" w:pos="5040"/>
+        </w:tabs>
+        <w:ind w:left="5040" w:hanging="360"/>
+      </w:pPr>
+      <w:rPr>
+        <w:rFonts w:ascii="Wingdings" w:hAnsi="Wingdings" w:hint="default"/>
+        <w:sz w:val="20"/>
+      </w:rPr>
+    </w:lvl>
+    <w:lvl w:ilvl="7" w:tentative="1">
+      <w:start w:val="1"/>
+      <w:numFmt w:val="bullet"/>
+      <w:lvlText w:val=""/>
+      <w:lvlJc w:val="left"/>
+      <w:pPr>
+        <w:tabs>
+          <w:tab w:val="num" w:pos="5760"/>
+        </w:tabs>
+        <w:ind w:left="5760" w:hanging="360"/>
+      </w:pPr>
+      <w:rPr>
+        <w:rFonts w:ascii="Wingdings" w:hAnsi="Wingdings" w:hint="default"/>
+        <w:sz w:val="20"/>
+      </w:rPr>
+    </w:lvl>
+    <w:lvl w:ilvl="8" w:tentative="1">
+      <w:start w:val="1"/>
+      <w:numFmt w:val="bullet"/>
+      <w:lvlText w:val=""/>
+      <w:lvlJc w:val="left"/>
+      <w:pPr>
+        <w:tabs>
+          <w:tab w:val="num" w:pos="6480"/>
+        </w:tabs>
+        <w:ind w:left="6480" w:hanging="360"/>
+      </w:pPr>
+      <w:rPr>
+        <w:rFonts w:ascii="Wingdings" w:hAnsi="Wingdings" w:hint="default"/>
+        <w:sz w:val="20"/>
+      </w:rPr>
+    </w:lvl>
+  </w:abstractNum>
+  <w:abstractNum w:abstractNumId="12">
+    <w:nsid w:val="2812077A"/>
+    <w:multiLevelType w:val="multilevel"/>
+    <w:tmpl w:val="200E2202"/>
+    <w:lvl w:ilvl="0">
+      <w:start w:val="1"/>
+      <w:numFmt w:val="bullet"/>
+      <w:lvlText w:val=""/>
+      <w:lvlJc w:val="left"/>
+      <w:pPr>
+        <w:tabs>
+          <w:tab w:val="num" w:pos="720"/>
+        </w:tabs>
+        <w:ind w:left="720" w:hanging="360"/>
+      </w:pPr>
+      <w:rPr>
+        <w:rFonts w:ascii="Symbol" w:hAnsi="Symbol" w:hint="default"/>
+        <w:sz w:val="20"/>
+      </w:rPr>
+    </w:lvl>
+    <w:lvl w:ilvl="1" w:tentative="1">
+      <w:start w:val="1"/>
+      <w:numFmt w:val="bullet"/>
+      <w:lvlText w:val="o"/>
+      <w:lvlJc w:val="left"/>
+      <w:pPr>
+        <w:tabs>
+          <w:tab w:val="num" w:pos="1440"/>
+        </w:tabs>
+        <w:ind w:left="1440" w:hanging="360"/>
+      </w:pPr>
+      <w:rPr>
+        <w:rFonts w:ascii="Courier New" w:hAnsi="Courier New" w:hint="default"/>
+        <w:sz w:val="20"/>
+      </w:rPr>
+    </w:lvl>
+    <w:lvl w:ilvl="2" w:tentative="1">
+      <w:start w:val="1"/>
+      <w:numFmt w:val="bullet"/>
+      <w:lvlText w:val=""/>
+      <w:lvlJc w:val="left"/>
+      <w:pPr>
+        <w:tabs>
+          <w:tab w:val="num" w:pos="2160"/>
+        </w:tabs>
+        <w:ind w:left="2160" w:hanging="360"/>
+      </w:pPr>
+      <w:rPr>
+        <w:rFonts w:ascii="Wingdings" w:hAnsi="Wingdings" w:hint="default"/>
+        <w:sz w:val="20"/>
+      </w:rPr>
+    </w:lvl>
+    <w:lvl w:ilvl="3" w:tentative="1">
+      <w:start w:val="1"/>
+      <w:numFmt w:val="bullet"/>
+      <w:lvlText w:val=""/>
+      <w:lvlJc w:val="left"/>
+      <w:pPr>
+        <w:tabs>
+          <w:tab w:val="num" w:pos="2880"/>
+        </w:tabs>
+        <w:ind w:left="2880" w:hanging="360"/>
+      </w:pPr>
+      <w:rPr>
+        <w:rFonts w:ascii="Wingdings" w:hAnsi="Wingdings" w:hint="default"/>
+        <w:sz w:val="20"/>
+      </w:rPr>
+    </w:lvl>
+    <w:lvl w:ilvl="4" w:tentative="1">
+      <w:start w:val="1"/>
+      <w:numFmt w:val="bullet"/>
+      <w:lvlText w:val=""/>
+      <w:lvlJc w:val="left"/>
+      <w:pPr>
+        <w:tabs>
+          <w:tab w:val="num" w:pos="3600"/>
+        </w:tabs>
+        <w:ind w:left="3600" w:hanging="360"/>
+      </w:pPr>
+      <w:rPr>
+        <w:rFonts w:ascii="Wingdings" w:hAnsi="Wingdings" w:hint="default"/>
+        <w:sz w:val="20"/>
+      </w:rPr>
+    </w:lvl>
+    <w:lvl w:ilvl="5" w:tentative="1">
+      <w:start w:val="1"/>
+      <w:numFmt w:val="bullet"/>
+      <w:lvlText w:val=""/>
+      <w:lvlJc w:val="left"/>
+      <w:pPr>
+        <w:tabs>
+          <w:tab w:val="num" w:pos="4320"/>
+        </w:tabs>
+        <w:ind w:left="4320" w:hanging="360"/>
+      </w:pPr>
+      <w:rPr>
+        <w:rFonts w:ascii="Wingdings" w:hAnsi="Wingdings" w:hint="default"/>
+        <w:sz w:val="20"/>
+      </w:rPr>
+    </w:lvl>
+    <w:lvl w:ilvl="6" w:tentative="1">
+      <w:start w:val="1"/>
+      <w:numFmt w:val="bullet"/>
+      <w:lvlText w:val=""/>
+      <w:lvlJc w:val="left"/>
+      <w:pPr>
+        <w:tabs>
+          <w:tab w:val="num" w:pos="5040"/>
+        </w:tabs>
+        <w:ind w:left="5040" w:hanging="360"/>
+      </w:pPr>
+      <w:rPr>
+        <w:rFonts w:ascii="Wingdings" w:hAnsi="Wingdings" w:hint="default"/>
+        <w:sz w:val="20"/>
+      </w:rPr>
+    </w:lvl>
+    <w:lvl w:ilvl="7" w:tentative="1">
+      <w:start w:val="1"/>
+      <w:numFmt w:val="bullet"/>
+      <w:lvlText w:val=""/>
+      <w:lvlJc w:val="left"/>
+      <w:pPr>
+        <w:tabs>
+          <w:tab w:val="num" w:pos="5760"/>
+        </w:tabs>
+        <w:ind w:left="5760" w:hanging="360"/>
+      </w:pPr>
+      <w:rPr>
+        <w:rFonts w:ascii="Wingdings" w:hAnsi="Wingdings" w:hint="default"/>
+        <w:sz w:val="20"/>
+      </w:rPr>
+    </w:lvl>
+    <w:lvl w:ilvl="8" w:tentative="1">
+      <w:start w:val="1"/>
+      <w:numFmt w:val="bullet"/>
+      <w:lvlText w:val=""/>
+      <w:lvlJc w:val="left"/>
+      <w:pPr>
+        <w:tabs>
+          <w:tab w:val="num" w:pos="6480"/>
+        </w:tabs>
+        <w:ind w:left="6480" w:hanging="360"/>
+      </w:pPr>
+      <w:rPr>
+        <w:rFonts w:ascii="Wingdings" w:hAnsi="Wingdings" w:hint="default"/>
+        <w:sz w:val="20"/>
+      </w:rPr>
+    </w:lvl>
+  </w:abstractNum>
+  <w:abstractNum w:abstractNumId="13">
+    <w:nsid w:val="29640BFB"/>
+    <w:multiLevelType w:val="multilevel"/>
+    <w:tmpl w:val="9B3A7C9C"/>
+    <w:lvl w:ilvl="0">
+      <w:start w:val="1"/>
+      <w:numFmt w:val="bullet"/>
+      <w:lvlText w:val=""/>
+      <w:lvlJc w:val="left"/>
+      <w:pPr>
+        <w:tabs>
+          <w:tab w:val="num" w:pos="720"/>
+        </w:tabs>
+        <w:ind w:left="720" w:hanging="360"/>
+      </w:pPr>
+      <w:rPr>
+        <w:rFonts w:ascii="Symbol" w:hAnsi="Symbol" w:hint="default"/>
+        <w:sz w:val="20"/>
+      </w:rPr>
+    </w:lvl>
+    <w:lvl w:ilvl="1" w:tentative="1">
+      <w:start w:val="1"/>
+      <w:numFmt w:val="bullet"/>
+      <w:lvlText w:val="o"/>
+      <w:lvlJc w:val="left"/>
+      <w:pPr>
+        <w:tabs>
+          <w:tab w:val="num" w:pos="1440"/>
+        </w:tabs>
+        <w:ind w:left="1440" w:hanging="360"/>
+      </w:pPr>
+      <w:rPr>
+        <w:rFonts w:ascii="Courier New" w:hAnsi="Courier New" w:hint="default"/>
+        <w:sz w:val="20"/>
+      </w:rPr>
+    </w:lvl>
+    <w:lvl w:ilvl="2" w:tentative="1">
+      <w:start w:val="1"/>
+      <w:numFmt w:val="bullet"/>
+      <w:lvlText w:val=""/>
+      <w:lvlJc w:val="left"/>
+      <w:pPr>
+        <w:tabs>
+          <w:tab w:val="num" w:pos="2160"/>
+        </w:tabs>
+        <w:ind w:left="2160" w:hanging="360"/>
+      </w:pPr>
+      <w:rPr>
+        <w:rFonts w:ascii="Wingdings" w:hAnsi="Wingdings" w:hint="default"/>
+        <w:sz w:val="20"/>
+      </w:rPr>
+    </w:lvl>
+    <w:lvl w:ilvl="3" w:tentative="1">
+      <w:start w:val="1"/>
+      <w:numFmt w:val="bullet"/>
+      <w:lvlText w:val=""/>
+      <w:lvlJc w:val="left"/>
+      <w:pPr>
+        <w:tabs>
+          <w:tab w:val="num" w:pos="2880"/>
+        </w:tabs>
+        <w:ind w:left="2880" w:hanging="360"/>
+      </w:pPr>
+      <w:rPr>
+        <w:rFonts w:ascii="Wingdings" w:hAnsi="Wingdings" w:hint="default"/>
+        <w:sz w:val="20"/>
+      </w:rPr>
+    </w:lvl>
+    <w:lvl w:ilvl="4" w:tentative="1">
+      <w:start w:val="1"/>
+      <w:numFmt w:val="bullet"/>
+      <w:lvlText w:val=""/>
+      <w:lvlJc w:val="left"/>
+      <w:pPr>
+        <w:tabs>
+          <w:tab w:val="num" w:pos="3600"/>
+        </w:tabs>
+        <w:ind w:left="3600" w:hanging="360"/>
+      </w:pPr>
+      <w:rPr>
+        <w:rFonts w:ascii="Wingdings" w:hAnsi="Wingdings" w:hint="default"/>
+        <w:sz w:val="20"/>
+      </w:rPr>
+    </w:lvl>
+    <w:lvl w:ilvl="5" w:tentative="1">
+      <w:start w:val="1"/>
+      <w:numFmt w:val="bullet"/>
+      <w:lvlText w:val=""/>
+      <w:lvlJc w:val="left"/>
+      <w:pPr>
+        <w:tabs>
+          <w:tab w:val="num" w:pos="4320"/>
+        </w:tabs>
+        <w:ind w:left="4320" w:hanging="360"/>
+      </w:pPr>
+      <w:rPr>
+        <w:rFonts w:ascii="Wingdings" w:hAnsi="Wingdings" w:hint="default"/>
+        <w:sz w:val="20"/>
+      </w:rPr>
+    </w:lvl>
+    <w:lvl w:ilvl="6" w:tentative="1">
+      <w:start w:val="1"/>
+      <w:numFmt w:val="bullet"/>
+      <w:lvlText w:val=""/>
+      <w:lvlJc w:val="left"/>
+      <w:pPr>
+        <w:tabs>
+          <w:tab w:val="num" w:pos="5040"/>
+        </w:tabs>
+        <w:ind w:left="5040" w:hanging="360"/>
+      </w:pPr>
+      <w:rPr>
+        <w:rFonts w:ascii="Wingdings" w:hAnsi="Wingdings" w:hint="default"/>
+        <w:sz w:val="20"/>
+      </w:rPr>
+    </w:lvl>
+    <w:lvl w:ilvl="7" w:tentative="1">
+      <w:start w:val="1"/>
+      <w:numFmt w:val="bullet"/>
+      <w:lvlText w:val=""/>
+      <w:lvlJc w:val="left"/>
+      <w:pPr>
+        <w:tabs>
+          <w:tab w:val="num" w:pos="5760"/>
+        </w:tabs>
+        <w:ind w:left="5760" w:hanging="360"/>
+      </w:pPr>
+      <w:rPr>
+        <w:rFonts w:ascii="Wingdings" w:hAnsi="Wingdings" w:hint="default"/>
+        <w:sz w:val="20"/>
+      </w:rPr>
+    </w:lvl>
+    <w:lvl w:ilvl="8" w:tentative="1">
+      <w:start w:val="1"/>
+      <w:numFmt w:val="bullet"/>
+      <w:lvlText w:val=""/>
+      <w:lvlJc w:val="left"/>
+      <w:pPr>
+        <w:tabs>
+          <w:tab w:val="num" w:pos="6480"/>
+        </w:tabs>
+        <w:ind w:left="6480" w:hanging="360"/>
+      </w:pPr>
+      <w:rPr>
+        <w:rFonts w:ascii="Wingdings" w:hAnsi="Wingdings" w:hint="default"/>
+        <w:sz w:val="20"/>
+      </w:rPr>
+    </w:lvl>
+  </w:abstractNum>
+  <w:abstractNum w:abstractNumId="14">
+    <w:nsid w:val="29A85C2A"/>
+    <w:multiLevelType w:val="multilevel"/>
+    <w:tmpl w:val="EC08B1C2"/>
+    <w:lvl w:ilvl="0">
+      <w:start w:val="1"/>
+      <w:numFmt w:val="bullet"/>
+      <w:lvlText w:val=""/>
+      <w:lvlJc w:val="left"/>
+      <w:pPr>
+        <w:tabs>
+          <w:tab w:val="num" w:pos="720"/>
+        </w:tabs>
+        <w:ind w:left="720" w:hanging="360"/>
+      </w:pPr>
+      <w:rPr>
+        <w:rFonts w:ascii="Symbol" w:hAnsi="Symbol" w:hint="default"/>
+        <w:sz w:val="20"/>
+      </w:rPr>
+    </w:lvl>
+    <w:lvl w:ilvl="1" w:tentative="1">
+      <w:start w:val="1"/>
+      <w:numFmt w:val="bullet"/>
+      <w:lvlText w:val="o"/>
+      <w:lvlJc w:val="left"/>
+      <w:pPr>
+        <w:tabs>
+          <w:tab w:val="num" w:pos="1440"/>
+        </w:tabs>
+        <w:ind w:left="1440" w:hanging="360"/>
+      </w:pPr>
+      <w:rPr>
+        <w:rFonts w:ascii="Courier New" w:hAnsi="Courier New" w:hint="default"/>
+        <w:sz w:val="20"/>
+      </w:rPr>
+    </w:lvl>
+    <w:lvl w:ilvl="2" w:tentative="1">
+      <w:start w:val="1"/>
+      <w:numFmt w:val="bullet"/>
+      <w:lvlText w:val=""/>
+      <w:lvlJc w:val="left"/>
+      <w:pPr>
+        <w:tabs>
+          <w:tab w:val="num" w:pos="2160"/>
+        </w:tabs>
+        <w:ind w:left="2160" w:hanging="360"/>
+      </w:pPr>
+      <w:rPr>
+        <w:rFonts w:ascii="Wingdings" w:hAnsi="Wingdings" w:hint="default"/>
+        <w:sz w:val="20"/>
+      </w:rPr>
+    </w:lvl>
+    <w:lvl w:ilvl="3" w:tentative="1">
+      <w:start w:val="1"/>
+      <w:numFmt w:val="bullet"/>
+      <w:lvlText w:val=""/>
+      <w:lvlJc w:val="left"/>
+      <w:pPr>
+        <w:tabs>
+          <w:tab w:val="num" w:pos="2880"/>
+        </w:tabs>
+        <w:ind w:left="2880" w:hanging="360"/>
+      </w:pPr>
+      <w:rPr>
+        <w:rFonts w:ascii="Wingdings" w:hAnsi="Wingdings" w:hint="default"/>
+        <w:sz w:val="20"/>
+      </w:rPr>
+    </w:lvl>
+    <w:lvl w:ilvl="4" w:tentative="1">
+      <w:start w:val="1"/>
+      <w:numFmt w:val="bullet"/>
+      <w:lvlText w:val=""/>
+      <w:lvlJc w:val="left"/>
+      <w:pPr>
+        <w:tabs>
+          <w:tab w:val="num" w:pos="3600"/>
+        </w:tabs>
+        <w:ind w:left="3600" w:hanging="360"/>
+      </w:pPr>
+      <w:rPr>
+        <w:rFonts w:ascii="Wingdings" w:hAnsi="Wingdings" w:hint="default"/>
+        <w:sz w:val="20"/>
+      </w:rPr>
+    </w:lvl>
+    <w:lvl w:ilvl="5" w:tentative="1">
+      <w:start w:val="1"/>
+      <w:numFmt w:val="bullet"/>
+      <w:lvlText w:val=""/>
+      <w:lvlJc w:val="left"/>
+      <w:pPr>
+        <w:tabs>
+          <w:tab w:val="num" w:pos="4320"/>
+        </w:tabs>
+        <w:ind w:left="4320" w:hanging="360"/>
+      </w:pPr>
+      <w:rPr>
+        <w:rFonts w:ascii="Wingdings" w:hAnsi="Wingdings" w:hint="default"/>
+        <w:sz w:val="20"/>
+      </w:rPr>
+    </w:lvl>
+    <w:lvl w:ilvl="6" w:tentative="1">
+      <w:start w:val="1"/>
+      <w:numFmt w:val="bullet"/>
+      <w:lvlText w:val=""/>
+      <w:lvlJc w:val="left"/>
+      <w:pPr>
+        <w:tabs>
+          <w:tab w:val="num" w:pos="5040"/>
+        </w:tabs>
+        <w:ind w:left="5040" w:hanging="360"/>
+      </w:pPr>
+      <w:rPr>
+        <w:rFonts w:ascii="Wingdings" w:hAnsi="Wingdings" w:hint="default"/>
+        <w:sz w:val="20"/>
+      </w:rPr>
+    </w:lvl>
+    <w:lvl w:ilvl="7" w:tentative="1">
+      <w:start w:val="1"/>
+      <w:numFmt w:val="bullet"/>
+      <w:lvlText w:val=""/>
+      <w:lvlJc w:val="left"/>
+      <w:pPr>
+        <w:tabs>
+          <w:tab w:val="num" w:pos="5760"/>
+        </w:tabs>
+        <w:ind w:left="5760" w:hanging="360"/>
+      </w:pPr>
+      <w:rPr>
+        <w:rFonts w:ascii="Wingdings" w:hAnsi="Wingdings" w:hint="default"/>
+        <w:sz w:val="20"/>
+      </w:rPr>
+    </w:lvl>
+    <w:lvl w:ilvl="8" w:tentative="1">
+      <w:start w:val="1"/>
+      <w:numFmt w:val="bullet"/>
+      <w:lvlText w:val=""/>
+      <w:lvlJc w:val="left"/>
+      <w:pPr>
+        <w:tabs>
+          <w:tab w:val="num" w:pos="6480"/>
+        </w:tabs>
+        <w:ind w:left="6480" w:hanging="360"/>
+      </w:pPr>
+      <w:rPr>
+        <w:rFonts w:ascii="Wingdings" w:hAnsi="Wingdings" w:hint="default"/>
+        <w:sz w:val="20"/>
+      </w:rPr>
+    </w:lvl>
+  </w:abstractNum>
+  <w:abstractNum w:abstractNumId="15">
     <w:nsid w:val="2A8605A6"/>
     <w:multiLevelType w:val="hybridMultilevel"/>
     <w:tmpl w:val="F8E4FD8E"/>
@@ -10266,7 +15762,7 @@
       </w:pPr>
     </w:lvl>
   </w:abstractNum>
-  <w:abstractNum w:abstractNumId="7">
+  <w:abstractNum w:abstractNumId="16">
     <w:nsid w:val="2B923A6F"/>
     <w:multiLevelType w:val="multilevel"/>
     <w:tmpl w:val="E8A23360"/>
@@ -10415,7 +15911,7 @@
       </w:rPr>
     </w:lvl>
   </w:abstractNum>
-  <w:abstractNum w:abstractNumId="8">
+  <w:abstractNum w:abstractNumId="17">
     <w:nsid w:val="2F953478"/>
     <w:multiLevelType w:val="multilevel"/>
     <w:tmpl w:val="4254034E"/>
@@ -10528,7 +16024,156 @@
       </w:pPr>
     </w:lvl>
   </w:abstractNum>
-  <w:abstractNum w:abstractNumId="9">
+  <w:abstractNum w:abstractNumId="18">
+    <w:nsid w:val="2FD54B97"/>
+    <w:multiLevelType w:val="multilevel"/>
+    <w:tmpl w:val="6922D452"/>
+    <w:lvl w:ilvl="0">
+      <w:start w:val="1"/>
+      <w:numFmt w:val="bullet"/>
+      <w:lvlText w:val=""/>
+      <w:lvlJc w:val="left"/>
+      <w:pPr>
+        <w:tabs>
+          <w:tab w:val="num" w:pos="720"/>
+        </w:tabs>
+        <w:ind w:left="720" w:hanging="360"/>
+      </w:pPr>
+      <w:rPr>
+        <w:rFonts w:ascii="Symbol" w:hAnsi="Symbol" w:hint="default"/>
+        <w:sz w:val="20"/>
+      </w:rPr>
+    </w:lvl>
+    <w:lvl w:ilvl="1">
+      <w:start w:val="1"/>
+      <w:numFmt w:val="bullet"/>
+      <w:lvlText w:val="o"/>
+      <w:lvlJc w:val="left"/>
+      <w:pPr>
+        <w:tabs>
+          <w:tab w:val="num" w:pos="1440"/>
+        </w:tabs>
+        <w:ind w:left="1440" w:hanging="360"/>
+      </w:pPr>
+      <w:rPr>
+        <w:rFonts w:ascii="Courier New" w:hAnsi="Courier New" w:hint="default"/>
+        <w:sz w:val="20"/>
+      </w:rPr>
+    </w:lvl>
+    <w:lvl w:ilvl="2" w:tentative="1">
+      <w:start w:val="1"/>
+      <w:numFmt w:val="bullet"/>
+      <w:lvlText w:val=""/>
+      <w:lvlJc w:val="left"/>
+      <w:pPr>
+        <w:tabs>
+          <w:tab w:val="num" w:pos="2160"/>
+        </w:tabs>
+        <w:ind w:left="2160" w:hanging="360"/>
+      </w:pPr>
+      <w:rPr>
+        <w:rFonts w:ascii="Wingdings" w:hAnsi="Wingdings" w:hint="default"/>
+        <w:sz w:val="20"/>
+      </w:rPr>
+    </w:lvl>
+    <w:lvl w:ilvl="3" w:tentative="1">
+      <w:start w:val="1"/>
+      <w:numFmt w:val="bullet"/>
+      <w:lvlText w:val=""/>
+      <w:lvlJc w:val="left"/>
+      <w:pPr>
+        <w:tabs>
+          <w:tab w:val="num" w:pos="2880"/>
+        </w:tabs>
+        <w:ind w:left="2880" w:hanging="360"/>
+      </w:pPr>
+      <w:rPr>
+        <w:rFonts w:ascii="Wingdings" w:hAnsi="Wingdings" w:hint="default"/>
+        <w:sz w:val="20"/>
+      </w:rPr>
+    </w:lvl>
+    <w:lvl w:ilvl="4" w:tentative="1">
+      <w:start w:val="1"/>
+      <w:numFmt w:val="bullet"/>
+      <w:lvlText w:val=""/>
+      <w:lvlJc w:val="left"/>
+      <w:pPr>
+        <w:tabs>
+          <w:tab w:val="num" w:pos="3600"/>
+        </w:tabs>
+        <w:ind w:left="3600" w:hanging="360"/>
+      </w:pPr>
+      <w:rPr>
+        <w:rFonts w:ascii="Wingdings" w:hAnsi="Wingdings" w:hint="default"/>
+        <w:sz w:val="20"/>
+      </w:rPr>
+    </w:lvl>
+    <w:lvl w:ilvl="5" w:tentative="1">
+      <w:start w:val="1"/>
+      <w:numFmt w:val="bullet"/>
+      <w:lvlText w:val=""/>
+      <w:lvlJc w:val="left"/>
+      <w:pPr>
+        <w:tabs>
+          <w:tab w:val="num" w:pos="4320"/>
+        </w:tabs>
+        <w:ind w:left="4320" w:hanging="360"/>
+      </w:pPr>
+      <w:rPr>
+        <w:rFonts w:ascii="Wingdings" w:hAnsi="Wingdings" w:hint="default"/>
+        <w:sz w:val="20"/>
+      </w:rPr>
+    </w:lvl>
+    <w:lvl w:ilvl="6" w:tentative="1">
+      <w:start w:val="1"/>
+      <w:numFmt w:val="bullet"/>
+      <w:lvlText w:val=""/>
+      <w:lvlJc w:val="left"/>
+      <w:pPr>
+        <w:tabs>
+          <w:tab w:val="num" w:pos="5040"/>
+        </w:tabs>
+        <w:ind w:left="5040" w:hanging="360"/>
+      </w:pPr>
+      <w:rPr>
+        <w:rFonts w:ascii="Wingdings" w:hAnsi="Wingdings" w:hint="default"/>
+        <w:sz w:val="20"/>
+      </w:rPr>
+    </w:lvl>
+    <w:lvl w:ilvl="7" w:tentative="1">
+      <w:start w:val="1"/>
+      <w:numFmt w:val="bullet"/>
+      <w:lvlText w:val=""/>
+      <w:lvlJc w:val="left"/>
+      <w:pPr>
+        <w:tabs>
+          <w:tab w:val="num" w:pos="5760"/>
+        </w:tabs>
+        <w:ind w:left="5760" w:hanging="360"/>
+      </w:pPr>
+      <w:rPr>
+        <w:rFonts w:ascii="Wingdings" w:hAnsi="Wingdings" w:hint="default"/>
+        <w:sz w:val="20"/>
+      </w:rPr>
+    </w:lvl>
+    <w:lvl w:ilvl="8" w:tentative="1">
+      <w:start w:val="1"/>
+      <w:numFmt w:val="bullet"/>
+      <w:lvlText w:val=""/>
+      <w:lvlJc w:val="left"/>
+      <w:pPr>
+        <w:tabs>
+          <w:tab w:val="num" w:pos="6480"/>
+        </w:tabs>
+        <w:ind w:left="6480" w:hanging="360"/>
+      </w:pPr>
+      <w:rPr>
+        <w:rFonts w:ascii="Wingdings" w:hAnsi="Wingdings" w:hint="default"/>
+        <w:sz w:val="20"/>
+      </w:rPr>
+    </w:lvl>
+  </w:abstractNum>
+  <w:abstractNum w:abstractNumId="19">
     <w:nsid w:val="2FFF1781"/>
     <w:multiLevelType w:val="multilevel"/>
     <w:tmpl w:val="B3463574"/>
@@ -10645,7 +16290,7 @@
       </w:pPr>
     </w:lvl>
   </w:abstractNum>
-  <w:abstractNum w:abstractNumId="10">
+  <w:abstractNum w:abstractNumId="20">
     <w:nsid w:val="39AE0B98"/>
     <w:multiLevelType w:val="hybridMultilevel"/>
     <w:tmpl w:val="15A011D4"/>
@@ -10785,7 +16430,7 @@
       </w:rPr>
     </w:lvl>
   </w:abstractNum>
-  <w:abstractNum w:abstractNumId="11">
+  <w:abstractNum w:abstractNumId="21">
     <w:nsid w:val="3A8702D9"/>
     <w:multiLevelType w:val="multilevel"/>
     <w:tmpl w:val="EE804038"/>
@@ -10902,7 +16547,305 @@
       </w:pPr>
     </w:lvl>
   </w:abstractNum>
-  <w:abstractNum w:abstractNumId="12">
+  <w:abstractNum w:abstractNumId="22">
+    <w:nsid w:val="3AAA43A9"/>
+    <w:multiLevelType w:val="multilevel"/>
+    <w:tmpl w:val="D7F0D29E"/>
+    <w:lvl w:ilvl="0">
+      <w:start w:val="1"/>
+      <w:numFmt w:val="bullet"/>
+      <w:lvlText w:val=""/>
+      <w:lvlJc w:val="left"/>
+      <w:pPr>
+        <w:tabs>
+          <w:tab w:val="num" w:pos="720"/>
+        </w:tabs>
+        <w:ind w:left="720" w:hanging="360"/>
+      </w:pPr>
+      <w:rPr>
+        <w:rFonts w:ascii="Symbol" w:hAnsi="Symbol" w:hint="default"/>
+        <w:sz w:val="20"/>
+      </w:rPr>
+    </w:lvl>
+    <w:lvl w:ilvl="1">
+      <w:start w:val="1"/>
+      <w:numFmt w:val="bullet"/>
+      <w:lvlText w:val="o"/>
+      <w:lvlJc w:val="left"/>
+      <w:pPr>
+        <w:tabs>
+          <w:tab w:val="num" w:pos="1440"/>
+        </w:tabs>
+        <w:ind w:left="1440" w:hanging="360"/>
+      </w:pPr>
+      <w:rPr>
+        <w:rFonts w:ascii="Courier New" w:hAnsi="Courier New" w:hint="default"/>
+        <w:sz w:val="20"/>
+      </w:rPr>
+    </w:lvl>
+    <w:lvl w:ilvl="2" w:tentative="1">
+      <w:start w:val="1"/>
+      <w:numFmt w:val="bullet"/>
+      <w:lvlText w:val=""/>
+      <w:lvlJc w:val="left"/>
+      <w:pPr>
+        <w:tabs>
+          <w:tab w:val="num" w:pos="2160"/>
+        </w:tabs>
+        <w:ind w:left="2160" w:hanging="360"/>
+      </w:pPr>
+      <w:rPr>
+        <w:rFonts w:ascii="Wingdings" w:hAnsi="Wingdings" w:hint="default"/>
+        <w:sz w:val="20"/>
+      </w:rPr>
+    </w:lvl>
+    <w:lvl w:ilvl="3" w:tentative="1">
+      <w:start w:val="1"/>
+      <w:numFmt w:val="bullet"/>
+      <w:lvlText w:val=""/>
+      <w:lvlJc w:val="left"/>
+      <w:pPr>
+        <w:tabs>
+          <w:tab w:val="num" w:pos="2880"/>
+        </w:tabs>
+        <w:ind w:left="2880" w:hanging="360"/>
+      </w:pPr>
+      <w:rPr>
+        <w:rFonts w:ascii="Wingdings" w:hAnsi="Wingdings" w:hint="default"/>
+        <w:sz w:val="20"/>
+      </w:rPr>
+    </w:lvl>
+    <w:lvl w:ilvl="4" w:tentative="1">
+      <w:start w:val="1"/>
+      <w:numFmt w:val="bullet"/>
+      <w:lvlText w:val=""/>
+      <w:lvlJc w:val="left"/>
+      <w:pPr>
+        <w:tabs>
+          <w:tab w:val="num" w:pos="3600"/>
+        </w:tabs>
+        <w:ind w:left="3600" w:hanging="360"/>
+      </w:pPr>
+      <w:rPr>
+        <w:rFonts w:ascii="Wingdings" w:hAnsi="Wingdings" w:hint="default"/>
+        <w:sz w:val="20"/>
+      </w:rPr>
+    </w:lvl>
+    <w:lvl w:ilvl="5" w:tentative="1">
+      <w:start w:val="1"/>
+      <w:numFmt w:val="bullet"/>
+      <w:lvlText w:val=""/>
+      <w:lvlJc w:val="left"/>
+      <w:pPr>
+        <w:tabs>
+          <w:tab w:val="num" w:pos="4320"/>
+        </w:tabs>
+        <w:ind w:left="4320" w:hanging="360"/>
+      </w:pPr>
+      <w:rPr>
+        <w:rFonts w:ascii="Wingdings" w:hAnsi="Wingdings" w:hint="default"/>
+        <w:sz w:val="20"/>
+      </w:rPr>
+    </w:lvl>
+    <w:lvl w:ilvl="6" w:tentative="1">
+      <w:start w:val="1"/>
+      <w:numFmt w:val="bullet"/>
+      <w:lvlText w:val=""/>
+      <w:lvlJc w:val="left"/>
+      <w:pPr>
+        <w:tabs>
+          <w:tab w:val="num" w:pos="5040"/>
+        </w:tabs>
+        <w:ind w:left="5040" w:hanging="360"/>
+      </w:pPr>
+      <w:rPr>
+        <w:rFonts w:ascii="Wingdings" w:hAnsi="Wingdings" w:hint="default"/>
+        <w:sz w:val="20"/>
+      </w:rPr>
+    </w:lvl>
+    <w:lvl w:ilvl="7" w:tentative="1">
+      <w:start w:val="1"/>
+      <w:numFmt w:val="bullet"/>
+      <w:lvlText w:val=""/>
+      <w:lvlJc w:val="left"/>
+      <w:pPr>
+        <w:tabs>
+          <w:tab w:val="num" w:pos="5760"/>
+        </w:tabs>
+        <w:ind w:left="5760" w:hanging="360"/>
+      </w:pPr>
+      <w:rPr>
+        <w:rFonts w:ascii="Wingdings" w:hAnsi="Wingdings" w:hint="default"/>
+        <w:sz w:val="20"/>
+      </w:rPr>
+    </w:lvl>
+    <w:lvl w:ilvl="8" w:tentative="1">
+      <w:start w:val="1"/>
+      <w:numFmt w:val="bullet"/>
+      <w:lvlText w:val=""/>
+      <w:lvlJc w:val="left"/>
+      <w:pPr>
+        <w:tabs>
+          <w:tab w:val="num" w:pos="6480"/>
+        </w:tabs>
+        <w:ind w:left="6480" w:hanging="360"/>
+      </w:pPr>
+      <w:rPr>
+        <w:rFonts w:ascii="Wingdings" w:hAnsi="Wingdings" w:hint="default"/>
+        <w:sz w:val="20"/>
+      </w:rPr>
+    </w:lvl>
+  </w:abstractNum>
+  <w:abstractNum w:abstractNumId="23">
+    <w:nsid w:val="3C8A479B"/>
+    <w:multiLevelType w:val="multilevel"/>
+    <w:tmpl w:val="92764EF8"/>
+    <w:lvl w:ilvl="0">
+      <w:start w:val="1"/>
+      <w:numFmt w:val="bullet"/>
+      <w:lvlText w:val=""/>
+      <w:lvlJc w:val="left"/>
+      <w:pPr>
+        <w:tabs>
+          <w:tab w:val="num" w:pos="720"/>
+        </w:tabs>
+        <w:ind w:left="720" w:hanging="360"/>
+      </w:pPr>
+      <w:rPr>
+        <w:rFonts w:ascii="Symbol" w:hAnsi="Symbol" w:hint="default"/>
+        <w:sz w:val="20"/>
+      </w:rPr>
+    </w:lvl>
+    <w:lvl w:ilvl="1">
+      <w:start w:val="1"/>
+      <w:numFmt w:val="bullet"/>
+      <w:lvlText w:val="o"/>
+      <w:lvlJc w:val="left"/>
+      <w:pPr>
+        <w:tabs>
+          <w:tab w:val="num" w:pos="1440"/>
+        </w:tabs>
+        <w:ind w:left="1440" w:hanging="360"/>
+      </w:pPr>
+      <w:rPr>
+        <w:rFonts w:ascii="Courier New" w:hAnsi="Courier New" w:hint="default"/>
+        <w:sz w:val="20"/>
+      </w:rPr>
+    </w:lvl>
+    <w:lvl w:ilvl="2" w:tentative="1">
+      <w:start w:val="1"/>
+      <w:numFmt w:val="bullet"/>
+      <w:lvlText w:val=""/>
+      <w:lvlJc w:val="left"/>
+      <w:pPr>
+        <w:tabs>
+          <w:tab w:val="num" w:pos="2160"/>
+        </w:tabs>
+        <w:ind w:left="2160" w:hanging="360"/>
+      </w:pPr>
+      <w:rPr>
+        <w:rFonts w:ascii="Wingdings" w:hAnsi="Wingdings" w:hint="default"/>
+        <w:sz w:val="20"/>
+      </w:rPr>
+    </w:lvl>
+    <w:lvl w:ilvl="3" w:tentative="1">
+      <w:start w:val="1"/>
+      <w:numFmt w:val="bullet"/>
+      <w:lvlText w:val=""/>
+      <w:lvlJc w:val="left"/>
+      <w:pPr>
+        <w:tabs>
+          <w:tab w:val="num" w:pos="2880"/>
+        </w:tabs>
+        <w:ind w:left="2880" w:hanging="360"/>
+      </w:pPr>
+      <w:rPr>
+        <w:rFonts w:ascii="Wingdings" w:hAnsi="Wingdings" w:hint="default"/>
+        <w:sz w:val="20"/>
+      </w:rPr>
+    </w:lvl>
+    <w:lvl w:ilvl="4" w:tentative="1">
+      <w:start w:val="1"/>
+      <w:numFmt w:val="bullet"/>
+      <w:lvlText w:val=""/>
+      <w:lvlJc w:val="left"/>
+      <w:pPr>
+        <w:tabs>
+          <w:tab w:val="num" w:pos="3600"/>
+        </w:tabs>
+        <w:ind w:left="3600" w:hanging="360"/>
+      </w:pPr>
+      <w:rPr>
+        <w:rFonts w:ascii="Wingdings" w:hAnsi="Wingdings" w:hint="default"/>
+        <w:sz w:val="20"/>
+      </w:rPr>
+    </w:lvl>
+    <w:lvl w:ilvl="5" w:tentative="1">
+      <w:start w:val="1"/>
+      <w:numFmt w:val="bullet"/>
+      <w:lvlText w:val=""/>
+      <w:lvlJc w:val="left"/>
+      <w:pPr>
+        <w:tabs>
+          <w:tab w:val="num" w:pos="4320"/>
+        </w:tabs>
+        <w:ind w:left="4320" w:hanging="360"/>
+      </w:pPr>
+      <w:rPr>
+        <w:rFonts w:ascii="Wingdings" w:hAnsi="Wingdings" w:hint="default"/>
+        <w:sz w:val="20"/>
+      </w:rPr>
+    </w:lvl>
+    <w:lvl w:ilvl="6" w:tentative="1">
+      <w:start w:val="1"/>
+      <w:numFmt w:val="bullet"/>
+      <w:lvlText w:val=""/>
+      <w:lvlJc w:val="left"/>
+      <w:pPr>
+        <w:tabs>
+          <w:tab w:val="num" w:pos="5040"/>
+        </w:tabs>
+        <w:ind w:left="5040" w:hanging="360"/>
+      </w:pPr>
+      <w:rPr>
+        <w:rFonts w:ascii="Wingdings" w:hAnsi="Wingdings" w:hint="default"/>
+        <w:sz w:val="20"/>
+      </w:rPr>
+    </w:lvl>
+    <w:lvl w:ilvl="7" w:tentative="1">
+      <w:start w:val="1"/>
+      <w:numFmt w:val="bullet"/>
+      <w:lvlText w:val=""/>
+      <w:lvlJc w:val="left"/>
+      <w:pPr>
+        <w:tabs>
+          <w:tab w:val="num" w:pos="5760"/>
+        </w:tabs>
+        <w:ind w:left="5760" w:hanging="360"/>
+      </w:pPr>
+      <w:rPr>
+        <w:rFonts w:ascii="Wingdings" w:hAnsi="Wingdings" w:hint="default"/>
+        <w:sz w:val="20"/>
+      </w:rPr>
+    </w:lvl>
+    <w:lvl w:ilvl="8" w:tentative="1">
+      <w:start w:val="1"/>
+      <w:numFmt w:val="bullet"/>
+      <w:lvlText w:val=""/>
+      <w:lvlJc w:val="left"/>
+      <w:pPr>
+        <w:tabs>
+          <w:tab w:val="num" w:pos="6480"/>
+        </w:tabs>
+        <w:ind w:left="6480" w:hanging="360"/>
+      </w:pPr>
+      <w:rPr>
+        <w:rFonts w:ascii="Wingdings" w:hAnsi="Wingdings" w:hint="default"/>
+        <w:sz w:val="20"/>
+      </w:rPr>
+    </w:lvl>
+  </w:abstractNum>
+  <w:abstractNum w:abstractNumId="24">
     <w:nsid w:val="402C1C47"/>
     <w:multiLevelType w:val="multilevel"/>
     <w:tmpl w:val="FA448DAE"/>
@@ -11051,7 +16994,7 @@
       </w:rPr>
     </w:lvl>
   </w:abstractNum>
-  <w:abstractNum w:abstractNumId="13">
+  <w:abstractNum w:abstractNumId="25">
     <w:nsid w:val="42BA2072"/>
     <w:multiLevelType w:val="multilevel"/>
     <w:tmpl w:val="B838B74A"/>
@@ -11200,7 +17143,296 @@
       </w:rPr>
     </w:lvl>
   </w:abstractNum>
-  <w:abstractNum w:abstractNumId="14">
+  <w:abstractNum w:abstractNumId="26">
+    <w:nsid w:val="45DE2B0A"/>
+    <w:multiLevelType w:val="multilevel"/>
+    <w:tmpl w:val="CBB6B8AC"/>
+    <w:lvl w:ilvl="0">
+      <w:start w:val="1"/>
+      <w:numFmt w:val="bullet"/>
+      <w:lvlText w:val=""/>
+      <w:lvlJc w:val="left"/>
+      <w:pPr>
+        <w:tabs>
+          <w:tab w:val="num" w:pos="720"/>
+        </w:tabs>
+        <w:ind w:left="720" w:hanging="360"/>
+      </w:pPr>
+      <w:rPr>
+        <w:rFonts w:ascii="Symbol" w:hAnsi="Symbol" w:hint="default"/>
+        <w:sz w:val="20"/>
+      </w:rPr>
+    </w:lvl>
+    <w:lvl w:ilvl="1" w:tentative="1">
+      <w:start w:val="1"/>
+      <w:numFmt w:val="bullet"/>
+      <w:lvlText w:val="o"/>
+      <w:lvlJc w:val="left"/>
+      <w:pPr>
+        <w:tabs>
+          <w:tab w:val="num" w:pos="1440"/>
+        </w:tabs>
+        <w:ind w:left="1440" w:hanging="360"/>
+      </w:pPr>
+      <w:rPr>
+        <w:rFonts w:ascii="Courier New" w:hAnsi="Courier New" w:hint="default"/>
+        <w:sz w:val="20"/>
+      </w:rPr>
+    </w:lvl>
+    <w:lvl w:ilvl="2" w:tentative="1">
+      <w:start w:val="1"/>
+      <w:numFmt w:val="bullet"/>
+      <w:lvlText w:val=""/>
+      <w:lvlJc w:val="left"/>
+      <w:pPr>
+        <w:tabs>
+          <w:tab w:val="num" w:pos="2160"/>
+        </w:tabs>
+        <w:ind w:left="2160" w:hanging="360"/>
+      </w:pPr>
+      <w:rPr>
+        <w:rFonts w:ascii="Wingdings" w:hAnsi="Wingdings" w:hint="default"/>
+        <w:sz w:val="20"/>
+      </w:rPr>
+    </w:lvl>
+    <w:lvl w:ilvl="3" w:tentative="1">
+      <w:start w:val="1"/>
+      <w:numFmt w:val="bullet"/>
+      <w:lvlText w:val=""/>
+      <w:lvlJc w:val="left"/>
+      <w:pPr>
+        <w:tabs>
+          <w:tab w:val="num" w:pos="2880"/>
+        </w:tabs>
+        <w:ind w:left="2880" w:hanging="360"/>
+      </w:pPr>
+      <w:rPr>
+        <w:rFonts w:ascii="Wingdings" w:hAnsi="Wingdings" w:hint="default"/>
+        <w:sz w:val="20"/>
+      </w:rPr>
+    </w:lvl>
+    <w:lvl w:ilvl="4" w:tentative="1">
+      <w:start w:val="1"/>
+      <w:numFmt w:val="bullet"/>
+      <w:lvlText w:val=""/>
+      <w:lvlJc w:val="left"/>
+      <w:pPr>
+        <w:tabs>
+          <w:tab w:val="num" w:pos="3600"/>
+        </w:tabs>
+        <w:ind w:left="3600" w:hanging="360"/>
+      </w:pPr>
+      <w:rPr>
+        <w:rFonts w:ascii="Wingdings" w:hAnsi="Wingdings" w:hint="default"/>
+        <w:sz w:val="20"/>
+      </w:rPr>
+    </w:lvl>
+    <w:lvl w:ilvl="5" w:tentative="1">
+      <w:start w:val="1"/>
+      <w:numFmt w:val="bullet"/>
+      <w:lvlText w:val=""/>
+      <w:lvlJc w:val="left"/>
+      <w:pPr>
+        <w:tabs>
+          <w:tab w:val="num" w:pos="4320"/>
+        </w:tabs>
+        <w:ind w:left="4320" w:hanging="360"/>
+      </w:pPr>
+      <w:rPr>
+        <w:rFonts w:ascii="Wingdings" w:hAnsi="Wingdings" w:hint="default"/>
+        <w:sz w:val="20"/>
+      </w:rPr>
+    </w:lvl>
+    <w:lvl w:ilvl="6" w:tentative="1">
+      <w:start w:val="1"/>
+      <w:numFmt w:val="bullet"/>
+      <w:lvlText w:val=""/>
+      <w:lvlJc w:val="left"/>
+      <w:pPr>
+        <w:tabs>
+          <w:tab w:val="num" w:pos="5040"/>
+        </w:tabs>
+        <w:ind w:left="5040" w:hanging="360"/>
+      </w:pPr>
+      <w:rPr>
+        <w:rFonts w:ascii="Wingdings" w:hAnsi="Wingdings" w:hint="default"/>
+        <w:sz w:val="20"/>
+      </w:rPr>
+    </w:lvl>
+    <w:lvl w:ilvl="7" w:tentative="1">
+      <w:start w:val="1"/>
+      <w:numFmt w:val="bullet"/>
+      <w:lvlText w:val=""/>
+      <w:lvlJc w:val="left"/>
+      <w:pPr>
+        <w:tabs>
+          <w:tab w:val="num" w:pos="5760"/>
+        </w:tabs>
+        <w:ind w:left="5760" w:hanging="360"/>
+      </w:pPr>
+      <w:rPr>
+        <w:rFonts w:ascii="Wingdings" w:hAnsi="Wingdings" w:hint="default"/>
+        <w:sz w:val="20"/>
+      </w:rPr>
+    </w:lvl>
+    <w:lvl w:ilvl="8" w:tentative="1">
+      <w:start w:val="1"/>
+      <w:numFmt w:val="bullet"/>
+      <w:lvlText w:val=""/>
+      <w:lvlJc w:val="left"/>
+      <w:pPr>
+        <w:tabs>
+          <w:tab w:val="num" w:pos="6480"/>
+        </w:tabs>
+        <w:ind w:left="6480" w:hanging="360"/>
+      </w:pPr>
+      <w:rPr>
+        <w:rFonts w:ascii="Wingdings" w:hAnsi="Wingdings" w:hint="default"/>
+        <w:sz w:val="20"/>
+      </w:rPr>
+    </w:lvl>
+  </w:abstractNum>
+  <w:abstractNum w:abstractNumId="27">
+    <w:nsid w:val="460E562C"/>
+    <w:multiLevelType w:val="hybridMultilevel"/>
+    <w:tmpl w:val="4B768480"/>
+    <w:lvl w:ilvl="0" w:tplc="C330B6BE">
+      <w:start w:val="1"/>
+      <w:numFmt w:val="bullet"/>
+      <w:lvlText w:val=""/>
+      <w:lvlJc w:val="left"/>
+      <w:pPr>
+        <w:tabs>
+          <w:tab w:val="num" w:pos="720"/>
+        </w:tabs>
+        <w:ind w:left="720" w:hanging="360"/>
+      </w:pPr>
+      <w:rPr>
+        <w:rFonts w:ascii="Wingdings" w:hAnsi="Wingdings" w:hint="default"/>
+      </w:rPr>
+    </w:lvl>
+    <w:lvl w:ilvl="1" w:tplc="427A9020" w:tentative="1">
+      <w:start w:val="1"/>
+      <w:numFmt w:val="bullet"/>
+      <w:lvlText w:val=""/>
+      <w:lvlJc w:val="left"/>
+      <w:pPr>
+        <w:tabs>
+          <w:tab w:val="num" w:pos="1440"/>
+        </w:tabs>
+        <w:ind w:left="1440" w:hanging="360"/>
+      </w:pPr>
+      <w:rPr>
+        <w:rFonts w:ascii="Wingdings" w:hAnsi="Wingdings" w:hint="default"/>
+      </w:rPr>
+    </w:lvl>
+    <w:lvl w:ilvl="2" w:tplc="A0A8EFDE" w:tentative="1">
+      <w:start w:val="1"/>
+      <w:numFmt w:val="bullet"/>
+      <w:lvlText w:val=""/>
+      <w:lvlJc w:val="left"/>
+      <w:pPr>
+        <w:tabs>
+          <w:tab w:val="num" w:pos="2160"/>
+        </w:tabs>
+        <w:ind w:left="2160" w:hanging="360"/>
+      </w:pPr>
+      <w:rPr>
+        <w:rFonts w:ascii="Wingdings" w:hAnsi="Wingdings" w:hint="default"/>
+      </w:rPr>
+    </w:lvl>
+    <w:lvl w:ilvl="3" w:tplc="B254BF4C" w:tentative="1">
+      <w:start w:val="1"/>
+      <w:numFmt w:val="bullet"/>
+      <w:lvlText w:val=""/>
+      <w:lvlJc w:val="left"/>
+      <w:pPr>
+        <w:tabs>
+          <w:tab w:val="num" w:pos="2880"/>
+        </w:tabs>
+        <w:ind w:left="2880" w:hanging="360"/>
+      </w:pPr>
+      <w:rPr>
+        <w:rFonts w:ascii="Wingdings" w:hAnsi="Wingdings" w:hint="default"/>
+      </w:rPr>
+    </w:lvl>
+    <w:lvl w:ilvl="4" w:tplc="54247C20" w:tentative="1">
+      <w:start w:val="1"/>
+      <w:numFmt w:val="bullet"/>
+      <w:lvlText w:val=""/>
+      <w:lvlJc w:val="left"/>
+      <w:pPr>
+        <w:tabs>
+          <w:tab w:val="num" w:pos="3600"/>
+        </w:tabs>
+        <w:ind w:left="3600" w:hanging="360"/>
+      </w:pPr>
+      <w:rPr>
+        <w:rFonts w:ascii="Wingdings" w:hAnsi="Wingdings" w:hint="default"/>
+      </w:rPr>
+    </w:lvl>
+    <w:lvl w:ilvl="5" w:tplc="5D004528" w:tentative="1">
+      <w:start w:val="1"/>
+      <w:numFmt w:val="bullet"/>
+      <w:lvlText w:val=""/>
+      <w:lvlJc w:val="left"/>
+      <w:pPr>
+        <w:tabs>
+          <w:tab w:val="num" w:pos="4320"/>
+        </w:tabs>
+        <w:ind w:left="4320" w:hanging="360"/>
+      </w:pPr>
+      <w:rPr>
+        <w:rFonts w:ascii="Wingdings" w:hAnsi="Wingdings" w:hint="default"/>
+      </w:rPr>
+    </w:lvl>
+    <w:lvl w:ilvl="6" w:tplc="A48E8308" w:tentative="1">
+      <w:start w:val="1"/>
+      <w:numFmt w:val="bullet"/>
+      <w:lvlText w:val=""/>
+      <w:lvlJc w:val="left"/>
+      <w:pPr>
+        <w:tabs>
+          <w:tab w:val="num" w:pos="5040"/>
+        </w:tabs>
+        <w:ind w:left="5040" w:hanging="360"/>
+      </w:pPr>
+      <w:rPr>
+        <w:rFonts w:ascii="Wingdings" w:hAnsi="Wingdings" w:hint="default"/>
+      </w:rPr>
+    </w:lvl>
+    <w:lvl w:ilvl="7" w:tplc="40D49474" w:tentative="1">
+      <w:start w:val="1"/>
+      <w:numFmt w:val="bullet"/>
+      <w:lvlText w:val=""/>
+      <w:lvlJc w:val="left"/>
+      <w:pPr>
+        <w:tabs>
+          <w:tab w:val="num" w:pos="5760"/>
+        </w:tabs>
+        <w:ind w:left="5760" w:hanging="360"/>
+      </w:pPr>
+      <w:rPr>
+        <w:rFonts w:ascii="Wingdings" w:hAnsi="Wingdings" w:hint="default"/>
+      </w:rPr>
+    </w:lvl>
+    <w:lvl w:ilvl="8" w:tplc="C742ADE0" w:tentative="1">
+      <w:start w:val="1"/>
+      <w:numFmt w:val="bullet"/>
+      <w:lvlText w:val=""/>
+      <w:lvlJc w:val="left"/>
+      <w:pPr>
+        <w:tabs>
+          <w:tab w:val="num" w:pos="6480"/>
+        </w:tabs>
+        <w:ind w:left="6480" w:hanging="360"/>
+      </w:pPr>
+      <w:rPr>
+        <w:rFonts w:ascii="Wingdings" w:hAnsi="Wingdings" w:hint="default"/>
+      </w:rPr>
+    </w:lvl>
+  </w:abstractNum>
+  <w:abstractNum w:abstractNumId="28">
     <w:nsid w:val="48BF1359"/>
     <w:multiLevelType w:val="hybridMultilevel"/>
     <w:tmpl w:val="B5A0653E"/>
@@ -11289,7 +17521,7 @@
       </w:pPr>
     </w:lvl>
   </w:abstractNum>
-  <w:abstractNum w:abstractNumId="15">
+  <w:abstractNum w:abstractNumId="29">
     <w:nsid w:val="4CA761BF"/>
     <w:multiLevelType w:val="multilevel"/>
     <w:tmpl w:val="3ECEF7C0"/>
@@ -11402,7 +17634,305 @@
       </w:pPr>
     </w:lvl>
   </w:abstractNum>
-  <w:abstractNum w:abstractNumId="16">
+  <w:abstractNum w:abstractNumId="30">
+    <w:nsid w:val="5AF10ACB"/>
+    <w:multiLevelType w:val="multilevel"/>
+    <w:tmpl w:val="79A41C6A"/>
+    <w:lvl w:ilvl="0">
+      <w:start w:val="1"/>
+      <w:numFmt w:val="bullet"/>
+      <w:lvlText w:val=""/>
+      <w:lvlJc w:val="left"/>
+      <w:pPr>
+        <w:tabs>
+          <w:tab w:val="num" w:pos="720"/>
+        </w:tabs>
+        <w:ind w:left="720" w:hanging="360"/>
+      </w:pPr>
+      <w:rPr>
+        <w:rFonts w:ascii="Symbol" w:hAnsi="Symbol" w:hint="default"/>
+        <w:sz w:val="20"/>
+      </w:rPr>
+    </w:lvl>
+    <w:lvl w:ilvl="1" w:tentative="1">
+      <w:start w:val="1"/>
+      <w:numFmt w:val="bullet"/>
+      <w:lvlText w:val="o"/>
+      <w:lvlJc w:val="left"/>
+      <w:pPr>
+        <w:tabs>
+          <w:tab w:val="num" w:pos="1440"/>
+        </w:tabs>
+        <w:ind w:left="1440" w:hanging="360"/>
+      </w:pPr>
+      <w:rPr>
+        <w:rFonts w:ascii="Courier New" w:hAnsi="Courier New" w:hint="default"/>
+        <w:sz w:val="20"/>
+      </w:rPr>
+    </w:lvl>
+    <w:lvl w:ilvl="2" w:tentative="1">
+      <w:start w:val="1"/>
+      <w:numFmt w:val="bullet"/>
+      <w:lvlText w:val=""/>
+      <w:lvlJc w:val="left"/>
+      <w:pPr>
+        <w:tabs>
+          <w:tab w:val="num" w:pos="2160"/>
+        </w:tabs>
+        <w:ind w:left="2160" w:hanging="360"/>
+      </w:pPr>
+      <w:rPr>
+        <w:rFonts w:ascii="Wingdings" w:hAnsi="Wingdings" w:hint="default"/>
+        <w:sz w:val="20"/>
+      </w:rPr>
+    </w:lvl>
+    <w:lvl w:ilvl="3" w:tentative="1">
+      <w:start w:val="1"/>
+      <w:numFmt w:val="bullet"/>
+      <w:lvlText w:val=""/>
+      <w:lvlJc w:val="left"/>
+      <w:pPr>
+        <w:tabs>
+          <w:tab w:val="num" w:pos="2880"/>
+        </w:tabs>
+        <w:ind w:left="2880" w:hanging="360"/>
+      </w:pPr>
+      <w:rPr>
+        <w:rFonts w:ascii="Wingdings" w:hAnsi="Wingdings" w:hint="default"/>
+        <w:sz w:val="20"/>
+      </w:rPr>
+    </w:lvl>
+    <w:lvl w:ilvl="4" w:tentative="1">
+      <w:start w:val="1"/>
+      <w:numFmt w:val="bullet"/>
+      <w:lvlText w:val=""/>
+      <w:lvlJc w:val="left"/>
+      <w:pPr>
+        <w:tabs>
+          <w:tab w:val="num" w:pos="3600"/>
+        </w:tabs>
+        <w:ind w:left="3600" w:hanging="360"/>
+      </w:pPr>
+      <w:rPr>
+        <w:rFonts w:ascii="Wingdings" w:hAnsi="Wingdings" w:hint="default"/>
+        <w:sz w:val="20"/>
+      </w:rPr>
+    </w:lvl>
+    <w:lvl w:ilvl="5" w:tentative="1">
+      <w:start w:val="1"/>
+      <w:numFmt w:val="bullet"/>
+      <w:lvlText w:val=""/>
+      <w:lvlJc w:val="left"/>
+      <w:pPr>
+        <w:tabs>
+          <w:tab w:val="num" w:pos="4320"/>
+        </w:tabs>
+        <w:ind w:left="4320" w:hanging="360"/>
+      </w:pPr>
+      <w:rPr>
+        <w:rFonts w:ascii="Wingdings" w:hAnsi="Wingdings" w:hint="default"/>
+        <w:sz w:val="20"/>
+      </w:rPr>
+    </w:lvl>
+    <w:lvl w:ilvl="6" w:tentative="1">
+      <w:start w:val="1"/>
+      <w:numFmt w:val="bullet"/>
+      <w:lvlText w:val=""/>
+      <w:lvlJc w:val="left"/>
+      <w:pPr>
+        <w:tabs>
+          <w:tab w:val="num" w:pos="5040"/>
+        </w:tabs>
+        <w:ind w:left="5040" w:hanging="360"/>
+      </w:pPr>
+      <w:rPr>
+        <w:rFonts w:ascii="Wingdings" w:hAnsi="Wingdings" w:hint="default"/>
+        <w:sz w:val="20"/>
+      </w:rPr>
+    </w:lvl>
+    <w:lvl w:ilvl="7" w:tentative="1">
+      <w:start w:val="1"/>
+      <w:numFmt w:val="bullet"/>
+      <w:lvlText w:val=""/>
+      <w:lvlJc w:val="left"/>
+      <w:pPr>
+        <w:tabs>
+          <w:tab w:val="num" w:pos="5760"/>
+        </w:tabs>
+        <w:ind w:left="5760" w:hanging="360"/>
+      </w:pPr>
+      <w:rPr>
+        <w:rFonts w:ascii="Wingdings" w:hAnsi="Wingdings" w:hint="default"/>
+        <w:sz w:val="20"/>
+      </w:rPr>
+    </w:lvl>
+    <w:lvl w:ilvl="8" w:tentative="1">
+      <w:start w:val="1"/>
+      <w:numFmt w:val="bullet"/>
+      <w:lvlText w:val=""/>
+      <w:lvlJc w:val="left"/>
+      <w:pPr>
+        <w:tabs>
+          <w:tab w:val="num" w:pos="6480"/>
+        </w:tabs>
+        <w:ind w:left="6480" w:hanging="360"/>
+      </w:pPr>
+      <w:rPr>
+        <w:rFonts w:ascii="Wingdings" w:hAnsi="Wingdings" w:hint="default"/>
+        <w:sz w:val="20"/>
+      </w:rPr>
+    </w:lvl>
+  </w:abstractNum>
+  <w:abstractNum w:abstractNumId="31">
+    <w:nsid w:val="643B735D"/>
+    <w:multiLevelType w:val="multilevel"/>
+    <w:tmpl w:val="1400C6DE"/>
+    <w:lvl w:ilvl="0">
+      <w:start w:val="1"/>
+      <w:numFmt w:val="bullet"/>
+      <w:lvlText w:val=""/>
+      <w:lvlJc w:val="left"/>
+      <w:pPr>
+        <w:tabs>
+          <w:tab w:val="num" w:pos="720"/>
+        </w:tabs>
+        <w:ind w:left="720" w:hanging="360"/>
+      </w:pPr>
+      <w:rPr>
+        <w:rFonts w:ascii="Symbol" w:hAnsi="Symbol" w:hint="default"/>
+        <w:sz w:val="20"/>
+      </w:rPr>
+    </w:lvl>
+    <w:lvl w:ilvl="1" w:tentative="1">
+      <w:start w:val="1"/>
+      <w:numFmt w:val="bullet"/>
+      <w:lvlText w:val="o"/>
+      <w:lvlJc w:val="left"/>
+      <w:pPr>
+        <w:tabs>
+          <w:tab w:val="num" w:pos="1440"/>
+        </w:tabs>
+        <w:ind w:left="1440" w:hanging="360"/>
+      </w:pPr>
+      <w:rPr>
+        <w:rFonts w:ascii="Courier New" w:hAnsi="Courier New" w:hint="default"/>
+        <w:sz w:val="20"/>
+      </w:rPr>
+    </w:lvl>
+    <w:lvl w:ilvl="2" w:tentative="1">
+      <w:start w:val="1"/>
+      <w:numFmt w:val="bullet"/>
+      <w:lvlText w:val=""/>
+      <w:lvlJc w:val="left"/>
+      <w:pPr>
+        <w:tabs>
+          <w:tab w:val="num" w:pos="2160"/>
+        </w:tabs>
+        <w:ind w:left="2160" w:hanging="360"/>
+      </w:pPr>
+      <w:rPr>
+        <w:rFonts w:ascii="Wingdings" w:hAnsi="Wingdings" w:hint="default"/>
+        <w:sz w:val="20"/>
+      </w:rPr>
+    </w:lvl>
+    <w:lvl w:ilvl="3" w:tentative="1">
+      <w:start w:val="1"/>
+      <w:numFmt w:val="bullet"/>
+      <w:lvlText w:val=""/>
+      <w:lvlJc w:val="left"/>
+      <w:pPr>
+        <w:tabs>
+          <w:tab w:val="num" w:pos="2880"/>
+        </w:tabs>
+        <w:ind w:left="2880" w:hanging="360"/>
+      </w:pPr>
+      <w:rPr>
+        <w:rFonts w:ascii="Wingdings" w:hAnsi="Wingdings" w:hint="default"/>
+        <w:sz w:val="20"/>
+      </w:rPr>
+    </w:lvl>
+    <w:lvl w:ilvl="4" w:tentative="1">
+      <w:start w:val="1"/>
+      <w:numFmt w:val="bullet"/>
+      <w:lvlText w:val=""/>
+      <w:lvlJc w:val="left"/>
+      <w:pPr>
+        <w:tabs>
+          <w:tab w:val="num" w:pos="3600"/>
+        </w:tabs>
+        <w:ind w:left="3600" w:hanging="360"/>
+      </w:pPr>
+      <w:rPr>
+        <w:rFonts w:ascii="Wingdings" w:hAnsi="Wingdings" w:hint="default"/>
+        <w:sz w:val="20"/>
+      </w:rPr>
+    </w:lvl>
+    <w:lvl w:ilvl="5" w:tentative="1">
+      <w:start w:val="1"/>
+      <w:numFmt w:val="bullet"/>
+      <w:lvlText w:val=""/>
+      <w:lvlJc w:val="left"/>
+      <w:pPr>
+        <w:tabs>
+          <w:tab w:val="num" w:pos="4320"/>
+        </w:tabs>
+        <w:ind w:left="4320" w:hanging="360"/>
+      </w:pPr>
+      <w:rPr>
+        <w:rFonts w:ascii="Wingdings" w:hAnsi="Wingdings" w:hint="default"/>
+        <w:sz w:val="20"/>
+      </w:rPr>
+    </w:lvl>
+    <w:lvl w:ilvl="6" w:tentative="1">
+      <w:start w:val="1"/>
+      <w:numFmt w:val="bullet"/>
+      <w:lvlText w:val=""/>
+      <w:lvlJc w:val="left"/>
+      <w:pPr>
+        <w:tabs>
+          <w:tab w:val="num" w:pos="5040"/>
+        </w:tabs>
+        <w:ind w:left="5040" w:hanging="360"/>
+      </w:pPr>
+      <w:rPr>
+        <w:rFonts w:ascii="Wingdings" w:hAnsi="Wingdings" w:hint="default"/>
+        <w:sz w:val="20"/>
+      </w:rPr>
+    </w:lvl>
+    <w:lvl w:ilvl="7" w:tentative="1">
+      <w:start w:val="1"/>
+      <w:numFmt w:val="bullet"/>
+      <w:lvlText w:val=""/>
+      <w:lvlJc w:val="left"/>
+      <w:pPr>
+        <w:tabs>
+          <w:tab w:val="num" w:pos="5760"/>
+        </w:tabs>
+        <w:ind w:left="5760" w:hanging="360"/>
+      </w:pPr>
+      <w:rPr>
+        <w:rFonts w:ascii="Wingdings" w:hAnsi="Wingdings" w:hint="default"/>
+        <w:sz w:val="20"/>
+      </w:rPr>
+    </w:lvl>
+    <w:lvl w:ilvl="8" w:tentative="1">
+      <w:start w:val="1"/>
+      <w:numFmt w:val="bullet"/>
+      <w:lvlText w:val=""/>
+      <w:lvlJc w:val="left"/>
+      <w:pPr>
+        <w:tabs>
+          <w:tab w:val="num" w:pos="6480"/>
+        </w:tabs>
+        <w:ind w:left="6480" w:hanging="360"/>
+      </w:pPr>
+      <w:rPr>
+        <w:rFonts w:ascii="Wingdings" w:hAnsi="Wingdings" w:hint="default"/>
+        <w:sz w:val="20"/>
+      </w:rPr>
+    </w:lvl>
+  </w:abstractNum>
+  <w:abstractNum w:abstractNumId="32">
     <w:nsid w:val="65665031"/>
     <w:multiLevelType w:val="hybridMultilevel"/>
     <w:tmpl w:val="10DC4696"/>
@@ -11491,7 +18021,305 @@
       </w:pPr>
     </w:lvl>
   </w:abstractNum>
-  <w:abstractNum w:abstractNumId="17">
+  <w:abstractNum w:abstractNumId="33">
+    <w:nsid w:val="68EC6D91"/>
+    <w:multiLevelType w:val="multilevel"/>
+    <w:tmpl w:val="31F02C4E"/>
+    <w:lvl w:ilvl="0">
+      <w:start w:val="1"/>
+      <w:numFmt w:val="bullet"/>
+      <w:lvlText w:val=""/>
+      <w:lvlJc w:val="left"/>
+      <w:pPr>
+        <w:tabs>
+          <w:tab w:val="num" w:pos="720"/>
+        </w:tabs>
+        <w:ind w:left="720" w:hanging="360"/>
+      </w:pPr>
+      <w:rPr>
+        <w:rFonts w:ascii="Symbol" w:hAnsi="Symbol" w:hint="default"/>
+        <w:sz w:val="20"/>
+      </w:rPr>
+    </w:lvl>
+    <w:lvl w:ilvl="1" w:tentative="1">
+      <w:start w:val="1"/>
+      <w:numFmt w:val="bullet"/>
+      <w:lvlText w:val="o"/>
+      <w:lvlJc w:val="left"/>
+      <w:pPr>
+        <w:tabs>
+          <w:tab w:val="num" w:pos="1440"/>
+        </w:tabs>
+        <w:ind w:left="1440" w:hanging="360"/>
+      </w:pPr>
+      <w:rPr>
+        <w:rFonts w:ascii="Courier New" w:hAnsi="Courier New" w:hint="default"/>
+        <w:sz w:val="20"/>
+      </w:rPr>
+    </w:lvl>
+    <w:lvl w:ilvl="2" w:tentative="1">
+      <w:start w:val="1"/>
+      <w:numFmt w:val="bullet"/>
+      <w:lvlText w:val=""/>
+      <w:lvlJc w:val="left"/>
+      <w:pPr>
+        <w:tabs>
+          <w:tab w:val="num" w:pos="2160"/>
+        </w:tabs>
+        <w:ind w:left="2160" w:hanging="360"/>
+      </w:pPr>
+      <w:rPr>
+        <w:rFonts w:ascii="Wingdings" w:hAnsi="Wingdings" w:hint="default"/>
+        <w:sz w:val="20"/>
+      </w:rPr>
+    </w:lvl>
+    <w:lvl w:ilvl="3" w:tentative="1">
+      <w:start w:val="1"/>
+      <w:numFmt w:val="bullet"/>
+      <w:lvlText w:val=""/>
+      <w:lvlJc w:val="left"/>
+      <w:pPr>
+        <w:tabs>
+          <w:tab w:val="num" w:pos="2880"/>
+        </w:tabs>
+        <w:ind w:left="2880" w:hanging="360"/>
+      </w:pPr>
+      <w:rPr>
+        <w:rFonts w:ascii="Wingdings" w:hAnsi="Wingdings" w:hint="default"/>
+        <w:sz w:val="20"/>
+      </w:rPr>
+    </w:lvl>
+    <w:lvl w:ilvl="4" w:tentative="1">
+      <w:start w:val="1"/>
+      <w:numFmt w:val="bullet"/>
+      <w:lvlText w:val=""/>
+      <w:lvlJc w:val="left"/>
+      <w:pPr>
+        <w:tabs>
+          <w:tab w:val="num" w:pos="3600"/>
+        </w:tabs>
+        <w:ind w:left="3600" w:hanging="360"/>
+      </w:pPr>
+      <w:rPr>
+        <w:rFonts w:ascii="Wingdings" w:hAnsi="Wingdings" w:hint="default"/>
+        <w:sz w:val="20"/>
+      </w:rPr>
+    </w:lvl>
+    <w:lvl w:ilvl="5" w:tentative="1">
+      <w:start w:val="1"/>
+      <w:numFmt w:val="bullet"/>
+      <w:lvlText w:val=""/>
+      <w:lvlJc w:val="left"/>
+      <w:pPr>
+        <w:tabs>
+          <w:tab w:val="num" w:pos="4320"/>
+        </w:tabs>
+        <w:ind w:left="4320" w:hanging="360"/>
+      </w:pPr>
+      <w:rPr>
+        <w:rFonts w:ascii="Wingdings" w:hAnsi="Wingdings" w:hint="default"/>
+        <w:sz w:val="20"/>
+      </w:rPr>
+    </w:lvl>
+    <w:lvl w:ilvl="6" w:tentative="1">
+      <w:start w:val="1"/>
+      <w:numFmt w:val="bullet"/>
+      <w:lvlText w:val=""/>
+      <w:lvlJc w:val="left"/>
+      <w:pPr>
+        <w:tabs>
+          <w:tab w:val="num" w:pos="5040"/>
+        </w:tabs>
+        <w:ind w:left="5040" w:hanging="360"/>
+      </w:pPr>
+      <w:rPr>
+        <w:rFonts w:ascii="Wingdings" w:hAnsi="Wingdings" w:hint="default"/>
+        <w:sz w:val="20"/>
+      </w:rPr>
+    </w:lvl>
+    <w:lvl w:ilvl="7" w:tentative="1">
+      <w:start w:val="1"/>
+      <w:numFmt w:val="bullet"/>
+      <w:lvlText w:val=""/>
+      <w:lvlJc w:val="left"/>
+      <w:pPr>
+        <w:tabs>
+          <w:tab w:val="num" w:pos="5760"/>
+        </w:tabs>
+        <w:ind w:left="5760" w:hanging="360"/>
+      </w:pPr>
+      <w:rPr>
+        <w:rFonts w:ascii="Wingdings" w:hAnsi="Wingdings" w:hint="default"/>
+        <w:sz w:val="20"/>
+      </w:rPr>
+    </w:lvl>
+    <w:lvl w:ilvl="8" w:tentative="1">
+      <w:start w:val="1"/>
+      <w:numFmt w:val="bullet"/>
+      <w:lvlText w:val=""/>
+      <w:lvlJc w:val="left"/>
+      <w:pPr>
+        <w:tabs>
+          <w:tab w:val="num" w:pos="6480"/>
+        </w:tabs>
+        <w:ind w:left="6480" w:hanging="360"/>
+      </w:pPr>
+      <w:rPr>
+        <w:rFonts w:ascii="Wingdings" w:hAnsi="Wingdings" w:hint="default"/>
+        <w:sz w:val="20"/>
+      </w:rPr>
+    </w:lvl>
+  </w:abstractNum>
+  <w:abstractNum w:abstractNumId="34">
+    <w:nsid w:val="6C927509"/>
+    <w:multiLevelType w:val="multilevel"/>
+    <w:tmpl w:val="32D6A296"/>
+    <w:lvl w:ilvl="0">
+      <w:start w:val="1"/>
+      <w:numFmt w:val="bullet"/>
+      <w:lvlText w:val=""/>
+      <w:lvlJc w:val="left"/>
+      <w:pPr>
+        <w:tabs>
+          <w:tab w:val="num" w:pos="720"/>
+        </w:tabs>
+        <w:ind w:left="720" w:hanging="360"/>
+      </w:pPr>
+      <w:rPr>
+        <w:rFonts w:ascii="Symbol" w:hAnsi="Symbol" w:hint="default"/>
+        <w:sz w:val="20"/>
+      </w:rPr>
+    </w:lvl>
+    <w:lvl w:ilvl="1" w:tentative="1">
+      <w:start w:val="1"/>
+      <w:numFmt w:val="bullet"/>
+      <w:lvlText w:val="o"/>
+      <w:lvlJc w:val="left"/>
+      <w:pPr>
+        <w:tabs>
+          <w:tab w:val="num" w:pos="1440"/>
+        </w:tabs>
+        <w:ind w:left="1440" w:hanging="360"/>
+      </w:pPr>
+      <w:rPr>
+        <w:rFonts w:ascii="Courier New" w:hAnsi="Courier New" w:hint="default"/>
+        <w:sz w:val="20"/>
+      </w:rPr>
+    </w:lvl>
+    <w:lvl w:ilvl="2" w:tentative="1">
+      <w:start w:val="1"/>
+      <w:numFmt w:val="bullet"/>
+      <w:lvlText w:val=""/>
+      <w:lvlJc w:val="left"/>
+      <w:pPr>
+        <w:tabs>
+          <w:tab w:val="num" w:pos="2160"/>
+        </w:tabs>
+        <w:ind w:left="2160" w:hanging="360"/>
+      </w:pPr>
+      <w:rPr>
+        <w:rFonts w:ascii="Wingdings" w:hAnsi="Wingdings" w:hint="default"/>
+        <w:sz w:val="20"/>
+      </w:rPr>
+    </w:lvl>
+    <w:lvl w:ilvl="3" w:tentative="1">
+      <w:start w:val="1"/>
+      <w:numFmt w:val="bullet"/>
+      <w:lvlText w:val=""/>
+      <w:lvlJc w:val="left"/>
+      <w:pPr>
+        <w:tabs>
+          <w:tab w:val="num" w:pos="2880"/>
+        </w:tabs>
+        <w:ind w:left="2880" w:hanging="360"/>
+      </w:pPr>
+      <w:rPr>
+        <w:rFonts w:ascii="Wingdings" w:hAnsi="Wingdings" w:hint="default"/>
+        <w:sz w:val="20"/>
+      </w:rPr>
+    </w:lvl>
+    <w:lvl w:ilvl="4" w:tentative="1">
+      <w:start w:val="1"/>
+      <w:numFmt w:val="bullet"/>
+      <w:lvlText w:val=""/>
+      <w:lvlJc w:val="left"/>
+      <w:pPr>
+        <w:tabs>
+          <w:tab w:val="num" w:pos="3600"/>
+        </w:tabs>
+        <w:ind w:left="3600" w:hanging="360"/>
+      </w:pPr>
+      <w:rPr>
+        <w:rFonts w:ascii="Wingdings" w:hAnsi="Wingdings" w:hint="default"/>
+        <w:sz w:val="20"/>
+      </w:rPr>
+    </w:lvl>
+    <w:lvl w:ilvl="5" w:tentative="1">
+      <w:start w:val="1"/>
+      <w:numFmt w:val="bullet"/>
+      <w:lvlText w:val=""/>
+      <w:lvlJc w:val="left"/>
+      <w:pPr>
+        <w:tabs>
+          <w:tab w:val="num" w:pos="4320"/>
+        </w:tabs>
+        <w:ind w:left="4320" w:hanging="360"/>
+      </w:pPr>
+      <w:rPr>
+        <w:rFonts w:ascii="Wingdings" w:hAnsi="Wingdings" w:hint="default"/>
+        <w:sz w:val="20"/>
+      </w:rPr>
+    </w:lvl>
+    <w:lvl w:ilvl="6" w:tentative="1">
+      <w:start w:val="1"/>
+      <w:numFmt w:val="bullet"/>
+      <w:lvlText w:val=""/>
+      <w:lvlJc w:val="left"/>
+      <w:pPr>
+        <w:tabs>
+          <w:tab w:val="num" w:pos="5040"/>
+        </w:tabs>
+        <w:ind w:left="5040" w:hanging="360"/>
+      </w:pPr>
+      <w:rPr>
+        <w:rFonts w:ascii="Wingdings" w:hAnsi="Wingdings" w:hint="default"/>
+        <w:sz w:val="20"/>
+      </w:rPr>
+    </w:lvl>
+    <w:lvl w:ilvl="7" w:tentative="1">
+      <w:start w:val="1"/>
+      <w:numFmt w:val="bullet"/>
+      <w:lvlText w:val=""/>
+      <w:lvlJc w:val="left"/>
+      <w:pPr>
+        <w:tabs>
+          <w:tab w:val="num" w:pos="5760"/>
+        </w:tabs>
+        <w:ind w:left="5760" w:hanging="360"/>
+      </w:pPr>
+      <w:rPr>
+        <w:rFonts w:ascii="Wingdings" w:hAnsi="Wingdings" w:hint="default"/>
+        <w:sz w:val="20"/>
+      </w:rPr>
+    </w:lvl>
+    <w:lvl w:ilvl="8" w:tentative="1">
+      <w:start w:val="1"/>
+      <w:numFmt w:val="bullet"/>
+      <w:lvlText w:val=""/>
+      <w:lvlJc w:val="left"/>
+      <w:pPr>
+        <w:tabs>
+          <w:tab w:val="num" w:pos="6480"/>
+        </w:tabs>
+        <w:ind w:left="6480" w:hanging="360"/>
+      </w:pPr>
+      <w:rPr>
+        <w:rFonts w:ascii="Wingdings" w:hAnsi="Wingdings" w:hint="default"/>
+        <w:sz w:val="20"/>
+      </w:rPr>
+    </w:lvl>
+  </w:abstractNum>
+  <w:abstractNum w:abstractNumId="35">
     <w:nsid w:val="6EC2628E"/>
     <w:multiLevelType w:val="multilevel"/>
     <w:tmpl w:val="73642DB8"/>
@@ -11640,7 +18468,752 @@
       </w:rPr>
     </w:lvl>
   </w:abstractNum>
-  <w:abstractNum w:abstractNumId="18">
+  <w:abstractNum w:abstractNumId="36">
+    <w:nsid w:val="6F415B3D"/>
+    <w:multiLevelType w:val="multilevel"/>
+    <w:tmpl w:val="F712111C"/>
+    <w:lvl w:ilvl="0">
+      <w:start w:val="1"/>
+      <w:numFmt w:val="bullet"/>
+      <w:lvlText w:val=""/>
+      <w:lvlJc w:val="left"/>
+      <w:pPr>
+        <w:tabs>
+          <w:tab w:val="num" w:pos="720"/>
+        </w:tabs>
+        <w:ind w:left="720" w:hanging="360"/>
+      </w:pPr>
+      <w:rPr>
+        <w:rFonts w:ascii="Symbol" w:hAnsi="Symbol" w:hint="default"/>
+        <w:sz w:val="20"/>
+      </w:rPr>
+    </w:lvl>
+    <w:lvl w:ilvl="1" w:tentative="1">
+      <w:start w:val="1"/>
+      <w:numFmt w:val="bullet"/>
+      <w:lvlText w:val="o"/>
+      <w:lvlJc w:val="left"/>
+      <w:pPr>
+        <w:tabs>
+          <w:tab w:val="num" w:pos="1440"/>
+        </w:tabs>
+        <w:ind w:left="1440" w:hanging="360"/>
+      </w:pPr>
+      <w:rPr>
+        <w:rFonts w:ascii="Courier New" w:hAnsi="Courier New" w:hint="default"/>
+        <w:sz w:val="20"/>
+      </w:rPr>
+    </w:lvl>
+    <w:lvl w:ilvl="2" w:tentative="1">
+      <w:start w:val="1"/>
+      <w:numFmt w:val="bullet"/>
+      <w:lvlText w:val=""/>
+      <w:lvlJc w:val="left"/>
+      <w:pPr>
+        <w:tabs>
+          <w:tab w:val="num" w:pos="2160"/>
+        </w:tabs>
+        <w:ind w:left="2160" w:hanging="360"/>
+      </w:pPr>
+      <w:rPr>
+        <w:rFonts w:ascii="Wingdings" w:hAnsi="Wingdings" w:hint="default"/>
+        <w:sz w:val="20"/>
+      </w:rPr>
+    </w:lvl>
+    <w:lvl w:ilvl="3" w:tentative="1">
+      <w:start w:val="1"/>
+      <w:numFmt w:val="bullet"/>
+      <w:lvlText w:val=""/>
+      <w:lvlJc w:val="left"/>
+      <w:pPr>
+        <w:tabs>
+          <w:tab w:val="num" w:pos="2880"/>
+        </w:tabs>
+        <w:ind w:left="2880" w:hanging="360"/>
+      </w:pPr>
+      <w:rPr>
+        <w:rFonts w:ascii="Wingdings" w:hAnsi="Wingdings" w:hint="default"/>
+        <w:sz w:val="20"/>
+      </w:rPr>
+    </w:lvl>
+    <w:lvl w:ilvl="4" w:tentative="1">
+      <w:start w:val="1"/>
+      <w:numFmt w:val="bullet"/>
+      <w:lvlText w:val=""/>
+      <w:lvlJc w:val="left"/>
+      <w:pPr>
+        <w:tabs>
+          <w:tab w:val="num" w:pos="3600"/>
+        </w:tabs>
+        <w:ind w:left="3600" w:hanging="360"/>
+      </w:pPr>
+      <w:rPr>
+        <w:rFonts w:ascii="Wingdings" w:hAnsi="Wingdings" w:hint="default"/>
+        <w:sz w:val="20"/>
+      </w:rPr>
+    </w:lvl>
+    <w:lvl w:ilvl="5" w:tentative="1">
+      <w:start w:val="1"/>
+      <w:numFmt w:val="bullet"/>
+      <w:lvlText w:val=""/>
+      <w:lvlJc w:val="left"/>
+      <w:pPr>
+        <w:tabs>
+          <w:tab w:val="num" w:pos="4320"/>
+        </w:tabs>
+        <w:ind w:left="4320" w:hanging="360"/>
+      </w:pPr>
+      <w:rPr>
+        <w:rFonts w:ascii="Wingdings" w:hAnsi="Wingdings" w:hint="default"/>
+        <w:sz w:val="20"/>
+      </w:rPr>
+    </w:lvl>
+    <w:lvl w:ilvl="6" w:tentative="1">
+      <w:start w:val="1"/>
+      <w:numFmt w:val="bullet"/>
+      <w:lvlText w:val=""/>
+      <w:lvlJc w:val="left"/>
+      <w:pPr>
+        <w:tabs>
+          <w:tab w:val="num" w:pos="5040"/>
+        </w:tabs>
+        <w:ind w:left="5040" w:hanging="360"/>
+      </w:pPr>
+      <w:rPr>
+        <w:rFonts w:ascii="Wingdings" w:hAnsi="Wingdings" w:hint="default"/>
+        <w:sz w:val="20"/>
+      </w:rPr>
+    </w:lvl>
+    <w:lvl w:ilvl="7" w:tentative="1">
+      <w:start w:val="1"/>
+      <w:numFmt w:val="bullet"/>
+      <w:lvlText w:val=""/>
+      <w:lvlJc w:val="left"/>
+      <w:pPr>
+        <w:tabs>
+          <w:tab w:val="num" w:pos="5760"/>
+        </w:tabs>
+        <w:ind w:left="5760" w:hanging="360"/>
+      </w:pPr>
+      <w:rPr>
+        <w:rFonts w:ascii="Wingdings" w:hAnsi="Wingdings" w:hint="default"/>
+        <w:sz w:val="20"/>
+      </w:rPr>
+    </w:lvl>
+    <w:lvl w:ilvl="8" w:tentative="1">
+      <w:start w:val="1"/>
+      <w:numFmt w:val="bullet"/>
+      <w:lvlText w:val=""/>
+      <w:lvlJc w:val="left"/>
+      <w:pPr>
+        <w:tabs>
+          <w:tab w:val="num" w:pos="6480"/>
+        </w:tabs>
+        <w:ind w:left="6480" w:hanging="360"/>
+      </w:pPr>
+      <w:rPr>
+        <w:rFonts w:ascii="Wingdings" w:hAnsi="Wingdings" w:hint="default"/>
+        <w:sz w:val="20"/>
+      </w:rPr>
+    </w:lvl>
+  </w:abstractNum>
+  <w:abstractNum w:abstractNumId="37">
+    <w:nsid w:val="711501CB"/>
+    <w:multiLevelType w:val="multilevel"/>
+    <w:tmpl w:val="07BC2A28"/>
+    <w:lvl w:ilvl="0">
+      <w:start w:val="1"/>
+      <w:numFmt w:val="bullet"/>
+      <w:lvlText w:val=""/>
+      <w:lvlJc w:val="left"/>
+      <w:pPr>
+        <w:tabs>
+          <w:tab w:val="num" w:pos="720"/>
+        </w:tabs>
+        <w:ind w:left="720" w:hanging="360"/>
+      </w:pPr>
+      <w:rPr>
+        <w:rFonts w:ascii="Symbol" w:hAnsi="Symbol" w:hint="default"/>
+        <w:sz w:val="20"/>
+      </w:rPr>
+    </w:lvl>
+    <w:lvl w:ilvl="1" w:tentative="1">
+      <w:start w:val="1"/>
+      <w:numFmt w:val="bullet"/>
+      <w:lvlText w:val="o"/>
+      <w:lvlJc w:val="left"/>
+      <w:pPr>
+        <w:tabs>
+          <w:tab w:val="num" w:pos="1440"/>
+        </w:tabs>
+        <w:ind w:left="1440" w:hanging="360"/>
+      </w:pPr>
+      <w:rPr>
+        <w:rFonts w:ascii="Courier New" w:hAnsi="Courier New" w:hint="default"/>
+        <w:sz w:val="20"/>
+      </w:rPr>
+    </w:lvl>
+    <w:lvl w:ilvl="2" w:tentative="1">
+      <w:start w:val="1"/>
+      <w:numFmt w:val="bullet"/>
+      <w:lvlText w:val=""/>
+      <w:lvlJc w:val="left"/>
+      <w:pPr>
+        <w:tabs>
+          <w:tab w:val="num" w:pos="2160"/>
+        </w:tabs>
+        <w:ind w:left="2160" w:hanging="360"/>
+      </w:pPr>
+      <w:rPr>
+        <w:rFonts w:ascii="Wingdings" w:hAnsi="Wingdings" w:hint="default"/>
+        <w:sz w:val="20"/>
+      </w:rPr>
+    </w:lvl>
+    <w:lvl w:ilvl="3" w:tentative="1">
+      <w:start w:val="1"/>
+      <w:numFmt w:val="bullet"/>
+      <w:lvlText w:val=""/>
+      <w:lvlJc w:val="left"/>
+      <w:pPr>
+        <w:tabs>
+          <w:tab w:val="num" w:pos="2880"/>
+        </w:tabs>
+        <w:ind w:left="2880" w:hanging="360"/>
+      </w:pPr>
+      <w:rPr>
+        <w:rFonts w:ascii="Wingdings" w:hAnsi="Wingdings" w:hint="default"/>
+        <w:sz w:val="20"/>
+      </w:rPr>
+    </w:lvl>
+    <w:lvl w:ilvl="4" w:tentative="1">
+      <w:start w:val="1"/>
+      <w:numFmt w:val="bullet"/>
+      <w:lvlText w:val=""/>
+      <w:lvlJc w:val="left"/>
+      <w:pPr>
+        <w:tabs>
+          <w:tab w:val="num" w:pos="3600"/>
+        </w:tabs>
+        <w:ind w:left="3600" w:hanging="360"/>
+      </w:pPr>
+      <w:rPr>
+        <w:rFonts w:ascii="Wingdings" w:hAnsi="Wingdings" w:hint="default"/>
+        <w:sz w:val="20"/>
+      </w:rPr>
+    </w:lvl>
+    <w:lvl w:ilvl="5" w:tentative="1">
+      <w:start w:val="1"/>
+      <w:numFmt w:val="bullet"/>
+      <w:lvlText w:val=""/>
+      <w:lvlJc w:val="left"/>
+      <w:pPr>
+        <w:tabs>
+          <w:tab w:val="num" w:pos="4320"/>
+        </w:tabs>
+        <w:ind w:left="4320" w:hanging="360"/>
+      </w:pPr>
+      <w:rPr>
+        <w:rFonts w:ascii="Wingdings" w:hAnsi="Wingdings" w:hint="default"/>
+        <w:sz w:val="20"/>
+      </w:rPr>
+    </w:lvl>
+    <w:lvl w:ilvl="6" w:tentative="1">
+      <w:start w:val="1"/>
+      <w:numFmt w:val="bullet"/>
+      <w:lvlText w:val=""/>
+      <w:lvlJc w:val="left"/>
+      <w:pPr>
+        <w:tabs>
+          <w:tab w:val="num" w:pos="5040"/>
+        </w:tabs>
+        <w:ind w:left="5040" w:hanging="360"/>
+      </w:pPr>
+      <w:rPr>
+        <w:rFonts w:ascii="Wingdings" w:hAnsi="Wingdings" w:hint="default"/>
+        <w:sz w:val="20"/>
+      </w:rPr>
+    </w:lvl>
+    <w:lvl w:ilvl="7" w:tentative="1">
+      <w:start w:val="1"/>
+      <w:numFmt w:val="bullet"/>
+      <w:lvlText w:val=""/>
+      <w:lvlJc w:val="left"/>
+      <w:pPr>
+        <w:tabs>
+          <w:tab w:val="num" w:pos="5760"/>
+        </w:tabs>
+        <w:ind w:left="5760" w:hanging="360"/>
+      </w:pPr>
+      <w:rPr>
+        <w:rFonts w:ascii="Wingdings" w:hAnsi="Wingdings" w:hint="default"/>
+        <w:sz w:val="20"/>
+      </w:rPr>
+    </w:lvl>
+    <w:lvl w:ilvl="8" w:tentative="1">
+      <w:start w:val="1"/>
+      <w:numFmt w:val="bullet"/>
+      <w:lvlText w:val=""/>
+      <w:lvlJc w:val="left"/>
+      <w:pPr>
+        <w:tabs>
+          <w:tab w:val="num" w:pos="6480"/>
+        </w:tabs>
+        <w:ind w:left="6480" w:hanging="360"/>
+      </w:pPr>
+      <w:rPr>
+        <w:rFonts w:ascii="Wingdings" w:hAnsi="Wingdings" w:hint="default"/>
+        <w:sz w:val="20"/>
+      </w:rPr>
+    </w:lvl>
+  </w:abstractNum>
+  <w:abstractNum w:abstractNumId="38">
+    <w:nsid w:val="74E42BED"/>
+    <w:multiLevelType w:val="multilevel"/>
+    <w:tmpl w:val="A7B8D468"/>
+    <w:lvl w:ilvl="0">
+      <w:start w:val="1"/>
+      <w:numFmt w:val="bullet"/>
+      <w:lvlText w:val=""/>
+      <w:lvlJc w:val="left"/>
+      <w:pPr>
+        <w:tabs>
+          <w:tab w:val="num" w:pos="720"/>
+        </w:tabs>
+        <w:ind w:left="720" w:hanging="360"/>
+      </w:pPr>
+      <w:rPr>
+        <w:rFonts w:ascii="Symbol" w:hAnsi="Symbol" w:hint="default"/>
+        <w:sz w:val="20"/>
+      </w:rPr>
+    </w:lvl>
+    <w:lvl w:ilvl="1" w:tentative="1">
+      <w:start w:val="1"/>
+      <w:numFmt w:val="bullet"/>
+      <w:lvlText w:val="o"/>
+      <w:lvlJc w:val="left"/>
+      <w:pPr>
+        <w:tabs>
+          <w:tab w:val="num" w:pos="1440"/>
+        </w:tabs>
+        <w:ind w:left="1440" w:hanging="360"/>
+      </w:pPr>
+      <w:rPr>
+        <w:rFonts w:ascii="Courier New" w:hAnsi="Courier New" w:hint="default"/>
+        <w:sz w:val="20"/>
+      </w:rPr>
+    </w:lvl>
+    <w:lvl w:ilvl="2" w:tentative="1">
+      <w:start w:val="1"/>
+      <w:numFmt w:val="bullet"/>
+      <w:lvlText w:val=""/>
+      <w:lvlJc w:val="left"/>
+      <w:pPr>
+        <w:tabs>
+          <w:tab w:val="num" w:pos="2160"/>
+        </w:tabs>
+        <w:ind w:left="2160" w:hanging="360"/>
+      </w:pPr>
+      <w:rPr>
+        <w:rFonts w:ascii="Wingdings" w:hAnsi="Wingdings" w:hint="default"/>
+        <w:sz w:val="20"/>
+      </w:rPr>
+    </w:lvl>
+    <w:lvl w:ilvl="3" w:tentative="1">
+      <w:start w:val="1"/>
+      <w:numFmt w:val="bullet"/>
+      <w:lvlText w:val=""/>
+      <w:lvlJc w:val="left"/>
+      <w:pPr>
+        <w:tabs>
+          <w:tab w:val="num" w:pos="2880"/>
+        </w:tabs>
+        <w:ind w:left="2880" w:hanging="360"/>
+      </w:pPr>
+      <w:rPr>
+        <w:rFonts w:ascii="Wingdings" w:hAnsi="Wingdings" w:hint="default"/>
+        <w:sz w:val="20"/>
+      </w:rPr>
+    </w:lvl>
+    <w:lvl w:ilvl="4" w:tentative="1">
+      <w:start w:val="1"/>
+      <w:numFmt w:val="bullet"/>
+      <w:lvlText w:val=""/>
+      <w:lvlJc w:val="left"/>
+      <w:pPr>
+        <w:tabs>
+          <w:tab w:val="num" w:pos="3600"/>
+        </w:tabs>
+        <w:ind w:left="3600" w:hanging="360"/>
+      </w:pPr>
+      <w:rPr>
+        <w:rFonts w:ascii="Wingdings" w:hAnsi="Wingdings" w:hint="default"/>
+        <w:sz w:val="20"/>
+      </w:rPr>
+    </w:lvl>
+    <w:lvl w:ilvl="5" w:tentative="1">
+      <w:start w:val="1"/>
+      <w:numFmt w:val="bullet"/>
+      <w:lvlText w:val=""/>
+      <w:lvlJc w:val="left"/>
+      <w:pPr>
+        <w:tabs>
+          <w:tab w:val="num" w:pos="4320"/>
+        </w:tabs>
+        <w:ind w:left="4320" w:hanging="360"/>
+      </w:pPr>
+      <w:rPr>
+        <w:rFonts w:ascii="Wingdings" w:hAnsi="Wingdings" w:hint="default"/>
+        <w:sz w:val="20"/>
+      </w:rPr>
+    </w:lvl>
+    <w:lvl w:ilvl="6" w:tentative="1">
+      <w:start w:val="1"/>
+      <w:numFmt w:val="bullet"/>
+      <w:lvlText w:val=""/>
+      <w:lvlJc w:val="left"/>
+      <w:pPr>
+        <w:tabs>
+          <w:tab w:val="num" w:pos="5040"/>
+        </w:tabs>
+        <w:ind w:left="5040" w:hanging="360"/>
+      </w:pPr>
+      <w:rPr>
+        <w:rFonts w:ascii="Wingdings" w:hAnsi="Wingdings" w:hint="default"/>
+        <w:sz w:val="20"/>
+      </w:rPr>
+    </w:lvl>
+    <w:lvl w:ilvl="7" w:tentative="1">
+      <w:start w:val="1"/>
+      <w:numFmt w:val="bullet"/>
+      <w:lvlText w:val=""/>
+      <w:lvlJc w:val="left"/>
+      <w:pPr>
+        <w:tabs>
+          <w:tab w:val="num" w:pos="5760"/>
+        </w:tabs>
+        <w:ind w:left="5760" w:hanging="360"/>
+      </w:pPr>
+      <w:rPr>
+        <w:rFonts w:ascii="Wingdings" w:hAnsi="Wingdings" w:hint="default"/>
+        <w:sz w:val="20"/>
+      </w:rPr>
+    </w:lvl>
+    <w:lvl w:ilvl="8" w:tentative="1">
+      <w:start w:val="1"/>
+      <w:numFmt w:val="bullet"/>
+      <w:lvlText w:val=""/>
+      <w:lvlJc w:val="left"/>
+      <w:pPr>
+        <w:tabs>
+          <w:tab w:val="num" w:pos="6480"/>
+        </w:tabs>
+        <w:ind w:left="6480" w:hanging="360"/>
+      </w:pPr>
+      <w:rPr>
+        <w:rFonts w:ascii="Wingdings" w:hAnsi="Wingdings" w:hint="default"/>
+        <w:sz w:val="20"/>
+      </w:rPr>
+    </w:lvl>
+  </w:abstractNum>
+  <w:abstractNum w:abstractNumId="39">
+    <w:nsid w:val="755A41B5"/>
+    <w:multiLevelType w:val="multilevel"/>
+    <w:tmpl w:val="028C2178"/>
+    <w:lvl w:ilvl="0">
+      <w:start w:val="1"/>
+      <w:numFmt w:val="bullet"/>
+      <w:lvlText w:val=""/>
+      <w:lvlJc w:val="left"/>
+      <w:pPr>
+        <w:tabs>
+          <w:tab w:val="num" w:pos="720"/>
+        </w:tabs>
+        <w:ind w:left="720" w:hanging="360"/>
+      </w:pPr>
+      <w:rPr>
+        <w:rFonts w:ascii="Symbol" w:hAnsi="Symbol" w:hint="default"/>
+        <w:sz w:val="20"/>
+      </w:rPr>
+    </w:lvl>
+    <w:lvl w:ilvl="1" w:tentative="1">
+      <w:start w:val="1"/>
+      <w:numFmt w:val="bullet"/>
+      <w:lvlText w:val="o"/>
+      <w:lvlJc w:val="left"/>
+      <w:pPr>
+        <w:tabs>
+          <w:tab w:val="num" w:pos="1440"/>
+        </w:tabs>
+        <w:ind w:left="1440" w:hanging="360"/>
+      </w:pPr>
+      <w:rPr>
+        <w:rFonts w:ascii="Courier New" w:hAnsi="Courier New" w:hint="default"/>
+        <w:sz w:val="20"/>
+      </w:rPr>
+    </w:lvl>
+    <w:lvl w:ilvl="2" w:tentative="1">
+      <w:start w:val="1"/>
+      <w:numFmt w:val="bullet"/>
+      <w:lvlText w:val=""/>
+      <w:lvlJc w:val="left"/>
+      <w:pPr>
+        <w:tabs>
+          <w:tab w:val="num" w:pos="2160"/>
+        </w:tabs>
+        <w:ind w:left="2160" w:hanging="360"/>
+      </w:pPr>
+      <w:rPr>
+        <w:rFonts w:ascii="Wingdings" w:hAnsi="Wingdings" w:hint="default"/>
+        <w:sz w:val="20"/>
+      </w:rPr>
+    </w:lvl>
+    <w:lvl w:ilvl="3" w:tentative="1">
+      <w:start w:val="1"/>
+      <w:numFmt w:val="bullet"/>
+      <w:lvlText w:val=""/>
+      <w:lvlJc w:val="left"/>
+      <w:pPr>
+        <w:tabs>
+          <w:tab w:val="num" w:pos="2880"/>
+        </w:tabs>
+        <w:ind w:left="2880" w:hanging="360"/>
+      </w:pPr>
+      <w:rPr>
+        <w:rFonts w:ascii="Wingdings" w:hAnsi="Wingdings" w:hint="default"/>
+        <w:sz w:val="20"/>
+      </w:rPr>
+    </w:lvl>
+    <w:lvl w:ilvl="4" w:tentative="1">
+      <w:start w:val="1"/>
+      <w:numFmt w:val="bullet"/>
+      <w:lvlText w:val=""/>
+      <w:lvlJc w:val="left"/>
+      <w:pPr>
+        <w:tabs>
+          <w:tab w:val="num" w:pos="3600"/>
+        </w:tabs>
+        <w:ind w:left="3600" w:hanging="360"/>
+      </w:pPr>
+      <w:rPr>
+        <w:rFonts w:ascii="Wingdings" w:hAnsi="Wingdings" w:hint="default"/>
+        <w:sz w:val="20"/>
+      </w:rPr>
+    </w:lvl>
+    <w:lvl w:ilvl="5" w:tentative="1">
+      <w:start w:val="1"/>
+      <w:numFmt w:val="bullet"/>
+      <w:lvlText w:val=""/>
+      <w:lvlJc w:val="left"/>
+      <w:pPr>
+        <w:tabs>
+          <w:tab w:val="num" w:pos="4320"/>
+        </w:tabs>
+        <w:ind w:left="4320" w:hanging="360"/>
+      </w:pPr>
+      <w:rPr>
+        <w:rFonts w:ascii="Wingdings" w:hAnsi="Wingdings" w:hint="default"/>
+        <w:sz w:val="20"/>
+      </w:rPr>
+    </w:lvl>
+    <w:lvl w:ilvl="6" w:tentative="1">
+      <w:start w:val="1"/>
+      <w:numFmt w:val="bullet"/>
+      <w:lvlText w:val=""/>
+      <w:lvlJc w:val="left"/>
+      <w:pPr>
+        <w:tabs>
+          <w:tab w:val="num" w:pos="5040"/>
+        </w:tabs>
+        <w:ind w:left="5040" w:hanging="360"/>
+      </w:pPr>
+      <w:rPr>
+        <w:rFonts w:ascii="Wingdings" w:hAnsi="Wingdings" w:hint="default"/>
+        <w:sz w:val="20"/>
+      </w:rPr>
+    </w:lvl>
+    <w:lvl w:ilvl="7" w:tentative="1">
+      <w:start w:val="1"/>
+      <w:numFmt w:val="bullet"/>
+      <w:lvlText w:val=""/>
+      <w:lvlJc w:val="left"/>
+      <w:pPr>
+        <w:tabs>
+          <w:tab w:val="num" w:pos="5760"/>
+        </w:tabs>
+        <w:ind w:left="5760" w:hanging="360"/>
+      </w:pPr>
+      <w:rPr>
+        <w:rFonts w:ascii="Wingdings" w:hAnsi="Wingdings" w:hint="default"/>
+        <w:sz w:val="20"/>
+      </w:rPr>
+    </w:lvl>
+    <w:lvl w:ilvl="8" w:tentative="1">
+      <w:start w:val="1"/>
+      <w:numFmt w:val="bullet"/>
+      <w:lvlText w:val=""/>
+      <w:lvlJc w:val="left"/>
+      <w:pPr>
+        <w:tabs>
+          <w:tab w:val="num" w:pos="6480"/>
+        </w:tabs>
+        <w:ind w:left="6480" w:hanging="360"/>
+      </w:pPr>
+      <w:rPr>
+        <w:rFonts w:ascii="Wingdings" w:hAnsi="Wingdings" w:hint="default"/>
+        <w:sz w:val="20"/>
+      </w:rPr>
+    </w:lvl>
+  </w:abstractNum>
+  <w:abstractNum w:abstractNumId="40">
+    <w:nsid w:val="77553CEE"/>
+    <w:multiLevelType w:val="multilevel"/>
+    <w:tmpl w:val="56707A88"/>
+    <w:lvl w:ilvl="0">
+      <w:start w:val="1"/>
+      <w:numFmt w:val="bullet"/>
+      <w:lvlText w:val=""/>
+      <w:lvlJc w:val="left"/>
+      <w:pPr>
+        <w:tabs>
+          <w:tab w:val="num" w:pos="720"/>
+        </w:tabs>
+        <w:ind w:left="720" w:hanging="360"/>
+      </w:pPr>
+      <w:rPr>
+        <w:rFonts w:ascii="Symbol" w:hAnsi="Symbol" w:hint="default"/>
+        <w:sz w:val="20"/>
+      </w:rPr>
+    </w:lvl>
+    <w:lvl w:ilvl="1">
+      <w:start w:val="1"/>
+      <w:numFmt w:val="bullet"/>
+      <w:lvlText w:val="o"/>
+      <w:lvlJc w:val="left"/>
+      <w:pPr>
+        <w:tabs>
+          <w:tab w:val="num" w:pos="1440"/>
+        </w:tabs>
+        <w:ind w:left="1440" w:hanging="360"/>
+      </w:pPr>
+      <w:rPr>
+        <w:rFonts w:ascii="Courier New" w:hAnsi="Courier New" w:hint="default"/>
+        <w:sz w:val="20"/>
+      </w:rPr>
+    </w:lvl>
+    <w:lvl w:ilvl="2" w:tentative="1">
+      <w:start w:val="1"/>
+      <w:numFmt w:val="bullet"/>
+      <w:lvlText w:val=""/>
+      <w:lvlJc w:val="left"/>
+      <w:pPr>
+        <w:tabs>
+          <w:tab w:val="num" w:pos="2160"/>
+        </w:tabs>
+        <w:ind w:left="2160" w:hanging="360"/>
+      </w:pPr>
+      <w:rPr>
+        <w:rFonts w:ascii="Wingdings" w:hAnsi="Wingdings" w:hint="default"/>
+        <w:sz w:val="20"/>
+      </w:rPr>
+    </w:lvl>
+    <w:lvl w:ilvl="3" w:tentative="1">
+      <w:start w:val="1"/>
+      <w:numFmt w:val="bullet"/>
+      <w:lvlText w:val=""/>
+      <w:lvlJc w:val="left"/>
+      <w:pPr>
+        <w:tabs>
+          <w:tab w:val="num" w:pos="2880"/>
+        </w:tabs>
+        <w:ind w:left="2880" w:hanging="360"/>
+      </w:pPr>
+      <w:rPr>
+        <w:rFonts w:ascii="Wingdings" w:hAnsi="Wingdings" w:hint="default"/>
+        <w:sz w:val="20"/>
+      </w:rPr>
+    </w:lvl>
+    <w:lvl w:ilvl="4" w:tentative="1">
+      <w:start w:val="1"/>
+      <w:numFmt w:val="bullet"/>
+      <w:lvlText w:val=""/>
+      <w:lvlJc w:val="left"/>
+      <w:pPr>
+        <w:tabs>
+          <w:tab w:val="num" w:pos="3600"/>
+        </w:tabs>
+        <w:ind w:left="3600" w:hanging="360"/>
+      </w:pPr>
+      <w:rPr>
+        <w:rFonts w:ascii="Wingdings" w:hAnsi="Wingdings" w:hint="default"/>
+        <w:sz w:val="20"/>
+      </w:rPr>
+    </w:lvl>
+    <w:lvl w:ilvl="5" w:tentative="1">
+      <w:start w:val="1"/>
+      <w:numFmt w:val="bullet"/>
+      <w:lvlText w:val=""/>
+      <w:lvlJc w:val="left"/>
+      <w:pPr>
+        <w:tabs>
+          <w:tab w:val="num" w:pos="4320"/>
+        </w:tabs>
+        <w:ind w:left="4320" w:hanging="360"/>
+      </w:pPr>
+      <w:rPr>
+        <w:rFonts w:ascii="Wingdings" w:hAnsi="Wingdings" w:hint="default"/>
+        <w:sz w:val="20"/>
+      </w:rPr>
+    </w:lvl>
+    <w:lvl w:ilvl="6" w:tentative="1">
+      <w:start w:val="1"/>
+      <w:numFmt w:val="bullet"/>
+      <w:lvlText w:val=""/>
+      <w:lvlJc w:val="left"/>
+      <w:pPr>
+        <w:tabs>
+          <w:tab w:val="num" w:pos="5040"/>
+        </w:tabs>
+        <w:ind w:left="5040" w:hanging="360"/>
+      </w:pPr>
+      <w:rPr>
+        <w:rFonts w:ascii="Wingdings" w:hAnsi="Wingdings" w:hint="default"/>
+        <w:sz w:val="20"/>
+      </w:rPr>
+    </w:lvl>
+    <w:lvl w:ilvl="7" w:tentative="1">
+      <w:start w:val="1"/>
+      <w:numFmt w:val="bullet"/>
+      <w:lvlText w:val=""/>
+      <w:lvlJc w:val="left"/>
+      <w:pPr>
+        <w:tabs>
+          <w:tab w:val="num" w:pos="5760"/>
+        </w:tabs>
+        <w:ind w:left="5760" w:hanging="360"/>
+      </w:pPr>
+      <w:rPr>
+        <w:rFonts w:ascii="Wingdings" w:hAnsi="Wingdings" w:hint="default"/>
+        <w:sz w:val="20"/>
+      </w:rPr>
+    </w:lvl>
+    <w:lvl w:ilvl="8" w:tentative="1">
+      <w:start w:val="1"/>
+      <w:numFmt w:val="bullet"/>
+      <w:lvlText w:val=""/>
+      <w:lvlJc w:val="left"/>
+      <w:pPr>
+        <w:tabs>
+          <w:tab w:val="num" w:pos="6480"/>
+        </w:tabs>
+        <w:ind w:left="6480" w:hanging="360"/>
+      </w:pPr>
+      <w:rPr>
+        <w:rFonts w:ascii="Wingdings" w:hAnsi="Wingdings" w:hint="default"/>
+        <w:sz w:val="20"/>
+      </w:rPr>
+    </w:lvl>
+  </w:abstractNum>
+  <w:abstractNum w:abstractNumId="41">
     <w:nsid w:val="7B33379F"/>
     <w:multiLevelType w:val="multilevel"/>
     <w:tmpl w:val="31F00BF6"/>
@@ -11789,7 +19362,7 @@
       </w:rPr>
     </w:lvl>
   </w:abstractNum>
-  <w:abstractNum w:abstractNumId="19">
+  <w:abstractNum w:abstractNumId="42">
     <w:nsid w:val="7BD873B4"/>
     <w:multiLevelType w:val="hybridMultilevel"/>
     <w:tmpl w:val="08F4E166"/>
@@ -11929,7 +19502,7 @@
       </w:rPr>
     </w:lvl>
   </w:abstractNum>
-  <w:abstractNum w:abstractNumId="20">
+  <w:abstractNum w:abstractNumId="43">
     <w:nsid w:val="7F775637"/>
     <w:multiLevelType w:val="multilevel"/>
     <w:tmpl w:val="8996A580"/>
@@ -12047,67 +19620,136 @@
     </w:lvl>
   </w:abstractNum>
   <w:num w:numId="1">
+    <w:abstractNumId w:val="28"/>
+  </w:num>
+  <w:num w:numId="2">
+    <w:abstractNumId w:val="15"/>
+  </w:num>
+  <w:num w:numId="3">
+    <w:abstractNumId w:val="24"/>
+  </w:num>
+  <w:num w:numId="4">
+    <w:abstractNumId w:val="32"/>
+  </w:num>
+  <w:num w:numId="5">
+    <w:abstractNumId w:val="35"/>
+  </w:num>
+  <w:num w:numId="6">
+    <w:abstractNumId w:val="6"/>
+  </w:num>
+  <w:num w:numId="7">
+    <w:abstractNumId w:val="21"/>
+  </w:num>
+  <w:num w:numId="8">
+    <w:abstractNumId w:val="43"/>
+  </w:num>
+  <w:num w:numId="9">
+    <w:abstractNumId w:val="10"/>
+  </w:num>
+  <w:num w:numId="10">
+    <w:abstractNumId w:val="9"/>
+  </w:num>
+  <w:num w:numId="11">
+    <w:abstractNumId w:val="16"/>
+  </w:num>
+  <w:num w:numId="12">
+    <w:abstractNumId w:val="41"/>
+  </w:num>
+  <w:num w:numId="13">
+    <w:abstractNumId w:val="17"/>
+  </w:num>
+  <w:num w:numId="14">
+    <w:abstractNumId w:val="8"/>
+  </w:num>
+  <w:num w:numId="15">
+    <w:abstractNumId w:val="25"/>
+  </w:num>
+  <w:num w:numId="16">
+    <w:abstractNumId w:val="3"/>
+  </w:num>
+  <w:num w:numId="17">
+    <w:abstractNumId w:val="1"/>
+  </w:num>
+  <w:num w:numId="18">
+    <w:abstractNumId w:val="19"/>
+  </w:num>
+  <w:num w:numId="19">
+    <w:abstractNumId w:val="42"/>
+  </w:num>
+  <w:num w:numId="20">
+    <w:abstractNumId w:val="29"/>
+  </w:num>
+  <w:num w:numId="21">
+    <w:abstractNumId w:val="20"/>
+  </w:num>
+  <w:num w:numId="22">
+    <w:abstractNumId w:val="27"/>
+  </w:num>
+  <w:num w:numId="23">
+    <w:abstractNumId w:val="31"/>
+  </w:num>
+  <w:num w:numId="24">
+    <w:abstractNumId w:val="2"/>
+  </w:num>
+  <w:num w:numId="25">
+    <w:abstractNumId w:val="4"/>
+  </w:num>
+  <w:num w:numId="26">
+    <w:abstractNumId w:val="34"/>
+  </w:num>
+  <w:num w:numId="27">
+    <w:abstractNumId w:val="36"/>
+  </w:num>
+  <w:num w:numId="28">
+    <w:abstractNumId w:val="0"/>
+  </w:num>
+  <w:num w:numId="29">
+    <w:abstractNumId w:val="22"/>
+  </w:num>
+  <w:num w:numId="30">
+    <w:abstractNumId w:val="23"/>
+  </w:num>
+  <w:num w:numId="31">
+    <w:abstractNumId w:val="18"/>
+  </w:num>
+  <w:num w:numId="32">
+    <w:abstractNumId w:val="40"/>
+  </w:num>
+  <w:num w:numId="33">
+    <w:abstractNumId w:val="11"/>
+  </w:num>
+  <w:num w:numId="34">
+    <w:abstractNumId w:val="39"/>
+  </w:num>
+  <w:num w:numId="35">
+    <w:abstractNumId w:val="13"/>
+  </w:num>
+  <w:num w:numId="36">
+    <w:abstractNumId w:val="33"/>
+  </w:num>
+  <w:num w:numId="37">
+    <w:abstractNumId w:val="7"/>
+  </w:num>
+  <w:num w:numId="38">
+    <w:abstractNumId w:val="5"/>
+  </w:num>
+  <w:num w:numId="39">
     <w:abstractNumId w:val="14"/>
   </w:num>
-  <w:num w:numId="2">
-    <w:abstractNumId w:val="6"/>
+  <w:num w:numId="40">
+    <w:abstractNumId w:val="37"/>
   </w:num>
-  <w:num w:numId="3">
+  <w:num w:numId="41">
+    <w:abstractNumId w:val="30"/>
+  </w:num>
+  <w:num w:numId="42">
+    <w:abstractNumId w:val="26"/>
+  </w:num>
+  <w:num w:numId="43">
     <w:abstractNumId w:val="12"/>
   </w:num>
-  <w:num w:numId="4">
-    <w:abstractNumId w:val="16"/>
-  </w:num>
-  <w:num w:numId="5">
-    <w:abstractNumId w:val="17"/>
-  </w:num>
-  <w:num w:numId="6">
-    <w:abstractNumId w:val="2"/>
-  </w:num>
-  <w:num w:numId="7">
-    <w:abstractNumId w:val="11"/>
-  </w:num>
-  <w:num w:numId="8">
-    <w:abstractNumId w:val="20"/>
-  </w:num>
-  <w:num w:numId="9">
-    <w:abstractNumId w:val="5"/>
-  </w:num>
-  <w:num w:numId="10">
-    <w:abstractNumId w:val="4"/>
-  </w:num>
-  <w:num w:numId="11">
-    <w:abstractNumId w:val="7"/>
-  </w:num>
-  <w:num w:numId="12">
-    <w:abstractNumId w:val="18"/>
-  </w:num>
-  <w:num w:numId="13">
-    <w:abstractNumId w:val="8"/>
-  </w:num>
-  <w:num w:numId="14">
-    <w:abstractNumId w:val="3"/>
-  </w:num>
-  <w:num w:numId="15">
-    <w:abstractNumId w:val="13"/>
-  </w:num>
-  <w:num w:numId="16">
-    <w:abstractNumId w:val="1"/>
-  </w:num>
-  <w:num w:numId="17">
-    <w:abstractNumId w:val="0"/>
-  </w:num>
-  <w:num w:numId="18">
-    <w:abstractNumId w:val="9"/>
-  </w:num>
-  <w:num w:numId="19">
-    <w:abstractNumId w:val="19"/>
-  </w:num>
-  <w:num w:numId="20">
-    <w:abstractNumId w:val="15"/>
-  </w:num>
-  <w:num w:numId="21">
-    <w:abstractNumId w:val="10"/>
+  <w:num w:numId="44">
+    <w:abstractNumId w:val="38"/>
   </w:num>
 </w:numbering>
 </file>
@@ -12272,6 +19914,31 @@
     <w:name w:val="Normal"/>
     <w:qFormat/>
     <w:rsid w:val="0099402C"/>
+  </w:style>
+  <w:style w:type="paragraph" w:styleId="Heading2">
+    <w:name w:val="heading 2"/>
+    <w:basedOn w:val="Normal"/>
+    <w:next w:val="Normal"/>
+    <w:link w:val="Heading2Char"/>
+    <w:uiPriority w:val="9"/>
+    <w:semiHidden/>
+    <w:unhideWhenUsed/>
+    <w:qFormat/>
+    <w:rsid w:val="00DA57AE"/>
+    <w:pPr>
+      <w:keepNext/>
+      <w:keepLines/>
+      <w:spacing w:before="200" w:after="0"/>
+      <w:outlineLvl w:val="1"/>
+    </w:pPr>
+    <w:rPr>
+      <w:rFonts w:asciiTheme="majorHAnsi" w:eastAsiaTheme="majorEastAsia" w:hAnsiTheme="majorHAnsi" w:cstheme="majorBidi"/>
+      <w:b/>
+      <w:bCs/>
+      <w:color w:val="4F81BD" w:themeColor="accent1"/>
+      <w:sz w:val="26"/>
+      <w:szCs w:val="26"/>
+    </w:rPr>
   </w:style>
   <w:style w:type="paragraph" w:styleId="Heading3">
     <w:name w:val="heading 3"/>
@@ -12464,6 +20131,22 @@
     <w:name w:val="-me-1"/>
     <w:basedOn w:val="DefaultParagraphFont"/>
     <w:rsid w:val="001B44DB"/>
+  </w:style>
+  <w:style w:type="character" w:customStyle="1" w:styleId="Heading2Char">
+    <w:name w:val="Heading 2 Char"/>
+    <w:basedOn w:val="DefaultParagraphFont"/>
+    <w:link w:val="Heading2"/>
+    <w:uiPriority w:val="9"/>
+    <w:semiHidden/>
+    <w:rsid w:val="00DA57AE"/>
+    <w:rPr>
+      <w:rFonts w:asciiTheme="majorHAnsi" w:eastAsiaTheme="majorEastAsia" w:hAnsiTheme="majorHAnsi" w:cstheme="majorBidi"/>
+      <w:b/>
+      <w:bCs/>
+      <w:color w:val="4F81BD" w:themeColor="accent1"/>
+      <w:sz w:val="26"/>
+      <w:szCs w:val="26"/>
+    </w:rPr>
   </w:style>
 </w:styles>
 </file>

--- a/IT.docx
+++ b/IT.docx
@@ -13357,6 +13357,1280 @@
         <w:t>collaboration and relationship building in business analysis</w:t>
       </w:r>
     </w:p>
+    <w:p>
+      <w:pPr>
+        <w:pStyle w:val="NormalWeb"/>
+      </w:pPr>
+      <w:r>
+        <w:rPr>
+          <w:rStyle w:val="Strong"/>
+        </w:rPr>
+        <w:t>Collaboration and relationship-building in Business Analysis lead to:</w:t>
+      </w:r>
+    </w:p>
+    <w:p>
+      <w:pPr>
+        <w:pStyle w:val="NormalWeb"/>
+        <w:numPr>
+          <w:ilvl w:val="0"/>
+          <w:numId w:val="45"/>
+        </w:numPr>
+      </w:pPr>
+      <w:r>
+        <w:t>More complete, accurate requirements</w:t>
+      </w:r>
+    </w:p>
+    <w:p>
+      <w:pPr>
+        <w:pStyle w:val="NormalWeb"/>
+        <w:numPr>
+          <w:ilvl w:val="0"/>
+          <w:numId w:val="45"/>
+        </w:numPr>
+      </w:pPr>
+      <w:r>
+        <w:t>Better decision-making</w:t>
+      </w:r>
+    </w:p>
+    <w:p>
+      <w:pPr>
+        <w:pStyle w:val="NormalWeb"/>
+        <w:numPr>
+          <w:ilvl w:val="0"/>
+          <w:numId w:val="45"/>
+        </w:numPr>
+      </w:pPr>
+      <w:r>
+        <w:t>Early and effective risk management</w:t>
+      </w:r>
+    </w:p>
+    <w:p>
+      <w:pPr>
+        <w:pStyle w:val="NormalWeb"/>
+        <w:numPr>
+          <w:ilvl w:val="0"/>
+          <w:numId w:val="45"/>
+        </w:numPr>
+      </w:pPr>
+      <w:r>
+        <w:t>Strong stakeholder engagement</w:t>
+      </w:r>
+    </w:p>
+    <w:p>
+      <w:pPr>
+        <w:pStyle w:val="NormalWeb"/>
+        <w:numPr>
+          <w:ilvl w:val="0"/>
+          <w:numId w:val="45"/>
+        </w:numPr>
+      </w:pPr>
+      <w:r>
+        <w:t>Effective conflict resolution</w:t>
+      </w:r>
+    </w:p>
+    <w:p>
+      <w:pPr>
+        <w:pStyle w:val="NormalWeb"/>
+        <w:numPr>
+          <w:ilvl w:val="0"/>
+          <w:numId w:val="45"/>
+        </w:numPr>
+      </w:pPr>
+      <w:r>
+        <w:t>Organization-wide understanding</w:t>
+      </w:r>
+    </w:p>
+    <w:p>
+      <w:pPr>
+        <w:pStyle w:val="NormalWeb"/>
+        <w:numPr>
+          <w:ilvl w:val="0"/>
+          <w:numId w:val="45"/>
+        </w:numPr>
+      </w:pPr>
+      <w:r>
+        <w:t>More innovative solutions</w:t>
+      </w:r>
+    </w:p>
+    <w:p>
+      <w:pPr>
+        <w:pStyle w:val="NormalWeb"/>
+        <w:numPr>
+          <w:ilvl w:val="0"/>
+          <w:numId w:val="45"/>
+        </w:numPr>
+      </w:pPr>
+      <w:r>
+        <w:t>Better change adoption</w:t>
+      </w:r>
+    </w:p>
+    <w:p>
+      <w:pPr>
+        <w:shd w:val="clear" w:color="auto" w:fill="5F497A" w:themeFill="accent4" w:themeFillShade="BF"/>
+        <w:rPr>
+          <w:rFonts w:ascii="Times New Roman" w:hAnsi="Times New Roman" w:cs="Times New Roman"/>
+          <w:color w:val="FFFFFF" w:themeColor="background1"/>
+          <w:sz w:val="36"/>
+          <w:szCs w:val="36"/>
+        </w:rPr>
+      </w:pPr>
+      <w:r>
+        <w:rPr>
+          <w:rFonts w:ascii="Times New Roman" w:hAnsi="Times New Roman" w:cs="Times New Roman"/>
+          <w:color w:val="FFFFFF" w:themeColor="background1"/>
+          <w:sz w:val="36"/>
+          <w:szCs w:val="36"/>
+        </w:rPr>
+        <w:t>Key Business Analyst Skills</w:t>
+      </w:r>
+    </w:p>
+    <w:p>
+      <w:pPr>
+        <w:pStyle w:val="NormalWeb"/>
+      </w:pPr>
+      <w:r>
+        <w:rPr>
+          <w:rFonts w:hAnsi="Symbol"/>
+        </w:rPr>
+        <w:t></w:t>
+      </w:r>
+      <w:r>
+        <w:t xml:space="preserve">  </w:t>
+      </w:r>
+      <w:r>
+        <w:rPr>
+          <w:rStyle w:val="Strong"/>
+        </w:rPr>
+        <w:t>Communication</w:t>
+      </w:r>
+      <w:r>
+        <w:t xml:space="preserve"> – clear speaking, active listening, presenting ideas.</w:t>
+      </w:r>
+    </w:p>
+    <w:p>
+      <w:pPr>
+        <w:pStyle w:val="NormalWeb"/>
+      </w:pPr>
+      <w:r>
+        <w:rPr>
+          <w:rFonts w:hAnsi="Symbol"/>
+        </w:rPr>
+        <w:t></w:t>
+      </w:r>
+      <w:r>
+        <w:t xml:space="preserve">  </w:t>
+      </w:r>
+      <w:r>
+        <w:rPr>
+          <w:rStyle w:val="Strong"/>
+        </w:rPr>
+        <w:t>Stakeholder Management</w:t>
+      </w:r>
+      <w:r>
+        <w:t xml:space="preserve"> – building relationships, collaboration, negotiation.</w:t>
+      </w:r>
+    </w:p>
+    <w:p>
+      <w:pPr>
+        <w:pStyle w:val="NormalWeb"/>
+      </w:pPr>
+      <w:r>
+        <w:rPr>
+          <w:rFonts w:hAnsi="Symbol"/>
+        </w:rPr>
+        <w:t></w:t>
+      </w:r>
+      <w:r>
+        <w:t xml:space="preserve">  </w:t>
+      </w:r>
+      <w:r>
+        <w:rPr>
+          <w:rStyle w:val="Strong"/>
+        </w:rPr>
+        <w:t>Requirements Gathering &amp; Analysis</w:t>
+      </w:r>
+      <w:r>
+        <w:t xml:space="preserve"> – eliciting, documenting, validating requirements.</w:t>
+      </w:r>
+    </w:p>
+    <w:p>
+      <w:pPr>
+        <w:pStyle w:val="NormalWeb"/>
+      </w:pPr>
+      <w:r>
+        <w:rPr>
+          <w:rFonts w:hAnsi="Symbol"/>
+        </w:rPr>
+        <w:lastRenderedPageBreak/>
+        <w:t></w:t>
+      </w:r>
+      <w:r>
+        <w:t xml:space="preserve">  </w:t>
+      </w:r>
+      <w:r>
+        <w:rPr>
+          <w:rStyle w:val="Strong"/>
+        </w:rPr>
+        <w:t>Critical Thinking</w:t>
+      </w:r>
+      <w:r>
+        <w:t xml:space="preserve"> – analyzing problems, evaluating options, making sound judgments.</w:t>
+      </w:r>
+    </w:p>
+    <w:p>
+      <w:pPr>
+        <w:pStyle w:val="NormalWeb"/>
+      </w:pPr>
+      <w:r>
+        <w:rPr>
+          <w:rFonts w:hAnsi="Symbol"/>
+        </w:rPr>
+        <w:t></w:t>
+      </w:r>
+      <w:r>
+        <w:t xml:space="preserve">  </w:t>
+      </w:r>
+      <w:r>
+        <w:rPr>
+          <w:rStyle w:val="Strong"/>
+        </w:rPr>
+        <w:t>Process Analysis</w:t>
+      </w:r>
+      <w:r>
+        <w:t xml:space="preserve"> – mapping, improving, and optimizing business processes.</w:t>
+      </w:r>
+    </w:p>
+    <w:p>
+      <w:pPr>
+        <w:pStyle w:val="NormalWeb"/>
+      </w:pPr>
+      <w:r>
+        <w:rPr>
+          <w:rFonts w:hAnsi="Symbol"/>
+        </w:rPr>
+        <w:t></w:t>
+      </w:r>
+      <w:r>
+        <w:t xml:space="preserve">  </w:t>
+      </w:r>
+      <w:r>
+        <w:rPr>
+          <w:rStyle w:val="Strong"/>
+        </w:rPr>
+        <w:t>Problem-Solving</w:t>
+      </w:r>
+      <w:r>
+        <w:t xml:space="preserve"> – identifying issues and proposing effective solutions.</w:t>
+      </w:r>
+    </w:p>
+    <w:p>
+      <w:pPr>
+        <w:pStyle w:val="NormalWeb"/>
+      </w:pPr>
+      <w:r>
+        <w:rPr>
+          <w:rFonts w:hAnsi="Symbol"/>
+        </w:rPr>
+        <w:t></w:t>
+      </w:r>
+      <w:r>
+        <w:t xml:space="preserve">  </w:t>
+      </w:r>
+      <w:r>
+        <w:rPr>
+          <w:rStyle w:val="Strong"/>
+        </w:rPr>
+        <w:t>Data Analysis</w:t>
+      </w:r>
+      <w:r>
+        <w:t xml:space="preserve"> – interpreting data, using insights to support decisions.</w:t>
+      </w:r>
+    </w:p>
+    <w:p>
+      <w:pPr>
+        <w:pStyle w:val="NormalWeb"/>
+      </w:pPr>
+      <w:r>
+        <w:rPr>
+          <w:rFonts w:hAnsi="Symbol"/>
+        </w:rPr>
+        <w:t></w:t>
+      </w:r>
+      <w:r>
+        <w:t xml:space="preserve">  </w:t>
+      </w:r>
+      <w:r>
+        <w:rPr>
+          <w:rStyle w:val="Strong"/>
+        </w:rPr>
+        <w:t>Documentation Skills</w:t>
+      </w:r>
+      <w:r>
+        <w:t xml:space="preserve"> – writing BRDs, user stories, use cases, process flows.</w:t>
+      </w:r>
+    </w:p>
+    <w:p>
+      <w:pPr>
+        <w:pStyle w:val="NormalWeb"/>
+      </w:pPr>
+      <w:r>
+        <w:rPr>
+          <w:rFonts w:hAnsi="Symbol"/>
+        </w:rPr>
+        <w:t></w:t>
+      </w:r>
+      <w:r>
+        <w:t xml:space="preserve">  </w:t>
+      </w:r>
+      <w:r>
+        <w:rPr>
+          <w:rStyle w:val="Strong"/>
+        </w:rPr>
+        <w:t>Technical Understanding</w:t>
+      </w:r>
+      <w:r>
+        <w:t xml:space="preserve"> – basic knowledge of systems, integrations, and tools.</w:t>
+      </w:r>
+    </w:p>
+    <w:p>
+      <w:pPr>
+        <w:pStyle w:val="NormalWeb"/>
+      </w:pPr>
+      <w:r>
+        <w:rPr>
+          <w:rFonts w:hAnsi="Symbol"/>
+        </w:rPr>
+        <w:t></w:t>
+      </w:r>
+      <w:r>
+        <w:t xml:space="preserve">  </w:t>
+      </w:r>
+      <w:r>
+        <w:rPr>
+          <w:rStyle w:val="Strong"/>
+        </w:rPr>
+        <w:t>Facilitation Skills</w:t>
+      </w:r>
+      <w:r>
+        <w:t xml:space="preserve"> – leading workshops, meetings, and discussions effectively.</w:t>
+      </w:r>
+    </w:p>
+    <w:p>
+      <w:pPr>
+        <w:pStyle w:val="NormalWeb"/>
+      </w:pPr>
+      <w:r>
+        <w:rPr>
+          <w:rFonts w:hAnsi="Symbol"/>
+        </w:rPr>
+        <w:t></w:t>
+      </w:r>
+      <w:r>
+        <w:t xml:space="preserve">  </w:t>
+      </w:r>
+      <w:r>
+        <w:rPr>
+          <w:rStyle w:val="Strong"/>
+        </w:rPr>
+        <w:t>Change Management</w:t>
+      </w:r>
+      <w:r>
+        <w:t xml:space="preserve"> – supporting adoption of new processes or systems.</w:t>
+      </w:r>
+    </w:p>
+    <w:p>
+      <w:pPr>
+        <w:pStyle w:val="NormalWeb"/>
+      </w:pPr>
+      <w:r>
+        <w:rPr>
+          <w:rFonts w:hAnsi="Symbol"/>
+        </w:rPr>
+        <w:t></w:t>
+      </w:r>
+      <w:r>
+        <w:t xml:space="preserve">  </w:t>
+      </w:r>
+      <w:r>
+        <w:rPr>
+          <w:rStyle w:val="Strong"/>
+        </w:rPr>
+        <w:t>Risk Management</w:t>
+      </w:r>
+      <w:r>
+        <w:t xml:space="preserve"> – identifying risks, assessing impact, recommending mitigations.</w:t>
+      </w:r>
+    </w:p>
+    <w:p>
+      <w:pPr>
+        <w:shd w:val="clear" w:color="auto" w:fill="5F497A" w:themeFill="accent4" w:themeFillShade="BF"/>
+        <w:rPr>
+          <w:rFonts w:ascii="Times New Roman" w:hAnsi="Times New Roman" w:cs="Times New Roman"/>
+          <w:b/>
+          <w:color w:val="FFFFFF" w:themeColor="background1"/>
+          <w:sz w:val="36"/>
+          <w:szCs w:val="36"/>
+        </w:rPr>
+      </w:pPr>
+      <w:r>
+        <w:rPr>
+          <w:rFonts w:ascii="Times New Roman" w:hAnsi="Times New Roman" w:cs="Times New Roman"/>
+          <w:b/>
+          <w:color w:val="FFFFFF" w:themeColor="background1"/>
+          <w:sz w:val="36"/>
+          <w:szCs w:val="36"/>
+        </w:rPr>
+        <w:t>Business Analyst Methodology</w:t>
+      </w:r>
+    </w:p>
+    <w:p>
+      <w:pPr>
+        <w:pStyle w:val="Heading2"/>
+      </w:pPr>
+      <w:r>
+        <w:rPr>
+          <w:rStyle w:val="Strong"/>
+          <w:b/>
+          <w:bCs/>
+        </w:rPr>
+        <w:t>1. Waterfall (Traditional)</w:t>
+      </w:r>
+    </w:p>
+    <w:p>
+      <w:pPr>
+        <w:pStyle w:val="NormalWeb"/>
+      </w:pPr>
+      <w:r>
+        <w:rPr>
+          <w:rStyle w:val="Strong"/>
+        </w:rPr>
+        <w:t>Approach:</w:t>
+      </w:r>
+      <w:r>
+        <w:br/>
+        <w:t>Sequential, phase-by-phase (requirements → design → development → testing → deployment).</w:t>
+      </w:r>
+    </w:p>
+    <w:p>
+      <w:pPr>
+        <w:pStyle w:val="NormalWeb"/>
+      </w:pPr>
+      <w:r>
+        <w:rPr>
+          <w:rStyle w:val="Strong"/>
+        </w:rPr>
+        <w:t>BA Role:</w:t>
+      </w:r>
+    </w:p>
+    <w:p>
+      <w:pPr>
+        <w:pStyle w:val="NormalWeb"/>
+        <w:numPr>
+          <w:ilvl w:val="0"/>
+          <w:numId w:val="46"/>
+        </w:numPr>
+      </w:pPr>
+      <w:r>
+        <w:t xml:space="preserve">Collect </w:t>
+      </w:r>
+      <w:r>
+        <w:rPr>
+          <w:rStyle w:val="Emphasis"/>
+        </w:rPr>
+        <w:t>complete</w:t>
+      </w:r>
+      <w:r>
+        <w:t xml:space="preserve"> requirements upfront.</w:t>
+      </w:r>
+    </w:p>
+    <w:p>
+      <w:pPr>
+        <w:pStyle w:val="NormalWeb"/>
+        <w:numPr>
+          <w:ilvl w:val="0"/>
+          <w:numId w:val="46"/>
+        </w:numPr>
+      </w:pPr>
+      <w:r>
+        <w:t>Create detailed documentation (BRD, SRS, use cases).</w:t>
+      </w:r>
+    </w:p>
+    <w:p>
+      <w:pPr>
+        <w:pStyle w:val="NormalWeb"/>
+        <w:numPr>
+          <w:ilvl w:val="0"/>
+          <w:numId w:val="46"/>
+        </w:numPr>
+      </w:pPr>
+      <w:r>
+        <w:t>Ensure requirements stability before development begins.</w:t>
+      </w:r>
+    </w:p>
+    <w:p>
+      <w:pPr>
+        <w:pStyle w:val="NormalWeb"/>
+        <w:numPr>
+          <w:ilvl w:val="0"/>
+          <w:numId w:val="46"/>
+        </w:numPr>
+      </w:pPr>
+      <w:r>
+        <w:t>Traceability and change control are critical.</w:t>
+      </w:r>
+    </w:p>
+    <w:p>
+      <w:pPr>
+        <w:pStyle w:val="NormalWeb"/>
+      </w:pPr>
+      <w:r>
+        <w:rPr>
+          <w:rStyle w:val="Strong"/>
+        </w:rPr>
+        <w:t>Best for:</w:t>
+      </w:r>
+      <w:r>
+        <w:br/>
+      </w:r>
+      <w:r>
+        <w:rPr>
+          <w:rFonts w:ascii="MS Mincho" w:eastAsia="MS Mincho" w:hAnsi="MS Mincho" w:cs="MS Mincho" w:hint="eastAsia"/>
+        </w:rPr>
+        <w:t>✔</w:t>
+      </w:r>
+      <w:r>
+        <w:t xml:space="preserve"> Predictable, stable projects</w:t>
+      </w:r>
+      <w:r>
+        <w:br/>
+      </w:r>
+      <w:r>
+        <w:rPr>
+          <w:rFonts w:ascii="MS Mincho" w:eastAsia="MS Mincho" w:hAnsi="MS Mincho" w:cs="MS Mincho" w:hint="eastAsia"/>
+        </w:rPr>
+        <w:t>✔</w:t>
+      </w:r>
+      <w:r>
+        <w:t xml:space="preserve"> Clear scope</w:t>
+      </w:r>
+      <w:r>
+        <w:br/>
+      </w:r>
+      <w:r>
+        <w:rPr>
+          <w:rFonts w:ascii="MS Mincho" w:eastAsia="MS Mincho" w:hAnsi="MS Mincho" w:cs="MS Mincho" w:hint="eastAsia"/>
+        </w:rPr>
+        <w:t>✔</w:t>
+      </w:r>
+      <w:r>
+        <w:t xml:space="preserve"> Regulatory or large enterprise systems</w:t>
+      </w:r>
+    </w:p>
+    <w:p>
+      <w:r>
+        <w:pict>
+          <v:rect id="_x0000_i1036" style="width:0;height:1.5pt" o:hralign="center" o:hrstd="t" o:hr="t" fillcolor="#a0a0a0" stroked="f"/>
+        </w:pict>
+      </w:r>
+    </w:p>
+    <w:p>
+      <w:pPr>
+        <w:pStyle w:val="Heading2"/>
+      </w:pPr>
+      <w:r>
+        <w:rPr>
+          <w:rStyle w:val="Strong"/>
+          <w:b/>
+          <w:bCs/>
+        </w:rPr>
+        <w:t>2. Agile (Iterative / Incremental)</w:t>
+      </w:r>
+    </w:p>
+    <w:p>
+      <w:pPr>
+        <w:pStyle w:val="NormalWeb"/>
+      </w:pPr>
+      <w:r>
+        <w:rPr>
+          <w:rStyle w:val="Strong"/>
+        </w:rPr>
+        <w:t>Approach:</w:t>
+      </w:r>
+      <w:r>
+        <w:br/>
+        <w:t>Work delivered in short cycles (sprints). Requirements evolve based on feedback.</w:t>
+      </w:r>
+    </w:p>
+    <w:p>
+      <w:pPr>
+        <w:pStyle w:val="NormalWeb"/>
+      </w:pPr>
+      <w:r>
+        <w:rPr>
+          <w:rStyle w:val="Strong"/>
+        </w:rPr>
+        <w:t>BA Role (or Product Owner proxy):</w:t>
+      </w:r>
+    </w:p>
+    <w:p>
+      <w:pPr>
+        <w:pStyle w:val="NormalWeb"/>
+        <w:numPr>
+          <w:ilvl w:val="0"/>
+          <w:numId w:val="47"/>
+        </w:numPr>
+      </w:pPr>
+      <w:r>
+        <w:lastRenderedPageBreak/>
+        <w:t>Gather high-level requirements first; refine continuously.</w:t>
+      </w:r>
+    </w:p>
+    <w:p>
+      <w:pPr>
+        <w:pStyle w:val="NormalWeb"/>
+        <w:numPr>
+          <w:ilvl w:val="0"/>
+          <w:numId w:val="47"/>
+        </w:numPr>
+      </w:pPr>
+      <w:r>
+        <w:t>Write and prioritize user stories.</w:t>
+      </w:r>
+    </w:p>
+    <w:p>
+      <w:pPr>
+        <w:pStyle w:val="NormalWeb"/>
+        <w:numPr>
+          <w:ilvl w:val="0"/>
+          <w:numId w:val="47"/>
+        </w:numPr>
+      </w:pPr>
+      <w:r>
+        <w:t>Collaborate closely with developers and stakeholders each sprint.</w:t>
+      </w:r>
+    </w:p>
+    <w:p>
+      <w:pPr>
+        <w:pStyle w:val="NormalWeb"/>
+        <w:numPr>
+          <w:ilvl w:val="0"/>
+          <w:numId w:val="47"/>
+        </w:numPr>
+      </w:pPr>
+      <w:r>
+        <w:t>Facilitate backlog grooming, sprint planning, acceptance criteria.</w:t>
+      </w:r>
+    </w:p>
+    <w:p>
+      <w:pPr>
+        <w:pStyle w:val="NormalWeb"/>
+        <w:numPr>
+          <w:ilvl w:val="0"/>
+          <w:numId w:val="47"/>
+        </w:numPr>
+      </w:pPr>
+      <w:r>
+        <w:t>Embrace change and customer feedback.</w:t>
+      </w:r>
+    </w:p>
+    <w:p>
+      <w:pPr>
+        <w:pStyle w:val="NormalWeb"/>
+      </w:pPr>
+      <w:r>
+        <w:rPr>
+          <w:rStyle w:val="Strong"/>
+        </w:rPr>
+        <w:t>Best for:</w:t>
+      </w:r>
+      <w:r>
+        <w:br/>
+      </w:r>
+      <w:r>
+        <w:rPr>
+          <w:rFonts w:ascii="MS Mincho" w:eastAsia="MS Mincho" w:hAnsi="MS Mincho" w:cs="MS Mincho" w:hint="eastAsia"/>
+        </w:rPr>
+        <w:t>✔</w:t>
+      </w:r>
+      <w:r>
+        <w:t xml:space="preserve"> Rapidly changing environments</w:t>
+      </w:r>
+      <w:r>
+        <w:br/>
+      </w:r>
+      <w:r>
+        <w:rPr>
+          <w:rFonts w:ascii="MS Mincho" w:eastAsia="MS Mincho" w:hAnsi="MS Mincho" w:cs="MS Mincho" w:hint="eastAsia"/>
+        </w:rPr>
+        <w:t>✔</w:t>
+      </w:r>
+      <w:r>
+        <w:t xml:space="preserve"> Innovation-driven projects</w:t>
+      </w:r>
+      <w:r>
+        <w:br/>
+      </w:r>
+      <w:r>
+        <w:rPr>
+          <w:rFonts w:ascii="MS Mincho" w:eastAsia="MS Mincho" w:hAnsi="MS Mincho" w:cs="MS Mincho" w:hint="eastAsia"/>
+        </w:rPr>
+        <w:t>✔</w:t>
+      </w:r>
+      <w:r>
+        <w:t xml:space="preserve"> Systems needing frequent updates</w:t>
+      </w:r>
+    </w:p>
+    <w:p>
+      <w:pPr>
+        <w:shd w:val="clear" w:color="auto" w:fill="5F497A" w:themeFill="accent4" w:themeFillShade="BF"/>
+        <w:rPr>
+          <w:rFonts w:ascii="Times New Roman" w:hAnsi="Times New Roman" w:cs="Times New Roman"/>
+          <w:b/>
+          <w:color w:val="FFFFFF" w:themeColor="background1"/>
+          <w:sz w:val="36"/>
+          <w:szCs w:val="36"/>
+        </w:rPr>
+      </w:pPr>
+      <w:r>
+        <w:rPr>
+          <w:rFonts w:ascii="Times New Roman" w:hAnsi="Times New Roman" w:cs="Times New Roman"/>
+          <w:b/>
+          <w:color w:val="FFFFFF" w:themeColor="background1"/>
+          <w:sz w:val="36"/>
+          <w:szCs w:val="36"/>
+        </w:rPr>
+        <w:t>Quick Comparison(Waterfall,</w:t>
+      </w:r>
+      <w:r>
+        <w:rPr>
+          <w:rFonts w:ascii="Times New Roman" w:hAnsi="Times New Roman" w:cs="Times New Roman"/>
+          <w:b/>
+          <w:color w:val="FFFFFF" w:themeColor="background1"/>
+          <w:sz w:val="36"/>
+          <w:szCs w:val="36"/>
+        </w:rPr>
+        <w:t xml:space="preserve"> </w:t>
+      </w:r>
+      <w:r>
+        <w:rPr>
+          <w:rFonts w:ascii="Times New Roman" w:hAnsi="Times New Roman" w:cs="Times New Roman"/>
+          <w:b/>
+          <w:color w:val="FFFFFF" w:themeColor="background1"/>
+          <w:sz w:val="36"/>
+          <w:szCs w:val="36"/>
+        </w:rPr>
+        <w:t>Agile)</w:t>
+      </w:r>
+    </w:p>
+    <w:tbl>
+      <w:tblPr>
+        <w:tblW w:w="0" w:type="auto"/>
+        <w:tblCellSpacing w:w="15" w:type="dxa"/>
+        <w:tblCellMar>
+          <w:top w:w="15" w:type="dxa"/>
+          <w:left w:w="15" w:type="dxa"/>
+          <w:bottom w:w="15" w:type="dxa"/>
+          <w:right w:w="15" w:type="dxa"/>
+        </w:tblCellMar>
+        <w:tblLook w:val="04A0"/>
+      </w:tblPr>
+      <w:tblGrid>
+        <w:gridCol w:w="81"/>
+        <w:gridCol w:w="1456"/>
+        <w:gridCol w:w="2407"/>
+        <w:gridCol w:w="2538"/>
+      </w:tblGrid>
+      <w:tr>
+        <w:trPr>
+          <w:tblCellSpacing w:w="15" w:type="dxa"/>
+        </w:trPr>
+        <w:tc>
+          <w:tcPr>
+            <w:tcW w:w="0" w:type="auto"/>
+            <w:vAlign w:val="center"/>
+            <w:hideMark/>
+          </w:tcPr>
+          <w:p>
+            <w:pPr>
+              <w:spacing w:after="0" w:line="240" w:lineRule="auto"/>
+              <w:jc w:val="center"/>
+              <w:rPr>
+                <w:rFonts w:ascii="Times New Roman" w:eastAsia="Times New Roman" w:hAnsi="Times New Roman" w:cs="Times New Roman"/>
+                <w:b/>
+                <w:bCs/>
+                <w:sz w:val="24"/>
+                <w:szCs w:val="24"/>
+                <w:lang w:eastAsia="en-IN"/>
+              </w:rPr>
+            </w:pPr>
+          </w:p>
+        </w:tc>
+        <w:tc>
+          <w:tcPr>
+            <w:tcW w:w="0" w:type="auto"/>
+            <w:vAlign w:val="center"/>
+          </w:tcPr>
+          <w:p>
+            <w:pPr>
+              <w:jc w:val="center"/>
+              <w:rPr>
+                <w:b/>
+                <w:bCs/>
+                <w:sz w:val="24"/>
+                <w:szCs w:val="24"/>
+              </w:rPr>
+            </w:pPr>
+            <w:r>
+              <w:rPr>
+                <w:b/>
+                <w:bCs/>
+              </w:rPr>
+              <w:t>Aspect</w:t>
+            </w:r>
+          </w:p>
+        </w:tc>
+        <w:tc>
+          <w:tcPr>
+            <w:tcW w:w="0" w:type="auto"/>
+            <w:vAlign w:val="center"/>
+          </w:tcPr>
+          <w:p>
+            <w:pPr>
+              <w:jc w:val="center"/>
+              <w:rPr>
+                <w:b/>
+                <w:bCs/>
+                <w:sz w:val="24"/>
+                <w:szCs w:val="24"/>
+              </w:rPr>
+            </w:pPr>
+            <w:r>
+              <w:rPr>
+                <w:b/>
+                <w:bCs/>
+              </w:rPr>
+              <w:t>Waterfall</w:t>
+            </w:r>
+          </w:p>
+        </w:tc>
+        <w:tc>
+          <w:tcPr>
+            <w:tcW w:w="0" w:type="auto"/>
+            <w:vAlign w:val="center"/>
+          </w:tcPr>
+          <w:p>
+            <w:pPr>
+              <w:jc w:val="center"/>
+              <w:rPr>
+                <w:b/>
+                <w:bCs/>
+                <w:sz w:val="24"/>
+                <w:szCs w:val="24"/>
+              </w:rPr>
+            </w:pPr>
+            <w:r>
+              <w:rPr>
+                <w:b/>
+                <w:bCs/>
+              </w:rPr>
+              <w:t>Agile</w:t>
+            </w:r>
+          </w:p>
+        </w:tc>
+      </w:tr>
+      <w:tr>
+        <w:trPr>
+          <w:tblCellSpacing w:w="15" w:type="dxa"/>
+        </w:trPr>
+        <w:tc>
+          <w:tcPr>
+            <w:tcW w:w="0" w:type="auto"/>
+            <w:vAlign w:val="center"/>
+          </w:tcPr>
+          <w:p>
+            <w:pPr>
+              <w:spacing w:after="0" w:line="240" w:lineRule="auto"/>
+              <w:jc w:val="center"/>
+              <w:rPr>
+                <w:rFonts w:ascii="Times New Roman" w:eastAsia="Times New Roman" w:hAnsi="Times New Roman" w:cs="Times New Roman"/>
+                <w:b/>
+                <w:bCs/>
+                <w:sz w:val="24"/>
+                <w:szCs w:val="24"/>
+                <w:lang w:eastAsia="en-IN"/>
+              </w:rPr>
+            </w:pPr>
+          </w:p>
+        </w:tc>
+        <w:tc>
+          <w:tcPr>
+            <w:tcW w:w="0" w:type="auto"/>
+            <w:vAlign w:val="center"/>
+          </w:tcPr>
+          <w:p>
+            <w:pPr>
+              <w:rPr>
+                <w:sz w:val="24"/>
+                <w:szCs w:val="24"/>
+              </w:rPr>
+            </w:pPr>
+            <w:r>
+              <w:t>Requirements</w:t>
+            </w:r>
+          </w:p>
+        </w:tc>
+        <w:tc>
+          <w:tcPr>
+            <w:tcW w:w="0" w:type="auto"/>
+            <w:vAlign w:val="center"/>
+          </w:tcPr>
+          <w:p>
+            <w:pPr>
+              <w:rPr>
+                <w:sz w:val="24"/>
+                <w:szCs w:val="24"/>
+              </w:rPr>
+            </w:pPr>
+            <w:r>
+              <w:t>Defined upfront</w:t>
+            </w:r>
+          </w:p>
+        </w:tc>
+        <w:tc>
+          <w:tcPr>
+            <w:tcW w:w="0" w:type="auto"/>
+            <w:vAlign w:val="center"/>
+          </w:tcPr>
+          <w:p>
+            <w:pPr>
+              <w:rPr>
+                <w:sz w:val="24"/>
+                <w:szCs w:val="24"/>
+              </w:rPr>
+            </w:pPr>
+            <w:r>
+              <w:t>Evolve continuously</w:t>
+            </w:r>
+          </w:p>
+        </w:tc>
+      </w:tr>
+      <w:tr>
+        <w:trPr>
+          <w:tblCellSpacing w:w="15" w:type="dxa"/>
+        </w:trPr>
+        <w:tc>
+          <w:tcPr>
+            <w:tcW w:w="0" w:type="auto"/>
+            <w:vAlign w:val="center"/>
+          </w:tcPr>
+          <w:p>
+            <w:pPr>
+              <w:spacing w:after="0" w:line="240" w:lineRule="auto"/>
+              <w:jc w:val="center"/>
+              <w:rPr>
+                <w:rFonts w:ascii="Times New Roman" w:eastAsia="Times New Roman" w:hAnsi="Times New Roman" w:cs="Times New Roman"/>
+                <w:b/>
+                <w:bCs/>
+                <w:sz w:val="24"/>
+                <w:szCs w:val="24"/>
+                <w:lang w:eastAsia="en-IN"/>
+              </w:rPr>
+            </w:pPr>
+          </w:p>
+        </w:tc>
+        <w:tc>
+          <w:tcPr>
+            <w:tcW w:w="0" w:type="auto"/>
+            <w:vAlign w:val="center"/>
+          </w:tcPr>
+          <w:p>
+            <w:pPr>
+              <w:rPr>
+                <w:sz w:val="24"/>
+                <w:szCs w:val="24"/>
+              </w:rPr>
+            </w:pPr>
+            <w:r>
+              <w:t>Documentation</w:t>
+            </w:r>
+          </w:p>
+        </w:tc>
+        <w:tc>
+          <w:tcPr>
+            <w:tcW w:w="0" w:type="auto"/>
+            <w:vAlign w:val="center"/>
+          </w:tcPr>
+          <w:p>
+            <w:pPr>
+              <w:rPr>
+                <w:sz w:val="24"/>
+                <w:szCs w:val="24"/>
+              </w:rPr>
+            </w:pPr>
+            <w:r>
+              <w:t>Heavy</w:t>
+            </w:r>
+          </w:p>
+        </w:tc>
+        <w:tc>
+          <w:tcPr>
+            <w:tcW w:w="0" w:type="auto"/>
+            <w:vAlign w:val="center"/>
+          </w:tcPr>
+          <w:p>
+            <w:pPr>
+              <w:rPr>
+                <w:sz w:val="24"/>
+                <w:szCs w:val="24"/>
+              </w:rPr>
+            </w:pPr>
+            <w:r>
+              <w:t>Light but sufficient</w:t>
+            </w:r>
+          </w:p>
+        </w:tc>
+      </w:tr>
+      <w:tr>
+        <w:trPr>
+          <w:tblCellSpacing w:w="15" w:type="dxa"/>
+        </w:trPr>
+        <w:tc>
+          <w:tcPr>
+            <w:tcW w:w="0" w:type="auto"/>
+            <w:vAlign w:val="center"/>
+          </w:tcPr>
+          <w:p>
+            <w:pPr>
+              <w:spacing w:after="0" w:line="240" w:lineRule="auto"/>
+              <w:jc w:val="center"/>
+              <w:rPr>
+                <w:rFonts w:ascii="Times New Roman" w:eastAsia="Times New Roman" w:hAnsi="Times New Roman" w:cs="Times New Roman"/>
+                <w:b/>
+                <w:bCs/>
+                <w:sz w:val="24"/>
+                <w:szCs w:val="24"/>
+                <w:lang w:eastAsia="en-IN"/>
+              </w:rPr>
+            </w:pPr>
+          </w:p>
+        </w:tc>
+        <w:tc>
+          <w:tcPr>
+            <w:tcW w:w="0" w:type="auto"/>
+            <w:vAlign w:val="center"/>
+          </w:tcPr>
+          <w:p>
+            <w:pPr>
+              <w:rPr>
+                <w:sz w:val="24"/>
+                <w:szCs w:val="24"/>
+              </w:rPr>
+            </w:pPr>
+            <w:r>
+              <w:t>Flexibility</w:t>
+            </w:r>
+          </w:p>
+        </w:tc>
+        <w:tc>
+          <w:tcPr>
+            <w:tcW w:w="0" w:type="auto"/>
+            <w:vAlign w:val="center"/>
+          </w:tcPr>
+          <w:p>
+            <w:pPr>
+              <w:rPr>
+                <w:sz w:val="24"/>
+                <w:szCs w:val="24"/>
+              </w:rPr>
+            </w:pPr>
+            <w:r>
+              <w:t>Low</w:t>
+            </w:r>
+          </w:p>
+        </w:tc>
+        <w:tc>
+          <w:tcPr>
+            <w:tcW w:w="0" w:type="auto"/>
+            <w:vAlign w:val="center"/>
+          </w:tcPr>
+          <w:p>
+            <w:pPr>
+              <w:rPr>
+                <w:sz w:val="24"/>
+                <w:szCs w:val="24"/>
+              </w:rPr>
+            </w:pPr>
+            <w:r>
+              <w:t>High</w:t>
+            </w:r>
+          </w:p>
+        </w:tc>
+      </w:tr>
+      <w:tr>
+        <w:trPr>
+          <w:tblCellSpacing w:w="15" w:type="dxa"/>
+        </w:trPr>
+        <w:tc>
+          <w:tcPr>
+            <w:tcW w:w="0" w:type="auto"/>
+            <w:vAlign w:val="center"/>
+          </w:tcPr>
+          <w:p>
+            <w:pPr>
+              <w:spacing w:after="0" w:line="240" w:lineRule="auto"/>
+              <w:jc w:val="center"/>
+              <w:rPr>
+                <w:rFonts w:ascii="Times New Roman" w:eastAsia="Times New Roman" w:hAnsi="Times New Roman" w:cs="Times New Roman"/>
+                <w:b/>
+                <w:bCs/>
+                <w:sz w:val="24"/>
+                <w:szCs w:val="24"/>
+                <w:lang w:eastAsia="en-IN"/>
+              </w:rPr>
+            </w:pPr>
+          </w:p>
+        </w:tc>
+        <w:tc>
+          <w:tcPr>
+            <w:tcW w:w="0" w:type="auto"/>
+            <w:vAlign w:val="center"/>
+          </w:tcPr>
+          <w:p>
+            <w:pPr>
+              <w:rPr>
+                <w:sz w:val="24"/>
+                <w:szCs w:val="24"/>
+              </w:rPr>
+            </w:pPr>
+            <w:r>
+              <w:t>Delivery</w:t>
+            </w:r>
+          </w:p>
+        </w:tc>
+        <w:tc>
+          <w:tcPr>
+            <w:tcW w:w="0" w:type="auto"/>
+            <w:vAlign w:val="center"/>
+          </w:tcPr>
+          <w:p>
+            <w:pPr>
+              <w:rPr>
+                <w:sz w:val="24"/>
+                <w:szCs w:val="24"/>
+              </w:rPr>
+            </w:pPr>
+            <w:r>
+              <w:t>One final release</w:t>
+            </w:r>
+          </w:p>
+        </w:tc>
+        <w:tc>
+          <w:tcPr>
+            <w:tcW w:w="0" w:type="auto"/>
+            <w:vAlign w:val="center"/>
+          </w:tcPr>
+          <w:p>
+            <w:pPr>
+              <w:rPr>
+                <w:sz w:val="24"/>
+                <w:szCs w:val="24"/>
+              </w:rPr>
+            </w:pPr>
+            <w:r>
+              <w:t>Frequent increments</w:t>
+            </w:r>
+          </w:p>
+        </w:tc>
+      </w:tr>
+      <w:tr>
+        <w:trPr>
+          <w:tblCellSpacing w:w="15" w:type="dxa"/>
+        </w:trPr>
+        <w:tc>
+          <w:tcPr>
+            <w:tcW w:w="0" w:type="auto"/>
+            <w:vAlign w:val="center"/>
+          </w:tcPr>
+          <w:p>
+            <w:pPr>
+              <w:spacing w:after="0" w:line="240" w:lineRule="auto"/>
+              <w:jc w:val="center"/>
+              <w:rPr>
+                <w:rFonts w:ascii="Times New Roman" w:eastAsia="Times New Roman" w:hAnsi="Times New Roman" w:cs="Times New Roman"/>
+                <w:b/>
+                <w:bCs/>
+                <w:sz w:val="24"/>
+                <w:szCs w:val="24"/>
+                <w:lang w:eastAsia="en-IN"/>
+              </w:rPr>
+            </w:pPr>
+          </w:p>
+        </w:tc>
+        <w:tc>
+          <w:tcPr>
+            <w:tcW w:w="0" w:type="auto"/>
+            <w:vAlign w:val="center"/>
+          </w:tcPr>
+          <w:p>
+            <w:pPr>
+              <w:rPr>
+                <w:sz w:val="24"/>
+                <w:szCs w:val="24"/>
+              </w:rPr>
+            </w:pPr>
+            <w:r>
+              <w:t>BA Focus</w:t>
+            </w:r>
+          </w:p>
+        </w:tc>
+        <w:tc>
+          <w:tcPr>
+            <w:tcW w:w="0" w:type="auto"/>
+            <w:vAlign w:val="center"/>
+          </w:tcPr>
+          <w:p>
+            <w:pPr>
+              <w:rPr>
+                <w:sz w:val="24"/>
+                <w:szCs w:val="24"/>
+              </w:rPr>
+            </w:pPr>
+            <w:r>
+              <w:t>Analysis &amp; documentation</w:t>
+            </w:r>
+          </w:p>
+        </w:tc>
+        <w:tc>
+          <w:tcPr>
+            <w:tcW w:w="0" w:type="auto"/>
+            <w:vAlign w:val="center"/>
+          </w:tcPr>
+          <w:p>
+            <w:pPr>
+              <w:rPr>
+                <w:sz w:val="24"/>
+                <w:szCs w:val="24"/>
+              </w:rPr>
+            </w:pPr>
+            <w:r>
+              <w:t>Collaboration &amp; refinement</w:t>
+            </w:r>
+          </w:p>
+        </w:tc>
+      </w:tr>
+    </w:tbl>
+    <w:p>
+      <w:pPr>
+        <w:spacing w:after="0" w:line="240" w:lineRule="auto"/>
+        <w:rPr>
+          <w:rFonts w:ascii="Times New Roman" w:eastAsia="Times New Roman" w:hAnsi="Times New Roman" w:cs="Times New Roman"/>
+          <w:vanish/>
+          <w:sz w:val="24"/>
+          <w:szCs w:val="24"/>
+          <w:lang w:eastAsia="en-IN"/>
+        </w:rPr>
+      </w:pPr>
+    </w:p>
     <w:sectPr>
       <w:headerReference w:type="default" r:id="rId9"/>
       <w:pgSz w:w="11906" w:h="16838"/>
@@ -14663,6 +15937,155 @@
     </w:lvl>
   </w:abstractNum>
   <w:abstractNum w:abstractNumId="8">
+    <w:nsid w:val="193A7C49"/>
+    <w:multiLevelType w:val="multilevel"/>
+    <w:tmpl w:val="86481DF6"/>
+    <w:lvl w:ilvl="0">
+      <w:start w:val="1"/>
+      <w:numFmt w:val="bullet"/>
+      <w:lvlText w:val=""/>
+      <w:lvlJc w:val="left"/>
+      <w:pPr>
+        <w:tabs>
+          <w:tab w:val="num" w:pos="720"/>
+        </w:tabs>
+        <w:ind w:left="720" w:hanging="360"/>
+      </w:pPr>
+      <w:rPr>
+        <w:rFonts w:ascii="Symbol" w:hAnsi="Symbol" w:hint="default"/>
+        <w:sz w:val="20"/>
+      </w:rPr>
+    </w:lvl>
+    <w:lvl w:ilvl="1" w:tentative="1">
+      <w:start w:val="1"/>
+      <w:numFmt w:val="bullet"/>
+      <w:lvlText w:val="o"/>
+      <w:lvlJc w:val="left"/>
+      <w:pPr>
+        <w:tabs>
+          <w:tab w:val="num" w:pos="1440"/>
+        </w:tabs>
+        <w:ind w:left="1440" w:hanging="360"/>
+      </w:pPr>
+      <w:rPr>
+        <w:rFonts w:ascii="Courier New" w:hAnsi="Courier New" w:hint="default"/>
+        <w:sz w:val="20"/>
+      </w:rPr>
+    </w:lvl>
+    <w:lvl w:ilvl="2" w:tentative="1">
+      <w:start w:val="1"/>
+      <w:numFmt w:val="bullet"/>
+      <w:lvlText w:val=""/>
+      <w:lvlJc w:val="left"/>
+      <w:pPr>
+        <w:tabs>
+          <w:tab w:val="num" w:pos="2160"/>
+        </w:tabs>
+        <w:ind w:left="2160" w:hanging="360"/>
+      </w:pPr>
+      <w:rPr>
+        <w:rFonts w:ascii="Wingdings" w:hAnsi="Wingdings" w:hint="default"/>
+        <w:sz w:val="20"/>
+      </w:rPr>
+    </w:lvl>
+    <w:lvl w:ilvl="3" w:tentative="1">
+      <w:start w:val="1"/>
+      <w:numFmt w:val="bullet"/>
+      <w:lvlText w:val=""/>
+      <w:lvlJc w:val="left"/>
+      <w:pPr>
+        <w:tabs>
+          <w:tab w:val="num" w:pos="2880"/>
+        </w:tabs>
+        <w:ind w:left="2880" w:hanging="360"/>
+      </w:pPr>
+      <w:rPr>
+        <w:rFonts w:ascii="Wingdings" w:hAnsi="Wingdings" w:hint="default"/>
+        <w:sz w:val="20"/>
+      </w:rPr>
+    </w:lvl>
+    <w:lvl w:ilvl="4" w:tentative="1">
+      <w:start w:val="1"/>
+      <w:numFmt w:val="bullet"/>
+      <w:lvlText w:val=""/>
+      <w:lvlJc w:val="left"/>
+      <w:pPr>
+        <w:tabs>
+          <w:tab w:val="num" w:pos="3600"/>
+        </w:tabs>
+        <w:ind w:left="3600" w:hanging="360"/>
+      </w:pPr>
+      <w:rPr>
+        <w:rFonts w:ascii="Wingdings" w:hAnsi="Wingdings" w:hint="default"/>
+        <w:sz w:val="20"/>
+      </w:rPr>
+    </w:lvl>
+    <w:lvl w:ilvl="5" w:tentative="1">
+      <w:start w:val="1"/>
+      <w:numFmt w:val="bullet"/>
+      <w:lvlText w:val=""/>
+      <w:lvlJc w:val="left"/>
+      <w:pPr>
+        <w:tabs>
+          <w:tab w:val="num" w:pos="4320"/>
+        </w:tabs>
+        <w:ind w:left="4320" w:hanging="360"/>
+      </w:pPr>
+      <w:rPr>
+        <w:rFonts w:ascii="Wingdings" w:hAnsi="Wingdings" w:hint="default"/>
+        <w:sz w:val="20"/>
+      </w:rPr>
+    </w:lvl>
+    <w:lvl w:ilvl="6" w:tentative="1">
+      <w:start w:val="1"/>
+      <w:numFmt w:val="bullet"/>
+      <w:lvlText w:val=""/>
+      <w:lvlJc w:val="left"/>
+      <w:pPr>
+        <w:tabs>
+          <w:tab w:val="num" w:pos="5040"/>
+        </w:tabs>
+        <w:ind w:left="5040" w:hanging="360"/>
+      </w:pPr>
+      <w:rPr>
+        <w:rFonts w:ascii="Wingdings" w:hAnsi="Wingdings" w:hint="default"/>
+        <w:sz w:val="20"/>
+      </w:rPr>
+    </w:lvl>
+    <w:lvl w:ilvl="7" w:tentative="1">
+      <w:start w:val="1"/>
+      <w:numFmt w:val="bullet"/>
+      <w:lvlText w:val=""/>
+      <w:lvlJc w:val="left"/>
+      <w:pPr>
+        <w:tabs>
+          <w:tab w:val="num" w:pos="5760"/>
+        </w:tabs>
+        <w:ind w:left="5760" w:hanging="360"/>
+      </w:pPr>
+      <w:rPr>
+        <w:rFonts w:ascii="Wingdings" w:hAnsi="Wingdings" w:hint="default"/>
+        <w:sz w:val="20"/>
+      </w:rPr>
+    </w:lvl>
+    <w:lvl w:ilvl="8" w:tentative="1">
+      <w:start w:val="1"/>
+      <w:numFmt w:val="bullet"/>
+      <w:lvlText w:val=""/>
+      <w:lvlJc w:val="left"/>
+      <w:pPr>
+        <w:tabs>
+          <w:tab w:val="num" w:pos="6480"/>
+        </w:tabs>
+        <w:ind w:left="6480" w:hanging="360"/>
+      </w:pPr>
+      <w:rPr>
+        <w:rFonts w:ascii="Wingdings" w:hAnsi="Wingdings" w:hint="default"/>
+        <w:sz w:val="20"/>
+      </w:rPr>
+    </w:lvl>
+  </w:abstractNum>
+  <w:abstractNum w:abstractNumId="9">
     <w:nsid w:val="19DE1A79"/>
     <w:multiLevelType w:val="multilevel"/>
     <w:tmpl w:val="840EA718"/>
@@ -14779,7 +16202,7 @@
       </w:pPr>
     </w:lvl>
   </w:abstractNum>
-  <w:abstractNum w:abstractNumId="9">
+  <w:abstractNum w:abstractNumId="10">
     <w:nsid w:val="1C093670"/>
     <w:multiLevelType w:val="multilevel"/>
     <w:tmpl w:val="42B80E1A"/>
@@ -14928,7 +16351,7 @@
       </w:rPr>
     </w:lvl>
   </w:abstractNum>
-  <w:abstractNum w:abstractNumId="10">
+  <w:abstractNum w:abstractNumId="11">
     <w:nsid w:val="20CD1B2C"/>
     <w:multiLevelType w:val="multilevel"/>
     <w:tmpl w:val="34A4F414"/>
@@ -15077,7 +16500,7 @@
       </w:rPr>
     </w:lvl>
   </w:abstractNum>
-  <w:abstractNum w:abstractNumId="11">
+  <w:abstractNum w:abstractNumId="12">
     <w:nsid w:val="268A24AF"/>
     <w:multiLevelType w:val="multilevel"/>
     <w:tmpl w:val="3208C48C"/>
@@ -15226,7 +16649,7 @@
       </w:rPr>
     </w:lvl>
   </w:abstractNum>
-  <w:abstractNum w:abstractNumId="12">
+  <w:abstractNum w:abstractNumId="13">
     <w:nsid w:val="2812077A"/>
     <w:multiLevelType w:val="multilevel"/>
     <w:tmpl w:val="200E2202"/>
@@ -15375,7 +16798,7 @@
       </w:rPr>
     </w:lvl>
   </w:abstractNum>
-  <w:abstractNum w:abstractNumId="13">
+  <w:abstractNum w:abstractNumId="14">
     <w:nsid w:val="29640BFB"/>
     <w:multiLevelType w:val="multilevel"/>
     <w:tmpl w:val="9B3A7C9C"/>
@@ -15524,7 +16947,7 @@
       </w:rPr>
     </w:lvl>
   </w:abstractNum>
-  <w:abstractNum w:abstractNumId="14">
+  <w:abstractNum w:abstractNumId="15">
     <w:nsid w:val="29A85C2A"/>
     <w:multiLevelType w:val="multilevel"/>
     <w:tmpl w:val="EC08B1C2"/>
@@ -15673,7 +17096,7 @@
       </w:rPr>
     </w:lvl>
   </w:abstractNum>
-  <w:abstractNum w:abstractNumId="15">
+  <w:abstractNum w:abstractNumId="16">
     <w:nsid w:val="2A8605A6"/>
     <w:multiLevelType w:val="hybridMultilevel"/>
     <w:tmpl w:val="F8E4FD8E"/>
@@ -15762,7 +17185,7 @@
       </w:pPr>
     </w:lvl>
   </w:abstractNum>
-  <w:abstractNum w:abstractNumId="16">
+  <w:abstractNum w:abstractNumId="17">
     <w:nsid w:val="2B923A6F"/>
     <w:multiLevelType w:val="multilevel"/>
     <w:tmpl w:val="E8A23360"/>
@@ -15911,7 +17334,7 @@
       </w:rPr>
     </w:lvl>
   </w:abstractNum>
-  <w:abstractNum w:abstractNumId="17">
+  <w:abstractNum w:abstractNumId="18">
     <w:nsid w:val="2F953478"/>
     <w:multiLevelType w:val="multilevel"/>
     <w:tmpl w:val="4254034E"/>
@@ -16024,7 +17447,7 @@
       </w:pPr>
     </w:lvl>
   </w:abstractNum>
-  <w:abstractNum w:abstractNumId="18">
+  <w:abstractNum w:abstractNumId="19">
     <w:nsid w:val="2FD54B97"/>
     <w:multiLevelType w:val="multilevel"/>
     <w:tmpl w:val="6922D452"/>
@@ -16173,7 +17596,7 @@
       </w:rPr>
     </w:lvl>
   </w:abstractNum>
-  <w:abstractNum w:abstractNumId="19">
+  <w:abstractNum w:abstractNumId="20">
     <w:nsid w:val="2FFF1781"/>
     <w:multiLevelType w:val="multilevel"/>
     <w:tmpl w:val="B3463574"/>
@@ -16290,7 +17713,7 @@
       </w:pPr>
     </w:lvl>
   </w:abstractNum>
-  <w:abstractNum w:abstractNumId="20">
+  <w:abstractNum w:abstractNumId="21">
     <w:nsid w:val="39AE0B98"/>
     <w:multiLevelType w:val="hybridMultilevel"/>
     <w:tmpl w:val="15A011D4"/>
@@ -16430,7 +17853,7 @@
       </w:rPr>
     </w:lvl>
   </w:abstractNum>
-  <w:abstractNum w:abstractNumId="21">
+  <w:abstractNum w:abstractNumId="22">
     <w:nsid w:val="3A8702D9"/>
     <w:multiLevelType w:val="multilevel"/>
     <w:tmpl w:val="EE804038"/>
@@ -16547,7 +17970,7 @@
       </w:pPr>
     </w:lvl>
   </w:abstractNum>
-  <w:abstractNum w:abstractNumId="22">
+  <w:abstractNum w:abstractNumId="23">
     <w:nsid w:val="3AAA43A9"/>
     <w:multiLevelType w:val="multilevel"/>
     <w:tmpl w:val="D7F0D29E"/>
@@ -16696,7 +18119,7 @@
       </w:rPr>
     </w:lvl>
   </w:abstractNum>
-  <w:abstractNum w:abstractNumId="23">
+  <w:abstractNum w:abstractNumId="24">
     <w:nsid w:val="3C8A479B"/>
     <w:multiLevelType w:val="multilevel"/>
     <w:tmpl w:val="92764EF8"/>
@@ -16845,7 +18268,156 @@
       </w:rPr>
     </w:lvl>
   </w:abstractNum>
-  <w:abstractNum w:abstractNumId="24">
+  <w:abstractNum w:abstractNumId="25">
+    <w:nsid w:val="402A57C8"/>
+    <w:multiLevelType w:val="multilevel"/>
+    <w:tmpl w:val="DA7680F8"/>
+    <w:lvl w:ilvl="0">
+      <w:start w:val="1"/>
+      <w:numFmt w:val="bullet"/>
+      <w:lvlText w:val=""/>
+      <w:lvlJc w:val="left"/>
+      <w:pPr>
+        <w:tabs>
+          <w:tab w:val="num" w:pos="720"/>
+        </w:tabs>
+        <w:ind w:left="720" w:hanging="360"/>
+      </w:pPr>
+      <w:rPr>
+        <w:rFonts w:ascii="Symbol" w:hAnsi="Symbol" w:hint="default"/>
+        <w:sz w:val="20"/>
+      </w:rPr>
+    </w:lvl>
+    <w:lvl w:ilvl="1" w:tentative="1">
+      <w:start w:val="1"/>
+      <w:numFmt w:val="bullet"/>
+      <w:lvlText w:val="o"/>
+      <w:lvlJc w:val="left"/>
+      <w:pPr>
+        <w:tabs>
+          <w:tab w:val="num" w:pos="1440"/>
+        </w:tabs>
+        <w:ind w:left="1440" w:hanging="360"/>
+      </w:pPr>
+      <w:rPr>
+        <w:rFonts w:ascii="Courier New" w:hAnsi="Courier New" w:hint="default"/>
+        <w:sz w:val="20"/>
+      </w:rPr>
+    </w:lvl>
+    <w:lvl w:ilvl="2" w:tentative="1">
+      <w:start w:val="1"/>
+      <w:numFmt w:val="bullet"/>
+      <w:lvlText w:val=""/>
+      <w:lvlJc w:val="left"/>
+      <w:pPr>
+        <w:tabs>
+          <w:tab w:val="num" w:pos="2160"/>
+        </w:tabs>
+        <w:ind w:left="2160" w:hanging="360"/>
+      </w:pPr>
+      <w:rPr>
+        <w:rFonts w:ascii="Wingdings" w:hAnsi="Wingdings" w:hint="default"/>
+        <w:sz w:val="20"/>
+      </w:rPr>
+    </w:lvl>
+    <w:lvl w:ilvl="3" w:tentative="1">
+      <w:start w:val="1"/>
+      <w:numFmt w:val="bullet"/>
+      <w:lvlText w:val=""/>
+      <w:lvlJc w:val="left"/>
+      <w:pPr>
+        <w:tabs>
+          <w:tab w:val="num" w:pos="2880"/>
+        </w:tabs>
+        <w:ind w:left="2880" w:hanging="360"/>
+      </w:pPr>
+      <w:rPr>
+        <w:rFonts w:ascii="Wingdings" w:hAnsi="Wingdings" w:hint="default"/>
+        <w:sz w:val="20"/>
+      </w:rPr>
+    </w:lvl>
+    <w:lvl w:ilvl="4" w:tentative="1">
+      <w:start w:val="1"/>
+      <w:numFmt w:val="bullet"/>
+      <w:lvlText w:val=""/>
+      <w:lvlJc w:val="left"/>
+      <w:pPr>
+        <w:tabs>
+          <w:tab w:val="num" w:pos="3600"/>
+        </w:tabs>
+        <w:ind w:left="3600" w:hanging="360"/>
+      </w:pPr>
+      <w:rPr>
+        <w:rFonts w:ascii="Wingdings" w:hAnsi="Wingdings" w:hint="default"/>
+        <w:sz w:val="20"/>
+      </w:rPr>
+    </w:lvl>
+    <w:lvl w:ilvl="5" w:tentative="1">
+      <w:start w:val="1"/>
+      <w:numFmt w:val="bullet"/>
+      <w:lvlText w:val=""/>
+      <w:lvlJc w:val="left"/>
+      <w:pPr>
+        <w:tabs>
+          <w:tab w:val="num" w:pos="4320"/>
+        </w:tabs>
+        <w:ind w:left="4320" w:hanging="360"/>
+      </w:pPr>
+      <w:rPr>
+        <w:rFonts w:ascii="Wingdings" w:hAnsi="Wingdings" w:hint="default"/>
+        <w:sz w:val="20"/>
+      </w:rPr>
+    </w:lvl>
+    <w:lvl w:ilvl="6" w:tentative="1">
+      <w:start w:val="1"/>
+      <w:numFmt w:val="bullet"/>
+      <w:lvlText w:val=""/>
+      <w:lvlJc w:val="left"/>
+      <w:pPr>
+        <w:tabs>
+          <w:tab w:val="num" w:pos="5040"/>
+        </w:tabs>
+        <w:ind w:left="5040" w:hanging="360"/>
+      </w:pPr>
+      <w:rPr>
+        <w:rFonts w:ascii="Wingdings" w:hAnsi="Wingdings" w:hint="default"/>
+        <w:sz w:val="20"/>
+      </w:rPr>
+    </w:lvl>
+    <w:lvl w:ilvl="7" w:tentative="1">
+      <w:start w:val="1"/>
+      <w:numFmt w:val="bullet"/>
+      <w:lvlText w:val=""/>
+      <w:lvlJc w:val="left"/>
+      <w:pPr>
+        <w:tabs>
+          <w:tab w:val="num" w:pos="5760"/>
+        </w:tabs>
+        <w:ind w:left="5760" w:hanging="360"/>
+      </w:pPr>
+      <w:rPr>
+        <w:rFonts w:ascii="Wingdings" w:hAnsi="Wingdings" w:hint="default"/>
+        <w:sz w:val="20"/>
+      </w:rPr>
+    </w:lvl>
+    <w:lvl w:ilvl="8" w:tentative="1">
+      <w:start w:val="1"/>
+      <w:numFmt w:val="bullet"/>
+      <w:lvlText w:val=""/>
+      <w:lvlJc w:val="left"/>
+      <w:pPr>
+        <w:tabs>
+          <w:tab w:val="num" w:pos="6480"/>
+        </w:tabs>
+        <w:ind w:left="6480" w:hanging="360"/>
+      </w:pPr>
+      <w:rPr>
+        <w:rFonts w:ascii="Wingdings" w:hAnsi="Wingdings" w:hint="default"/>
+        <w:sz w:val="20"/>
+      </w:rPr>
+    </w:lvl>
+  </w:abstractNum>
+  <w:abstractNum w:abstractNumId="26">
     <w:nsid w:val="402C1C47"/>
     <w:multiLevelType w:val="multilevel"/>
     <w:tmpl w:val="FA448DAE"/>
@@ -16994,7 +18566,7 @@
       </w:rPr>
     </w:lvl>
   </w:abstractNum>
-  <w:abstractNum w:abstractNumId="25">
+  <w:abstractNum w:abstractNumId="27">
     <w:nsid w:val="42BA2072"/>
     <w:multiLevelType w:val="multilevel"/>
     <w:tmpl w:val="B838B74A"/>
@@ -17143,7 +18715,7 @@
       </w:rPr>
     </w:lvl>
   </w:abstractNum>
-  <w:abstractNum w:abstractNumId="26">
+  <w:abstractNum w:abstractNumId="28">
     <w:nsid w:val="45DE2B0A"/>
     <w:multiLevelType w:val="multilevel"/>
     <w:tmpl w:val="CBB6B8AC"/>
@@ -17292,7 +18864,7 @@
       </w:rPr>
     </w:lvl>
   </w:abstractNum>
-  <w:abstractNum w:abstractNumId="27">
+  <w:abstractNum w:abstractNumId="29">
     <w:nsid w:val="460E562C"/>
     <w:multiLevelType w:val="hybridMultilevel"/>
     <w:tmpl w:val="4B768480"/>
@@ -17432,7 +19004,7 @@
       </w:rPr>
     </w:lvl>
   </w:abstractNum>
-  <w:abstractNum w:abstractNumId="28">
+  <w:abstractNum w:abstractNumId="30">
     <w:nsid w:val="48BF1359"/>
     <w:multiLevelType w:val="hybridMultilevel"/>
     <w:tmpl w:val="B5A0653E"/>
@@ -17521,7 +19093,7 @@
       </w:pPr>
     </w:lvl>
   </w:abstractNum>
-  <w:abstractNum w:abstractNumId="29">
+  <w:abstractNum w:abstractNumId="31">
     <w:nsid w:val="4CA761BF"/>
     <w:multiLevelType w:val="multilevel"/>
     <w:tmpl w:val="3ECEF7C0"/>
@@ -17634,7 +19206,7 @@
       </w:pPr>
     </w:lvl>
   </w:abstractNum>
-  <w:abstractNum w:abstractNumId="30">
+  <w:abstractNum w:abstractNumId="32">
     <w:nsid w:val="5AF10ACB"/>
     <w:multiLevelType w:val="multilevel"/>
     <w:tmpl w:val="79A41C6A"/>
@@ -17783,7 +19355,156 @@
       </w:rPr>
     </w:lvl>
   </w:abstractNum>
-  <w:abstractNum w:abstractNumId="31">
+  <w:abstractNum w:abstractNumId="33">
+    <w:nsid w:val="612C0DA2"/>
+    <w:multiLevelType w:val="multilevel"/>
+    <w:tmpl w:val="7BCA8DFA"/>
+    <w:lvl w:ilvl="0">
+      <w:start w:val="1"/>
+      <w:numFmt w:val="bullet"/>
+      <w:lvlText w:val=""/>
+      <w:lvlJc w:val="left"/>
+      <w:pPr>
+        <w:tabs>
+          <w:tab w:val="num" w:pos="720"/>
+        </w:tabs>
+        <w:ind w:left="720" w:hanging="360"/>
+      </w:pPr>
+      <w:rPr>
+        <w:rFonts w:ascii="Symbol" w:hAnsi="Symbol" w:hint="default"/>
+        <w:sz w:val="20"/>
+      </w:rPr>
+    </w:lvl>
+    <w:lvl w:ilvl="1" w:tentative="1">
+      <w:start w:val="1"/>
+      <w:numFmt w:val="bullet"/>
+      <w:lvlText w:val="o"/>
+      <w:lvlJc w:val="left"/>
+      <w:pPr>
+        <w:tabs>
+          <w:tab w:val="num" w:pos="1440"/>
+        </w:tabs>
+        <w:ind w:left="1440" w:hanging="360"/>
+      </w:pPr>
+      <w:rPr>
+        <w:rFonts w:ascii="Courier New" w:hAnsi="Courier New" w:hint="default"/>
+        <w:sz w:val="20"/>
+      </w:rPr>
+    </w:lvl>
+    <w:lvl w:ilvl="2" w:tentative="1">
+      <w:start w:val="1"/>
+      <w:numFmt w:val="bullet"/>
+      <w:lvlText w:val=""/>
+      <w:lvlJc w:val="left"/>
+      <w:pPr>
+        <w:tabs>
+          <w:tab w:val="num" w:pos="2160"/>
+        </w:tabs>
+        <w:ind w:left="2160" w:hanging="360"/>
+      </w:pPr>
+      <w:rPr>
+        <w:rFonts w:ascii="Wingdings" w:hAnsi="Wingdings" w:hint="default"/>
+        <w:sz w:val="20"/>
+      </w:rPr>
+    </w:lvl>
+    <w:lvl w:ilvl="3" w:tentative="1">
+      <w:start w:val="1"/>
+      <w:numFmt w:val="bullet"/>
+      <w:lvlText w:val=""/>
+      <w:lvlJc w:val="left"/>
+      <w:pPr>
+        <w:tabs>
+          <w:tab w:val="num" w:pos="2880"/>
+        </w:tabs>
+        <w:ind w:left="2880" w:hanging="360"/>
+      </w:pPr>
+      <w:rPr>
+        <w:rFonts w:ascii="Wingdings" w:hAnsi="Wingdings" w:hint="default"/>
+        <w:sz w:val="20"/>
+      </w:rPr>
+    </w:lvl>
+    <w:lvl w:ilvl="4" w:tentative="1">
+      <w:start w:val="1"/>
+      <w:numFmt w:val="bullet"/>
+      <w:lvlText w:val=""/>
+      <w:lvlJc w:val="left"/>
+      <w:pPr>
+        <w:tabs>
+          <w:tab w:val="num" w:pos="3600"/>
+        </w:tabs>
+        <w:ind w:left="3600" w:hanging="360"/>
+      </w:pPr>
+      <w:rPr>
+        <w:rFonts w:ascii="Wingdings" w:hAnsi="Wingdings" w:hint="default"/>
+        <w:sz w:val="20"/>
+      </w:rPr>
+    </w:lvl>
+    <w:lvl w:ilvl="5" w:tentative="1">
+      <w:start w:val="1"/>
+      <w:numFmt w:val="bullet"/>
+      <w:lvlText w:val=""/>
+      <w:lvlJc w:val="left"/>
+      <w:pPr>
+        <w:tabs>
+          <w:tab w:val="num" w:pos="4320"/>
+        </w:tabs>
+        <w:ind w:left="4320" w:hanging="360"/>
+      </w:pPr>
+      <w:rPr>
+        <w:rFonts w:ascii="Wingdings" w:hAnsi="Wingdings" w:hint="default"/>
+        <w:sz w:val="20"/>
+      </w:rPr>
+    </w:lvl>
+    <w:lvl w:ilvl="6" w:tentative="1">
+      <w:start w:val="1"/>
+      <w:numFmt w:val="bullet"/>
+      <w:lvlText w:val=""/>
+      <w:lvlJc w:val="left"/>
+      <w:pPr>
+        <w:tabs>
+          <w:tab w:val="num" w:pos="5040"/>
+        </w:tabs>
+        <w:ind w:left="5040" w:hanging="360"/>
+      </w:pPr>
+      <w:rPr>
+        <w:rFonts w:ascii="Wingdings" w:hAnsi="Wingdings" w:hint="default"/>
+        <w:sz w:val="20"/>
+      </w:rPr>
+    </w:lvl>
+    <w:lvl w:ilvl="7" w:tentative="1">
+      <w:start w:val="1"/>
+      <w:numFmt w:val="bullet"/>
+      <w:lvlText w:val=""/>
+      <w:lvlJc w:val="left"/>
+      <w:pPr>
+        <w:tabs>
+          <w:tab w:val="num" w:pos="5760"/>
+        </w:tabs>
+        <w:ind w:left="5760" w:hanging="360"/>
+      </w:pPr>
+      <w:rPr>
+        <w:rFonts w:ascii="Wingdings" w:hAnsi="Wingdings" w:hint="default"/>
+        <w:sz w:val="20"/>
+      </w:rPr>
+    </w:lvl>
+    <w:lvl w:ilvl="8" w:tentative="1">
+      <w:start w:val="1"/>
+      <w:numFmt w:val="bullet"/>
+      <w:lvlText w:val=""/>
+      <w:lvlJc w:val="left"/>
+      <w:pPr>
+        <w:tabs>
+          <w:tab w:val="num" w:pos="6480"/>
+        </w:tabs>
+        <w:ind w:left="6480" w:hanging="360"/>
+      </w:pPr>
+      <w:rPr>
+        <w:rFonts w:ascii="Wingdings" w:hAnsi="Wingdings" w:hint="default"/>
+        <w:sz w:val="20"/>
+      </w:rPr>
+    </w:lvl>
+  </w:abstractNum>
+  <w:abstractNum w:abstractNumId="34">
     <w:nsid w:val="643B735D"/>
     <w:multiLevelType w:val="multilevel"/>
     <w:tmpl w:val="1400C6DE"/>
@@ -17932,7 +19653,7 @@
       </w:rPr>
     </w:lvl>
   </w:abstractNum>
-  <w:abstractNum w:abstractNumId="32">
+  <w:abstractNum w:abstractNumId="35">
     <w:nsid w:val="65665031"/>
     <w:multiLevelType w:val="hybridMultilevel"/>
     <w:tmpl w:val="10DC4696"/>
@@ -18021,7 +19742,7 @@
       </w:pPr>
     </w:lvl>
   </w:abstractNum>
-  <w:abstractNum w:abstractNumId="33">
+  <w:abstractNum w:abstractNumId="36">
     <w:nsid w:val="68EC6D91"/>
     <w:multiLevelType w:val="multilevel"/>
     <w:tmpl w:val="31F02C4E"/>
@@ -18170,7 +19891,7 @@
       </w:rPr>
     </w:lvl>
   </w:abstractNum>
-  <w:abstractNum w:abstractNumId="34">
+  <w:abstractNum w:abstractNumId="37">
     <w:nsid w:val="6C927509"/>
     <w:multiLevelType w:val="multilevel"/>
     <w:tmpl w:val="32D6A296"/>
@@ -18319,7 +20040,7 @@
       </w:rPr>
     </w:lvl>
   </w:abstractNum>
-  <w:abstractNum w:abstractNumId="35">
+  <w:abstractNum w:abstractNumId="38">
     <w:nsid w:val="6EC2628E"/>
     <w:multiLevelType w:val="multilevel"/>
     <w:tmpl w:val="73642DB8"/>
@@ -18468,7 +20189,7 @@
       </w:rPr>
     </w:lvl>
   </w:abstractNum>
-  <w:abstractNum w:abstractNumId="36">
+  <w:abstractNum w:abstractNumId="39">
     <w:nsid w:val="6F415B3D"/>
     <w:multiLevelType w:val="multilevel"/>
     <w:tmpl w:val="F712111C"/>
@@ -18617,7 +20338,7 @@
       </w:rPr>
     </w:lvl>
   </w:abstractNum>
-  <w:abstractNum w:abstractNumId="37">
+  <w:abstractNum w:abstractNumId="40">
     <w:nsid w:val="711501CB"/>
     <w:multiLevelType w:val="multilevel"/>
     <w:tmpl w:val="07BC2A28"/>
@@ -18766,7 +20487,7 @@
       </w:rPr>
     </w:lvl>
   </w:abstractNum>
-  <w:abstractNum w:abstractNumId="38">
+  <w:abstractNum w:abstractNumId="41">
     <w:nsid w:val="74E42BED"/>
     <w:multiLevelType w:val="multilevel"/>
     <w:tmpl w:val="A7B8D468"/>
@@ -18915,7 +20636,7 @@
       </w:rPr>
     </w:lvl>
   </w:abstractNum>
-  <w:abstractNum w:abstractNumId="39">
+  <w:abstractNum w:abstractNumId="42">
     <w:nsid w:val="755A41B5"/>
     <w:multiLevelType w:val="multilevel"/>
     <w:tmpl w:val="028C2178"/>
@@ -19064,7 +20785,7 @@
       </w:rPr>
     </w:lvl>
   </w:abstractNum>
-  <w:abstractNum w:abstractNumId="40">
+  <w:abstractNum w:abstractNumId="43">
     <w:nsid w:val="77553CEE"/>
     <w:multiLevelType w:val="multilevel"/>
     <w:tmpl w:val="56707A88"/>
@@ -19213,7 +20934,7 @@
       </w:rPr>
     </w:lvl>
   </w:abstractNum>
-  <w:abstractNum w:abstractNumId="41">
+  <w:abstractNum w:abstractNumId="44">
     <w:nsid w:val="7B33379F"/>
     <w:multiLevelType w:val="multilevel"/>
     <w:tmpl w:val="31F00BF6"/>
@@ -19362,7 +21083,7 @@
       </w:rPr>
     </w:lvl>
   </w:abstractNum>
-  <w:abstractNum w:abstractNumId="42">
+  <w:abstractNum w:abstractNumId="45">
     <w:nsid w:val="7BD873B4"/>
     <w:multiLevelType w:val="hybridMultilevel"/>
     <w:tmpl w:val="08F4E166"/>
@@ -19502,7 +21223,7 @@
       </w:rPr>
     </w:lvl>
   </w:abstractNum>
-  <w:abstractNum w:abstractNumId="43">
+  <w:abstractNum w:abstractNumId="46">
     <w:nsid w:val="7F775637"/>
     <w:multiLevelType w:val="multilevel"/>
     <w:tmpl w:val="8996A580"/>
@@ -19620,49 +21341,49 @@
     </w:lvl>
   </w:abstractNum>
   <w:num w:numId="1">
-    <w:abstractNumId w:val="28"/>
+    <w:abstractNumId w:val="30"/>
   </w:num>
   <w:num w:numId="2">
-    <w:abstractNumId w:val="15"/>
+    <w:abstractNumId w:val="16"/>
   </w:num>
   <w:num w:numId="3">
-    <w:abstractNumId w:val="24"/>
+    <w:abstractNumId w:val="26"/>
   </w:num>
   <w:num w:numId="4">
-    <w:abstractNumId w:val="32"/>
+    <w:abstractNumId w:val="35"/>
   </w:num>
   <w:num w:numId="5">
-    <w:abstractNumId w:val="35"/>
+    <w:abstractNumId w:val="38"/>
   </w:num>
   <w:num w:numId="6">
     <w:abstractNumId w:val="6"/>
   </w:num>
   <w:num w:numId="7">
-    <w:abstractNumId w:val="21"/>
+    <w:abstractNumId w:val="22"/>
   </w:num>
   <w:num w:numId="8">
-    <w:abstractNumId w:val="43"/>
+    <w:abstractNumId w:val="46"/>
   </w:num>
   <w:num w:numId="9">
+    <w:abstractNumId w:val="11"/>
+  </w:num>
+  <w:num w:numId="10">
     <w:abstractNumId w:val="10"/>
   </w:num>
-  <w:num w:numId="10">
+  <w:num w:numId="11">
+    <w:abstractNumId w:val="17"/>
+  </w:num>
+  <w:num w:numId="12">
+    <w:abstractNumId w:val="44"/>
+  </w:num>
+  <w:num w:numId="13">
+    <w:abstractNumId w:val="18"/>
+  </w:num>
+  <w:num w:numId="14">
     <w:abstractNumId w:val="9"/>
   </w:num>
-  <w:num w:numId="11">
-    <w:abstractNumId w:val="16"/>
-  </w:num>
-  <w:num w:numId="12">
-    <w:abstractNumId w:val="41"/>
-  </w:num>
-  <w:num w:numId="13">
-    <w:abstractNumId w:val="17"/>
-  </w:num>
-  <w:num w:numId="14">
-    <w:abstractNumId w:val="8"/>
-  </w:num>
   <w:num w:numId="15">
-    <w:abstractNumId w:val="25"/>
+    <w:abstractNumId w:val="27"/>
   </w:num>
   <w:num w:numId="16">
     <w:abstractNumId w:val="3"/>
@@ -19671,22 +21392,22 @@
     <w:abstractNumId w:val="1"/>
   </w:num>
   <w:num w:numId="18">
-    <w:abstractNumId w:val="19"/>
+    <w:abstractNumId w:val="20"/>
   </w:num>
   <w:num w:numId="19">
-    <w:abstractNumId w:val="42"/>
+    <w:abstractNumId w:val="45"/>
   </w:num>
   <w:num w:numId="20">
+    <w:abstractNumId w:val="31"/>
+  </w:num>
+  <w:num w:numId="21">
+    <w:abstractNumId w:val="21"/>
+  </w:num>
+  <w:num w:numId="22">
     <w:abstractNumId w:val="29"/>
   </w:num>
-  <w:num w:numId="21">
-    <w:abstractNumId w:val="20"/>
-  </w:num>
-  <w:num w:numId="22">
-    <w:abstractNumId w:val="27"/>
-  </w:num>
   <w:num w:numId="23">
-    <w:abstractNumId w:val="31"/>
+    <w:abstractNumId w:val="34"/>
   </w:num>
   <w:num w:numId="24">
     <w:abstractNumId w:val="2"/>
@@ -19695,37 +21416,37 @@
     <w:abstractNumId w:val="4"/>
   </w:num>
   <w:num w:numId="26">
-    <w:abstractNumId w:val="34"/>
+    <w:abstractNumId w:val="37"/>
   </w:num>
   <w:num w:numId="27">
-    <w:abstractNumId w:val="36"/>
+    <w:abstractNumId w:val="39"/>
   </w:num>
   <w:num w:numId="28">
     <w:abstractNumId w:val="0"/>
   </w:num>
   <w:num w:numId="29">
-    <w:abstractNumId w:val="22"/>
+    <w:abstractNumId w:val="23"/>
   </w:num>
   <w:num w:numId="30">
-    <w:abstractNumId w:val="23"/>
+    <w:abstractNumId w:val="24"/>
   </w:num>
   <w:num w:numId="31">
-    <w:abstractNumId w:val="18"/>
+    <w:abstractNumId w:val="19"/>
   </w:num>
   <w:num w:numId="32">
-    <w:abstractNumId w:val="40"/>
+    <w:abstractNumId w:val="43"/>
   </w:num>
   <w:num w:numId="33">
-    <w:abstractNumId w:val="11"/>
+    <w:abstractNumId w:val="12"/>
   </w:num>
   <w:num w:numId="34">
-    <w:abstractNumId w:val="39"/>
+    <w:abstractNumId w:val="42"/>
   </w:num>
   <w:num w:numId="35">
-    <w:abstractNumId w:val="13"/>
+    <w:abstractNumId w:val="14"/>
   </w:num>
   <w:num w:numId="36">
-    <w:abstractNumId w:val="33"/>
+    <w:abstractNumId w:val="36"/>
   </w:num>
   <w:num w:numId="37">
     <w:abstractNumId w:val="7"/>
@@ -19734,22 +21455,31 @@
     <w:abstractNumId w:val="5"/>
   </w:num>
   <w:num w:numId="39">
-    <w:abstractNumId w:val="14"/>
+    <w:abstractNumId w:val="15"/>
   </w:num>
   <w:num w:numId="40">
-    <w:abstractNumId w:val="37"/>
+    <w:abstractNumId w:val="40"/>
   </w:num>
   <w:num w:numId="41">
-    <w:abstractNumId w:val="30"/>
+    <w:abstractNumId w:val="32"/>
   </w:num>
   <w:num w:numId="42">
-    <w:abstractNumId w:val="26"/>
+    <w:abstractNumId w:val="28"/>
   </w:num>
   <w:num w:numId="43">
-    <w:abstractNumId w:val="12"/>
+    <w:abstractNumId w:val="13"/>
   </w:num>
   <w:num w:numId="44">
-    <w:abstractNumId w:val="38"/>
+    <w:abstractNumId w:val="41"/>
+  </w:num>
+  <w:num w:numId="45">
+    <w:abstractNumId w:val="33"/>
+  </w:num>
+  <w:num w:numId="46">
+    <w:abstractNumId w:val="25"/>
+  </w:num>
+  <w:num w:numId="47">
+    <w:abstractNumId w:val="8"/>
   </w:num>
 </w:numbering>
 </file>
@@ -19963,6 +21693,7 @@
   <w:style w:type="character" w:default="1" w:styleId="DefaultParagraphFont">
     <w:name w:val="Default Paragraph Font"/>
     <w:uiPriority w:val="1"/>
+    <w:semiHidden/>
     <w:unhideWhenUsed/>
   </w:style>
   <w:style w:type="table" w:default="1" w:styleId="TableNormal">
@@ -20146,6 +21877,17 @@
       <w:color w:val="4F81BD" w:themeColor="accent1"/>
       <w:sz w:val="26"/>
       <w:szCs w:val="26"/>
+    </w:rPr>
+  </w:style>
+  <w:style w:type="character" w:styleId="Emphasis">
+    <w:name w:val="Emphasis"/>
+    <w:basedOn w:val="DefaultParagraphFont"/>
+    <w:uiPriority w:val="20"/>
+    <w:qFormat/>
+    <w:rsid w:val="00670251"/>
+    <w:rPr>
+      <w:i/>
+      <w:iCs/>
     </w:rPr>
   </w:style>
 </w:styles>

--- a/IT.docx
+++ b/IT.docx
@@ -13360,10 +13360,16 @@
     <w:p>
       <w:pPr>
         <w:pStyle w:val="NormalWeb"/>
+        <w:rPr>
+          <w:sz w:val="28"/>
+          <w:szCs w:val="28"/>
+        </w:rPr>
       </w:pPr>
       <w:r>
         <w:rPr>
           <w:rStyle w:val="Strong"/>
+          <w:sz w:val="28"/>
+          <w:szCs w:val="28"/>
         </w:rPr>
         <w:t>Collaboration and relationship-building in Business Analysis lead to:</w:t>
       </w:r>
@@ -13375,8 +13381,16 @@
           <w:ilvl w:val="0"/>
           <w:numId w:val="45"/>
         </w:numPr>
-      </w:pPr>
-      <w:r>
+        <w:rPr>
+          <w:sz w:val="28"/>
+          <w:szCs w:val="28"/>
+        </w:rPr>
+      </w:pPr>
+      <w:r>
+        <w:rPr>
+          <w:sz w:val="28"/>
+          <w:szCs w:val="28"/>
+        </w:rPr>
         <w:t>More complete, accurate requirements</w:t>
       </w:r>
     </w:p>
@@ -13387,8 +13401,16 @@
           <w:ilvl w:val="0"/>
           <w:numId w:val="45"/>
         </w:numPr>
-      </w:pPr>
-      <w:r>
+        <w:rPr>
+          <w:sz w:val="28"/>
+          <w:szCs w:val="28"/>
+        </w:rPr>
+      </w:pPr>
+      <w:r>
+        <w:rPr>
+          <w:sz w:val="28"/>
+          <w:szCs w:val="28"/>
+        </w:rPr>
         <w:t>Better decision-making</w:t>
       </w:r>
     </w:p>
@@ -13399,8 +13421,16 @@
           <w:ilvl w:val="0"/>
           <w:numId w:val="45"/>
         </w:numPr>
-      </w:pPr>
-      <w:r>
+        <w:rPr>
+          <w:sz w:val="28"/>
+          <w:szCs w:val="28"/>
+        </w:rPr>
+      </w:pPr>
+      <w:r>
+        <w:rPr>
+          <w:sz w:val="28"/>
+          <w:szCs w:val="28"/>
+        </w:rPr>
         <w:t>Early and effective risk management</w:t>
       </w:r>
     </w:p>
@@ -13411,8 +13441,16 @@
           <w:ilvl w:val="0"/>
           <w:numId w:val="45"/>
         </w:numPr>
-      </w:pPr>
-      <w:r>
+        <w:rPr>
+          <w:sz w:val="28"/>
+          <w:szCs w:val="28"/>
+        </w:rPr>
+      </w:pPr>
+      <w:r>
+        <w:rPr>
+          <w:sz w:val="28"/>
+          <w:szCs w:val="28"/>
+        </w:rPr>
         <w:t>Strong stakeholder engagement</w:t>
       </w:r>
     </w:p>
@@ -13423,8 +13461,16 @@
           <w:ilvl w:val="0"/>
           <w:numId w:val="45"/>
         </w:numPr>
-      </w:pPr>
-      <w:r>
+        <w:rPr>
+          <w:sz w:val="28"/>
+          <w:szCs w:val="28"/>
+        </w:rPr>
+      </w:pPr>
+      <w:r>
+        <w:rPr>
+          <w:sz w:val="28"/>
+          <w:szCs w:val="28"/>
+        </w:rPr>
         <w:t>Effective conflict resolution</w:t>
       </w:r>
     </w:p>
@@ -13435,8 +13481,16 @@
           <w:ilvl w:val="0"/>
           <w:numId w:val="45"/>
         </w:numPr>
-      </w:pPr>
-      <w:r>
+        <w:rPr>
+          <w:sz w:val="28"/>
+          <w:szCs w:val="28"/>
+        </w:rPr>
+      </w:pPr>
+      <w:r>
+        <w:rPr>
+          <w:sz w:val="28"/>
+          <w:szCs w:val="28"/>
+        </w:rPr>
         <w:t>Organization-wide understanding</w:t>
       </w:r>
     </w:p>
@@ -13447,8 +13501,16 @@
           <w:ilvl w:val="0"/>
           <w:numId w:val="45"/>
         </w:numPr>
-      </w:pPr>
-      <w:r>
+        <w:rPr>
+          <w:sz w:val="28"/>
+          <w:szCs w:val="28"/>
+        </w:rPr>
+      </w:pPr>
+      <w:r>
+        <w:rPr>
+          <w:sz w:val="28"/>
+          <w:szCs w:val="28"/>
+        </w:rPr>
         <w:t>More innovative solutions</w:t>
       </w:r>
     </w:p>
@@ -13459,8 +13521,16 @@
           <w:ilvl w:val="0"/>
           <w:numId w:val="45"/>
         </w:numPr>
-      </w:pPr>
-      <w:r>
+        <w:rPr>
+          <w:sz w:val="28"/>
+          <w:szCs w:val="28"/>
+        </w:rPr>
+      </w:pPr>
+      <w:r>
+        <w:rPr>
+          <w:sz w:val="28"/>
+          <w:szCs w:val="28"/>
+        </w:rPr>
         <w:t>Better change adoption</w:t>
       </w:r>
     </w:p>
@@ -13487,277 +13557,373 @@
     <w:p>
       <w:pPr>
         <w:pStyle w:val="NormalWeb"/>
-      </w:pPr>
-      <w:r>
-        <w:rPr>
-          <w:rFonts w:hAnsi="Symbol"/>
-        </w:rPr>
-        <w:t></w:t>
-      </w:r>
-      <w:r>
-        <w:t xml:space="preserve">  </w:t>
+        <w:rPr>
+          <w:sz w:val="28"/>
+          <w:szCs w:val="28"/>
+        </w:rPr>
+      </w:pPr>
+      <w:r>
+        <w:rPr>
+          <w:sz w:val="28"/>
+          <w:szCs w:val="28"/>
+        </w:rPr>
+        <w:t xml:space="preserve">  </w:t>
       </w:r>
       <w:r>
         <w:rPr>
           <w:rStyle w:val="Strong"/>
+          <w:sz w:val="28"/>
+          <w:szCs w:val="28"/>
         </w:rPr>
         <w:t>Communication</w:t>
       </w:r>
       <w:r>
+        <w:rPr>
+          <w:sz w:val="28"/>
+          <w:szCs w:val="28"/>
+        </w:rPr>
         <w:t xml:space="preserve"> – clear speaking, active listening, presenting ideas.</w:t>
       </w:r>
     </w:p>
     <w:p>
       <w:pPr>
         <w:pStyle w:val="NormalWeb"/>
-      </w:pPr>
-      <w:r>
-        <w:rPr>
-          <w:rFonts w:hAnsi="Symbol"/>
-        </w:rPr>
-        <w:t></w:t>
-      </w:r>
-      <w:r>
-        <w:t xml:space="preserve">  </w:t>
+        <w:rPr>
+          <w:sz w:val="28"/>
+          <w:szCs w:val="28"/>
+        </w:rPr>
+      </w:pPr>
+      <w:r>
+        <w:rPr>
+          <w:sz w:val="28"/>
+          <w:szCs w:val="28"/>
+        </w:rPr>
+        <w:t xml:space="preserve">  </w:t>
       </w:r>
       <w:r>
         <w:rPr>
           <w:rStyle w:val="Strong"/>
+          <w:sz w:val="28"/>
+          <w:szCs w:val="28"/>
         </w:rPr>
         <w:t>Stakeholder Management</w:t>
       </w:r>
       <w:r>
+        <w:rPr>
+          <w:sz w:val="28"/>
+          <w:szCs w:val="28"/>
+        </w:rPr>
         <w:t xml:space="preserve"> – building relationships, collaboration, negotiation.</w:t>
       </w:r>
     </w:p>
     <w:p>
       <w:pPr>
         <w:pStyle w:val="NormalWeb"/>
-      </w:pPr>
-      <w:r>
-        <w:rPr>
-          <w:rFonts w:hAnsi="Symbol"/>
-        </w:rPr>
-        <w:t></w:t>
-      </w:r>
-      <w:r>
-        <w:t xml:space="preserve">  </w:t>
+        <w:rPr>
+          <w:sz w:val="28"/>
+          <w:szCs w:val="28"/>
+        </w:rPr>
+      </w:pPr>
+      <w:r>
+        <w:rPr>
+          <w:sz w:val="28"/>
+          <w:szCs w:val="28"/>
+        </w:rPr>
+        <w:lastRenderedPageBreak/>
+        <w:t xml:space="preserve">  </w:t>
       </w:r>
       <w:r>
         <w:rPr>
           <w:rStyle w:val="Strong"/>
+          <w:sz w:val="28"/>
+          <w:szCs w:val="28"/>
         </w:rPr>
         <w:t>Requirements Gathering &amp; Analysis</w:t>
       </w:r>
       <w:r>
+        <w:rPr>
+          <w:sz w:val="28"/>
+          <w:szCs w:val="28"/>
+        </w:rPr>
         <w:t xml:space="preserve"> – eliciting, documenting, validating requirements.</w:t>
       </w:r>
     </w:p>
     <w:p>
       <w:pPr>
         <w:pStyle w:val="NormalWeb"/>
-      </w:pPr>
-      <w:r>
-        <w:rPr>
-          <w:rFonts w:hAnsi="Symbol"/>
-        </w:rPr>
-        <w:lastRenderedPageBreak/>
-        <w:t></w:t>
-      </w:r>
-      <w:r>
-        <w:t xml:space="preserve">  </w:t>
+        <w:rPr>
+          <w:sz w:val="28"/>
+          <w:szCs w:val="28"/>
+        </w:rPr>
+      </w:pPr>
+      <w:r>
+        <w:rPr>
+          <w:sz w:val="28"/>
+          <w:szCs w:val="28"/>
+        </w:rPr>
+        <w:t xml:space="preserve">  </w:t>
       </w:r>
       <w:r>
         <w:rPr>
           <w:rStyle w:val="Strong"/>
+          <w:sz w:val="28"/>
+          <w:szCs w:val="28"/>
         </w:rPr>
         <w:t>Critical Thinking</w:t>
       </w:r>
       <w:r>
+        <w:rPr>
+          <w:sz w:val="28"/>
+          <w:szCs w:val="28"/>
+        </w:rPr>
         <w:t xml:space="preserve"> – analyzing problems, evaluating options, making sound judgments.</w:t>
       </w:r>
     </w:p>
     <w:p>
       <w:pPr>
         <w:pStyle w:val="NormalWeb"/>
-      </w:pPr>
-      <w:r>
-        <w:rPr>
-          <w:rFonts w:hAnsi="Symbol"/>
-        </w:rPr>
-        <w:t></w:t>
-      </w:r>
-      <w:r>
-        <w:t xml:space="preserve">  </w:t>
+        <w:rPr>
+          <w:sz w:val="28"/>
+          <w:szCs w:val="28"/>
+        </w:rPr>
+      </w:pPr>
+      <w:r>
+        <w:rPr>
+          <w:sz w:val="28"/>
+          <w:szCs w:val="28"/>
+        </w:rPr>
+        <w:t xml:space="preserve">  </w:t>
       </w:r>
       <w:r>
         <w:rPr>
           <w:rStyle w:val="Strong"/>
+          <w:sz w:val="28"/>
+          <w:szCs w:val="28"/>
         </w:rPr>
         <w:t>Process Analysis</w:t>
       </w:r>
       <w:r>
+        <w:rPr>
+          <w:sz w:val="28"/>
+          <w:szCs w:val="28"/>
+        </w:rPr>
         <w:t xml:space="preserve"> – mapping, improving, and optimizing business processes.</w:t>
       </w:r>
     </w:p>
     <w:p>
       <w:pPr>
         <w:pStyle w:val="NormalWeb"/>
-      </w:pPr>
-      <w:r>
-        <w:rPr>
-          <w:rFonts w:hAnsi="Symbol"/>
-        </w:rPr>
-        <w:t></w:t>
-      </w:r>
-      <w:r>
-        <w:t xml:space="preserve">  </w:t>
+        <w:rPr>
+          <w:sz w:val="28"/>
+          <w:szCs w:val="28"/>
+        </w:rPr>
+      </w:pPr>
+      <w:r>
+        <w:rPr>
+          <w:sz w:val="28"/>
+          <w:szCs w:val="28"/>
+        </w:rPr>
+        <w:t xml:space="preserve">  </w:t>
       </w:r>
       <w:r>
         <w:rPr>
           <w:rStyle w:val="Strong"/>
+          <w:sz w:val="28"/>
+          <w:szCs w:val="28"/>
         </w:rPr>
         <w:t>Problem-Solving</w:t>
       </w:r>
       <w:r>
+        <w:rPr>
+          <w:sz w:val="28"/>
+          <w:szCs w:val="28"/>
+        </w:rPr>
         <w:t xml:space="preserve"> – identifying issues and proposing effective solutions.</w:t>
       </w:r>
     </w:p>
     <w:p>
       <w:pPr>
         <w:pStyle w:val="NormalWeb"/>
-      </w:pPr>
-      <w:r>
-        <w:rPr>
-          <w:rFonts w:hAnsi="Symbol"/>
-        </w:rPr>
-        <w:t></w:t>
-      </w:r>
-      <w:r>
-        <w:t xml:space="preserve">  </w:t>
+        <w:rPr>
+          <w:sz w:val="28"/>
+          <w:szCs w:val="28"/>
+        </w:rPr>
+      </w:pPr>
+      <w:r>
+        <w:rPr>
+          <w:sz w:val="28"/>
+          <w:szCs w:val="28"/>
+        </w:rPr>
+        <w:t xml:space="preserve">  </w:t>
       </w:r>
       <w:r>
         <w:rPr>
           <w:rStyle w:val="Strong"/>
+          <w:sz w:val="28"/>
+          <w:szCs w:val="28"/>
         </w:rPr>
         <w:t>Data Analysis</w:t>
       </w:r>
       <w:r>
+        <w:rPr>
+          <w:sz w:val="28"/>
+          <w:szCs w:val="28"/>
+        </w:rPr>
         <w:t xml:space="preserve"> – interpreting data, using insights to support decisions.</w:t>
       </w:r>
     </w:p>
     <w:p>
       <w:pPr>
         <w:pStyle w:val="NormalWeb"/>
-      </w:pPr>
-      <w:r>
-        <w:rPr>
-          <w:rFonts w:hAnsi="Symbol"/>
-        </w:rPr>
-        <w:t></w:t>
-      </w:r>
-      <w:r>
-        <w:t xml:space="preserve">  </w:t>
+        <w:rPr>
+          <w:sz w:val="28"/>
+          <w:szCs w:val="28"/>
+        </w:rPr>
+      </w:pPr>
+      <w:r>
+        <w:rPr>
+          <w:sz w:val="28"/>
+          <w:szCs w:val="28"/>
+        </w:rPr>
+        <w:t xml:space="preserve">  </w:t>
       </w:r>
       <w:r>
         <w:rPr>
           <w:rStyle w:val="Strong"/>
+          <w:sz w:val="28"/>
+          <w:szCs w:val="28"/>
         </w:rPr>
         <w:t>Documentation Skills</w:t>
       </w:r>
       <w:r>
+        <w:rPr>
+          <w:sz w:val="28"/>
+          <w:szCs w:val="28"/>
+        </w:rPr>
         <w:t xml:space="preserve"> – writing BRDs, user stories, use cases, process flows.</w:t>
       </w:r>
     </w:p>
     <w:p>
       <w:pPr>
         <w:pStyle w:val="NormalWeb"/>
-      </w:pPr>
-      <w:r>
-        <w:rPr>
-          <w:rFonts w:hAnsi="Symbol"/>
-        </w:rPr>
-        <w:t></w:t>
-      </w:r>
-      <w:r>
-        <w:t xml:space="preserve">  </w:t>
+        <w:rPr>
+          <w:sz w:val="28"/>
+          <w:szCs w:val="28"/>
+        </w:rPr>
+      </w:pPr>
+      <w:r>
+        <w:rPr>
+          <w:sz w:val="28"/>
+          <w:szCs w:val="28"/>
+        </w:rPr>
+        <w:t xml:space="preserve">  </w:t>
       </w:r>
       <w:r>
         <w:rPr>
           <w:rStyle w:val="Strong"/>
+          <w:sz w:val="28"/>
+          <w:szCs w:val="28"/>
         </w:rPr>
         <w:t>Technical Understanding</w:t>
       </w:r>
       <w:r>
+        <w:rPr>
+          <w:sz w:val="28"/>
+          <w:szCs w:val="28"/>
+        </w:rPr>
         <w:t xml:space="preserve"> – basic knowledge of systems, integrations, and tools.</w:t>
       </w:r>
     </w:p>
     <w:p>
       <w:pPr>
         <w:pStyle w:val="NormalWeb"/>
-      </w:pPr>
-      <w:r>
-        <w:rPr>
-          <w:rFonts w:hAnsi="Symbol"/>
-        </w:rPr>
-        <w:t></w:t>
-      </w:r>
-      <w:r>
-        <w:t xml:space="preserve">  </w:t>
+        <w:rPr>
+          <w:sz w:val="28"/>
+          <w:szCs w:val="28"/>
+        </w:rPr>
+      </w:pPr>
+      <w:r>
+        <w:rPr>
+          <w:sz w:val="28"/>
+          <w:szCs w:val="28"/>
+        </w:rPr>
+        <w:t xml:space="preserve">  </w:t>
       </w:r>
       <w:r>
         <w:rPr>
           <w:rStyle w:val="Strong"/>
+          <w:sz w:val="28"/>
+          <w:szCs w:val="28"/>
         </w:rPr>
         <w:t>Facilitation Skills</w:t>
       </w:r>
       <w:r>
+        <w:rPr>
+          <w:sz w:val="28"/>
+          <w:szCs w:val="28"/>
+        </w:rPr>
         <w:t xml:space="preserve"> – leading workshops, meetings, and discussions effectively.</w:t>
       </w:r>
     </w:p>
     <w:p>
       <w:pPr>
         <w:pStyle w:val="NormalWeb"/>
-      </w:pPr>
-      <w:r>
-        <w:rPr>
-          <w:rFonts w:hAnsi="Symbol"/>
-        </w:rPr>
-        <w:t></w:t>
-      </w:r>
-      <w:r>
-        <w:t xml:space="preserve">  </w:t>
+        <w:rPr>
+          <w:sz w:val="28"/>
+          <w:szCs w:val="28"/>
+        </w:rPr>
+      </w:pPr>
+      <w:r>
+        <w:rPr>
+          <w:sz w:val="28"/>
+          <w:szCs w:val="28"/>
+        </w:rPr>
+        <w:t xml:space="preserve">  </w:t>
       </w:r>
       <w:r>
         <w:rPr>
           <w:rStyle w:val="Strong"/>
+          <w:sz w:val="28"/>
+          <w:szCs w:val="28"/>
         </w:rPr>
         <w:t>Change Management</w:t>
       </w:r>
       <w:r>
+        <w:rPr>
+          <w:sz w:val="28"/>
+          <w:szCs w:val="28"/>
+        </w:rPr>
         <w:t xml:space="preserve"> – supporting adoption of new processes or systems.</w:t>
       </w:r>
     </w:p>
     <w:p>
       <w:pPr>
         <w:pStyle w:val="NormalWeb"/>
-      </w:pPr>
-      <w:r>
-        <w:rPr>
-          <w:rFonts w:hAnsi="Symbol"/>
-        </w:rPr>
-        <w:t></w:t>
-      </w:r>
-      <w:r>
-        <w:t xml:space="preserve">  </w:t>
+        <w:rPr>
+          <w:sz w:val="28"/>
+          <w:szCs w:val="28"/>
+        </w:rPr>
+      </w:pPr>
+      <w:r>
+        <w:rPr>
+          <w:sz w:val="28"/>
+          <w:szCs w:val="28"/>
+        </w:rPr>
+        <w:t xml:space="preserve">  </w:t>
       </w:r>
       <w:r>
         <w:rPr>
           <w:rStyle w:val="Strong"/>
+          <w:sz w:val="28"/>
+          <w:szCs w:val="28"/>
         </w:rPr>
         <w:t>Risk Management</w:t>
       </w:r>
       <w:r>
+        <w:rPr>
+          <w:sz w:val="28"/>
+          <w:szCs w:val="28"/>
+        </w:rPr>
         <w:t xml:space="preserve"> – identifying risks, assessing impact, recommending mitigations.</w:t>
       </w:r>
     </w:p>
@@ -13786,12 +13952,20 @@
     <w:p>
       <w:pPr>
         <w:pStyle w:val="Heading2"/>
+        <w:rPr>
+          <w:rFonts w:ascii="Times New Roman" w:hAnsi="Times New Roman" w:cs="Times New Roman"/>
+          <w:sz w:val="28"/>
+          <w:szCs w:val="28"/>
+        </w:rPr>
       </w:pPr>
       <w:r>
         <w:rPr>
           <w:rStyle w:val="Strong"/>
+          <w:rFonts w:ascii="Times New Roman" w:hAnsi="Times New Roman" w:cs="Times New Roman"/>
           <w:b/>
           <w:bCs/>
+          <w:sz w:val="28"/>
+          <w:szCs w:val="28"/>
         </w:rPr>
         <w:t>1. Waterfall (Traditional)</w:t>
       </w:r>
@@ -13799,14 +13973,24 @@
     <w:p>
       <w:pPr>
         <w:pStyle w:val="NormalWeb"/>
+        <w:rPr>
+          <w:sz w:val="28"/>
+          <w:szCs w:val="28"/>
+        </w:rPr>
       </w:pPr>
       <w:r>
         <w:rPr>
           <w:rStyle w:val="Strong"/>
+          <w:sz w:val="28"/>
+          <w:szCs w:val="28"/>
         </w:rPr>
         <w:t>Approach:</w:t>
       </w:r>
       <w:r>
+        <w:rPr>
+          <w:sz w:val="28"/>
+          <w:szCs w:val="28"/>
+        </w:rPr>
         <w:br/>
         <w:t>Sequential, phase-by-phase (requirements → design → development → testing → deployment).</w:t>
       </w:r>
@@ -13814,10 +13998,16 @@
     <w:p>
       <w:pPr>
         <w:pStyle w:val="NormalWeb"/>
+        <w:rPr>
+          <w:sz w:val="28"/>
+          <w:szCs w:val="28"/>
+        </w:rPr>
       </w:pPr>
       <w:r>
         <w:rPr>
           <w:rStyle w:val="Strong"/>
+          <w:sz w:val="28"/>
+          <w:szCs w:val="28"/>
         </w:rPr>
         <w:t>BA Role:</w:t>
       </w:r>
@@ -13829,17 +14019,31 @@
           <w:ilvl w:val="0"/>
           <w:numId w:val="46"/>
         </w:numPr>
-      </w:pPr>
-      <w:r>
+        <w:rPr>
+          <w:sz w:val="28"/>
+          <w:szCs w:val="28"/>
+        </w:rPr>
+      </w:pPr>
+      <w:r>
+        <w:rPr>
+          <w:sz w:val="28"/>
+          <w:szCs w:val="28"/>
+        </w:rPr>
         <w:t xml:space="preserve">Collect </w:t>
       </w:r>
       <w:r>
         <w:rPr>
           <w:rStyle w:val="Emphasis"/>
+          <w:sz w:val="28"/>
+          <w:szCs w:val="28"/>
         </w:rPr>
         <w:t>complete</w:t>
       </w:r>
       <w:r>
+        <w:rPr>
+          <w:sz w:val="28"/>
+          <w:szCs w:val="28"/>
+        </w:rPr>
         <w:t xml:space="preserve"> requirements upfront.</w:t>
       </w:r>
     </w:p>
@@ -13850,8 +14054,16 @@
           <w:ilvl w:val="0"/>
           <w:numId w:val="46"/>
         </w:numPr>
-      </w:pPr>
-      <w:r>
+        <w:rPr>
+          <w:sz w:val="28"/>
+          <w:szCs w:val="28"/>
+        </w:rPr>
+      </w:pPr>
+      <w:r>
+        <w:rPr>
+          <w:sz w:val="28"/>
+          <w:szCs w:val="28"/>
+        </w:rPr>
         <w:t>Create detailed documentation (BRD, SRS, use cases).</w:t>
       </w:r>
     </w:p>
@@ -13862,8 +14074,16 @@
           <w:ilvl w:val="0"/>
           <w:numId w:val="46"/>
         </w:numPr>
-      </w:pPr>
-      <w:r>
+        <w:rPr>
+          <w:sz w:val="28"/>
+          <w:szCs w:val="28"/>
+        </w:rPr>
+      </w:pPr>
+      <w:r>
+        <w:rPr>
+          <w:sz w:val="28"/>
+          <w:szCs w:val="28"/>
+        </w:rPr>
         <w:t>Ensure requirements stability before development begins.</w:t>
       </w:r>
     </w:p>
@@ -13874,55 +14094,100 @@
           <w:ilvl w:val="0"/>
           <w:numId w:val="46"/>
         </w:numPr>
-      </w:pPr>
-      <w:r>
+        <w:rPr>
+          <w:sz w:val="28"/>
+          <w:szCs w:val="28"/>
+        </w:rPr>
+      </w:pPr>
+      <w:r>
+        <w:rPr>
+          <w:sz w:val="28"/>
+          <w:szCs w:val="28"/>
+        </w:rPr>
         <w:t>Traceability and change control are critical.</w:t>
       </w:r>
     </w:p>
     <w:p>
       <w:pPr>
         <w:pStyle w:val="NormalWeb"/>
+        <w:rPr>
+          <w:sz w:val="28"/>
+          <w:szCs w:val="28"/>
+        </w:rPr>
       </w:pPr>
       <w:r>
         <w:rPr>
           <w:rStyle w:val="Strong"/>
+          <w:sz w:val="28"/>
+          <w:szCs w:val="28"/>
         </w:rPr>
         <w:t>Best for:</w:t>
       </w:r>
       <w:r>
+        <w:rPr>
+          <w:sz w:val="28"/>
+          <w:szCs w:val="28"/>
+        </w:rPr>
         <w:br/>
       </w:r>
       <w:r>
         <w:rPr>
-          <w:rFonts w:ascii="MS Mincho" w:eastAsia="MS Mincho" w:hAnsi="MS Mincho" w:cs="MS Mincho" w:hint="eastAsia"/>
+          <w:rFonts w:eastAsia="MS Mincho" w:hAnsi="MS Mincho"/>
+          <w:sz w:val="28"/>
+          <w:szCs w:val="28"/>
         </w:rPr>
         <w:t>✔</w:t>
       </w:r>
       <w:r>
+        <w:rPr>
+          <w:sz w:val="28"/>
+          <w:szCs w:val="28"/>
+        </w:rPr>
         <w:t xml:space="preserve"> Predictable, stable projects</w:t>
       </w:r>
       <w:r>
+        <w:rPr>
+          <w:sz w:val="28"/>
+          <w:szCs w:val="28"/>
+        </w:rPr>
         <w:br/>
       </w:r>
       <w:r>
         <w:rPr>
-          <w:rFonts w:ascii="MS Mincho" w:eastAsia="MS Mincho" w:hAnsi="MS Mincho" w:cs="MS Mincho" w:hint="eastAsia"/>
-        </w:rPr>
+          <w:rFonts w:eastAsia="MS Mincho" w:hAnsi="MS Mincho"/>
+          <w:sz w:val="28"/>
+          <w:szCs w:val="28"/>
+        </w:rPr>
+        <w:lastRenderedPageBreak/>
         <w:t>✔</w:t>
       </w:r>
       <w:r>
+        <w:rPr>
+          <w:sz w:val="28"/>
+          <w:szCs w:val="28"/>
+        </w:rPr>
         <w:t xml:space="preserve"> Clear scope</w:t>
       </w:r>
       <w:r>
+        <w:rPr>
+          <w:sz w:val="28"/>
+          <w:szCs w:val="28"/>
+        </w:rPr>
         <w:br/>
       </w:r>
       <w:r>
         <w:rPr>
-          <w:rFonts w:ascii="MS Mincho" w:eastAsia="MS Mincho" w:hAnsi="MS Mincho" w:cs="MS Mincho" w:hint="eastAsia"/>
+          <w:rFonts w:eastAsia="MS Mincho" w:hAnsi="MS Mincho"/>
+          <w:sz w:val="28"/>
+          <w:szCs w:val="28"/>
         </w:rPr>
         <w:t>✔</w:t>
       </w:r>
       <w:r>
+        <w:rPr>
+          <w:sz w:val="28"/>
+          <w:szCs w:val="28"/>
+        </w:rPr>
         <w:t xml:space="preserve"> Regulatory or large enterprise systems</w:t>
       </w:r>
     </w:p>
@@ -13936,12 +14201,20 @@
     <w:p>
       <w:pPr>
         <w:pStyle w:val="Heading2"/>
+        <w:rPr>
+          <w:rFonts w:ascii="Times New Roman" w:hAnsi="Times New Roman" w:cs="Times New Roman"/>
+          <w:sz w:val="28"/>
+          <w:szCs w:val="28"/>
+        </w:rPr>
       </w:pPr>
       <w:r>
         <w:rPr>
           <w:rStyle w:val="Strong"/>
+          <w:rFonts w:ascii="Times New Roman" w:hAnsi="Times New Roman" w:cs="Times New Roman"/>
           <w:b/>
           <w:bCs/>
+          <w:sz w:val="28"/>
+          <w:szCs w:val="28"/>
         </w:rPr>
         <w:t>2. Agile (Iterative / Incremental)</w:t>
       </w:r>
@@ -13949,14 +14222,24 @@
     <w:p>
       <w:pPr>
         <w:pStyle w:val="NormalWeb"/>
+        <w:rPr>
+          <w:sz w:val="28"/>
+          <w:szCs w:val="28"/>
+        </w:rPr>
       </w:pPr>
       <w:r>
         <w:rPr>
           <w:rStyle w:val="Strong"/>
+          <w:sz w:val="28"/>
+          <w:szCs w:val="28"/>
         </w:rPr>
         <w:t>Approach:</w:t>
       </w:r>
       <w:r>
+        <w:rPr>
+          <w:sz w:val="28"/>
+          <w:szCs w:val="28"/>
+        </w:rPr>
         <w:br/>
         <w:t>Work delivered in short cycles (sprints). Requirements evolve based on feedback.</w:t>
       </w:r>
@@ -13964,10 +14247,16 @@
     <w:p>
       <w:pPr>
         <w:pStyle w:val="NormalWeb"/>
+        <w:rPr>
+          <w:sz w:val="28"/>
+          <w:szCs w:val="28"/>
+        </w:rPr>
       </w:pPr>
       <w:r>
         <w:rPr>
           <w:rStyle w:val="Strong"/>
+          <w:sz w:val="28"/>
+          <w:szCs w:val="28"/>
         </w:rPr>
         <w:t>BA Role (or Product Owner proxy):</w:t>
       </w:r>
@@ -13979,9 +14268,16 @@
           <w:ilvl w:val="0"/>
           <w:numId w:val="47"/>
         </w:numPr>
-      </w:pPr>
-      <w:r>
-        <w:lastRenderedPageBreak/>
+        <w:rPr>
+          <w:sz w:val="28"/>
+          <w:szCs w:val="28"/>
+        </w:rPr>
+      </w:pPr>
+      <w:r>
+        <w:rPr>
+          <w:sz w:val="28"/>
+          <w:szCs w:val="28"/>
+        </w:rPr>
         <w:t>Gather high-level requirements first; refine continuously.</w:t>
       </w:r>
     </w:p>
@@ -13992,8 +14288,16 @@
           <w:ilvl w:val="0"/>
           <w:numId w:val="47"/>
         </w:numPr>
-      </w:pPr>
-      <w:r>
+        <w:rPr>
+          <w:sz w:val="28"/>
+          <w:szCs w:val="28"/>
+        </w:rPr>
+      </w:pPr>
+      <w:r>
+        <w:rPr>
+          <w:sz w:val="28"/>
+          <w:szCs w:val="28"/>
+        </w:rPr>
         <w:t>Write and prioritize user stories.</w:t>
       </w:r>
     </w:p>
@@ -14004,8 +14308,16 @@
           <w:ilvl w:val="0"/>
           <w:numId w:val="47"/>
         </w:numPr>
-      </w:pPr>
-      <w:r>
+        <w:rPr>
+          <w:sz w:val="28"/>
+          <w:szCs w:val="28"/>
+        </w:rPr>
+      </w:pPr>
+      <w:r>
+        <w:rPr>
+          <w:sz w:val="28"/>
+          <w:szCs w:val="28"/>
+        </w:rPr>
         <w:t>Collaborate closely with developers and stakeholders each sprint.</w:t>
       </w:r>
     </w:p>
@@ -14016,8 +14328,16 @@
           <w:ilvl w:val="0"/>
           <w:numId w:val="47"/>
         </w:numPr>
-      </w:pPr>
-      <w:r>
+        <w:rPr>
+          <w:sz w:val="28"/>
+          <w:szCs w:val="28"/>
+        </w:rPr>
+      </w:pPr>
+      <w:r>
+        <w:rPr>
+          <w:sz w:val="28"/>
+          <w:szCs w:val="28"/>
+        </w:rPr>
         <w:t>Facilitate backlog grooming, sprint planning, acceptance criteria.</w:t>
       </w:r>
     </w:p>
@@ -14028,63 +14348,24 @@
           <w:ilvl w:val="0"/>
           <w:numId w:val="47"/>
         </w:numPr>
-      </w:pPr>
-      <w:r>
+        <w:rPr>
+          <w:sz w:val="28"/>
+          <w:szCs w:val="28"/>
+        </w:rPr>
+      </w:pPr>
+      <w:r>
+        <w:rPr>
+          <w:sz w:val="28"/>
+          <w:szCs w:val="28"/>
+        </w:rPr>
         <w:t>Embrace change and customer feedback.</w:t>
       </w:r>
     </w:p>
     <w:p>
       <w:pPr>
         <w:pStyle w:val="NormalWeb"/>
-      </w:pPr>
-      <w:r>
-        <w:rPr>
-          <w:rStyle w:val="Strong"/>
-        </w:rPr>
-        <w:t>Best for:</w:t>
-      </w:r>
-      <w:r>
-        <w:br/>
-      </w:r>
-      <w:r>
-        <w:rPr>
-          <w:rFonts w:ascii="MS Mincho" w:eastAsia="MS Mincho" w:hAnsi="MS Mincho" w:cs="MS Mincho" w:hint="eastAsia"/>
-        </w:rPr>
-        <w:t>✔</w:t>
-      </w:r>
-      <w:r>
-        <w:t xml:space="preserve"> Rapidly changing environments</w:t>
-      </w:r>
-      <w:r>
-        <w:br/>
-      </w:r>
-      <w:r>
-        <w:rPr>
-          <w:rFonts w:ascii="MS Mincho" w:eastAsia="MS Mincho" w:hAnsi="MS Mincho" w:cs="MS Mincho" w:hint="eastAsia"/>
-        </w:rPr>
-        <w:t>✔</w:t>
-      </w:r>
-      <w:r>
-        <w:t xml:space="preserve"> Innovation-driven projects</w:t>
-      </w:r>
-      <w:r>
-        <w:br/>
-      </w:r>
-      <w:r>
-        <w:rPr>
-          <w:rFonts w:ascii="MS Mincho" w:eastAsia="MS Mincho" w:hAnsi="MS Mincho" w:cs="MS Mincho" w:hint="eastAsia"/>
-        </w:rPr>
-        <w:t>✔</w:t>
-      </w:r>
-      <w:r>
-        <w:t xml:space="preserve"> Systems needing frequent updates</w:t>
-      </w:r>
-    </w:p>
-    <w:p>
-      <w:pPr>
         <w:shd w:val="clear" w:color="auto" w:fill="5F497A" w:themeFill="accent4" w:themeFillShade="BF"/>
         <w:rPr>
-          <w:rFonts w:ascii="Times New Roman" w:hAnsi="Times New Roman" w:cs="Times New Roman"/>
           <w:b/>
           <w:color w:val="FFFFFF" w:themeColor="background1"/>
           <w:sz w:val="36"/>
@@ -14093,33 +14374,422 @@
       </w:pPr>
       <w:r>
         <w:rPr>
-          <w:rFonts w:ascii="Times New Roman" w:hAnsi="Times New Roman" w:cs="Times New Roman"/>
           <w:b/>
           <w:color w:val="FFFFFF" w:themeColor="background1"/>
           <w:sz w:val="36"/>
           <w:szCs w:val="36"/>
         </w:rPr>
-        <w:t>Quick Comparison(Waterfall,</w:t>
-      </w:r>
-      <w:r>
-        <w:rPr>
-          <w:rFonts w:ascii="Times New Roman" w:hAnsi="Times New Roman" w:cs="Times New Roman"/>
+        <w:t>When to Use Waterfall</w:t>
+      </w:r>
+    </w:p>
+    <w:p>
+      <w:pPr>
+        <w:pStyle w:val="NormalWeb"/>
+        <w:numPr>
+          <w:ilvl w:val="0"/>
+          <w:numId w:val="47"/>
+        </w:numPr>
+        <w:rPr>
+          <w:sz w:val="28"/>
+          <w:szCs w:val="28"/>
+        </w:rPr>
+      </w:pPr>
+      <w:r>
+        <w:rPr>
+          <w:rStyle w:val="Strong"/>
+          <w:b w:val="0"/>
+          <w:sz w:val="28"/>
+          <w:szCs w:val="28"/>
+        </w:rPr>
+        <w:t>Requirements are clear and fixed.</w:t>
+      </w:r>
+    </w:p>
+    <w:p>
+      <w:pPr>
+        <w:pStyle w:val="NormalWeb"/>
+        <w:numPr>
+          <w:ilvl w:val="0"/>
+          <w:numId w:val="47"/>
+        </w:numPr>
+        <w:rPr>
+          <w:sz w:val="28"/>
+          <w:szCs w:val="28"/>
+        </w:rPr>
+      </w:pPr>
+      <w:r>
+        <w:rPr>
+          <w:rStyle w:val="Strong"/>
+          <w:b w:val="0"/>
+          <w:sz w:val="28"/>
+          <w:szCs w:val="28"/>
+        </w:rPr>
+        <w:t>Project scope is stable and well-defined.</w:t>
+      </w:r>
+    </w:p>
+    <w:p>
+      <w:pPr>
+        <w:pStyle w:val="NormalWeb"/>
+        <w:numPr>
+          <w:ilvl w:val="0"/>
+          <w:numId w:val="47"/>
+        </w:numPr>
+        <w:rPr>
+          <w:sz w:val="28"/>
+          <w:szCs w:val="28"/>
+        </w:rPr>
+      </w:pPr>
+      <w:r>
+        <w:rPr>
+          <w:rStyle w:val="Strong"/>
+          <w:b w:val="0"/>
+          <w:sz w:val="28"/>
+          <w:szCs w:val="28"/>
+        </w:rPr>
+        <w:t>Work must follow a strict sequence.</w:t>
+      </w:r>
+    </w:p>
+    <w:p>
+      <w:pPr>
+        <w:pStyle w:val="NormalWeb"/>
+        <w:numPr>
+          <w:ilvl w:val="0"/>
+          <w:numId w:val="47"/>
+        </w:numPr>
+        <w:rPr>
+          <w:sz w:val="28"/>
+          <w:szCs w:val="28"/>
+        </w:rPr>
+      </w:pPr>
+      <w:r>
+        <w:rPr>
+          <w:sz w:val="28"/>
+          <w:szCs w:val="28"/>
+        </w:rPr>
+        <w:t xml:space="preserve"> </w:t>
+      </w:r>
+      <w:r>
+        <w:rPr>
+          <w:rStyle w:val="Strong"/>
+          <w:b w:val="0"/>
+          <w:sz w:val="28"/>
+          <w:szCs w:val="28"/>
+        </w:rPr>
+        <w:t>High documentation and approvals are required.</w:t>
+      </w:r>
+    </w:p>
+    <w:p>
+      <w:pPr>
+        <w:pStyle w:val="NormalWeb"/>
+        <w:numPr>
+          <w:ilvl w:val="0"/>
+          <w:numId w:val="47"/>
+        </w:numPr>
+        <w:rPr>
+          <w:sz w:val="28"/>
+          <w:szCs w:val="28"/>
+        </w:rPr>
+      </w:pPr>
+      <w:r>
+        <w:rPr>
+          <w:sz w:val="28"/>
+          <w:szCs w:val="28"/>
+        </w:rPr>
+        <w:t xml:space="preserve"> </w:t>
+      </w:r>
+      <w:r>
+        <w:rPr>
+          <w:rStyle w:val="Strong"/>
+          <w:b w:val="0"/>
+          <w:sz w:val="28"/>
+          <w:szCs w:val="28"/>
+        </w:rPr>
+        <w:t>Changes during the project are difficult or costly.</w:t>
+      </w:r>
+    </w:p>
+    <w:p>
+      <w:pPr>
+        <w:pStyle w:val="NormalWeb"/>
+        <w:numPr>
+          <w:ilvl w:val="0"/>
+          <w:numId w:val="47"/>
+        </w:numPr>
+        <w:rPr>
+          <w:rStyle w:val="Strong"/>
+          <w:b w:val="0"/>
+          <w:bCs w:val="0"/>
+          <w:sz w:val="28"/>
+          <w:szCs w:val="28"/>
+        </w:rPr>
+      </w:pPr>
+      <w:r>
+        <w:rPr>
+          <w:sz w:val="28"/>
+          <w:szCs w:val="28"/>
+        </w:rPr>
+        <w:t xml:space="preserve"> </w:t>
+      </w:r>
+      <w:r>
+        <w:rPr>
+          <w:rStyle w:val="Strong"/>
+          <w:b w:val="0"/>
+          <w:sz w:val="28"/>
+          <w:szCs w:val="28"/>
+        </w:rPr>
+        <w:t>Suitable for large, regulated, or predictable projects.</w:t>
+      </w:r>
+    </w:p>
+    <w:p>
+      <w:pPr>
+        <w:pStyle w:val="NormalWeb"/>
+        <w:shd w:val="clear" w:color="auto" w:fill="5F497A" w:themeFill="accent4" w:themeFillShade="BF"/>
+        <w:rPr>
           <w:b/>
           <w:color w:val="FFFFFF" w:themeColor="background1"/>
           <w:sz w:val="36"/>
           <w:szCs w:val="36"/>
         </w:rPr>
-        <w:t xml:space="preserve"> </w:t>
-      </w:r>
-      <w:r>
-        <w:rPr>
-          <w:rFonts w:ascii="Times New Roman" w:hAnsi="Times New Roman" w:cs="Times New Roman"/>
+      </w:pPr>
+      <w:r>
+        <w:rPr>
           <w:b/>
           <w:color w:val="FFFFFF" w:themeColor="background1"/>
           <w:sz w:val="36"/>
           <w:szCs w:val="36"/>
         </w:rPr>
-        <w:t>Agile)</w:t>
+        <w:t>When to Use Waterfall</w:t>
+      </w:r>
+    </w:p>
+    <w:p>
+      <w:pPr>
+        <w:pStyle w:val="NormalWeb"/>
+        <w:rPr>
+          <w:b/>
+          <w:sz w:val="28"/>
+          <w:szCs w:val="28"/>
+        </w:rPr>
+      </w:pPr>
+      <w:r>
+        <w:rPr>
+          <w:b/>
+          <w:sz w:val="28"/>
+          <w:szCs w:val="28"/>
+        </w:rPr>
+        <w:t xml:space="preserve">          </w:t>
+      </w:r>
+      <w:r>
+        <w:rPr>
+          <w:b/>
+          <w:sz w:val="28"/>
+          <w:szCs w:val="28"/>
+        </w:rPr>
+        <w:t xml:space="preserve">  </w:t>
+      </w:r>
+      <w:r>
+        <w:rPr>
+          <w:rStyle w:val="Strong"/>
+          <w:b w:val="0"/>
+          <w:sz w:val="28"/>
+          <w:szCs w:val="28"/>
+        </w:rPr>
+        <w:t>Requirements are uncertain or likely to change.</w:t>
+      </w:r>
+    </w:p>
+    <w:p>
+      <w:pPr>
+        <w:pStyle w:val="NormalWeb"/>
+        <w:rPr>
+          <w:b/>
+          <w:sz w:val="28"/>
+          <w:szCs w:val="28"/>
+        </w:rPr>
+      </w:pPr>
+      <w:r>
+        <w:rPr>
+          <w:b/>
+          <w:sz w:val="28"/>
+          <w:szCs w:val="28"/>
+        </w:rPr>
+        <w:t xml:space="preserve">          </w:t>
+      </w:r>
+      <w:r>
+        <w:rPr>
+          <w:b/>
+          <w:sz w:val="28"/>
+          <w:szCs w:val="28"/>
+        </w:rPr>
+        <w:t xml:space="preserve">  </w:t>
+      </w:r>
+      <w:r>
+        <w:rPr>
+          <w:rStyle w:val="Strong"/>
+          <w:b w:val="0"/>
+          <w:sz w:val="28"/>
+          <w:szCs w:val="28"/>
+        </w:rPr>
+        <w:t>You need quick, frequent deliveries.</w:t>
+      </w:r>
+    </w:p>
+    <w:p>
+      <w:pPr>
+        <w:pStyle w:val="NormalWeb"/>
+        <w:rPr>
+          <w:b/>
+          <w:sz w:val="28"/>
+          <w:szCs w:val="28"/>
+        </w:rPr>
+      </w:pPr>
+      <w:r>
+        <w:rPr>
+          <w:b/>
+          <w:sz w:val="28"/>
+          <w:szCs w:val="28"/>
+        </w:rPr>
+        <w:t xml:space="preserve">          </w:t>
+      </w:r>
+      <w:r>
+        <w:rPr>
+          <w:b/>
+          <w:sz w:val="28"/>
+          <w:szCs w:val="28"/>
+        </w:rPr>
+        <w:t xml:space="preserve">  </w:t>
+      </w:r>
+      <w:r>
+        <w:rPr>
+          <w:rStyle w:val="Strong"/>
+          <w:b w:val="0"/>
+          <w:sz w:val="28"/>
+          <w:szCs w:val="28"/>
+        </w:rPr>
+        <w:t>Close collaboration with stakeholders is possible.</w:t>
+      </w:r>
+    </w:p>
+    <w:p>
+      <w:pPr>
+        <w:pStyle w:val="NormalWeb"/>
+        <w:rPr>
+          <w:b/>
+          <w:sz w:val="28"/>
+          <w:szCs w:val="28"/>
+        </w:rPr>
+      </w:pPr>
+      <w:r>
+        <w:rPr>
+          <w:b/>
+          <w:sz w:val="28"/>
+          <w:szCs w:val="28"/>
+        </w:rPr>
+        <w:t xml:space="preserve">          </w:t>
+      </w:r>
+      <w:r>
+        <w:rPr>
+          <w:b/>
+          <w:sz w:val="28"/>
+          <w:szCs w:val="28"/>
+        </w:rPr>
+        <w:t xml:space="preserve">  </w:t>
+      </w:r>
+      <w:r>
+        <w:rPr>
+          <w:rStyle w:val="Strong"/>
+          <w:b w:val="0"/>
+          <w:sz w:val="28"/>
+          <w:szCs w:val="28"/>
+        </w:rPr>
+        <w:t>Fast feedback and improvements are needed.</w:t>
+      </w:r>
+    </w:p>
+    <w:p>
+      <w:pPr>
+        <w:pStyle w:val="NormalWeb"/>
+        <w:rPr>
+          <w:b/>
+          <w:sz w:val="28"/>
+          <w:szCs w:val="28"/>
+        </w:rPr>
+      </w:pPr>
+      <w:r>
+        <w:rPr>
+          <w:b/>
+          <w:sz w:val="28"/>
+          <w:szCs w:val="28"/>
+        </w:rPr>
+        <w:t xml:space="preserve">         </w:t>
+      </w:r>
+      <w:r>
+        <w:rPr>
+          <w:b/>
+          <w:sz w:val="28"/>
+          <w:szCs w:val="28"/>
+        </w:rPr>
+        <w:t xml:space="preserve">  </w:t>
+      </w:r>
+      <w:r>
+        <w:rPr>
+          <w:rStyle w:val="Strong"/>
+          <w:b w:val="0"/>
+          <w:sz w:val="28"/>
+          <w:szCs w:val="28"/>
+        </w:rPr>
+        <w:t>Project is flexible, innovative, or evolving.</w:t>
+      </w:r>
+    </w:p>
+    <w:p>
+      <w:pPr>
+        <w:pStyle w:val="NormalWeb"/>
+        <w:rPr>
+          <w:b/>
+          <w:sz w:val="28"/>
+          <w:szCs w:val="28"/>
+        </w:rPr>
+      </w:pPr>
+      <w:r>
+        <w:rPr>
+          <w:b/>
+          <w:sz w:val="28"/>
+          <w:szCs w:val="28"/>
+        </w:rPr>
+        <w:t xml:space="preserve">        </w:t>
+      </w:r>
+      <w:r>
+        <w:rPr>
+          <w:b/>
+          <w:sz w:val="28"/>
+          <w:szCs w:val="28"/>
+        </w:rPr>
+        <w:t xml:space="preserve">  </w:t>
+      </w:r>
+      <w:r>
+        <w:rPr>
+          <w:rStyle w:val="Strong"/>
+          <w:b w:val="0"/>
+          <w:sz w:val="28"/>
+          <w:szCs w:val="28"/>
+        </w:rPr>
+        <w:t>Teams can work in short, iterative cycles (sprints).</w:t>
+      </w:r>
+    </w:p>
+    <w:p>
+      <w:pPr>
+        <w:pStyle w:val="NormalWeb"/>
+      </w:pPr>
+    </w:p>
+    <w:p>
+      <w:pPr>
+        <w:pStyle w:val="NormalWeb"/>
+      </w:pPr>
+      <w:r>
+        <w:lastRenderedPageBreak/>
+        <w:br/>
+      </w:r>
+      <w:r>
+        <w:br/>
+      </w:r>
+      <w:r>
+        <w:rPr>
+          <w:rFonts w:ascii="MS Mincho" w:eastAsia="MS Mincho" w:hAnsi="MS Mincho" w:cs="MS Mincho"/>
+        </w:rPr>
+        <w:t xml:space="preserve">   </w:t>
       </w:r>
     </w:p>
     <w:tbl>
@@ -14136,9 +14806,7 @@
       </w:tblPr>
       <w:tblGrid>
         <w:gridCol w:w="81"/>
-        <w:gridCol w:w="1456"/>
-        <w:gridCol w:w="2407"/>
-        <w:gridCol w:w="2538"/>
+        <w:gridCol w:w="81"/>
       </w:tblGrid>
       <w:tr>
         <w:trPr>
@@ -14148,474 +14816,15 @@
           <w:tcPr>
             <w:tcW w:w="0" w:type="auto"/>
             <w:vAlign w:val="center"/>
-            <w:hideMark/>
           </w:tcPr>
-          <w:p>
-            <w:pPr>
-              <w:spacing w:after="0" w:line="240" w:lineRule="auto"/>
-              <w:jc w:val="center"/>
-              <w:rPr>
-                <w:rFonts w:ascii="Times New Roman" w:eastAsia="Times New Roman" w:hAnsi="Times New Roman" w:cs="Times New Roman"/>
-                <w:b/>
-                <w:bCs/>
-                <w:sz w:val="24"/>
-                <w:szCs w:val="24"/>
-                <w:lang w:eastAsia="en-IN"/>
-              </w:rPr>
-            </w:pPr>
-          </w:p>
+          <w:p/>
         </w:tc>
         <w:tc>
           <w:tcPr>
             <w:tcW w:w="0" w:type="auto"/>
             <w:vAlign w:val="center"/>
           </w:tcPr>
-          <w:p>
-            <w:pPr>
-              <w:jc w:val="center"/>
-              <w:rPr>
-                <w:b/>
-                <w:bCs/>
-                <w:sz w:val="24"/>
-                <w:szCs w:val="24"/>
-              </w:rPr>
-            </w:pPr>
-            <w:r>
-              <w:rPr>
-                <w:b/>
-                <w:bCs/>
-              </w:rPr>
-              <w:t>Aspect</w:t>
-            </w:r>
-          </w:p>
-        </w:tc>
-        <w:tc>
-          <w:tcPr>
-            <w:tcW w:w="0" w:type="auto"/>
-            <w:vAlign w:val="center"/>
-          </w:tcPr>
-          <w:p>
-            <w:pPr>
-              <w:jc w:val="center"/>
-              <w:rPr>
-                <w:b/>
-                <w:bCs/>
-                <w:sz w:val="24"/>
-                <w:szCs w:val="24"/>
-              </w:rPr>
-            </w:pPr>
-            <w:r>
-              <w:rPr>
-                <w:b/>
-                <w:bCs/>
-              </w:rPr>
-              <w:t>Waterfall</w:t>
-            </w:r>
-          </w:p>
-        </w:tc>
-        <w:tc>
-          <w:tcPr>
-            <w:tcW w:w="0" w:type="auto"/>
-            <w:vAlign w:val="center"/>
-          </w:tcPr>
-          <w:p>
-            <w:pPr>
-              <w:jc w:val="center"/>
-              <w:rPr>
-                <w:b/>
-                <w:bCs/>
-                <w:sz w:val="24"/>
-                <w:szCs w:val="24"/>
-              </w:rPr>
-            </w:pPr>
-            <w:r>
-              <w:rPr>
-                <w:b/>
-                <w:bCs/>
-              </w:rPr>
-              <w:t>Agile</w:t>
-            </w:r>
-          </w:p>
-        </w:tc>
-      </w:tr>
-      <w:tr>
-        <w:trPr>
-          <w:tblCellSpacing w:w="15" w:type="dxa"/>
-        </w:trPr>
-        <w:tc>
-          <w:tcPr>
-            <w:tcW w:w="0" w:type="auto"/>
-            <w:vAlign w:val="center"/>
-          </w:tcPr>
-          <w:p>
-            <w:pPr>
-              <w:spacing w:after="0" w:line="240" w:lineRule="auto"/>
-              <w:jc w:val="center"/>
-              <w:rPr>
-                <w:rFonts w:ascii="Times New Roman" w:eastAsia="Times New Roman" w:hAnsi="Times New Roman" w:cs="Times New Roman"/>
-                <w:b/>
-                <w:bCs/>
-                <w:sz w:val="24"/>
-                <w:szCs w:val="24"/>
-                <w:lang w:eastAsia="en-IN"/>
-              </w:rPr>
-            </w:pPr>
-          </w:p>
-        </w:tc>
-        <w:tc>
-          <w:tcPr>
-            <w:tcW w:w="0" w:type="auto"/>
-            <w:vAlign w:val="center"/>
-          </w:tcPr>
-          <w:p>
-            <w:pPr>
-              <w:rPr>
-                <w:sz w:val="24"/>
-                <w:szCs w:val="24"/>
-              </w:rPr>
-            </w:pPr>
-            <w:r>
-              <w:t>Requirements</w:t>
-            </w:r>
-          </w:p>
-        </w:tc>
-        <w:tc>
-          <w:tcPr>
-            <w:tcW w:w="0" w:type="auto"/>
-            <w:vAlign w:val="center"/>
-          </w:tcPr>
-          <w:p>
-            <w:pPr>
-              <w:rPr>
-                <w:sz w:val="24"/>
-                <w:szCs w:val="24"/>
-              </w:rPr>
-            </w:pPr>
-            <w:r>
-              <w:t>Defined upfront</w:t>
-            </w:r>
-          </w:p>
-        </w:tc>
-        <w:tc>
-          <w:tcPr>
-            <w:tcW w:w="0" w:type="auto"/>
-            <w:vAlign w:val="center"/>
-          </w:tcPr>
-          <w:p>
-            <w:pPr>
-              <w:rPr>
-                <w:sz w:val="24"/>
-                <w:szCs w:val="24"/>
-              </w:rPr>
-            </w:pPr>
-            <w:r>
-              <w:t>Evolve continuously</w:t>
-            </w:r>
-          </w:p>
-        </w:tc>
-      </w:tr>
-      <w:tr>
-        <w:trPr>
-          <w:tblCellSpacing w:w="15" w:type="dxa"/>
-        </w:trPr>
-        <w:tc>
-          <w:tcPr>
-            <w:tcW w:w="0" w:type="auto"/>
-            <w:vAlign w:val="center"/>
-          </w:tcPr>
-          <w:p>
-            <w:pPr>
-              <w:spacing w:after="0" w:line="240" w:lineRule="auto"/>
-              <w:jc w:val="center"/>
-              <w:rPr>
-                <w:rFonts w:ascii="Times New Roman" w:eastAsia="Times New Roman" w:hAnsi="Times New Roman" w:cs="Times New Roman"/>
-                <w:b/>
-                <w:bCs/>
-                <w:sz w:val="24"/>
-                <w:szCs w:val="24"/>
-                <w:lang w:eastAsia="en-IN"/>
-              </w:rPr>
-            </w:pPr>
-          </w:p>
-        </w:tc>
-        <w:tc>
-          <w:tcPr>
-            <w:tcW w:w="0" w:type="auto"/>
-            <w:vAlign w:val="center"/>
-          </w:tcPr>
-          <w:p>
-            <w:pPr>
-              <w:rPr>
-                <w:sz w:val="24"/>
-                <w:szCs w:val="24"/>
-              </w:rPr>
-            </w:pPr>
-            <w:r>
-              <w:t>Documentation</w:t>
-            </w:r>
-          </w:p>
-        </w:tc>
-        <w:tc>
-          <w:tcPr>
-            <w:tcW w:w="0" w:type="auto"/>
-            <w:vAlign w:val="center"/>
-          </w:tcPr>
-          <w:p>
-            <w:pPr>
-              <w:rPr>
-                <w:sz w:val="24"/>
-                <w:szCs w:val="24"/>
-              </w:rPr>
-            </w:pPr>
-            <w:r>
-              <w:t>Heavy</w:t>
-            </w:r>
-          </w:p>
-        </w:tc>
-        <w:tc>
-          <w:tcPr>
-            <w:tcW w:w="0" w:type="auto"/>
-            <w:vAlign w:val="center"/>
-          </w:tcPr>
-          <w:p>
-            <w:pPr>
-              <w:rPr>
-                <w:sz w:val="24"/>
-                <w:szCs w:val="24"/>
-              </w:rPr>
-            </w:pPr>
-            <w:r>
-              <w:t>Light but sufficient</w:t>
-            </w:r>
-          </w:p>
-        </w:tc>
-      </w:tr>
-      <w:tr>
-        <w:trPr>
-          <w:tblCellSpacing w:w="15" w:type="dxa"/>
-        </w:trPr>
-        <w:tc>
-          <w:tcPr>
-            <w:tcW w:w="0" w:type="auto"/>
-            <w:vAlign w:val="center"/>
-          </w:tcPr>
-          <w:p>
-            <w:pPr>
-              <w:spacing w:after="0" w:line="240" w:lineRule="auto"/>
-              <w:jc w:val="center"/>
-              <w:rPr>
-                <w:rFonts w:ascii="Times New Roman" w:eastAsia="Times New Roman" w:hAnsi="Times New Roman" w:cs="Times New Roman"/>
-                <w:b/>
-                <w:bCs/>
-                <w:sz w:val="24"/>
-                <w:szCs w:val="24"/>
-                <w:lang w:eastAsia="en-IN"/>
-              </w:rPr>
-            </w:pPr>
-          </w:p>
-        </w:tc>
-        <w:tc>
-          <w:tcPr>
-            <w:tcW w:w="0" w:type="auto"/>
-            <w:vAlign w:val="center"/>
-          </w:tcPr>
-          <w:p>
-            <w:pPr>
-              <w:rPr>
-                <w:sz w:val="24"/>
-                <w:szCs w:val="24"/>
-              </w:rPr>
-            </w:pPr>
-            <w:r>
-              <w:t>Flexibility</w:t>
-            </w:r>
-          </w:p>
-        </w:tc>
-        <w:tc>
-          <w:tcPr>
-            <w:tcW w:w="0" w:type="auto"/>
-            <w:vAlign w:val="center"/>
-          </w:tcPr>
-          <w:p>
-            <w:pPr>
-              <w:rPr>
-                <w:sz w:val="24"/>
-                <w:szCs w:val="24"/>
-              </w:rPr>
-            </w:pPr>
-            <w:r>
-              <w:t>Low</w:t>
-            </w:r>
-          </w:p>
-        </w:tc>
-        <w:tc>
-          <w:tcPr>
-            <w:tcW w:w="0" w:type="auto"/>
-            <w:vAlign w:val="center"/>
-          </w:tcPr>
-          <w:p>
-            <w:pPr>
-              <w:rPr>
-                <w:sz w:val="24"/>
-                <w:szCs w:val="24"/>
-              </w:rPr>
-            </w:pPr>
-            <w:r>
-              <w:t>High</w:t>
-            </w:r>
-          </w:p>
-        </w:tc>
-      </w:tr>
-      <w:tr>
-        <w:trPr>
-          <w:tblCellSpacing w:w="15" w:type="dxa"/>
-        </w:trPr>
-        <w:tc>
-          <w:tcPr>
-            <w:tcW w:w="0" w:type="auto"/>
-            <w:vAlign w:val="center"/>
-          </w:tcPr>
-          <w:p>
-            <w:pPr>
-              <w:spacing w:after="0" w:line="240" w:lineRule="auto"/>
-              <w:jc w:val="center"/>
-              <w:rPr>
-                <w:rFonts w:ascii="Times New Roman" w:eastAsia="Times New Roman" w:hAnsi="Times New Roman" w:cs="Times New Roman"/>
-                <w:b/>
-                <w:bCs/>
-                <w:sz w:val="24"/>
-                <w:szCs w:val="24"/>
-                <w:lang w:eastAsia="en-IN"/>
-              </w:rPr>
-            </w:pPr>
-          </w:p>
-        </w:tc>
-        <w:tc>
-          <w:tcPr>
-            <w:tcW w:w="0" w:type="auto"/>
-            <w:vAlign w:val="center"/>
-          </w:tcPr>
-          <w:p>
-            <w:pPr>
-              <w:rPr>
-                <w:sz w:val="24"/>
-                <w:szCs w:val="24"/>
-              </w:rPr>
-            </w:pPr>
-            <w:r>
-              <w:t>Delivery</w:t>
-            </w:r>
-          </w:p>
-        </w:tc>
-        <w:tc>
-          <w:tcPr>
-            <w:tcW w:w="0" w:type="auto"/>
-            <w:vAlign w:val="center"/>
-          </w:tcPr>
-          <w:p>
-            <w:pPr>
-              <w:rPr>
-                <w:sz w:val="24"/>
-                <w:szCs w:val="24"/>
-              </w:rPr>
-            </w:pPr>
-            <w:r>
-              <w:t>One final release</w:t>
-            </w:r>
-          </w:p>
-        </w:tc>
-        <w:tc>
-          <w:tcPr>
-            <w:tcW w:w="0" w:type="auto"/>
-            <w:vAlign w:val="center"/>
-          </w:tcPr>
-          <w:p>
-            <w:pPr>
-              <w:rPr>
-                <w:sz w:val="24"/>
-                <w:szCs w:val="24"/>
-              </w:rPr>
-            </w:pPr>
-            <w:r>
-              <w:t>Frequent increments</w:t>
-            </w:r>
-          </w:p>
-        </w:tc>
-      </w:tr>
-      <w:tr>
-        <w:trPr>
-          <w:tblCellSpacing w:w="15" w:type="dxa"/>
-        </w:trPr>
-        <w:tc>
-          <w:tcPr>
-            <w:tcW w:w="0" w:type="auto"/>
-            <w:vAlign w:val="center"/>
-          </w:tcPr>
-          <w:p>
-            <w:pPr>
-              <w:spacing w:after="0" w:line="240" w:lineRule="auto"/>
-              <w:jc w:val="center"/>
-              <w:rPr>
-                <w:rFonts w:ascii="Times New Roman" w:eastAsia="Times New Roman" w:hAnsi="Times New Roman" w:cs="Times New Roman"/>
-                <w:b/>
-                <w:bCs/>
-                <w:sz w:val="24"/>
-                <w:szCs w:val="24"/>
-                <w:lang w:eastAsia="en-IN"/>
-              </w:rPr>
-            </w:pPr>
-          </w:p>
-        </w:tc>
-        <w:tc>
-          <w:tcPr>
-            <w:tcW w:w="0" w:type="auto"/>
-            <w:vAlign w:val="center"/>
-          </w:tcPr>
-          <w:p>
-            <w:pPr>
-              <w:rPr>
-                <w:sz w:val="24"/>
-                <w:szCs w:val="24"/>
-              </w:rPr>
-            </w:pPr>
-            <w:r>
-              <w:t>BA Focus</w:t>
-            </w:r>
-          </w:p>
-        </w:tc>
-        <w:tc>
-          <w:tcPr>
-            <w:tcW w:w="0" w:type="auto"/>
-            <w:vAlign w:val="center"/>
-          </w:tcPr>
-          <w:p>
-            <w:pPr>
-              <w:rPr>
-                <w:sz w:val="24"/>
-                <w:szCs w:val="24"/>
-              </w:rPr>
-            </w:pPr>
-            <w:r>
-              <w:t>Analysis &amp; documentation</w:t>
-            </w:r>
-          </w:p>
-        </w:tc>
-        <w:tc>
-          <w:tcPr>
-            <w:tcW w:w="0" w:type="auto"/>
-            <w:vAlign w:val="center"/>
-          </w:tcPr>
-          <w:p>
-            <w:pPr>
-              <w:rPr>
-                <w:sz w:val="24"/>
-                <w:szCs w:val="24"/>
-              </w:rPr>
-            </w:pPr>
-            <w:r>
-              <w:t>Collaboration &amp; refinement</w:t>
-            </w:r>
-          </w:p>
+          <w:p/>
         </w:tc>
       </w:tr>
     </w:tbl>

--- a/IT.docx
+++ b/IT.docx
@@ -14777,17 +14777,77 @@
     <w:p>
       <w:pPr>
         <w:pStyle w:val="NormalWeb"/>
-      </w:pPr>
-      <w:r>
+        <w:rPr>
+          <w:b/>
+          <w:color w:val="FFFFFF" w:themeColor="background1"/>
+          <w:sz w:val="36"/>
+          <w:szCs w:val="36"/>
+          <w:shd w:val="clear" w:color="auto" w:fill="5F497A" w:themeFill="accent4" w:themeFillShade="BF"/>
+        </w:rPr>
+      </w:pPr>
+      <w:r>
+        <w:rPr>
+          <w:b/>
+          <w:color w:val="FFFFFF" w:themeColor="background1"/>
+          <w:sz w:val="36"/>
+          <w:szCs w:val="36"/>
+          <w:shd w:val="clear" w:color="auto" w:fill="5F497A" w:themeFill="accent4" w:themeFillShade="BF"/>
+        </w:rPr>
         <w:lastRenderedPageBreak/>
+        <w:t>Stakeholder Management</w:t>
+      </w:r>
+    </w:p>
+    <w:p>
+      <w:pPr>
+        <w:pStyle w:val="NormalWeb"/>
+      </w:pPr>
+      <w:r>
+        <w:rPr>
+          <w:sz w:val="28"/>
+          <w:szCs w:val="28"/>
+        </w:rPr>
+        <w:t>“Stakeholder management is the process of identifying, analyzing, communicating with, and building relationships with all individuals or groups who have an interest in or are affected by a project, to ensure their needs are considered and the project succeeds.”</w:t>
+      </w:r>
+    </w:p>
+    <w:p>
+      <w:pPr>
+        <w:pStyle w:val="NormalWeb"/>
+        <w:rPr>
+          <w:b/>
+          <w:color w:val="FFFFFF" w:themeColor="background1"/>
+          <w:sz w:val="36"/>
+          <w:szCs w:val="36"/>
+        </w:rPr>
+      </w:pPr>
+      <w:r>
         <w:br/>
       </w:r>
       <w:r>
+        <w:rPr>
+          <w:b/>
+          <w:color w:val="FFFFFF" w:themeColor="background1"/>
+          <w:sz w:val="36"/>
+          <w:szCs w:val="36"/>
+          <w:shd w:val="clear" w:color="auto" w:fill="5F497A" w:themeFill="accent4" w:themeFillShade="BF"/>
+        </w:rPr>
+        <w:t>key differences between Waterfall and Agile</w:t>
+      </w:r>
+      <w:r>
+        <w:rPr>
+          <w:b/>
+          <w:color w:val="FFFFFF" w:themeColor="background1"/>
+          <w:sz w:val="36"/>
+          <w:szCs w:val="36"/>
+        </w:rPr>
         <w:br/>
       </w:r>
       <w:r>
         <w:rPr>
           <w:rFonts w:ascii="MS Mincho" w:eastAsia="MS Mincho" w:hAnsi="MS Mincho" w:cs="MS Mincho"/>
+          <w:b/>
+          <w:color w:val="FFFFFF" w:themeColor="background1"/>
+          <w:sz w:val="36"/>
+          <w:szCs w:val="36"/>
         </w:rPr>
         <w:t xml:space="preserve">   </w:t>
       </w:r>
@@ -14805,7 +14865,7 @@
         <w:tblLook w:val="04A0"/>
       </w:tblPr>
       <w:tblGrid>
-        <w:gridCol w:w="81"/>
+        <w:gridCol w:w="8358"/>
         <w:gridCol w:w="81"/>
       </w:tblGrid>
       <w:tr>
@@ -14817,7 +14877,841 @@
             <w:tcW w:w="0" w:type="auto"/>
             <w:vAlign w:val="center"/>
           </w:tcPr>
+          <w:tbl>
+            <w:tblPr>
+              <w:tblW w:w="0" w:type="auto"/>
+              <w:tblCellSpacing w:w="15" w:type="dxa"/>
+              <w:tblCellMar>
+                <w:top w:w="15" w:type="dxa"/>
+                <w:left w:w="15" w:type="dxa"/>
+                <w:bottom w:w="15" w:type="dxa"/>
+                <w:right w:w="15" w:type="dxa"/>
+              </w:tblCellMar>
+              <w:tblLook w:val="04A0"/>
+            </w:tblPr>
+            <w:tblGrid>
+              <w:gridCol w:w="2429"/>
+              <w:gridCol w:w="2919"/>
+              <w:gridCol w:w="2935"/>
+            </w:tblGrid>
+            <w:tr>
+              <w:trPr>
+                <w:tblHeader/>
+                <w:tblCellSpacing w:w="15" w:type="dxa"/>
+              </w:trPr>
+              <w:tc>
+                <w:tcPr>
+                  <w:tcW w:w="0" w:type="auto"/>
+                  <w:vAlign w:val="center"/>
+                  <w:hideMark/>
+                </w:tcPr>
+                <w:p>
+                  <w:pPr>
+                    <w:spacing w:after="0" w:line="240" w:lineRule="auto"/>
+                    <w:jc w:val="center"/>
+                    <w:rPr>
+                      <w:rFonts w:ascii="Times New Roman" w:eastAsia="Times New Roman" w:hAnsi="Times New Roman" w:cs="Times New Roman"/>
+                      <w:b/>
+                      <w:bCs/>
+                      <w:sz w:val="24"/>
+                      <w:szCs w:val="24"/>
+                      <w:lang w:eastAsia="en-IN"/>
+                    </w:rPr>
+                  </w:pPr>
+                  <w:r>
+                    <w:rPr>
+                      <w:rFonts w:ascii="Times New Roman" w:eastAsia="Times New Roman" w:hAnsi="Times New Roman" w:cs="Times New Roman"/>
+                      <w:b/>
+                      <w:bCs/>
+                      <w:sz w:val="24"/>
+                      <w:szCs w:val="24"/>
+                      <w:lang w:eastAsia="en-IN"/>
+                    </w:rPr>
+                    <w:t>Feature</w:t>
+                  </w:r>
+                </w:p>
+              </w:tc>
+              <w:tc>
+                <w:tcPr>
+                  <w:tcW w:w="0" w:type="auto"/>
+                  <w:vAlign w:val="center"/>
+                  <w:hideMark/>
+                </w:tcPr>
+                <w:p>
+                  <w:pPr>
+                    <w:spacing w:after="0" w:line="240" w:lineRule="auto"/>
+                    <w:jc w:val="center"/>
+                    <w:rPr>
+                      <w:rFonts w:ascii="Times New Roman" w:eastAsia="Times New Roman" w:hAnsi="Times New Roman" w:cs="Times New Roman"/>
+                      <w:b/>
+                      <w:bCs/>
+                      <w:sz w:val="24"/>
+                      <w:szCs w:val="24"/>
+                      <w:lang w:eastAsia="en-IN"/>
+                    </w:rPr>
+                  </w:pPr>
+                  <w:r>
+                    <w:rPr>
+                      <w:rFonts w:ascii="Times New Roman" w:eastAsia="Times New Roman" w:hAnsi="Times New Roman" w:cs="Times New Roman"/>
+                      <w:b/>
+                      <w:bCs/>
+                      <w:sz w:val="24"/>
+                      <w:szCs w:val="24"/>
+                      <w:lang w:eastAsia="en-IN"/>
+                    </w:rPr>
+                    <w:t>Waterfall</w:t>
+                  </w:r>
+                </w:p>
+              </w:tc>
+              <w:tc>
+                <w:tcPr>
+                  <w:tcW w:w="0" w:type="auto"/>
+                  <w:vAlign w:val="center"/>
+                  <w:hideMark/>
+                </w:tcPr>
+                <w:p>
+                  <w:pPr>
+                    <w:spacing w:after="0" w:line="240" w:lineRule="auto"/>
+                    <w:jc w:val="center"/>
+                    <w:rPr>
+                      <w:rFonts w:ascii="Times New Roman" w:eastAsia="Times New Roman" w:hAnsi="Times New Roman" w:cs="Times New Roman"/>
+                      <w:b/>
+                      <w:bCs/>
+                      <w:sz w:val="24"/>
+                      <w:szCs w:val="24"/>
+                      <w:lang w:eastAsia="en-IN"/>
+                    </w:rPr>
+                  </w:pPr>
+                  <w:r>
+                    <w:rPr>
+                      <w:rFonts w:ascii="Times New Roman" w:eastAsia="Times New Roman" w:hAnsi="Times New Roman" w:cs="Times New Roman"/>
+                      <w:b/>
+                      <w:bCs/>
+                      <w:sz w:val="24"/>
+                      <w:szCs w:val="24"/>
+                      <w:lang w:eastAsia="en-IN"/>
+                    </w:rPr>
+                    <w:t>Agile</w:t>
+                  </w:r>
+                </w:p>
+              </w:tc>
+            </w:tr>
+            <w:tr>
+              <w:trPr>
+                <w:tblCellSpacing w:w="15" w:type="dxa"/>
+              </w:trPr>
+              <w:tc>
+                <w:tcPr>
+                  <w:tcW w:w="0" w:type="auto"/>
+                  <w:vAlign w:val="center"/>
+                  <w:hideMark/>
+                </w:tcPr>
+                <w:p>
+                  <w:pPr>
+                    <w:spacing w:after="0" w:line="240" w:lineRule="auto"/>
+                    <w:rPr>
+                      <w:rFonts w:ascii="Times New Roman" w:eastAsia="Times New Roman" w:hAnsi="Times New Roman" w:cs="Times New Roman"/>
+                      <w:sz w:val="24"/>
+                      <w:szCs w:val="24"/>
+                      <w:lang w:eastAsia="en-IN"/>
+                    </w:rPr>
+                  </w:pPr>
+                  <w:r>
+                    <w:rPr>
+                      <w:rFonts w:ascii="Times New Roman" w:eastAsia="Times New Roman" w:hAnsi="Times New Roman" w:cs="Times New Roman"/>
+                      <w:b/>
+                      <w:bCs/>
+                      <w:sz w:val="24"/>
+                      <w:szCs w:val="24"/>
+                      <w:lang w:eastAsia="en-IN"/>
+                    </w:rPr>
+                    <w:t>Process Style</w:t>
+                  </w:r>
+                </w:p>
+              </w:tc>
+              <w:tc>
+                <w:tcPr>
+                  <w:tcW w:w="0" w:type="auto"/>
+                  <w:vAlign w:val="center"/>
+                  <w:hideMark/>
+                </w:tcPr>
+                <w:p>
+                  <w:pPr>
+                    <w:spacing w:after="0" w:line="240" w:lineRule="auto"/>
+                    <w:rPr>
+                      <w:rFonts w:ascii="Times New Roman" w:eastAsia="Times New Roman" w:hAnsi="Times New Roman" w:cs="Times New Roman"/>
+                      <w:sz w:val="24"/>
+                      <w:szCs w:val="24"/>
+                      <w:lang w:eastAsia="en-IN"/>
+                    </w:rPr>
+                  </w:pPr>
+                  <w:r>
+                    <w:rPr>
+                      <w:rFonts w:ascii="Times New Roman" w:eastAsia="Times New Roman" w:hAnsi="Times New Roman" w:cs="Times New Roman"/>
+                      <w:sz w:val="24"/>
+                      <w:szCs w:val="24"/>
+                      <w:lang w:eastAsia="en-IN"/>
+                    </w:rPr>
+                    <w:t>Sequential</w:t>
+                  </w:r>
+                </w:p>
+              </w:tc>
+              <w:tc>
+                <w:tcPr>
+                  <w:tcW w:w="0" w:type="auto"/>
+                  <w:vAlign w:val="center"/>
+                  <w:hideMark/>
+                </w:tcPr>
+                <w:p>
+                  <w:pPr>
+                    <w:spacing w:after="0" w:line="240" w:lineRule="auto"/>
+                    <w:rPr>
+                      <w:rFonts w:ascii="Times New Roman" w:eastAsia="Times New Roman" w:hAnsi="Times New Roman" w:cs="Times New Roman"/>
+                      <w:sz w:val="24"/>
+                      <w:szCs w:val="24"/>
+                      <w:lang w:eastAsia="en-IN"/>
+                    </w:rPr>
+                  </w:pPr>
+                  <w:r>
+                    <w:rPr>
+                      <w:rFonts w:ascii="Times New Roman" w:eastAsia="Times New Roman" w:hAnsi="Times New Roman" w:cs="Times New Roman"/>
+                      <w:sz w:val="24"/>
+                      <w:szCs w:val="24"/>
+                      <w:lang w:eastAsia="en-IN"/>
+                    </w:rPr>
+                    <w:t>Iterative &amp; Incremental</w:t>
+                  </w:r>
+                </w:p>
+              </w:tc>
+            </w:tr>
+            <w:tr>
+              <w:trPr>
+                <w:tblCellSpacing w:w="15" w:type="dxa"/>
+              </w:trPr>
+              <w:tc>
+                <w:tcPr>
+                  <w:tcW w:w="0" w:type="auto"/>
+                  <w:vAlign w:val="center"/>
+                  <w:hideMark/>
+                </w:tcPr>
+                <w:p>
+                  <w:pPr>
+                    <w:spacing w:after="0" w:line="240" w:lineRule="auto"/>
+                    <w:rPr>
+                      <w:rFonts w:ascii="Times New Roman" w:eastAsia="Times New Roman" w:hAnsi="Times New Roman" w:cs="Times New Roman"/>
+                      <w:sz w:val="24"/>
+                      <w:szCs w:val="24"/>
+                      <w:lang w:eastAsia="en-IN"/>
+                    </w:rPr>
+                  </w:pPr>
+                  <w:r>
+                    <w:rPr>
+                      <w:rFonts w:ascii="Times New Roman" w:eastAsia="Times New Roman" w:hAnsi="Times New Roman" w:cs="Times New Roman"/>
+                      <w:b/>
+                      <w:bCs/>
+                      <w:sz w:val="24"/>
+                      <w:szCs w:val="24"/>
+                      <w:lang w:eastAsia="en-IN"/>
+                    </w:rPr>
+                    <w:t>Requirements</w:t>
+                  </w:r>
+                </w:p>
+              </w:tc>
+              <w:tc>
+                <w:tcPr>
+                  <w:tcW w:w="0" w:type="auto"/>
+                  <w:vAlign w:val="center"/>
+                  <w:hideMark/>
+                </w:tcPr>
+                <w:p>
+                  <w:pPr>
+                    <w:spacing w:after="0" w:line="240" w:lineRule="auto"/>
+                    <w:rPr>
+                      <w:rFonts w:ascii="Times New Roman" w:eastAsia="Times New Roman" w:hAnsi="Times New Roman" w:cs="Times New Roman"/>
+                      <w:sz w:val="24"/>
+                      <w:szCs w:val="24"/>
+                      <w:lang w:eastAsia="en-IN"/>
+                    </w:rPr>
+                  </w:pPr>
+                  <w:r>
+                    <w:rPr>
+                      <w:rFonts w:ascii="Times New Roman" w:eastAsia="Times New Roman" w:hAnsi="Times New Roman" w:cs="Times New Roman"/>
+                      <w:sz w:val="24"/>
+                      <w:szCs w:val="24"/>
+                      <w:lang w:eastAsia="en-IN"/>
+                    </w:rPr>
+                    <w:t>Fixed at the start</w:t>
+                  </w:r>
+                </w:p>
+              </w:tc>
+              <w:tc>
+                <w:tcPr>
+                  <w:tcW w:w="0" w:type="auto"/>
+                  <w:vAlign w:val="center"/>
+                  <w:hideMark/>
+                </w:tcPr>
+                <w:p>
+                  <w:pPr>
+                    <w:spacing w:after="0" w:line="240" w:lineRule="auto"/>
+                    <w:rPr>
+                      <w:rFonts w:ascii="Times New Roman" w:eastAsia="Times New Roman" w:hAnsi="Times New Roman" w:cs="Times New Roman"/>
+                      <w:sz w:val="24"/>
+                      <w:szCs w:val="24"/>
+                      <w:lang w:eastAsia="en-IN"/>
+                    </w:rPr>
+                  </w:pPr>
+                  <w:r>
+                    <w:rPr>
+                      <w:rFonts w:ascii="Times New Roman" w:eastAsia="Times New Roman" w:hAnsi="Times New Roman" w:cs="Times New Roman"/>
+                      <w:sz w:val="24"/>
+                      <w:szCs w:val="24"/>
+                      <w:lang w:eastAsia="en-IN"/>
+                    </w:rPr>
+                    <w:t>Change and evolve</w:t>
+                  </w:r>
+                </w:p>
+              </w:tc>
+            </w:tr>
+            <w:tr>
+              <w:trPr>
+                <w:tblCellSpacing w:w="15" w:type="dxa"/>
+              </w:trPr>
+              <w:tc>
+                <w:tcPr>
+                  <w:tcW w:w="0" w:type="auto"/>
+                  <w:vAlign w:val="center"/>
+                  <w:hideMark/>
+                </w:tcPr>
+                <w:p>
+                  <w:pPr>
+                    <w:spacing w:after="0" w:line="240" w:lineRule="auto"/>
+                    <w:rPr>
+                      <w:rFonts w:ascii="Times New Roman" w:eastAsia="Times New Roman" w:hAnsi="Times New Roman" w:cs="Times New Roman"/>
+                      <w:sz w:val="24"/>
+                      <w:szCs w:val="24"/>
+                      <w:lang w:eastAsia="en-IN"/>
+                    </w:rPr>
+                  </w:pPr>
+                  <w:r>
+                    <w:rPr>
+                      <w:rFonts w:ascii="Times New Roman" w:eastAsia="Times New Roman" w:hAnsi="Times New Roman" w:cs="Times New Roman"/>
+                      <w:b/>
+                      <w:bCs/>
+                      <w:sz w:val="24"/>
+                      <w:szCs w:val="24"/>
+                      <w:lang w:eastAsia="en-IN"/>
+                    </w:rPr>
+                    <w:t>Flexibility</w:t>
+                  </w:r>
+                </w:p>
+              </w:tc>
+              <w:tc>
+                <w:tcPr>
+                  <w:tcW w:w="0" w:type="auto"/>
+                  <w:vAlign w:val="center"/>
+                  <w:hideMark/>
+                </w:tcPr>
+                <w:p>
+                  <w:pPr>
+                    <w:spacing w:after="0" w:line="240" w:lineRule="auto"/>
+                    <w:rPr>
+                      <w:rFonts w:ascii="Times New Roman" w:eastAsia="Times New Roman" w:hAnsi="Times New Roman" w:cs="Times New Roman"/>
+                      <w:sz w:val="24"/>
+                      <w:szCs w:val="24"/>
+                      <w:lang w:eastAsia="en-IN"/>
+                    </w:rPr>
+                  </w:pPr>
+                  <w:r>
+                    <w:rPr>
+                      <w:rFonts w:ascii="Times New Roman" w:eastAsia="Times New Roman" w:hAnsi="Times New Roman" w:cs="Times New Roman"/>
+                      <w:sz w:val="24"/>
+                      <w:szCs w:val="24"/>
+                      <w:lang w:eastAsia="en-IN"/>
+                    </w:rPr>
+                    <w:t>Low</w:t>
+                  </w:r>
+                </w:p>
+              </w:tc>
+              <w:tc>
+                <w:tcPr>
+                  <w:tcW w:w="0" w:type="auto"/>
+                  <w:vAlign w:val="center"/>
+                  <w:hideMark/>
+                </w:tcPr>
+                <w:p>
+                  <w:pPr>
+                    <w:spacing w:after="0" w:line="240" w:lineRule="auto"/>
+                    <w:rPr>
+                      <w:rFonts w:ascii="Times New Roman" w:eastAsia="Times New Roman" w:hAnsi="Times New Roman" w:cs="Times New Roman"/>
+                      <w:sz w:val="24"/>
+                      <w:szCs w:val="24"/>
+                      <w:lang w:eastAsia="en-IN"/>
+                    </w:rPr>
+                  </w:pPr>
+                  <w:r>
+                    <w:rPr>
+                      <w:rFonts w:ascii="Times New Roman" w:eastAsia="Times New Roman" w:hAnsi="Times New Roman" w:cs="Times New Roman"/>
+                      <w:sz w:val="24"/>
+                      <w:szCs w:val="24"/>
+                      <w:lang w:eastAsia="en-IN"/>
+                    </w:rPr>
+                    <w:t>High</w:t>
+                  </w:r>
+                </w:p>
+              </w:tc>
+            </w:tr>
+            <w:tr>
+              <w:trPr>
+                <w:tblCellSpacing w:w="15" w:type="dxa"/>
+              </w:trPr>
+              <w:tc>
+                <w:tcPr>
+                  <w:tcW w:w="0" w:type="auto"/>
+                  <w:vAlign w:val="center"/>
+                  <w:hideMark/>
+                </w:tcPr>
+                <w:p>
+                  <w:pPr>
+                    <w:spacing w:after="0" w:line="240" w:lineRule="auto"/>
+                    <w:rPr>
+                      <w:rFonts w:ascii="Times New Roman" w:eastAsia="Times New Roman" w:hAnsi="Times New Roman" w:cs="Times New Roman"/>
+                      <w:sz w:val="24"/>
+                      <w:szCs w:val="24"/>
+                      <w:lang w:eastAsia="en-IN"/>
+                    </w:rPr>
+                  </w:pPr>
+                  <w:r>
+                    <w:rPr>
+                      <w:rFonts w:ascii="Times New Roman" w:eastAsia="Times New Roman" w:hAnsi="Times New Roman" w:cs="Times New Roman"/>
+                      <w:b/>
+                      <w:bCs/>
+                      <w:sz w:val="24"/>
+                      <w:szCs w:val="24"/>
+                      <w:lang w:eastAsia="en-IN"/>
+                    </w:rPr>
+                    <w:t>Delivery</w:t>
+                  </w:r>
+                </w:p>
+              </w:tc>
+              <w:tc>
+                <w:tcPr>
+                  <w:tcW w:w="0" w:type="auto"/>
+                  <w:vAlign w:val="center"/>
+                  <w:hideMark/>
+                </w:tcPr>
+                <w:p>
+                  <w:pPr>
+                    <w:spacing w:after="0" w:line="240" w:lineRule="auto"/>
+                    <w:rPr>
+                      <w:rFonts w:ascii="Times New Roman" w:eastAsia="Times New Roman" w:hAnsi="Times New Roman" w:cs="Times New Roman"/>
+                      <w:sz w:val="24"/>
+                      <w:szCs w:val="24"/>
+                      <w:lang w:eastAsia="en-IN"/>
+                    </w:rPr>
+                  </w:pPr>
+                  <w:r>
+                    <w:rPr>
+                      <w:rFonts w:ascii="Times New Roman" w:eastAsia="Times New Roman" w:hAnsi="Times New Roman" w:cs="Times New Roman"/>
+                      <w:sz w:val="24"/>
+                      <w:szCs w:val="24"/>
+                      <w:lang w:eastAsia="en-IN"/>
+                    </w:rPr>
+                    <w:t>One final release</w:t>
+                  </w:r>
+                </w:p>
+              </w:tc>
+              <w:tc>
+                <w:tcPr>
+                  <w:tcW w:w="0" w:type="auto"/>
+                  <w:vAlign w:val="center"/>
+                  <w:hideMark/>
+                </w:tcPr>
+                <w:p>
+                  <w:pPr>
+                    <w:spacing w:after="0" w:line="240" w:lineRule="auto"/>
+                    <w:rPr>
+                      <w:rFonts w:ascii="Times New Roman" w:eastAsia="Times New Roman" w:hAnsi="Times New Roman" w:cs="Times New Roman"/>
+                      <w:sz w:val="24"/>
+                      <w:szCs w:val="24"/>
+                      <w:lang w:eastAsia="en-IN"/>
+                    </w:rPr>
+                  </w:pPr>
+                  <w:r>
+                    <w:rPr>
+                      <w:rFonts w:ascii="Times New Roman" w:eastAsia="Times New Roman" w:hAnsi="Times New Roman" w:cs="Times New Roman"/>
+                      <w:sz w:val="24"/>
+                      <w:szCs w:val="24"/>
+                      <w:lang w:eastAsia="en-IN"/>
+                    </w:rPr>
+                    <w:t>Frequent small releases</w:t>
+                  </w:r>
+                </w:p>
+              </w:tc>
+            </w:tr>
+            <w:tr>
+              <w:trPr>
+                <w:tblCellSpacing w:w="15" w:type="dxa"/>
+              </w:trPr>
+              <w:tc>
+                <w:tcPr>
+                  <w:tcW w:w="0" w:type="auto"/>
+                  <w:vAlign w:val="center"/>
+                  <w:hideMark/>
+                </w:tcPr>
+                <w:p>
+                  <w:pPr>
+                    <w:spacing w:after="0" w:line="240" w:lineRule="auto"/>
+                    <w:rPr>
+                      <w:rFonts w:ascii="Times New Roman" w:eastAsia="Times New Roman" w:hAnsi="Times New Roman" w:cs="Times New Roman"/>
+                      <w:sz w:val="24"/>
+                      <w:szCs w:val="24"/>
+                      <w:lang w:eastAsia="en-IN"/>
+                    </w:rPr>
+                  </w:pPr>
+                  <w:r>
+                    <w:rPr>
+                      <w:rFonts w:ascii="Times New Roman" w:eastAsia="Times New Roman" w:hAnsi="Times New Roman" w:cs="Times New Roman"/>
+                      <w:b/>
+                      <w:bCs/>
+                      <w:sz w:val="24"/>
+                      <w:szCs w:val="24"/>
+                      <w:lang w:eastAsia="en-IN"/>
+                    </w:rPr>
+                    <w:t>Testing</w:t>
+                  </w:r>
+                </w:p>
+              </w:tc>
+              <w:tc>
+                <w:tcPr>
+                  <w:tcW w:w="0" w:type="auto"/>
+                  <w:vAlign w:val="center"/>
+                  <w:hideMark/>
+                </w:tcPr>
+                <w:p>
+                  <w:pPr>
+                    <w:spacing w:after="0" w:line="240" w:lineRule="auto"/>
+                    <w:rPr>
+                      <w:rFonts w:ascii="Times New Roman" w:eastAsia="Times New Roman" w:hAnsi="Times New Roman" w:cs="Times New Roman"/>
+                      <w:sz w:val="24"/>
+                      <w:szCs w:val="24"/>
+                      <w:lang w:eastAsia="en-IN"/>
+                    </w:rPr>
+                  </w:pPr>
+                  <w:r>
+                    <w:rPr>
+                      <w:rFonts w:ascii="Times New Roman" w:eastAsia="Times New Roman" w:hAnsi="Times New Roman" w:cs="Times New Roman"/>
+                      <w:sz w:val="24"/>
+                      <w:szCs w:val="24"/>
+                      <w:lang w:eastAsia="en-IN"/>
+                    </w:rPr>
+                    <w:t>At the end</w:t>
+                  </w:r>
+                </w:p>
+              </w:tc>
+              <w:tc>
+                <w:tcPr>
+                  <w:tcW w:w="0" w:type="auto"/>
+                  <w:vAlign w:val="center"/>
+                  <w:hideMark/>
+                </w:tcPr>
+                <w:p>
+                  <w:pPr>
+                    <w:spacing w:after="0" w:line="240" w:lineRule="auto"/>
+                    <w:rPr>
+                      <w:rFonts w:ascii="Times New Roman" w:eastAsia="Times New Roman" w:hAnsi="Times New Roman" w:cs="Times New Roman"/>
+                      <w:sz w:val="24"/>
+                      <w:szCs w:val="24"/>
+                      <w:lang w:eastAsia="en-IN"/>
+                    </w:rPr>
+                  </w:pPr>
+                  <w:r>
+                    <w:rPr>
+                      <w:rFonts w:ascii="Times New Roman" w:eastAsia="Times New Roman" w:hAnsi="Times New Roman" w:cs="Times New Roman"/>
+                      <w:sz w:val="24"/>
+                      <w:szCs w:val="24"/>
+                      <w:lang w:eastAsia="en-IN"/>
+                    </w:rPr>
+                    <w:t>Continuous</w:t>
+                  </w:r>
+                </w:p>
+              </w:tc>
+            </w:tr>
+            <w:tr>
+              <w:trPr>
+                <w:tblCellSpacing w:w="15" w:type="dxa"/>
+              </w:trPr>
+              <w:tc>
+                <w:tcPr>
+                  <w:tcW w:w="0" w:type="auto"/>
+                  <w:vAlign w:val="center"/>
+                  <w:hideMark/>
+                </w:tcPr>
+                <w:p>
+                  <w:pPr>
+                    <w:spacing w:after="0" w:line="240" w:lineRule="auto"/>
+                    <w:rPr>
+                      <w:rFonts w:ascii="Times New Roman" w:eastAsia="Times New Roman" w:hAnsi="Times New Roman" w:cs="Times New Roman"/>
+                      <w:sz w:val="24"/>
+                      <w:szCs w:val="24"/>
+                      <w:lang w:eastAsia="en-IN"/>
+                    </w:rPr>
+                  </w:pPr>
+                  <w:r>
+                    <w:rPr>
+                      <w:rFonts w:ascii="Times New Roman" w:eastAsia="Times New Roman" w:hAnsi="Times New Roman" w:cs="Times New Roman"/>
+                      <w:b/>
+                      <w:bCs/>
+                      <w:sz w:val="24"/>
+                      <w:szCs w:val="24"/>
+                      <w:lang w:eastAsia="en-IN"/>
+                    </w:rPr>
+                    <w:t>Documentation</w:t>
+                  </w:r>
+                </w:p>
+              </w:tc>
+              <w:tc>
+                <w:tcPr>
+                  <w:tcW w:w="0" w:type="auto"/>
+                  <w:vAlign w:val="center"/>
+                  <w:hideMark/>
+                </w:tcPr>
+                <w:p>
+                  <w:pPr>
+                    <w:spacing w:after="0" w:line="240" w:lineRule="auto"/>
+                    <w:rPr>
+                      <w:rFonts w:ascii="Times New Roman" w:eastAsia="Times New Roman" w:hAnsi="Times New Roman" w:cs="Times New Roman"/>
+                      <w:sz w:val="24"/>
+                      <w:szCs w:val="24"/>
+                      <w:lang w:eastAsia="en-IN"/>
+                    </w:rPr>
+                  </w:pPr>
+                  <w:r>
+                    <w:rPr>
+                      <w:rFonts w:ascii="Times New Roman" w:eastAsia="Times New Roman" w:hAnsi="Times New Roman" w:cs="Times New Roman"/>
+                      <w:sz w:val="24"/>
+                      <w:szCs w:val="24"/>
+                      <w:lang w:eastAsia="en-IN"/>
+                    </w:rPr>
+                    <w:t>Heavy &amp; detailed</w:t>
+                  </w:r>
+                </w:p>
+              </w:tc>
+              <w:tc>
+                <w:tcPr>
+                  <w:tcW w:w="0" w:type="auto"/>
+                  <w:vAlign w:val="center"/>
+                  <w:hideMark/>
+                </w:tcPr>
+                <w:p>
+                  <w:pPr>
+                    <w:spacing w:after="0" w:line="240" w:lineRule="auto"/>
+                    <w:rPr>
+                      <w:rFonts w:ascii="Times New Roman" w:eastAsia="Times New Roman" w:hAnsi="Times New Roman" w:cs="Times New Roman"/>
+                      <w:sz w:val="24"/>
+                      <w:szCs w:val="24"/>
+                      <w:lang w:eastAsia="en-IN"/>
+                    </w:rPr>
+                  </w:pPr>
+                  <w:r>
+                    <w:rPr>
+                      <w:rFonts w:ascii="Times New Roman" w:eastAsia="Times New Roman" w:hAnsi="Times New Roman" w:cs="Times New Roman"/>
+                      <w:sz w:val="24"/>
+                      <w:szCs w:val="24"/>
+                      <w:lang w:eastAsia="en-IN"/>
+                    </w:rPr>
+                    <w:t>Light &amp; flexible</w:t>
+                  </w:r>
+                </w:p>
+              </w:tc>
+            </w:tr>
+            <w:tr>
+              <w:trPr>
+                <w:tblCellSpacing w:w="15" w:type="dxa"/>
+              </w:trPr>
+              <w:tc>
+                <w:tcPr>
+                  <w:tcW w:w="0" w:type="auto"/>
+                  <w:vAlign w:val="center"/>
+                  <w:hideMark/>
+                </w:tcPr>
+                <w:p>
+                  <w:pPr>
+                    <w:spacing w:after="0" w:line="240" w:lineRule="auto"/>
+                    <w:rPr>
+                      <w:rFonts w:ascii="Times New Roman" w:eastAsia="Times New Roman" w:hAnsi="Times New Roman" w:cs="Times New Roman"/>
+                      <w:sz w:val="24"/>
+                      <w:szCs w:val="24"/>
+                      <w:lang w:eastAsia="en-IN"/>
+                    </w:rPr>
+                  </w:pPr>
+                  <w:r>
+                    <w:rPr>
+                      <w:rFonts w:ascii="Times New Roman" w:eastAsia="Times New Roman" w:hAnsi="Times New Roman" w:cs="Times New Roman"/>
+                      <w:b/>
+                      <w:bCs/>
+                      <w:sz w:val="24"/>
+                      <w:szCs w:val="24"/>
+                      <w:lang w:eastAsia="en-IN"/>
+                    </w:rPr>
+                    <w:t>Customer Involvement</w:t>
+                  </w:r>
+                </w:p>
+              </w:tc>
+              <w:tc>
+                <w:tcPr>
+                  <w:tcW w:w="0" w:type="auto"/>
+                  <w:vAlign w:val="center"/>
+                  <w:hideMark/>
+                </w:tcPr>
+                <w:p>
+                  <w:pPr>
+                    <w:spacing w:after="0" w:line="240" w:lineRule="auto"/>
+                    <w:rPr>
+                      <w:rFonts w:ascii="Times New Roman" w:eastAsia="Times New Roman" w:hAnsi="Times New Roman" w:cs="Times New Roman"/>
+                      <w:sz w:val="24"/>
+                      <w:szCs w:val="24"/>
+                      <w:lang w:eastAsia="en-IN"/>
+                    </w:rPr>
+                  </w:pPr>
+                  <w:r>
+                    <w:rPr>
+                      <w:rFonts w:ascii="Times New Roman" w:eastAsia="Times New Roman" w:hAnsi="Times New Roman" w:cs="Times New Roman"/>
+                      <w:sz w:val="24"/>
+                      <w:szCs w:val="24"/>
+                      <w:lang w:eastAsia="en-IN"/>
+                    </w:rPr>
+                    <w:t>Low after requirements phase</w:t>
+                  </w:r>
+                </w:p>
+              </w:tc>
+              <w:tc>
+                <w:tcPr>
+                  <w:tcW w:w="0" w:type="auto"/>
+                  <w:vAlign w:val="center"/>
+                  <w:hideMark/>
+                </w:tcPr>
+                <w:p>
+                  <w:pPr>
+                    <w:spacing w:after="0" w:line="240" w:lineRule="auto"/>
+                    <w:rPr>
+                      <w:rFonts w:ascii="Times New Roman" w:eastAsia="Times New Roman" w:hAnsi="Times New Roman" w:cs="Times New Roman"/>
+                      <w:sz w:val="24"/>
+                      <w:szCs w:val="24"/>
+                      <w:lang w:eastAsia="en-IN"/>
+                    </w:rPr>
+                  </w:pPr>
+                  <w:r>
+                    <w:rPr>
+                      <w:rFonts w:ascii="Times New Roman" w:eastAsia="Times New Roman" w:hAnsi="Times New Roman" w:cs="Times New Roman"/>
+                      <w:sz w:val="24"/>
+                      <w:szCs w:val="24"/>
+                      <w:lang w:eastAsia="en-IN"/>
+                    </w:rPr>
+                    <w:t>High throughout</w:t>
+                  </w:r>
+                </w:p>
+              </w:tc>
+            </w:tr>
+            <w:tr>
+              <w:trPr>
+                <w:tblCellSpacing w:w="15" w:type="dxa"/>
+              </w:trPr>
+              <w:tc>
+                <w:tcPr>
+                  <w:tcW w:w="0" w:type="auto"/>
+                  <w:vAlign w:val="center"/>
+                  <w:hideMark/>
+                </w:tcPr>
+                <w:p>
+                  <w:pPr>
+                    <w:spacing w:after="0" w:line="240" w:lineRule="auto"/>
+                    <w:rPr>
+                      <w:rFonts w:ascii="Times New Roman" w:eastAsia="Times New Roman" w:hAnsi="Times New Roman" w:cs="Times New Roman"/>
+                      <w:sz w:val="24"/>
+                      <w:szCs w:val="24"/>
+                      <w:lang w:eastAsia="en-IN"/>
+                    </w:rPr>
+                  </w:pPr>
+                  <w:r>
+                    <w:rPr>
+                      <w:rFonts w:ascii="Times New Roman" w:eastAsia="Times New Roman" w:hAnsi="Times New Roman" w:cs="Times New Roman"/>
+                      <w:b/>
+                      <w:bCs/>
+                      <w:sz w:val="24"/>
+                      <w:szCs w:val="24"/>
+                      <w:lang w:eastAsia="en-IN"/>
+                    </w:rPr>
+                    <w:t>Best For</w:t>
+                  </w:r>
+                </w:p>
+              </w:tc>
+              <w:tc>
+                <w:tcPr>
+                  <w:tcW w:w="0" w:type="auto"/>
+                  <w:vAlign w:val="center"/>
+                  <w:hideMark/>
+                </w:tcPr>
+                <w:p>
+                  <w:pPr>
+                    <w:spacing w:after="0" w:line="240" w:lineRule="auto"/>
+                    <w:rPr>
+                      <w:rFonts w:ascii="Times New Roman" w:eastAsia="Times New Roman" w:hAnsi="Times New Roman" w:cs="Times New Roman"/>
+                      <w:sz w:val="24"/>
+                      <w:szCs w:val="24"/>
+                      <w:lang w:eastAsia="en-IN"/>
+                    </w:rPr>
+                  </w:pPr>
+                  <w:r>
+                    <w:rPr>
+                      <w:rFonts w:ascii="Times New Roman" w:eastAsia="Times New Roman" w:hAnsi="Times New Roman" w:cs="Times New Roman"/>
+                      <w:sz w:val="24"/>
+                      <w:szCs w:val="24"/>
+                      <w:lang w:eastAsia="en-IN"/>
+                    </w:rPr>
+                    <w:t>Stable, well-defined projects</w:t>
+                  </w:r>
+                </w:p>
+              </w:tc>
+              <w:tc>
+                <w:tcPr>
+                  <w:tcW w:w="0" w:type="auto"/>
+                  <w:vAlign w:val="center"/>
+                  <w:hideMark/>
+                </w:tcPr>
+                <w:p>
+                  <w:pPr>
+                    <w:spacing w:after="0" w:line="240" w:lineRule="auto"/>
+                    <w:rPr>
+                      <w:rFonts w:ascii="Times New Roman" w:eastAsia="Times New Roman" w:hAnsi="Times New Roman" w:cs="Times New Roman"/>
+                      <w:sz w:val="24"/>
+                      <w:szCs w:val="24"/>
+                      <w:lang w:eastAsia="en-IN"/>
+                    </w:rPr>
+                  </w:pPr>
+                  <w:r>
+                    <w:rPr>
+                      <w:rFonts w:ascii="Times New Roman" w:eastAsia="Times New Roman" w:hAnsi="Times New Roman" w:cs="Times New Roman"/>
+                      <w:sz w:val="24"/>
+                      <w:szCs w:val="24"/>
+                      <w:lang w:eastAsia="en-IN"/>
+                    </w:rPr>
+                    <w:t>Changing, fast-paced projects</w:t>
+                  </w:r>
+                </w:p>
+              </w:tc>
+            </w:tr>
+          </w:tbl>
           <w:p/>
+          <w:p>
+            <w:pPr>
+              <w:rPr>
+                <w:b/>
+                <w:color w:val="FFFFFF" w:themeColor="background1"/>
+                <w:sz w:val="36"/>
+                <w:szCs w:val="36"/>
+              </w:rPr>
+            </w:pPr>
+          </w:p>
         </w:tc>
         <w:tc>
           <w:tcPr>

--- a/IT.docx
+++ b/IT.docx
@@ -14556,270 +14556,240 @@
           <w:sz w:val="36"/>
           <w:szCs w:val="36"/>
         </w:rPr>
-        <w:t>When to Use Waterfall</w:t>
-      </w:r>
-    </w:p>
-    <w:p>
-      <w:pPr>
-        <w:pStyle w:val="NormalWeb"/>
-        <w:rPr>
-          <w:b/>
-          <w:sz w:val="28"/>
-          <w:szCs w:val="28"/>
-        </w:rPr>
-      </w:pPr>
-      <w:r>
-        <w:rPr>
-          <w:b/>
-          <w:sz w:val="28"/>
-          <w:szCs w:val="28"/>
-        </w:rPr>
-        <w:t xml:space="preserve">          </w:t>
-      </w:r>
-      <w:r>
-        <w:rPr>
-          <w:b/>
-          <w:sz w:val="28"/>
-          <w:szCs w:val="28"/>
-        </w:rPr>
-        <w:t xml:space="preserve">  </w:t>
-      </w:r>
-      <w:r>
-        <w:rPr>
-          <w:rStyle w:val="Strong"/>
-          <w:b w:val="0"/>
-          <w:sz w:val="28"/>
-          <w:szCs w:val="28"/>
-        </w:rPr>
-        <w:t>Requirements are uncertain or likely to change.</w:t>
-      </w:r>
-    </w:p>
-    <w:p>
-      <w:pPr>
-        <w:pStyle w:val="NormalWeb"/>
-        <w:rPr>
-          <w:b/>
-          <w:sz w:val="28"/>
-          <w:szCs w:val="28"/>
-        </w:rPr>
-      </w:pPr>
-      <w:r>
-        <w:rPr>
-          <w:b/>
-          <w:sz w:val="28"/>
-          <w:szCs w:val="28"/>
-        </w:rPr>
-        <w:t xml:space="preserve">          </w:t>
-      </w:r>
-      <w:r>
-        <w:rPr>
-          <w:b/>
-          <w:sz w:val="28"/>
-          <w:szCs w:val="28"/>
-        </w:rPr>
-        <w:t xml:space="preserve">  </w:t>
-      </w:r>
-      <w:r>
-        <w:rPr>
-          <w:rStyle w:val="Strong"/>
-          <w:b w:val="0"/>
-          <w:sz w:val="28"/>
-          <w:szCs w:val="28"/>
-        </w:rPr>
-        <w:t>You need quick, frequent deliveries.</w:t>
-      </w:r>
-    </w:p>
-    <w:p>
-      <w:pPr>
-        <w:pStyle w:val="NormalWeb"/>
-        <w:rPr>
-          <w:b/>
-          <w:sz w:val="28"/>
-          <w:szCs w:val="28"/>
-        </w:rPr>
-      </w:pPr>
-      <w:r>
-        <w:rPr>
-          <w:b/>
-          <w:sz w:val="28"/>
-          <w:szCs w:val="28"/>
-        </w:rPr>
-        <w:t xml:space="preserve">          </w:t>
-      </w:r>
-      <w:r>
-        <w:rPr>
-          <w:b/>
-          <w:sz w:val="28"/>
-          <w:szCs w:val="28"/>
-        </w:rPr>
-        <w:t xml:space="preserve">  </w:t>
-      </w:r>
-      <w:r>
-        <w:rPr>
-          <w:rStyle w:val="Strong"/>
-          <w:b w:val="0"/>
-          <w:sz w:val="28"/>
-          <w:szCs w:val="28"/>
-        </w:rPr>
-        <w:t>Close collaboration with stakeholders is possible.</w:t>
-      </w:r>
-    </w:p>
-    <w:p>
-      <w:pPr>
-        <w:pStyle w:val="NormalWeb"/>
-        <w:rPr>
-          <w:b/>
-          <w:sz w:val="28"/>
-          <w:szCs w:val="28"/>
-        </w:rPr>
-      </w:pPr>
-      <w:r>
-        <w:rPr>
-          <w:b/>
-          <w:sz w:val="28"/>
-          <w:szCs w:val="28"/>
-        </w:rPr>
-        <w:t xml:space="preserve">          </w:t>
-      </w:r>
-      <w:r>
-        <w:rPr>
-          <w:b/>
-          <w:sz w:val="28"/>
-          <w:szCs w:val="28"/>
-        </w:rPr>
-        <w:t xml:space="preserve">  </w:t>
-      </w:r>
-      <w:r>
-        <w:rPr>
-          <w:rStyle w:val="Strong"/>
-          <w:b w:val="0"/>
-          <w:sz w:val="28"/>
-          <w:szCs w:val="28"/>
-        </w:rPr>
-        <w:t>Fast feedback and improvements are needed.</w:t>
-      </w:r>
-    </w:p>
-    <w:p>
-      <w:pPr>
-        <w:pStyle w:val="NormalWeb"/>
-        <w:rPr>
-          <w:b/>
-          <w:sz w:val="28"/>
-          <w:szCs w:val="28"/>
-        </w:rPr>
-      </w:pPr>
-      <w:r>
-        <w:rPr>
-          <w:b/>
-          <w:sz w:val="28"/>
-          <w:szCs w:val="28"/>
-        </w:rPr>
-        <w:t xml:space="preserve">         </w:t>
-      </w:r>
-      <w:r>
-        <w:rPr>
-          <w:b/>
-          <w:sz w:val="28"/>
-          <w:szCs w:val="28"/>
-        </w:rPr>
-        <w:t xml:space="preserve">  </w:t>
-      </w:r>
-      <w:r>
-        <w:rPr>
-          <w:rStyle w:val="Strong"/>
-          <w:b w:val="0"/>
-          <w:sz w:val="28"/>
-          <w:szCs w:val="28"/>
-        </w:rPr>
-        <w:t>Project is flexible, innovative, or evolving.</w:t>
-      </w:r>
-    </w:p>
-    <w:p>
-      <w:pPr>
-        <w:pStyle w:val="NormalWeb"/>
-        <w:rPr>
-          <w:b/>
-          <w:sz w:val="28"/>
-          <w:szCs w:val="28"/>
-        </w:rPr>
-      </w:pPr>
-      <w:r>
-        <w:rPr>
-          <w:b/>
-          <w:sz w:val="28"/>
-          <w:szCs w:val="28"/>
-        </w:rPr>
-        <w:t xml:space="preserve">        </w:t>
-      </w:r>
-      <w:r>
-        <w:rPr>
-          <w:b/>
-          <w:sz w:val="28"/>
-          <w:szCs w:val="28"/>
-        </w:rPr>
-        <w:t xml:space="preserve">  </w:t>
-      </w:r>
-      <w:r>
-        <w:rPr>
-          <w:rStyle w:val="Strong"/>
-          <w:b w:val="0"/>
-          <w:sz w:val="28"/>
-          <w:szCs w:val="28"/>
-        </w:rPr>
-        <w:t>Teams can work in short, iterative cycles (sprints).</w:t>
-      </w:r>
-    </w:p>
-    <w:p>
-      <w:pPr>
-        <w:pStyle w:val="NormalWeb"/>
-      </w:pPr>
-    </w:p>
-    <w:p>
-      <w:pPr>
-        <w:pStyle w:val="NormalWeb"/>
+        <w:t xml:space="preserve">When to Use </w:t>
+      </w:r>
+      <w:r>
         <w:rPr>
           <w:b/>
           <w:color w:val="FFFFFF" w:themeColor="background1"/>
           <w:sz w:val="36"/>
           <w:szCs w:val="36"/>
-          <w:shd w:val="clear" w:color="auto" w:fill="5F497A" w:themeFill="accent4" w:themeFillShade="BF"/>
-        </w:rPr>
-      </w:pPr>
-      <w:r>
+        </w:rPr>
+        <w:t>Agile</w:t>
+      </w:r>
+    </w:p>
+    <w:p>
+      <w:pPr>
+        <w:pStyle w:val="NormalWeb"/>
+        <w:rPr>
+          <w:b/>
+          <w:sz w:val="28"/>
+          <w:szCs w:val="28"/>
+        </w:rPr>
+      </w:pPr>
+      <w:r>
+        <w:rPr>
+          <w:b/>
+          <w:sz w:val="28"/>
+          <w:szCs w:val="28"/>
+        </w:rPr>
+        <w:t xml:space="preserve">          </w:t>
+      </w:r>
+      <w:r>
+        <w:rPr>
+          <w:b/>
+          <w:sz w:val="28"/>
+          <w:szCs w:val="28"/>
+        </w:rPr>
+        <w:t xml:space="preserve">  </w:t>
+      </w:r>
+      <w:r>
+        <w:rPr>
+          <w:rStyle w:val="Strong"/>
+          <w:b w:val="0"/>
+          <w:sz w:val="28"/>
+          <w:szCs w:val="28"/>
+        </w:rPr>
+        <w:t>Requirements are uncertain or likely to change.</w:t>
+      </w:r>
+    </w:p>
+    <w:p>
+      <w:pPr>
+        <w:pStyle w:val="NormalWeb"/>
+        <w:rPr>
+          <w:b/>
+          <w:sz w:val="28"/>
+          <w:szCs w:val="28"/>
+        </w:rPr>
+      </w:pPr>
+      <w:r>
+        <w:rPr>
+          <w:b/>
+          <w:sz w:val="28"/>
+          <w:szCs w:val="28"/>
+        </w:rPr>
+        <w:t xml:space="preserve">          </w:t>
+      </w:r>
+      <w:r>
+        <w:rPr>
+          <w:b/>
+          <w:sz w:val="28"/>
+          <w:szCs w:val="28"/>
+        </w:rPr>
+        <w:t xml:space="preserve">  </w:t>
+      </w:r>
+      <w:r>
+        <w:rPr>
+          <w:rStyle w:val="Strong"/>
+          <w:b w:val="0"/>
+          <w:sz w:val="28"/>
+          <w:szCs w:val="28"/>
+        </w:rPr>
+        <w:t>You need quick, frequent deliveries.</w:t>
+      </w:r>
+    </w:p>
+    <w:p>
+      <w:pPr>
+        <w:pStyle w:val="NormalWeb"/>
+        <w:rPr>
+          <w:b/>
+          <w:sz w:val="28"/>
+          <w:szCs w:val="28"/>
+        </w:rPr>
+      </w:pPr>
+      <w:r>
+        <w:rPr>
+          <w:b/>
+          <w:sz w:val="28"/>
+          <w:szCs w:val="28"/>
+        </w:rPr>
+        <w:t xml:space="preserve">          </w:t>
+      </w:r>
+      <w:r>
+        <w:rPr>
+          <w:b/>
+          <w:sz w:val="28"/>
+          <w:szCs w:val="28"/>
+        </w:rPr>
+        <w:t xml:space="preserve">  </w:t>
+      </w:r>
+      <w:r>
+        <w:rPr>
+          <w:rStyle w:val="Strong"/>
+          <w:b w:val="0"/>
+          <w:sz w:val="28"/>
+          <w:szCs w:val="28"/>
+        </w:rPr>
+        <w:t>Close collaboration with stakeholders is possible.</w:t>
+      </w:r>
+    </w:p>
+    <w:p>
+      <w:pPr>
+        <w:pStyle w:val="NormalWeb"/>
+        <w:rPr>
+          <w:b/>
+          <w:sz w:val="28"/>
+          <w:szCs w:val="28"/>
+        </w:rPr>
+      </w:pPr>
+      <w:r>
+        <w:rPr>
+          <w:b/>
+          <w:sz w:val="28"/>
+          <w:szCs w:val="28"/>
+        </w:rPr>
+        <w:t xml:space="preserve">          </w:t>
+      </w:r>
+      <w:r>
+        <w:rPr>
+          <w:b/>
+          <w:sz w:val="28"/>
+          <w:szCs w:val="28"/>
+        </w:rPr>
+        <w:t xml:space="preserve">  </w:t>
+      </w:r>
+      <w:r>
+        <w:rPr>
+          <w:rStyle w:val="Strong"/>
+          <w:b w:val="0"/>
+          <w:sz w:val="28"/>
+          <w:szCs w:val="28"/>
+        </w:rPr>
+        <w:t>Fast feedback and improvements are needed.</w:t>
+      </w:r>
+    </w:p>
+    <w:p>
+      <w:pPr>
+        <w:pStyle w:val="NormalWeb"/>
+        <w:rPr>
+          <w:b/>
+          <w:sz w:val="28"/>
+          <w:szCs w:val="28"/>
+        </w:rPr>
+      </w:pPr>
+      <w:r>
+        <w:rPr>
+          <w:b/>
+          <w:sz w:val="28"/>
+          <w:szCs w:val="28"/>
+        </w:rPr>
+        <w:t xml:space="preserve">         </w:t>
+      </w:r>
+      <w:r>
+        <w:rPr>
+          <w:b/>
+          <w:sz w:val="28"/>
+          <w:szCs w:val="28"/>
+        </w:rPr>
+        <w:t xml:space="preserve">  </w:t>
+      </w:r>
+      <w:r>
+        <w:rPr>
+          <w:rStyle w:val="Strong"/>
+          <w:b w:val="0"/>
+          <w:sz w:val="28"/>
+          <w:szCs w:val="28"/>
+        </w:rPr>
+        <w:t>Project is flexible, innovative, or evolving.</w:t>
+      </w:r>
+    </w:p>
+    <w:p>
+      <w:pPr>
+        <w:pStyle w:val="NormalWeb"/>
+        <w:rPr>
+          <w:b/>
+          <w:sz w:val="28"/>
+          <w:szCs w:val="28"/>
+        </w:rPr>
+      </w:pPr>
+      <w:r>
+        <w:rPr>
+          <w:b/>
+          <w:sz w:val="28"/>
+          <w:szCs w:val="28"/>
+        </w:rPr>
+        <w:t xml:space="preserve">        </w:t>
+      </w:r>
+      <w:r>
+        <w:rPr>
+          <w:b/>
+          <w:sz w:val="28"/>
+          <w:szCs w:val="28"/>
+        </w:rPr>
+        <w:t xml:space="preserve">  </w:t>
+      </w:r>
+      <w:r>
+        <w:rPr>
+          <w:rStyle w:val="Strong"/>
+          <w:b w:val="0"/>
+          <w:sz w:val="28"/>
+          <w:szCs w:val="28"/>
+        </w:rPr>
+        <w:t>Teams can work in short, iterative cycles (sprints).</w:t>
+      </w:r>
+    </w:p>
+    <w:p>
+      <w:pPr>
+        <w:pStyle w:val="NormalWeb"/>
         <w:rPr>
           <w:b/>
           <w:color w:val="FFFFFF" w:themeColor="background1"/>
           <w:sz w:val="36"/>
           <w:szCs w:val="36"/>
-          <w:shd w:val="clear" w:color="auto" w:fill="5F497A" w:themeFill="accent4" w:themeFillShade="BF"/>
-        </w:rPr>
+        </w:rPr>
+      </w:pPr>
+      <w:r>
         <w:lastRenderedPageBreak/>
-        <w:t>Stakeholder Management</w:t>
-      </w:r>
-    </w:p>
-    <w:p>
-      <w:pPr>
-        <w:pStyle w:val="NormalWeb"/>
-      </w:pPr>
-      <w:r>
-        <w:rPr>
-          <w:sz w:val="28"/>
-          <w:szCs w:val="28"/>
-        </w:rPr>
-        <w:t>“Stakeholder management is the process of identifying, analyzing, communicating with, and building relationships with all individuals or groups who have an interest in or are affected by a project, to ensure their needs are considered and the project succeeds.”</w:t>
-      </w:r>
-    </w:p>
-    <w:p>
-      <w:pPr>
-        <w:pStyle w:val="NormalWeb"/>
-        <w:rPr>
-          <w:b/>
-          <w:color w:val="FFFFFF" w:themeColor="background1"/>
-          <w:sz w:val="36"/>
-          <w:szCs w:val="36"/>
-        </w:rPr>
-      </w:pPr>
-      <w:r>
         <w:br/>
       </w:r>
       <w:r>
@@ -15724,6 +15694,2190 @@
     </w:tbl>
     <w:p>
       <w:pPr>
+        <w:pStyle w:val="NormalWeb"/>
+      </w:pPr>
+    </w:p>
+    <w:p>
+      <w:pPr>
+        <w:pStyle w:val="NormalWeb"/>
+        <w:rPr>
+          <w:b/>
+          <w:color w:val="FFFFFF" w:themeColor="background1"/>
+          <w:sz w:val="36"/>
+          <w:szCs w:val="36"/>
+          <w:shd w:val="clear" w:color="auto" w:fill="5F497A" w:themeFill="accent4" w:themeFillShade="BF"/>
+        </w:rPr>
+      </w:pPr>
+      <w:r>
+        <w:rPr>
+          <w:b/>
+          <w:color w:val="FFFFFF" w:themeColor="background1"/>
+          <w:sz w:val="36"/>
+          <w:szCs w:val="36"/>
+          <w:shd w:val="clear" w:color="auto" w:fill="5F497A" w:themeFill="accent4" w:themeFillShade="BF"/>
+        </w:rPr>
+        <w:t>Stakeholder Management</w:t>
+      </w:r>
+    </w:p>
+    <w:p>
+      <w:pPr>
+        <w:pStyle w:val="NormalWeb"/>
+        <w:rPr>
+          <w:sz w:val="28"/>
+          <w:szCs w:val="28"/>
+        </w:rPr>
+      </w:pPr>
+      <w:r>
+        <w:rPr>
+          <w:sz w:val="28"/>
+          <w:szCs w:val="28"/>
+        </w:rPr>
+        <w:t>“Stakeholder management is the process of identifying, analyzing, communicating with, and building relationships with all individuals or groups who have an interest in or are affected by a project, to ensure their needs are considered and the project succeeds.”</w:t>
+      </w:r>
+    </w:p>
+    <w:p>
+      <w:pPr>
+        <w:pStyle w:val="NormalWeb"/>
+        <w:shd w:val="clear" w:color="auto" w:fill="5F497A" w:themeFill="accent4" w:themeFillShade="BF"/>
+        <w:rPr>
+          <w:b/>
+          <w:color w:val="FFFFFF" w:themeColor="background1"/>
+          <w:sz w:val="36"/>
+          <w:szCs w:val="36"/>
+        </w:rPr>
+      </w:pPr>
+      <w:r>
+        <w:rPr>
+          <w:b/>
+          <w:color w:val="FFFFFF" w:themeColor="background1"/>
+          <w:sz w:val="36"/>
+          <w:szCs w:val="36"/>
+        </w:rPr>
+        <w:t>benefits of stakeholder management</w:t>
+      </w:r>
+    </w:p>
+    <w:p>
+      <w:pPr>
+        <w:pStyle w:val="NormalWeb"/>
+        <w:rPr>
+          <w:sz w:val="28"/>
+          <w:szCs w:val="28"/>
+        </w:rPr>
+      </w:pPr>
+      <w:r>
+        <w:rPr>
+          <w:sz w:val="28"/>
+          <w:szCs w:val="28"/>
+        </w:rPr>
+        <w:t>  Better decision-making</w:t>
+      </w:r>
+    </w:p>
+    <w:p>
+      <w:pPr>
+        <w:pStyle w:val="NormalWeb"/>
+        <w:rPr>
+          <w:sz w:val="28"/>
+          <w:szCs w:val="28"/>
+        </w:rPr>
+      </w:pPr>
+      <w:r>
+        <w:rPr>
+          <w:sz w:val="28"/>
+          <w:szCs w:val="28"/>
+        </w:rPr>
+        <w:t>  Reduced risks and conflicts</w:t>
+      </w:r>
+    </w:p>
+    <w:p>
+      <w:pPr>
+        <w:pStyle w:val="NormalWeb"/>
+        <w:rPr>
+          <w:sz w:val="28"/>
+          <w:szCs w:val="28"/>
+        </w:rPr>
+      </w:pPr>
+      <w:r>
+        <w:rPr>
+          <w:sz w:val="28"/>
+          <w:szCs w:val="28"/>
+        </w:rPr>
+        <w:t>  Stronger stakeholder support</w:t>
+      </w:r>
+    </w:p>
+    <w:p>
+      <w:pPr>
+        <w:pStyle w:val="NormalWeb"/>
+        <w:rPr>
+          <w:sz w:val="28"/>
+          <w:szCs w:val="28"/>
+        </w:rPr>
+      </w:pPr>
+      <w:r>
+        <w:rPr>
+          <w:sz w:val="28"/>
+          <w:szCs w:val="28"/>
+        </w:rPr>
+        <w:t>  Improved resource allocation</w:t>
+      </w:r>
+    </w:p>
+    <w:p>
+      <w:pPr>
+        <w:pStyle w:val="NormalWeb"/>
+        <w:rPr>
+          <w:sz w:val="28"/>
+          <w:szCs w:val="28"/>
+        </w:rPr>
+      </w:pPr>
+      <w:r>
+        <w:rPr>
+          <w:sz w:val="28"/>
+          <w:szCs w:val="28"/>
+        </w:rPr>
+        <w:t>  Increased transparency and trust</w:t>
+      </w:r>
+    </w:p>
+    <w:p>
+      <w:pPr>
+        <w:pStyle w:val="NormalWeb"/>
+        <w:rPr>
+          <w:sz w:val="28"/>
+          <w:szCs w:val="28"/>
+        </w:rPr>
+      </w:pPr>
+      <w:r>
+        <w:rPr>
+          <w:sz w:val="28"/>
+          <w:szCs w:val="28"/>
+        </w:rPr>
+        <w:t>  Higher project success rate</w:t>
+      </w:r>
+    </w:p>
+    <w:p>
+      <w:pPr>
+        <w:pStyle w:val="NormalWeb"/>
+        <w:rPr>
+          <w:sz w:val="28"/>
+          <w:szCs w:val="28"/>
+        </w:rPr>
+      </w:pPr>
+      <w:r>
+        <w:rPr>
+          <w:sz w:val="28"/>
+          <w:szCs w:val="28"/>
+        </w:rPr>
+        <w:t>  Enhanced organizational reputation</w:t>
+      </w:r>
+    </w:p>
+    <w:p>
+      <w:pPr>
+        <w:pStyle w:val="NormalWeb"/>
+        <w:rPr>
+          <w:sz w:val="28"/>
+          <w:szCs w:val="28"/>
+        </w:rPr>
+      </w:pPr>
+      <w:r>
+        <w:rPr>
+          <w:sz w:val="28"/>
+          <w:szCs w:val="28"/>
+        </w:rPr>
+        <w:lastRenderedPageBreak/>
+        <w:t>  Better change management</w:t>
+      </w:r>
+    </w:p>
+    <w:p>
+      <w:pPr>
+        <w:pStyle w:val="NormalWeb"/>
+        <w:shd w:val="clear" w:color="auto" w:fill="5F497A" w:themeFill="accent4" w:themeFillShade="BF"/>
+        <w:rPr>
+          <w:b/>
+          <w:color w:val="FFFFFF" w:themeColor="background1"/>
+          <w:sz w:val="36"/>
+          <w:szCs w:val="36"/>
+        </w:rPr>
+      </w:pPr>
+      <w:r>
+        <w:rPr>
+          <w:b/>
+          <w:color w:val="FFFFFF" w:themeColor="background1"/>
+          <w:sz w:val="36"/>
+          <w:szCs w:val="36"/>
+        </w:rPr>
+        <w:t>Scenario analysis</w:t>
+      </w:r>
+    </w:p>
+    <w:p>
+      <w:pPr>
+        <w:pStyle w:val="NormalWeb"/>
+        <w:rPr>
+          <w:sz w:val="28"/>
+          <w:szCs w:val="28"/>
+        </w:rPr>
+      </w:pPr>
+      <w:r>
+        <w:rPr>
+          <w:rStyle w:val="Strong"/>
+          <w:sz w:val="28"/>
+          <w:szCs w:val="28"/>
+        </w:rPr>
+        <w:t>Scenario analysis</w:t>
+      </w:r>
+      <w:r>
+        <w:rPr>
+          <w:sz w:val="28"/>
+          <w:szCs w:val="28"/>
+        </w:rPr>
+        <w:t xml:space="preserve"> is a planning method used to evaluate how different possible future events or situations might impact a project, business, or decision. It involves creating and studying multiple “what-if” scenarios to prepare for uncertainties and make better decisions.</w:t>
+      </w:r>
+    </w:p>
+    <w:p>
+      <w:pPr>
+        <w:spacing w:before="100" w:beforeAutospacing="1" w:after="100" w:afterAutospacing="1" w:line="240" w:lineRule="auto"/>
+        <w:outlineLvl w:val="2"/>
+        <w:rPr>
+          <w:rFonts w:ascii="Times New Roman" w:eastAsia="Times New Roman" w:hAnsi="Times New Roman" w:cs="Times New Roman"/>
+          <w:b/>
+          <w:bCs/>
+          <w:sz w:val="27"/>
+          <w:szCs w:val="27"/>
+          <w:lang w:eastAsia="en-IN"/>
+        </w:rPr>
+      </w:pPr>
+      <w:r>
+        <w:rPr>
+          <w:rFonts w:ascii="Times New Roman" w:eastAsia="Times New Roman" w:hAnsi="Times New Roman" w:cs="Times New Roman"/>
+          <w:b/>
+          <w:bCs/>
+          <w:sz w:val="27"/>
+          <w:szCs w:val="27"/>
+          <w:lang w:eastAsia="en-IN"/>
+        </w:rPr>
+        <w:t>Example: Launching a New Product</w:t>
+      </w:r>
+    </w:p>
+    <w:p>
+      <w:pPr>
+        <w:spacing w:before="100" w:beforeAutospacing="1" w:after="100" w:afterAutospacing="1" w:line="240" w:lineRule="auto"/>
+        <w:rPr>
+          <w:rFonts w:ascii="Times New Roman" w:eastAsia="Times New Roman" w:hAnsi="Times New Roman" w:cs="Times New Roman"/>
+          <w:sz w:val="28"/>
+          <w:szCs w:val="28"/>
+          <w:lang w:eastAsia="en-IN"/>
+        </w:rPr>
+      </w:pPr>
+      <w:r>
+        <w:rPr>
+          <w:rFonts w:ascii="Times New Roman" w:eastAsia="Times New Roman" w:hAnsi="Times New Roman" w:cs="Times New Roman"/>
+          <w:sz w:val="28"/>
+          <w:szCs w:val="28"/>
+          <w:lang w:eastAsia="en-IN"/>
+        </w:rPr>
+        <w:t>A company wants to launch a new smartphone. They create three scenarios to understand possible outcomes:</w:t>
+      </w:r>
+    </w:p>
+    <w:p>
+      <w:pPr>
+        <w:numPr>
+          <w:ilvl w:val="0"/>
+          <w:numId w:val="48"/>
+        </w:numPr>
+        <w:spacing w:before="100" w:beforeAutospacing="1" w:after="100" w:afterAutospacing="1" w:line="240" w:lineRule="auto"/>
+        <w:rPr>
+          <w:rFonts w:ascii="Times New Roman" w:eastAsia="Times New Roman" w:hAnsi="Times New Roman" w:cs="Times New Roman"/>
+          <w:sz w:val="28"/>
+          <w:szCs w:val="28"/>
+          <w:lang w:eastAsia="en-IN"/>
+        </w:rPr>
+      </w:pPr>
+      <w:r>
+        <w:rPr>
+          <w:rFonts w:ascii="Times New Roman" w:eastAsia="Times New Roman" w:hAnsi="Times New Roman" w:cs="Times New Roman"/>
+          <w:b/>
+          <w:bCs/>
+          <w:sz w:val="28"/>
+          <w:szCs w:val="28"/>
+          <w:lang w:eastAsia="en-IN"/>
+        </w:rPr>
+        <w:t>Best-case scenario:</w:t>
+      </w:r>
+      <w:r>
+        <w:rPr>
+          <w:rFonts w:ascii="Times New Roman" w:eastAsia="Times New Roman" w:hAnsi="Times New Roman" w:cs="Times New Roman"/>
+          <w:sz w:val="28"/>
+          <w:szCs w:val="28"/>
+          <w:lang w:eastAsia="en-IN"/>
+        </w:rPr>
+        <w:br/>
+        <w:t>High demand → strong sales → high profits.</w:t>
+      </w:r>
+    </w:p>
+    <w:p>
+      <w:pPr>
+        <w:numPr>
+          <w:ilvl w:val="0"/>
+          <w:numId w:val="48"/>
+        </w:numPr>
+        <w:spacing w:before="100" w:beforeAutospacing="1" w:after="100" w:afterAutospacing="1" w:line="240" w:lineRule="auto"/>
+        <w:rPr>
+          <w:rFonts w:ascii="Times New Roman" w:eastAsia="Times New Roman" w:hAnsi="Times New Roman" w:cs="Times New Roman"/>
+          <w:sz w:val="28"/>
+          <w:szCs w:val="28"/>
+          <w:lang w:eastAsia="en-IN"/>
+        </w:rPr>
+      </w:pPr>
+      <w:r>
+        <w:rPr>
+          <w:rFonts w:ascii="Times New Roman" w:eastAsia="Times New Roman" w:hAnsi="Times New Roman" w:cs="Times New Roman"/>
+          <w:b/>
+          <w:bCs/>
+          <w:sz w:val="28"/>
+          <w:szCs w:val="28"/>
+          <w:lang w:eastAsia="en-IN"/>
+        </w:rPr>
+        <w:t>Most-likely scenario:</w:t>
+      </w:r>
+      <w:r>
+        <w:rPr>
+          <w:rFonts w:ascii="Times New Roman" w:eastAsia="Times New Roman" w:hAnsi="Times New Roman" w:cs="Times New Roman"/>
+          <w:sz w:val="28"/>
+          <w:szCs w:val="28"/>
+          <w:lang w:eastAsia="en-IN"/>
+        </w:rPr>
+        <w:br/>
+        <w:t>Moderate demand → steady sales → average profits.</w:t>
+      </w:r>
+    </w:p>
+    <w:p>
+      <w:pPr>
+        <w:numPr>
+          <w:ilvl w:val="0"/>
+          <w:numId w:val="48"/>
+        </w:numPr>
+        <w:spacing w:before="100" w:beforeAutospacing="1" w:after="100" w:afterAutospacing="1" w:line="240" w:lineRule="auto"/>
+        <w:rPr>
+          <w:rFonts w:ascii="Times New Roman" w:eastAsia="Times New Roman" w:hAnsi="Times New Roman" w:cs="Times New Roman"/>
+          <w:sz w:val="28"/>
+          <w:szCs w:val="28"/>
+          <w:lang w:eastAsia="en-IN"/>
+        </w:rPr>
+      </w:pPr>
+      <w:r>
+        <w:rPr>
+          <w:rFonts w:ascii="Times New Roman" w:eastAsia="Times New Roman" w:hAnsi="Times New Roman" w:cs="Times New Roman"/>
+          <w:b/>
+          <w:bCs/>
+          <w:sz w:val="28"/>
+          <w:szCs w:val="28"/>
+          <w:lang w:eastAsia="en-IN"/>
+        </w:rPr>
+        <w:t>Worst-case scenario:</w:t>
+      </w:r>
+      <w:r>
+        <w:rPr>
+          <w:rFonts w:ascii="Times New Roman" w:eastAsia="Times New Roman" w:hAnsi="Times New Roman" w:cs="Times New Roman"/>
+          <w:sz w:val="28"/>
+          <w:szCs w:val="28"/>
+          <w:lang w:eastAsia="en-IN"/>
+        </w:rPr>
+        <w:br/>
+        <w:t>Low demand → low sales → potential financial loss.</w:t>
+      </w:r>
+    </w:p>
+    <w:p>
+      <w:pPr>
+        <w:shd w:val="clear" w:color="auto" w:fill="5F497A" w:themeFill="accent4" w:themeFillShade="BF"/>
+        <w:spacing w:before="100" w:beforeAutospacing="1" w:after="100" w:afterAutospacing="1" w:line="240" w:lineRule="auto"/>
+        <w:rPr>
+          <w:rFonts w:ascii="Times New Roman" w:eastAsia="Times New Roman" w:hAnsi="Times New Roman" w:cs="Times New Roman"/>
+          <w:color w:val="FFFFFF" w:themeColor="background1"/>
+          <w:sz w:val="36"/>
+          <w:szCs w:val="36"/>
+          <w:lang w:eastAsia="en-IN"/>
+        </w:rPr>
+      </w:pPr>
+      <w:r>
+        <w:rPr>
+          <w:rFonts w:ascii="Times New Roman" w:hAnsi="Times New Roman" w:cs="Times New Roman"/>
+          <w:color w:val="FFFFFF" w:themeColor="background1"/>
+          <w:sz w:val="36"/>
+          <w:szCs w:val="36"/>
+        </w:rPr>
+        <w:t>Data governance</w:t>
+      </w:r>
+    </w:p>
+    <w:p>
+      <w:pPr>
+        <w:pStyle w:val="NormalWeb"/>
+        <w:rPr>
+          <w:sz w:val="28"/>
+          <w:szCs w:val="28"/>
+        </w:rPr>
+      </w:pPr>
+      <w:r>
+        <w:rPr>
+          <w:rStyle w:val="Strong"/>
+          <w:sz w:val="28"/>
+          <w:szCs w:val="28"/>
+        </w:rPr>
+        <w:t>Data governance</w:t>
+      </w:r>
+      <w:r>
+        <w:rPr>
+          <w:sz w:val="28"/>
+          <w:szCs w:val="28"/>
+        </w:rPr>
+        <w:t xml:space="preserve"> means </w:t>
+      </w:r>
+      <w:r>
+        <w:rPr>
+          <w:rStyle w:val="Strong"/>
+          <w:sz w:val="28"/>
+          <w:szCs w:val="28"/>
+        </w:rPr>
+        <w:t>managing data properly</w:t>
+      </w:r>
+      <w:r>
+        <w:rPr>
+          <w:sz w:val="28"/>
+          <w:szCs w:val="28"/>
+        </w:rPr>
+        <w:t xml:space="preserve"> so it is </w:t>
+      </w:r>
+      <w:r>
+        <w:rPr>
+          <w:rStyle w:val="Strong"/>
+          <w:sz w:val="28"/>
+          <w:szCs w:val="28"/>
+        </w:rPr>
+        <w:t>correct, safe, and used the right way</w:t>
+      </w:r>
+      <w:r>
+        <w:rPr>
+          <w:sz w:val="28"/>
+          <w:szCs w:val="28"/>
+        </w:rPr>
+        <w:t xml:space="preserve"> in an organization.</w:t>
+      </w:r>
+    </w:p>
+    <w:p>
+      <w:pPr>
+        <w:pStyle w:val="NormalWeb"/>
+        <w:rPr>
+          <w:sz w:val="28"/>
+          <w:szCs w:val="28"/>
+        </w:rPr>
+      </w:pPr>
+      <w:r>
+        <w:rPr>
+          <w:sz w:val="28"/>
+          <w:szCs w:val="28"/>
+        </w:rPr>
+        <w:t>Main goal of data governance</w:t>
+      </w:r>
+    </w:p>
+    <w:p>
+      <w:pPr>
+        <w:pStyle w:val="NormalWeb"/>
+        <w:rPr>
+          <w:sz w:val="28"/>
+          <w:szCs w:val="28"/>
+        </w:rPr>
+      </w:pPr>
+      <w:r>
+        <w:rPr>
+          <w:sz w:val="28"/>
+          <w:szCs w:val="28"/>
+        </w:rPr>
+        <w:t>  Ensure data accuracy</w:t>
+      </w:r>
+    </w:p>
+    <w:p>
+      <w:pPr>
+        <w:pStyle w:val="NormalWeb"/>
+        <w:rPr>
+          <w:sz w:val="28"/>
+          <w:szCs w:val="28"/>
+        </w:rPr>
+      </w:pPr>
+      <w:r>
+        <w:rPr>
+          <w:sz w:val="28"/>
+          <w:szCs w:val="28"/>
+        </w:rPr>
+        <w:t>  Ensure data security</w:t>
+      </w:r>
+    </w:p>
+    <w:p>
+      <w:pPr>
+        <w:pStyle w:val="NormalWeb"/>
+        <w:rPr>
+          <w:sz w:val="28"/>
+          <w:szCs w:val="28"/>
+        </w:rPr>
+      </w:pPr>
+      <w:r>
+        <w:rPr>
+          <w:sz w:val="28"/>
+          <w:szCs w:val="28"/>
+        </w:rPr>
+        <w:t>  Ensure proper data usage</w:t>
+      </w:r>
+    </w:p>
+    <w:p>
+      <w:pPr>
+        <w:pStyle w:val="NormalWeb"/>
+        <w:rPr>
+          <w:sz w:val="28"/>
+          <w:szCs w:val="28"/>
+        </w:rPr>
+      </w:pPr>
+      <w:r>
+        <w:rPr>
+          <w:sz w:val="28"/>
+          <w:szCs w:val="28"/>
+        </w:rPr>
+        <w:t>  Maintain data consistency</w:t>
+      </w:r>
+    </w:p>
+    <w:p>
+      <w:pPr>
+        <w:pStyle w:val="NormalWeb"/>
+        <w:rPr>
+          <w:sz w:val="36"/>
+          <w:szCs w:val="36"/>
+        </w:rPr>
+      </w:pPr>
+    </w:p>
+    <w:p>
+      <w:pPr>
+        <w:pStyle w:val="NormalWeb"/>
+        <w:rPr>
+          <w:sz w:val="36"/>
+          <w:szCs w:val="36"/>
+        </w:rPr>
+      </w:pPr>
+    </w:p>
+    <w:p>
+      <w:pPr>
+        <w:pStyle w:val="NormalWeb"/>
+        <w:rPr>
+          <w:sz w:val="36"/>
+          <w:szCs w:val="36"/>
+        </w:rPr>
+      </w:pPr>
+    </w:p>
+    <w:p>
+      <w:pPr>
+        <w:pStyle w:val="NormalWeb"/>
+        <w:shd w:val="clear" w:color="auto" w:fill="5F497A" w:themeFill="accent4" w:themeFillShade="BF"/>
+        <w:rPr>
+          <w:color w:val="FFFFFF" w:themeColor="background1"/>
+          <w:sz w:val="36"/>
+          <w:szCs w:val="36"/>
+        </w:rPr>
+      </w:pPr>
+      <w:r>
+        <w:rPr>
+          <w:rStyle w:val="Strong"/>
+          <w:color w:val="FFFFFF" w:themeColor="background1"/>
+          <w:sz w:val="36"/>
+          <w:szCs w:val="36"/>
+        </w:rPr>
+        <w:lastRenderedPageBreak/>
+        <w:t>key elements of data governance</w:t>
+      </w:r>
+      <w:r>
+        <w:rPr>
+          <w:color w:val="FFFFFF" w:themeColor="background1"/>
+          <w:sz w:val="36"/>
+          <w:szCs w:val="36"/>
+        </w:rPr>
+        <w:t xml:space="preserve"> :</w:t>
+      </w:r>
+    </w:p>
+    <w:p>
+      <w:pPr>
+        <w:pStyle w:val="NormalWeb"/>
+        <w:numPr>
+          <w:ilvl w:val="0"/>
+          <w:numId w:val="49"/>
+        </w:numPr>
+        <w:rPr>
+          <w:sz w:val="28"/>
+          <w:szCs w:val="28"/>
+        </w:rPr>
+      </w:pPr>
+      <w:r>
+        <w:rPr>
+          <w:sz w:val="28"/>
+          <w:szCs w:val="28"/>
+        </w:rPr>
+        <w:t>Data quality</w:t>
+      </w:r>
+    </w:p>
+    <w:p>
+      <w:pPr>
+        <w:pStyle w:val="NormalWeb"/>
+        <w:numPr>
+          <w:ilvl w:val="0"/>
+          <w:numId w:val="49"/>
+        </w:numPr>
+        <w:rPr>
+          <w:sz w:val="28"/>
+          <w:szCs w:val="28"/>
+        </w:rPr>
+      </w:pPr>
+      <w:r>
+        <w:rPr>
+          <w:sz w:val="28"/>
+          <w:szCs w:val="28"/>
+        </w:rPr>
+        <w:t>Data security</w:t>
+      </w:r>
+    </w:p>
+    <w:p>
+      <w:pPr>
+        <w:pStyle w:val="NormalWeb"/>
+        <w:numPr>
+          <w:ilvl w:val="0"/>
+          <w:numId w:val="49"/>
+        </w:numPr>
+        <w:rPr>
+          <w:sz w:val="28"/>
+          <w:szCs w:val="28"/>
+        </w:rPr>
+      </w:pPr>
+      <w:r>
+        <w:rPr>
+          <w:sz w:val="28"/>
+          <w:szCs w:val="28"/>
+        </w:rPr>
+        <w:t>Data privacy</w:t>
+      </w:r>
+    </w:p>
+    <w:p>
+      <w:pPr>
+        <w:pStyle w:val="NormalWeb"/>
+        <w:numPr>
+          <w:ilvl w:val="0"/>
+          <w:numId w:val="49"/>
+        </w:numPr>
+        <w:rPr>
+          <w:sz w:val="28"/>
+          <w:szCs w:val="28"/>
+        </w:rPr>
+      </w:pPr>
+      <w:r>
+        <w:rPr>
+          <w:sz w:val="28"/>
+          <w:szCs w:val="28"/>
+        </w:rPr>
+        <w:t>Data ownership and roles</w:t>
+      </w:r>
+    </w:p>
+    <w:p>
+      <w:pPr>
+        <w:pStyle w:val="NormalWeb"/>
+        <w:numPr>
+          <w:ilvl w:val="0"/>
+          <w:numId w:val="49"/>
+        </w:numPr>
+        <w:rPr>
+          <w:sz w:val="28"/>
+          <w:szCs w:val="28"/>
+        </w:rPr>
+      </w:pPr>
+      <w:r>
+        <w:rPr>
+          <w:sz w:val="28"/>
+          <w:szCs w:val="28"/>
+        </w:rPr>
+        <w:t>Data policies and standards</w:t>
+      </w:r>
+    </w:p>
+    <w:p>
+      <w:pPr>
+        <w:pStyle w:val="NormalWeb"/>
+        <w:numPr>
+          <w:ilvl w:val="0"/>
+          <w:numId w:val="49"/>
+        </w:numPr>
+        <w:rPr>
+          <w:sz w:val="28"/>
+          <w:szCs w:val="28"/>
+        </w:rPr>
+      </w:pPr>
+      <w:r>
+        <w:rPr>
+          <w:sz w:val="28"/>
+          <w:szCs w:val="28"/>
+        </w:rPr>
+        <w:t>Data lifecycle management</w:t>
+      </w:r>
+    </w:p>
+    <w:p>
+      <w:pPr>
+        <w:pStyle w:val="NormalWeb"/>
+        <w:numPr>
+          <w:ilvl w:val="0"/>
+          <w:numId w:val="49"/>
+        </w:numPr>
+        <w:rPr>
+          <w:sz w:val="28"/>
+          <w:szCs w:val="28"/>
+        </w:rPr>
+      </w:pPr>
+      <w:r>
+        <w:rPr>
+          <w:sz w:val="28"/>
+          <w:szCs w:val="28"/>
+        </w:rPr>
+        <w:t>Data compliance and audit</w:t>
+      </w:r>
+    </w:p>
+    <w:p>
+      <w:pPr>
+        <w:pStyle w:val="NormalWeb"/>
+        <w:numPr>
+          <w:ilvl w:val="0"/>
+          <w:numId w:val="49"/>
+        </w:numPr>
+        <w:rPr>
+          <w:sz w:val="28"/>
+          <w:szCs w:val="28"/>
+        </w:rPr>
+      </w:pPr>
+      <w:r>
+        <w:rPr>
+          <w:sz w:val="28"/>
+          <w:szCs w:val="28"/>
+        </w:rPr>
+        <w:t>Data architecture and classification</w:t>
+      </w:r>
+    </w:p>
+    <w:p>
+      <w:pPr>
+        <w:pStyle w:val="NormalWeb"/>
+        <w:shd w:val="clear" w:color="auto" w:fill="5F497A" w:themeFill="accent4" w:themeFillShade="BF"/>
+        <w:rPr>
+          <w:color w:val="FFFFFF" w:themeColor="background1"/>
+          <w:sz w:val="36"/>
+          <w:szCs w:val="36"/>
+        </w:rPr>
+      </w:pPr>
+      <w:r>
+        <w:rPr>
+          <w:rStyle w:val="Strong"/>
+          <w:color w:val="FFFFFF" w:themeColor="background1"/>
+          <w:sz w:val="36"/>
+          <w:szCs w:val="36"/>
+        </w:rPr>
+        <w:t>benefits of data governance</w:t>
+      </w:r>
+      <w:r>
+        <w:rPr>
+          <w:color w:val="FFFFFF" w:themeColor="background1"/>
+          <w:sz w:val="36"/>
+          <w:szCs w:val="36"/>
+        </w:rPr>
+        <w:t xml:space="preserve"> </w:t>
+      </w:r>
+    </w:p>
+    <w:p>
+      <w:pPr>
+        <w:pStyle w:val="NormalWeb"/>
+        <w:numPr>
+          <w:ilvl w:val="0"/>
+          <w:numId w:val="50"/>
+        </w:numPr>
+        <w:rPr>
+          <w:sz w:val="28"/>
+          <w:szCs w:val="28"/>
+        </w:rPr>
+      </w:pPr>
+      <w:r>
+        <w:rPr>
+          <w:sz w:val="28"/>
+          <w:szCs w:val="28"/>
+        </w:rPr>
+        <w:t>Improved data quality</w:t>
+      </w:r>
+    </w:p>
+    <w:p>
+      <w:pPr>
+        <w:pStyle w:val="NormalWeb"/>
+        <w:numPr>
+          <w:ilvl w:val="0"/>
+          <w:numId w:val="50"/>
+        </w:numPr>
+        <w:rPr>
+          <w:sz w:val="28"/>
+          <w:szCs w:val="28"/>
+        </w:rPr>
+      </w:pPr>
+      <w:r>
+        <w:rPr>
+          <w:sz w:val="28"/>
+          <w:szCs w:val="28"/>
+        </w:rPr>
+        <w:t>Better decision-making</w:t>
+      </w:r>
+    </w:p>
+    <w:p>
+      <w:pPr>
+        <w:pStyle w:val="NormalWeb"/>
+        <w:numPr>
+          <w:ilvl w:val="0"/>
+          <w:numId w:val="50"/>
+        </w:numPr>
+        <w:rPr>
+          <w:sz w:val="28"/>
+          <w:szCs w:val="28"/>
+        </w:rPr>
+      </w:pPr>
+      <w:r>
+        <w:rPr>
+          <w:sz w:val="28"/>
+          <w:szCs w:val="28"/>
+        </w:rPr>
+        <w:t>Enhanced data security</w:t>
+      </w:r>
+    </w:p>
+    <w:p>
+      <w:pPr>
+        <w:pStyle w:val="NormalWeb"/>
+        <w:numPr>
+          <w:ilvl w:val="0"/>
+          <w:numId w:val="50"/>
+        </w:numPr>
+        <w:rPr>
+          <w:sz w:val="28"/>
+          <w:szCs w:val="28"/>
+        </w:rPr>
+      </w:pPr>
+      <w:r>
+        <w:rPr>
+          <w:sz w:val="28"/>
+          <w:szCs w:val="28"/>
+        </w:rPr>
+        <w:t>Compliance with laws and regulations</w:t>
+      </w:r>
+    </w:p>
+    <w:p>
+      <w:pPr>
+        <w:pStyle w:val="NormalWeb"/>
+        <w:numPr>
+          <w:ilvl w:val="0"/>
+          <w:numId w:val="50"/>
+        </w:numPr>
+        <w:rPr>
+          <w:sz w:val="28"/>
+          <w:szCs w:val="28"/>
+        </w:rPr>
+      </w:pPr>
+      <w:r>
+        <w:rPr>
+          <w:sz w:val="28"/>
+          <w:szCs w:val="28"/>
+        </w:rPr>
+        <w:t>Reduced data-related risks</w:t>
+      </w:r>
+    </w:p>
+    <w:p>
+      <w:pPr>
+        <w:pStyle w:val="NormalWeb"/>
+        <w:numPr>
+          <w:ilvl w:val="0"/>
+          <w:numId w:val="50"/>
+        </w:numPr>
+        <w:rPr>
+          <w:sz w:val="28"/>
+          <w:szCs w:val="28"/>
+        </w:rPr>
+      </w:pPr>
+      <w:r>
+        <w:rPr>
+          <w:sz w:val="28"/>
+          <w:szCs w:val="28"/>
+        </w:rPr>
+        <w:t>Increased operational efficiency</w:t>
+      </w:r>
+    </w:p>
+    <w:p>
+      <w:pPr>
+        <w:pStyle w:val="NormalWeb"/>
+        <w:numPr>
+          <w:ilvl w:val="0"/>
+          <w:numId w:val="50"/>
+        </w:numPr>
+        <w:rPr>
+          <w:sz w:val="28"/>
+          <w:szCs w:val="28"/>
+        </w:rPr>
+      </w:pPr>
+      <w:r>
+        <w:rPr>
+          <w:sz w:val="28"/>
+          <w:szCs w:val="28"/>
+        </w:rPr>
+        <w:t>Consistent and reliable data</w:t>
+      </w:r>
+    </w:p>
+    <w:p>
+      <w:pPr>
+        <w:pStyle w:val="NormalWeb"/>
+        <w:numPr>
+          <w:ilvl w:val="0"/>
+          <w:numId w:val="50"/>
+        </w:numPr>
+        <w:rPr>
+          <w:sz w:val="28"/>
+          <w:szCs w:val="28"/>
+        </w:rPr>
+      </w:pPr>
+      <w:r>
+        <w:rPr>
+          <w:sz w:val="28"/>
+          <w:szCs w:val="28"/>
+        </w:rPr>
+        <w:t>Better data accessibility and sharing</w:t>
+      </w:r>
+    </w:p>
+    <w:p>
+      <w:pPr>
+        <w:pStyle w:val="NormalWeb"/>
+      </w:pPr>
+    </w:p>
+    <w:p>
+      <w:pPr>
+        <w:pStyle w:val="NormalWeb"/>
+        <w:shd w:val="clear" w:color="auto" w:fill="5F497A" w:themeFill="accent4" w:themeFillShade="BF"/>
+        <w:rPr>
+          <w:b/>
+          <w:color w:val="FFFFFF" w:themeColor="background1"/>
+          <w:sz w:val="36"/>
+          <w:szCs w:val="36"/>
+        </w:rPr>
+      </w:pPr>
+      <w:r>
+        <w:rPr>
+          <w:b/>
+          <w:color w:val="FFFFFF" w:themeColor="background1"/>
+          <w:sz w:val="36"/>
+          <w:szCs w:val="36"/>
+        </w:rPr>
+        <w:t>Ethical use of data</w:t>
+      </w:r>
+    </w:p>
+    <w:p>
+      <w:pPr>
+        <w:rPr>
+          <w:rStyle w:val="Strong"/>
+          <w:sz w:val="28"/>
+          <w:szCs w:val="28"/>
+        </w:rPr>
+      </w:pPr>
+      <w:r>
+        <w:rPr>
+          <w:rStyle w:val="Strong"/>
+          <w:sz w:val="28"/>
+          <w:szCs w:val="28"/>
+        </w:rPr>
+        <w:t>Ethical use of data</w:t>
+      </w:r>
+      <w:r>
+        <w:rPr>
+          <w:sz w:val="28"/>
+          <w:szCs w:val="28"/>
+        </w:rPr>
+        <w:t xml:space="preserve"> means </w:t>
+      </w:r>
+      <w:r>
+        <w:rPr>
+          <w:rStyle w:val="Strong"/>
+          <w:sz w:val="28"/>
+          <w:szCs w:val="28"/>
+        </w:rPr>
+        <w:t>collecting, storing, and using data in a way that is honest, fair, respects privacy, and does not harm individuals or groups</w:t>
+      </w:r>
+    </w:p>
+    <w:p>
+      <w:pPr>
+        <w:shd w:val="clear" w:color="auto" w:fill="5F497A" w:themeFill="accent4" w:themeFillShade="BF"/>
+        <w:rPr>
+          <w:rFonts w:ascii="Times New Roman" w:hAnsi="Times New Roman" w:cs="Times New Roman"/>
+          <w:color w:val="FFFFFF" w:themeColor="background1"/>
+          <w:sz w:val="36"/>
+          <w:szCs w:val="36"/>
+          <w:lang w:eastAsia="en-IN"/>
+        </w:rPr>
+      </w:pPr>
+      <w:r>
+        <w:rPr>
+          <w:rStyle w:val="Strong"/>
+          <w:rFonts w:ascii="Times New Roman" w:hAnsi="Times New Roman" w:cs="Times New Roman"/>
+          <w:color w:val="FFFFFF" w:themeColor="background1"/>
+          <w:sz w:val="36"/>
+          <w:szCs w:val="36"/>
+        </w:rPr>
+        <w:t>key principles of ethical data use</w:t>
+      </w:r>
+    </w:p>
+    <w:p>
+      <w:pPr>
+        <w:pStyle w:val="NormalWeb"/>
+        <w:rPr>
+          <w:sz w:val="28"/>
+          <w:szCs w:val="28"/>
+        </w:rPr>
+      </w:pPr>
+      <w:r>
+        <w:rPr>
+          <w:sz w:val="28"/>
+          <w:szCs w:val="28"/>
+        </w:rPr>
+        <w:t xml:space="preserve">  </w:t>
+      </w:r>
+      <w:r>
+        <w:rPr>
+          <w:rStyle w:val="Strong"/>
+          <w:sz w:val="28"/>
+          <w:szCs w:val="28"/>
+        </w:rPr>
+        <w:t>Transparency</w:t>
+      </w:r>
+      <w:r>
+        <w:rPr>
+          <w:sz w:val="28"/>
+          <w:szCs w:val="28"/>
+        </w:rPr>
+        <w:t xml:space="preserve"> – Be clear about how data is collected and used.</w:t>
+      </w:r>
+    </w:p>
+    <w:p>
+      <w:pPr>
+        <w:pStyle w:val="NormalWeb"/>
+        <w:rPr>
+          <w:sz w:val="28"/>
+          <w:szCs w:val="28"/>
+        </w:rPr>
+      </w:pPr>
+      <w:r>
+        <w:rPr>
+          <w:sz w:val="28"/>
+          <w:szCs w:val="28"/>
+        </w:rPr>
+        <w:t xml:space="preserve">  </w:t>
+      </w:r>
+      <w:r>
+        <w:rPr>
+          <w:rStyle w:val="Strong"/>
+          <w:sz w:val="28"/>
+          <w:szCs w:val="28"/>
+        </w:rPr>
+        <w:t>Consent</w:t>
+      </w:r>
+      <w:r>
+        <w:rPr>
+          <w:sz w:val="28"/>
+          <w:szCs w:val="28"/>
+        </w:rPr>
+        <w:t xml:space="preserve"> – Collect data only with proper permission.</w:t>
+      </w:r>
+    </w:p>
+    <w:p>
+      <w:pPr>
+        <w:pStyle w:val="NormalWeb"/>
+        <w:rPr>
+          <w:sz w:val="28"/>
+          <w:szCs w:val="28"/>
+        </w:rPr>
+      </w:pPr>
+      <w:r>
+        <w:rPr>
+          <w:sz w:val="28"/>
+          <w:szCs w:val="28"/>
+        </w:rPr>
+        <w:t xml:space="preserve">  </w:t>
+      </w:r>
+      <w:r>
+        <w:rPr>
+          <w:rStyle w:val="Strong"/>
+          <w:sz w:val="28"/>
+          <w:szCs w:val="28"/>
+        </w:rPr>
+        <w:t>Privacy</w:t>
+      </w:r>
+      <w:r>
+        <w:rPr>
+          <w:sz w:val="28"/>
+          <w:szCs w:val="28"/>
+        </w:rPr>
+        <w:t xml:space="preserve"> – Protect personal information from misuse.</w:t>
+      </w:r>
+    </w:p>
+    <w:p>
+      <w:pPr>
+        <w:pStyle w:val="NormalWeb"/>
+        <w:rPr>
+          <w:sz w:val="28"/>
+          <w:szCs w:val="28"/>
+        </w:rPr>
+      </w:pPr>
+      <w:r>
+        <w:rPr>
+          <w:sz w:val="28"/>
+          <w:szCs w:val="28"/>
+        </w:rPr>
+        <w:t xml:space="preserve">  </w:t>
+      </w:r>
+      <w:r>
+        <w:rPr>
+          <w:rStyle w:val="Strong"/>
+          <w:sz w:val="28"/>
+          <w:szCs w:val="28"/>
+        </w:rPr>
+        <w:t>Accuracy</w:t>
+      </w:r>
+      <w:r>
+        <w:rPr>
+          <w:sz w:val="28"/>
+          <w:szCs w:val="28"/>
+        </w:rPr>
+        <w:t xml:space="preserve"> – Ensure data is correct and up-to-date.</w:t>
+      </w:r>
+    </w:p>
+    <w:p>
+      <w:pPr>
+        <w:pStyle w:val="NormalWeb"/>
+        <w:rPr>
+          <w:sz w:val="28"/>
+          <w:szCs w:val="28"/>
+        </w:rPr>
+      </w:pPr>
+      <w:r>
+        <w:rPr>
+          <w:sz w:val="28"/>
+          <w:szCs w:val="28"/>
+        </w:rPr>
+        <w:t xml:space="preserve">  </w:t>
+      </w:r>
+      <w:r>
+        <w:rPr>
+          <w:rStyle w:val="Strong"/>
+          <w:sz w:val="28"/>
+          <w:szCs w:val="28"/>
+        </w:rPr>
+        <w:t>Fairness</w:t>
+      </w:r>
+      <w:r>
+        <w:rPr>
+          <w:sz w:val="28"/>
+          <w:szCs w:val="28"/>
+        </w:rPr>
+        <w:t xml:space="preserve"> – Avoid bias or discrimination in data use.</w:t>
+      </w:r>
+    </w:p>
+    <w:p>
+      <w:pPr>
+        <w:pStyle w:val="NormalWeb"/>
+        <w:rPr>
+          <w:sz w:val="28"/>
+          <w:szCs w:val="28"/>
+        </w:rPr>
+      </w:pPr>
+      <w:r>
+        <w:rPr>
+          <w:sz w:val="28"/>
+          <w:szCs w:val="28"/>
+        </w:rPr>
+        <w:t xml:space="preserve">  </w:t>
+      </w:r>
+      <w:r>
+        <w:rPr>
+          <w:rStyle w:val="Strong"/>
+          <w:sz w:val="28"/>
+          <w:szCs w:val="28"/>
+        </w:rPr>
+        <w:t>Accountability</w:t>
+      </w:r>
+      <w:r>
+        <w:rPr>
+          <w:sz w:val="28"/>
+          <w:szCs w:val="28"/>
+        </w:rPr>
+        <w:t xml:space="preserve"> – Take responsibility for how data is handled.</w:t>
+      </w:r>
+    </w:p>
+    <w:p>
+      <w:pPr>
+        <w:pStyle w:val="NormalWeb"/>
+      </w:pPr>
+      <w:r>
+        <w:rPr>
+          <w:rFonts w:hAnsi="Symbol"/>
+        </w:rPr>
+        <w:lastRenderedPageBreak/>
+        <w:t></w:t>
+      </w:r>
+      <w:r>
+        <w:t xml:space="preserve">  </w:t>
+      </w:r>
+      <w:r>
+        <w:rPr>
+          <w:rStyle w:val="Strong"/>
+        </w:rPr>
+        <w:t>Security</w:t>
+      </w:r>
+      <w:r>
+        <w:t xml:space="preserve"> – Safeguard data against unauthorized access or breaches.</w:t>
+      </w:r>
+    </w:p>
+    <w:p>
+      <w:pPr>
+        <w:pStyle w:val="NormalWeb"/>
+        <w:rPr>
+          <w:b/>
+          <w:color w:val="FFFFFF" w:themeColor="background1"/>
+          <w:sz w:val="36"/>
+          <w:szCs w:val="36"/>
+          <w:shd w:val="clear" w:color="auto" w:fill="5F497A" w:themeFill="accent4" w:themeFillShade="BF"/>
+        </w:rPr>
+      </w:pPr>
+      <w:r>
+        <w:rPr>
+          <w:b/>
+          <w:color w:val="FFFFFF" w:themeColor="background1"/>
+          <w:sz w:val="36"/>
+          <w:szCs w:val="36"/>
+          <w:shd w:val="clear" w:color="auto" w:fill="5F497A" w:themeFill="accent4" w:themeFillShade="BF"/>
+        </w:rPr>
+        <w:t>CCPA vs GDPR</w:t>
+      </w:r>
+    </w:p>
+    <w:p>
+      <w:pPr>
+        <w:pStyle w:val="NormalWeb"/>
+        <w:rPr>
+          <w:sz w:val="28"/>
+          <w:szCs w:val="28"/>
+        </w:rPr>
+      </w:pPr>
+      <w:r>
+        <w:rPr>
+          <w:rFonts w:hAnsi="Symbol"/>
+          <w:sz w:val="28"/>
+          <w:szCs w:val="28"/>
+        </w:rPr>
+        <w:t></w:t>
+      </w:r>
+      <w:r>
+        <w:rPr>
+          <w:sz w:val="28"/>
+          <w:szCs w:val="28"/>
+        </w:rPr>
+        <w:t xml:space="preserve">  </w:t>
+      </w:r>
+      <w:r>
+        <w:rPr>
+          <w:rStyle w:val="Strong"/>
+          <w:sz w:val="28"/>
+          <w:szCs w:val="28"/>
+        </w:rPr>
+        <w:t>CCPA</w:t>
+      </w:r>
+      <w:r>
+        <w:rPr>
+          <w:sz w:val="28"/>
+          <w:szCs w:val="28"/>
+        </w:rPr>
+        <w:t xml:space="preserve"> – California law; lets people </w:t>
+      </w:r>
+      <w:r>
+        <w:rPr>
+          <w:rStyle w:val="Strong"/>
+          <w:sz w:val="28"/>
+          <w:szCs w:val="28"/>
+        </w:rPr>
+        <w:t>know, delete, or opt-out of the sale</w:t>
+      </w:r>
+      <w:r>
+        <w:rPr>
+          <w:sz w:val="28"/>
+          <w:szCs w:val="28"/>
+        </w:rPr>
+        <w:t xml:space="preserve"> of their personal data.</w:t>
+      </w:r>
+    </w:p>
+    <w:p>
+      <w:pPr>
+        <w:pStyle w:val="NormalWeb"/>
+        <w:rPr>
+          <w:sz w:val="28"/>
+          <w:szCs w:val="28"/>
+        </w:rPr>
+      </w:pPr>
+      <w:r>
+        <w:rPr>
+          <w:rFonts w:hAnsi="Symbol"/>
+          <w:sz w:val="28"/>
+          <w:szCs w:val="28"/>
+        </w:rPr>
+        <w:t></w:t>
+      </w:r>
+      <w:r>
+        <w:rPr>
+          <w:sz w:val="28"/>
+          <w:szCs w:val="28"/>
+        </w:rPr>
+        <w:t xml:space="preserve">  </w:t>
+      </w:r>
+      <w:r>
+        <w:rPr>
+          <w:rStyle w:val="Strong"/>
+          <w:sz w:val="28"/>
+          <w:szCs w:val="28"/>
+        </w:rPr>
+        <w:t>GDPR</w:t>
+      </w:r>
+      <w:r>
+        <w:rPr>
+          <w:sz w:val="28"/>
+          <w:szCs w:val="28"/>
+        </w:rPr>
+        <w:t xml:space="preserve"> – EU law; gives people </w:t>
+      </w:r>
+      <w:r>
+        <w:rPr>
+          <w:rStyle w:val="Strong"/>
+          <w:sz w:val="28"/>
+          <w:szCs w:val="28"/>
+        </w:rPr>
+        <w:t>more control</w:t>
+      </w:r>
+      <w:r>
+        <w:rPr>
+          <w:sz w:val="28"/>
+          <w:szCs w:val="28"/>
+        </w:rPr>
+        <w:t xml:space="preserve"> over their data, like access, correction, and deletion, and requires </w:t>
+      </w:r>
+      <w:r>
+        <w:rPr>
+          <w:rStyle w:val="Strong"/>
+          <w:sz w:val="28"/>
+          <w:szCs w:val="28"/>
+        </w:rPr>
+        <w:t>explicit consent</w:t>
+      </w:r>
+      <w:r>
+        <w:rPr>
+          <w:sz w:val="28"/>
+          <w:szCs w:val="28"/>
+        </w:rPr>
+        <w:t>.</w:t>
+      </w:r>
+    </w:p>
+    <w:p>
+      <w:pPr>
+        <w:pStyle w:val="NormalWeb"/>
+        <w:rPr>
+          <w:sz w:val="28"/>
+          <w:szCs w:val="28"/>
+        </w:rPr>
+      </w:pPr>
+      <w:r>
+        <w:rPr>
+          <w:rFonts w:hAnsi="Symbol"/>
+          <w:sz w:val="28"/>
+          <w:szCs w:val="28"/>
+        </w:rPr>
+        <w:t></w:t>
+      </w:r>
+      <w:r>
+        <w:rPr>
+          <w:sz w:val="28"/>
+          <w:szCs w:val="28"/>
+        </w:rPr>
+        <w:t xml:space="preserve">  </w:t>
+      </w:r>
+      <w:r>
+        <w:rPr>
+          <w:rStyle w:val="Strong"/>
+          <w:sz w:val="28"/>
+          <w:szCs w:val="28"/>
+        </w:rPr>
+        <w:t>Key difference:</w:t>
+      </w:r>
+      <w:r>
+        <w:rPr>
+          <w:sz w:val="28"/>
+          <w:szCs w:val="28"/>
+        </w:rPr>
+        <w:t xml:space="preserve"> CCPA focuses on </w:t>
+      </w:r>
+      <w:r>
+        <w:rPr>
+          <w:rStyle w:val="Strong"/>
+          <w:sz w:val="28"/>
+          <w:szCs w:val="28"/>
+        </w:rPr>
+        <w:t>data sales</w:t>
+      </w:r>
+      <w:r>
+        <w:rPr>
+          <w:sz w:val="28"/>
+          <w:szCs w:val="28"/>
+        </w:rPr>
+        <w:t xml:space="preserve">, GDPR focuses on </w:t>
+      </w:r>
+      <w:r>
+        <w:rPr>
+          <w:rStyle w:val="Strong"/>
+          <w:sz w:val="28"/>
+          <w:szCs w:val="28"/>
+        </w:rPr>
+        <w:t>overall privacy protectio</w:t>
+      </w:r>
+    </w:p>
+    <w:tbl>
+      <w:tblPr>
+        <w:tblW w:w="0" w:type="auto"/>
+        <w:tblCellSpacing w:w="15" w:type="dxa"/>
+        <w:tblCellMar>
+          <w:top w:w="15" w:type="dxa"/>
+          <w:left w:w="15" w:type="dxa"/>
+          <w:bottom w:w="15" w:type="dxa"/>
+          <w:right w:w="15" w:type="dxa"/>
+        </w:tblCellMar>
+        <w:tblLook w:val="04A0"/>
+      </w:tblPr>
+      <w:tblGrid>
+        <w:gridCol w:w="2077"/>
+        <w:gridCol w:w="3397"/>
+        <w:gridCol w:w="3642"/>
+      </w:tblGrid>
+      <w:tr>
+        <w:trPr>
+          <w:tblHeader/>
+          <w:tblCellSpacing w:w="15" w:type="dxa"/>
+        </w:trPr>
+        <w:tc>
+          <w:tcPr>
+            <w:tcW w:w="0" w:type="auto"/>
+            <w:vAlign w:val="center"/>
+            <w:hideMark/>
+          </w:tcPr>
+          <w:p>
+            <w:pPr>
+              <w:spacing w:after="0" w:line="240" w:lineRule="auto"/>
+              <w:jc w:val="center"/>
+              <w:rPr>
+                <w:rFonts w:ascii="Times New Roman" w:eastAsia="Times New Roman" w:hAnsi="Times New Roman" w:cs="Times New Roman"/>
+                <w:b/>
+                <w:bCs/>
+                <w:sz w:val="28"/>
+                <w:szCs w:val="28"/>
+                <w:lang w:eastAsia="en-IN"/>
+              </w:rPr>
+            </w:pPr>
+            <w:r>
+              <w:rPr>
+                <w:rFonts w:ascii="Times New Roman" w:eastAsia="Times New Roman" w:hAnsi="Times New Roman" w:cs="Times New Roman"/>
+                <w:b/>
+                <w:bCs/>
+                <w:sz w:val="28"/>
+                <w:szCs w:val="28"/>
+                <w:lang w:eastAsia="en-IN"/>
+              </w:rPr>
+              <w:t>Feature</w:t>
+            </w:r>
+          </w:p>
+        </w:tc>
+        <w:tc>
+          <w:tcPr>
+            <w:tcW w:w="0" w:type="auto"/>
+            <w:vAlign w:val="center"/>
+            <w:hideMark/>
+          </w:tcPr>
+          <w:p>
+            <w:pPr>
+              <w:spacing w:after="0" w:line="240" w:lineRule="auto"/>
+              <w:jc w:val="center"/>
+              <w:rPr>
+                <w:rFonts w:ascii="Times New Roman" w:eastAsia="Times New Roman" w:hAnsi="Times New Roman" w:cs="Times New Roman"/>
+                <w:b/>
+                <w:bCs/>
+                <w:sz w:val="28"/>
+                <w:szCs w:val="28"/>
+                <w:lang w:eastAsia="en-IN"/>
+              </w:rPr>
+            </w:pPr>
+            <w:r>
+              <w:rPr>
+                <w:rFonts w:ascii="Times New Roman" w:eastAsia="Times New Roman" w:hAnsi="Times New Roman" w:cs="Times New Roman"/>
+                <w:b/>
+                <w:bCs/>
+                <w:sz w:val="28"/>
+                <w:szCs w:val="28"/>
+                <w:lang w:eastAsia="en-IN"/>
+              </w:rPr>
+              <w:t>CCPA (California, USA)</w:t>
+            </w:r>
+          </w:p>
+        </w:tc>
+        <w:tc>
+          <w:tcPr>
+            <w:tcW w:w="0" w:type="auto"/>
+            <w:vAlign w:val="center"/>
+            <w:hideMark/>
+          </w:tcPr>
+          <w:p>
+            <w:pPr>
+              <w:spacing w:after="0" w:line="240" w:lineRule="auto"/>
+              <w:jc w:val="center"/>
+              <w:rPr>
+                <w:rFonts w:ascii="Times New Roman" w:eastAsia="Times New Roman" w:hAnsi="Times New Roman" w:cs="Times New Roman"/>
+                <w:b/>
+                <w:bCs/>
+                <w:sz w:val="28"/>
+                <w:szCs w:val="28"/>
+                <w:lang w:eastAsia="en-IN"/>
+              </w:rPr>
+            </w:pPr>
+            <w:r>
+              <w:rPr>
+                <w:rFonts w:ascii="Times New Roman" w:eastAsia="Times New Roman" w:hAnsi="Times New Roman" w:cs="Times New Roman"/>
+                <w:b/>
+                <w:bCs/>
+                <w:sz w:val="28"/>
+                <w:szCs w:val="28"/>
+                <w:lang w:eastAsia="en-IN"/>
+              </w:rPr>
+              <w:t>GDPR (EU)</w:t>
+            </w:r>
+          </w:p>
+        </w:tc>
+      </w:tr>
+      <w:tr>
+        <w:trPr>
+          <w:tblCellSpacing w:w="15" w:type="dxa"/>
+        </w:trPr>
+        <w:tc>
+          <w:tcPr>
+            <w:tcW w:w="0" w:type="auto"/>
+            <w:vAlign w:val="center"/>
+            <w:hideMark/>
+          </w:tcPr>
+          <w:p>
+            <w:pPr>
+              <w:spacing w:after="0" w:line="240" w:lineRule="auto"/>
+              <w:rPr>
+                <w:rFonts w:ascii="Times New Roman" w:eastAsia="Times New Roman" w:hAnsi="Times New Roman" w:cs="Times New Roman"/>
+                <w:sz w:val="28"/>
+                <w:szCs w:val="28"/>
+                <w:lang w:eastAsia="en-IN"/>
+              </w:rPr>
+            </w:pPr>
+            <w:r>
+              <w:rPr>
+                <w:rFonts w:ascii="Times New Roman" w:eastAsia="Times New Roman" w:hAnsi="Times New Roman" w:cs="Times New Roman"/>
+                <w:b/>
+                <w:bCs/>
+                <w:sz w:val="28"/>
+                <w:szCs w:val="28"/>
+                <w:lang w:eastAsia="en-IN"/>
+              </w:rPr>
+              <w:t>Scope</w:t>
+            </w:r>
+          </w:p>
+        </w:tc>
+        <w:tc>
+          <w:tcPr>
+            <w:tcW w:w="0" w:type="auto"/>
+            <w:vAlign w:val="center"/>
+            <w:hideMark/>
+          </w:tcPr>
+          <w:p>
+            <w:pPr>
+              <w:spacing w:after="0" w:line="240" w:lineRule="auto"/>
+              <w:rPr>
+                <w:rFonts w:ascii="Times New Roman" w:eastAsia="Times New Roman" w:hAnsi="Times New Roman" w:cs="Times New Roman"/>
+                <w:sz w:val="28"/>
+                <w:szCs w:val="28"/>
+                <w:lang w:eastAsia="en-IN"/>
+              </w:rPr>
+            </w:pPr>
+            <w:r>
+              <w:rPr>
+                <w:rFonts w:ascii="Times New Roman" w:eastAsia="Times New Roman" w:hAnsi="Times New Roman" w:cs="Times New Roman"/>
+                <w:sz w:val="28"/>
+                <w:szCs w:val="28"/>
+                <w:lang w:eastAsia="en-IN"/>
+              </w:rPr>
+              <w:t>Applies to businesses handling personal data of California residents</w:t>
+            </w:r>
+          </w:p>
+        </w:tc>
+        <w:tc>
+          <w:tcPr>
+            <w:tcW w:w="0" w:type="auto"/>
+            <w:vAlign w:val="center"/>
+            <w:hideMark/>
+          </w:tcPr>
+          <w:p>
+            <w:pPr>
+              <w:spacing w:after="0" w:line="240" w:lineRule="auto"/>
+              <w:rPr>
+                <w:rFonts w:ascii="Times New Roman" w:eastAsia="Times New Roman" w:hAnsi="Times New Roman" w:cs="Times New Roman"/>
+                <w:sz w:val="28"/>
+                <w:szCs w:val="28"/>
+                <w:lang w:eastAsia="en-IN"/>
+              </w:rPr>
+            </w:pPr>
+            <w:r>
+              <w:rPr>
+                <w:rFonts w:ascii="Times New Roman" w:eastAsia="Times New Roman" w:hAnsi="Times New Roman" w:cs="Times New Roman"/>
+                <w:sz w:val="28"/>
+                <w:szCs w:val="28"/>
+                <w:lang w:eastAsia="en-IN"/>
+              </w:rPr>
+              <w:t>Applies to all organizations handling data of EU citizens</w:t>
+            </w:r>
+          </w:p>
+        </w:tc>
+      </w:tr>
+      <w:tr>
+        <w:trPr>
+          <w:tblCellSpacing w:w="15" w:type="dxa"/>
+        </w:trPr>
+        <w:tc>
+          <w:tcPr>
+            <w:tcW w:w="0" w:type="auto"/>
+            <w:vAlign w:val="center"/>
+            <w:hideMark/>
+          </w:tcPr>
+          <w:p>
+            <w:pPr>
+              <w:spacing w:after="0" w:line="240" w:lineRule="auto"/>
+              <w:rPr>
+                <w:rFonts w:ascii="Times New Roman" w:eastAsia="Times New Roman" w:hAnsi="Times New Roman" w:cs="Times New Roman"/>
+                <w:sz w:val="28"/>
+                <w:szCs w:val="28"/>
+                <w:lang w:eastAsia="en-IN"/>
+              </w:rPr>
+            </w:pPr>
+            <w:r>
+              <w:rPr>
+                <w:rFonts w:ascii="Times New Roman" w:eastAsia="Times New Roman" w:hAnsi="Times New Roman" w:cs="Times New Roman"/>
+                <w:b/>
+                <w:bCs/>
+                <w:sz w:val="28"/>
+                <w:szCs w:val="28"/>
+                <w:lang w:eastAsia="en-IN"/>
+              </w:rPr>
+              <w:t>Personal Data Rights</w:t>
+            </w:r>
+          </w:p>
+        </w:tc>
+        <w:tc>
+          <w:tcPr>
+            <w:tcW w:w="0" w:type="auto"/>
+            <w:vAlign w:val="center"/>
+            <w:hideMark/>
+          </w:tcPr>
+          <w:p>
+            <w:pPr>
+              <w:spacing w:after="0" w:line="240" w:lineRule="auto"/>
+              <w:rPr>
+                <w:rFonts w:ascii="Times New Roman" w:eastAsia="Times New Roman" w:hAnsi="Times New Roman" w:cs="Times New Roman"/>
+                <w:sz w:val="28"/>
+                <w:szCs w:val="28"/>
+                <w:lang w:eastAsia="en-IN"/>
+              </w:rPr>
+            </w:pPr>
+            <w:r>
+              <w:rPr>
+                <w:rFonts w:ascii="Times New Roman" w:eastAsia="Times New Roman" w:hAnsi="Times New Roman" w:cs="Times New Roman"/>
+                <w:sz w:val="28"/>
+                <w:szCs w:val="28"/>
+                <w:lang w:eastAsia="en-IN"/>
+              </w:rPr>
+              <w:t>Right to know, delete, opt-out of sale</w:t>
+            </w:r>
+          </w:p>
+        </w:tc>
+        <w:tc>
+          <w:tcPr>
+            <w:tcW w:w="0" w:type="auto"/>
+            <w:vAlign w:val="center"/>
+            <w:hideMark/>
+          </w:tcPr>
+          <w:p>
+            <w:pPr>
+              <w:spacing w:after="0" w:line="240" w:lineRule="auto"/>
+              <w:rPr>
+                <w:rFonts w:ascii="Times New Roman" w:eastAsia="Times New Roman" w:hAnsi="Times New Roman" w:cs="Times New Roman"/>
+                <w:sz w:val="28"/>
+                <w:szCs w:val="28"/>
+                <w:lang w:eastAsia="en-IN"/>
+              </w:rPr>
+            </w:pPr>
+            <w:r>
+              <w:rPr>
+                <w:rFonts w:ascii="Times New Roman" w:eastAsia="Times New Roman" w:hAnsi="Times New Roman" w:cs="Times New Roman"/>
+                <w:sz w:val="28"/>
+                <w:szCs w:val="28"/>
+                <w:lang w:eastAsia="en-IN"/>
+              </w:rPr>
+              <w:t>Right to access, correct, delete, restrict processing, data portability, object</w:t>
+            </w:r>
+          </w:p>
+        </w:tc>
+      </w:tr>
+      <w:tr>
+        <w:trPr>
+          <w:tblCellSpacing w:w="15" w:type="dxa"/>
+        </w:trPr>
+        <w:tc>
+          <w:tcPr>
+            <w:tcW w:w="0" w:type="auto"/>
+            <w:vAlign w:val="center"/>
+            <w:hideMark/>
+          </w:tcPr>
+          <w:p>
+            <w:pPr>
+              <w:spacing w:after="0" w:line="240" w:lineRule="auto"/>
+              <w:rPr>
+                <w:rFonts w:ascii="Times New Roman" w:eastAsia="Times New Roman" w:hAnsi="Times New Roman" w:cs="Times New Roman"/>
+                <w:sz w:val="28"/>
+                <w:szCs w:val="28"/>
+                <w:lang w:eastAsia="en-IN"/>
+              </w:rPr>
+            </w:pPr>
+            <w:r>
+              <w:rPr>
+                <w:rFonts w:ascii="Times New Roman" w:eastAsia="Times New Roman" w:hAnsi="Times New Roman" w:cs="Times New Roman"/>
+                <w:b/>
+                <w:bCs/>
+                <w:sz w:val="28"/>
+                <w:szCs w:val="28"/>
+                <w:lang w:eastAsia="en-IN"/>
+              </w:rPr>
+              <w:t>Consent Requirement</w:t>
+            </w:r>
+          </w:p>
+        </w:tc>
+        <w:tc>
+          <w:tcPr>
+            <w:tcW w:w="0" w:type="auto"/>
+            <w:vAlign w:val="center"/>
+            <w:hideMark/>
+          </w:tcPr>
+          <w:p>
+            <w:pPr>
+              <w:spacing w:after="0" w:line="240" w:lineRule="auto"/>
+              <w:rPr>
+                <w:rFonts w:ascii="Times New Roman" w:eastAsia="Times New Roman" w:hAnsi="Times New Roman" w:cs="Times New Roman"/>
+                <w:sz w:val="28"/>
+                <w:szCs w:val="28"/>
+                <w:lang w:eastAsia="en-IN"/>
+              </w:rPr>
+            </w:pPr>
+            <w:r>
+              <w:rPr>
+                <w:rFonts w:ascii="Times New Roman" w:eastAsia="Times New Roman" w:hAnsi="Times New Roman" w:cs="Times New Roman"/>
+                <w:sz w:val="28"/>
+                <w:szCs w:val="28"/>
+                <w:lang w:eastAsia="en-IN"/>
+              </w:rPr>
+              <w:t>Not always required; opt-out for sale of data</w:t>
+            </w:r>
+          </w:p>
+        </w:tc>
+        <w:tc>
+          <w:tcPr>
+            <w:tcW w:w="0" w:type="auto"/>
+            <w:vAlign w:val="center"/>
+            <w:hideMark/>
+          </w:tcPr>
+          <w:p>
+            <w:pPr>
+              <w:spacing w:after="0" w:line="240" w:lineRule="auto"/>
+              <w:rPr>
+                <w:rFonts w:ascii="Times New Roman" w:eastAsia="Times New Roman" w:hAnsi="Times New Roman" w:cs="Times New Roman"/>
+                <w:sz w:val="28"/>
+                <w:szCs w:val="28"/>
+                <w:lang w:eastAsia="en-IN"/>
+              </w:rPr>
+            </w:pPr>
+            <w:r>
+              <w:rPr>
+                <w:rFonts w:ascii="Times New Roman" w:eastAsia="Times New Roman" w:hAnsi="Times New Roman" w:cs="Times New Roman"/>
+                <w:sz w:val="28"/>
+                <w:szCs w:val="28"/>
+                <w:lang w:eastAsia="en-IN"/>
+              </w:rPr>
+              <w:t>Explicit consent required for data collection and processing</w:t>
+            </w:r>
+          </w:p>
+        </w:tc>
+      </w:tr>
+      <w:tr>
+        <w:trPr>
+          <w:tblCellSpacing w:w="15" w:type="dxa"/>
+        </w:trPr>
+        <w:tc>
+          <w:tcPr>
+            <w:tcW w:w="0" w:type="auto"/>
+            <w:vAlign w:val="center"/>
+            <w:hideMark/>
+          </w:tcPr>
+          <w:p>
+            <w:pPr>
+              <w:spacing w:after="0" w:line="240" w:lineRule="auto"/>
+              <w:rPr>
+                <w:rFonts w:ascii="Times New Roman" w:eastAsia="Times New Roman" w:hAnsi="Times New Roman" w:cs="Times New Roman"/>
+                <w:sz w:val="28"/>
+                <w:szCs w:val="28"/>
+                <w:lang w:eastAsia="en-IN"/>
+              </w:rPr>
+            </w:pPr>
+            <w:r>
+              <w:rPr>
+                <w:rFonts w:ascii="Times New Roman" w:eastAsia="Times New Roman" w:hAnsi="Times New Roman" w:cs="Times New Roman"/>
+                <w:b/>
+                <w:bCs/>
+                <w:sz w:val="28"/>
+                <w:szCs w:val="28"/>
+                <w:lang w:eastAsia="en-IN"/>
+              </w:rPr>
+              <w:t>Penalties</w:t>
+            </w:r>
+          </w:p>
+        </w:tc>
+        <w:tc>
+          <w:tcPr>
+            <w:tcW w:w="0" w:type="auto"/>
+            <w:vAlign w:val="center"/>
+            <w:hideMark/>
+          </w:tcPr>
+          <w:p>
+            <w:pPr>
+              <w:spacing w:after="0" w:line="240" w:lineRule="auto"/>
+              <w:rPr>
+                <w:rFonts w:ascii="Times New Roman" w:eastAsia="Times New Roman" w:hAnsi="Times New Roman" w:cs="Times New Roman"/>
+                <w:sz w:val="28"/>
+                <w:szCs w:val="28"/>
+                <w:lang w:eastAsia="en-IN"/>
+              </w:rPr>
+            </w:pPr>
+            <w:r>
+              <w:rPr>
+                <w:rFonts w:ascii="Times New Roman" w:eastAsia="Times New Roman" w:hAnsi="Times New Roman" w:cs="Times New Roman"/>
+                <w:sz w:val="28"/>
+                <w:szCs w:val="28"/>
+                <w:lang w:eastAsia="en-IN"/>
+              </w:rPr>
+              <w:t>Fines up to $7,500 per violation</w:t>
+            </w:r>
+          </w:p>
+        </w:tc>
+        <w:tc>
+          <w:tcPr>
+            <w:tcW w:w="0" w:type="auto"/>
+            <w:vAlign w:val="center"/>
+            <w:hideMark/>
+          </w:tcPr>
+          <w:p>
+            <w:pPr>
+              <w:spacing w:after="0" w:line="240" w:lineRule="auto"/>
+              <w:rPr>
+                <w:rFonts w:ascii="Times New Roman" w:eastAsia="Times New Roman" w:hAnsi="Times New Roman" w:cs="Times New Roman"/>
+                <w:sz w:val="28"/>
+                <w:szCs w:val="28"/>
+                <w:lang w:eastAsia="en-IN"/>
+              </w:rPr>
+            </w:pPr>
+            <w:r>
+              <w:rPr>
+                <w:rFonts w:ascii="Times New Roman" w:eastAsia="Times New Roman" w:hAnsi="Times New Roman" w:cs="Times New Roman"/>
+                <w:sz w:val="28"/>
+                <w:szCs w:val="28"/>
+                <w:lang w:eastAsia="en-IN"/>
+              </w:rPr>
+              <w:t>Fines up to €20 million or 4% of global revenue, whichever is higher</w:t>
+            </w:r>
+          </w:p>
+        </w:tc>
+      </w:tr>
+      <w:tr>
+        <w:trPr>
+          <w:tblCellSpacing w:w="15" w:type="dxa"/>
+        </w:trPr>
+        <w:tc>
+          <w:tcPr>
+            <w:tcW w:w="0" w:type="auto"/>
+            <w:vAlign w:val="center"/>
+            <w:hideMark/>
+          </w:tcPr>
+          <w:p>
+            <w:pPr>
+              <w:spacing w:after="0" w:line="240" w:lineRule="auto"/>
+              <w:rPr>
+                <w:rFonts w:ascii="Times New Roman" w:eastAsia="Times New Roman" w:hAnsi="Times New Roman" w:cs="Times New Roman"/>
+                <w:sz w:val="28"/>
+                <w:szCs w:val="28"/>
+                <w:lang w:eastAsia="en-IN"/>
+              </w:rPr>
+            </w:pPr>
+            <w:r>
+              <w:rPr>
+                <w:rFonts w:ascii="Times New Roman" w:eastAsia="Times New Roman" w:hAnsi="Times New Roman" w:cs="Times New Roman"/>
+                <w:b/>
+                <w:bCs/>
+                <w:sz w:val="28"/>
+                <w:szCs w:val="28"/>
+                <w:lang w:eastAsia="en-IN"/>
+              </w:rPr>
+              <w:t>Data Breach Notification</w:t>
+            </w:r>
+          </w:p>
+        </w:tc>
+        <w:tc>
+          <w:tcPr>
+            <w:tcW w:w="0" w:type="auto"/>
+            <w:vAlign w:val="center"/>
+            <w:hideMark/>
+          </w:tcPr>
+          <w:p>
+            <w:pPr>
+              <w:spacing w:after="0" w:line="240" w:lineRule="auto"/>
+              <w:rPr>
+                <w:rFonts w:ascii="Times New Roman" w:eastAsia="Times New Roman" w:hAnsi="Times New Roman" w:cs="Times New Roman"/>
+                <w:sz w:val="28"/>
+                <w:szCs w:val="28"/>
+                <w:lang w:eastAsia="en-IN"/>
+              </w:rPr>
+            </w:pPr>
+            <w:r>
+              <w:rPr>
+                <w:rFonts w:ascii="Times New Roman" w:eastAsia="Times New Roman" w:hAnsi="Times New Roman" w:cs="Times New Roman"/>
+                <w:sz w:val="28"/>
+                <w:szCs w:val="28"/>
+                <w:lang w:eastAsia="en-IN"/>
+              </w:rPr>
+              <w:t>Must notify consumers “without unreasonable delay”</w:t>
+            </w:r>
+          </w:p>
+        </w:tc>
+        <w:tc>
+          <w:tcPr>
+            <w:tcW w:w="0" w:type="auto"/>
+            <w:vAlign w:val="center"/>
+            <w:hideMark/>
+          </w:tcPr>
+          <w:p>
+            <w:pPr>
+              <w:spacing w:after="0" w:line="240" w:lineRule="auto"/>
+              <w:rPr>
+                <w:rFonts w:ascii="Times New Roman" w:eastAsia="Times New Roman" w:hAnsi="Times New Roman" w:cs="Times New Roman"/>
+                <w:sz w:val="28"/>
+                <w:szCs w:val="28"/>
+                <w:lang w:eastAsia="en-IN"/>
+              </w:rPr>
+            </w:pPr>
+            <w:r>
+              <w:rPr>
+                <w:rFonts w:ascii="Times New Roman" w:eastAsia="Times New Roman" w:hAnsi="Times New Roman" w:cs="Times New Roman"/>
+                <w:sz w:val="28"/>
+                <w:szCs w:val="28"/>
+                <w:lang w:eastAsia="en-IN"/>
+              </w:rPr>
+              <w:t>Must notify authorities within 72 hours</w:t>
+            </w:r>
+          </w:p>
+        </w:tc>
+      </w:tr>
+      <w:tr>
+        <w:trPr>
+          <w:tblCellSpacing w:w="15" w:type="dxa"/>
+        </w:trPr>
+        <w:tc>
+          <w:tcPr>
+            <w:tcW w:w="0" w:type="auto"/>
+            <w:vAlign w:val="center"/>
+            <w:hideMark/>
+          </w:tcPr>
+          <w:p>
+            <w:pPr>
+              <w:spacing w:after="0" w:line="240" w:lineRule="auto"/>
+              <w:rPr>
+                <w:rFonts w:ascii="Times New Roman" w:eastAsia="Times New Roman" w:hAnsi="Times New Roman" w:cs="Times New Roman"/>
+                <w:sz w:val="28"/>
+                <w:szCs w:val="28"/>
+                <w:lang w:eastAsia="en-IN"/>
+              </w:rPr>
+            </w:pPr>
+            <w:r>
+              <w:rPr>
+                <w:rFonts w:ascii="Times New Roman" w:eastAsia="Times New Roman" w:hAnsi="Times New Roman" w:cs="Times New Roman"/>
+                <w:b/>
+                <w:bCs/>
+                <w:sz w:val="28"/>
+                <w:szCs w:val="28"/>
+                <w:lang w:eastAsia="en-IN"/>
+              </w:rPr>
+              <w:t>Focus</w:t>
+            </w:r>
+          </w:p>
+        </w:tc>
+        <w:tc>
+          <w:tcPr>
+            <w:tcW w:w="0" w:type="auto"/>
+            <w:vAlign w:val="center"/>
+            <w:hideMark/>
+          </w:tcPr>
+          <w:p>
+            <w:pPr>
+              <w:spacing w:after="0" w:line="240" w:lineRule="auto"/>
+              <w:rPr>
+                <w:rFonts w:ascii="Times New Roman" w:eastAsia="Times New Roman" w:hAnsi="Times New Roman" w:cs="Times New Roman"/>
+                <w:sz w:val="28"/>
+                <w:szCs w:val="28"/>
+                <w:lang w:eastAsia="en-IN"/>
+              </w:rPr>
+            </w:pPr>
+            <w:r>
+              <w:rPr>
+                <w:rFonts w:ascii="Times New Roman" w:eastAsia="Times New Roman" w:hAnsi="Times New Roman" w:cs="Times New Roman"/>
+                <w:sz w:val="28"/>
+                <w:szCs w:val="28"/>
+                <w:lang w:eastAsia="en-IN"/>
+              </w:rPr>
+              <w:t>Consumer privacy and control over data sales</w:t>
+            </w:r>
+          </w:p>
+        </w:tc>
+        <w:tc>
+          <w:tcPr>
+            <w:tcW w:w="0" w:type="auto"/>
+            <w:vAlign w:val="center"/>
+            <w:hideMark/>
+          </w:tcPr>
+          <w:p>
+            <w:pPr>
+              <w:spacing w:after="0" w:line="240" w:lineRule="auto"/>
+              <w:rPr>
+                <w:rFonts w:ascii="Times New Roman" w:eastAsia="Times New Roman" w:hAnsi="Times New Roman" w:cs="Times New Roman"/>
+                <w:sz w:val="28"/>
+                <w:szCs w:val="28"/>
+                <w:lang w:eastAsia="en-IN"/>
+              </w:rPr>
+            </w:pPr>
+            <w:r>
+              <w:rPr>
+                <w:rFonts w:ascii="Times New Roman" w:eastAsia="Times New Roman" w:hAnsi="Times New Roman" w:cs="Times New Roman"/>
+                <w:sz w:val="28"/>
+                <w:szCs w:val="28"/>
+                <w:lang w:eastAsia="en-IN"/>
+              </w:rPr>
+              <w:t>Broad data protection and privacy for all personal data</w:t>
+            </w:r>
+          </w:p>
+        </w:tc>
+      </w:tr>
+      <w:tr>
+        <w:trPr>
+          <w:tblCellSpacing w:w="15" w:type="dxa"/>
+        </w:trPr>
+        <w:tc>
+          <w:tcPr>
+            <w:tcW w:w="0" w:type="auto"/>
+            <w:vAlign w:val="center"/>
+            <w:hideMark/>
+          </w:tcPr>
+          <w:p>
+            <w:pPr>
+              <w:spacing w:after="0" w:line="240" w:lineRule="auto"/>
+              <w:rPr>
+                <w:rFonts w:ascii="Times New Roman" w:eastAsia="Times New Roman" w:hAnsi="Times New Roman" w:cs="Times New Roman"/>
+                <w:sz w:val="28"/>
+                <w:szCs w:val="28"/>
+                <w:lang w:eastAsia="en-IN"/>
+              </w:rPr>
+            </w:pPr>
+            <w:r>
+              <w:rPr>
+                <w:rFonts w:ascii="Times New Roman" w:eastAsia="Times New Roman" w:hAnsi="Times New Roman" w:cs="Times New Roman"/>
+                <w:b/>
+                <w:bCs/>
+                <w:sz w:val="28"/>
+                <w:szCs w:val="28"/>
+                <w:lang w:eastAsia="en-IN"/>
+              </w:rPr>
+              <w:t>Applicability</w:t>
+            </w:r>
+          </w:p>
+        </w:tc>
+        <w:tc>
+          <w:tcPr>
+            <w:tcW w:w="0" w:type="auto"/>
+            <w:vAlign w:val="center"/>
+            <w:hideMark/>
+          </w:tcPr>
+          <w:p>
+            <w:pPr>
+              <w:spacing w:after="0" w:line="240" w:lineRule="auto"/>
+              <w:rPr>
+                <w:rFonts w:ascii="Times New Roman" w:eastAsia="Times New Roman" w:hAnsi="Times New Roman" w:cs="Times New Roman"/>
+                <w:sz w:val="28"/>
+                <w:szCs w:val="28"/>
+                <w:lang w:eastAsia="en-IN"/>
+              </w:rPr>
+            </w:pPr>
+            <w:r>
+              <w:rPr>
+                <w:rFonts w:ascii="Times New Roman" w:eastAsia="Times New Roman" w:hAnsi="Times New Roman" w:cs="Times New Roman"/>
+                <w:sz w:val="28"/>
+                <w:szCs w:val="28"/>
+                <w:lang w:eastAsia="en-IN"/>
+              </w:rPr>
+              <w:t>Businesses meeting certain revenue or data thresholds in California</w:t>
+            </w:r>
+          </w:p>
+        </w:tc>
+        <w:tc>
+          <w:tcPr>
+            <w:tcW w:w="0" w:type="auto"/>
+            <w:vAlign w:val="center"/>
+            <w:hideMark/>
+          </w:tcPr>
+          <w:p>
+            <w:pPr>
+              <w:spacing w:after="0" w:line="240" w:lineRule="auto"/>
+              <w:rPr>
+                <w:rFonts w:ascii="Times New Roman" w:eastAsia="Times New Roman" w:hAnsi="Times New Roman" w:cs="Times New Roman"/>
+                <w:sz w:val="28"/>
+                <w:szCs w:val="28"/>
+                <w:lang w:eastAsia="en-IN"/>
+              </w:rPr>
+            </w:pPr>
+            <w:r>
+              <w:rPr>
+                <w:rFonts w:ascii="Times New Roman" w:eastAsia="Times New Roman" w:hAnsi="Times New Roman" w:cs="Times New Roman"/>
+                <w:sz w:val="28"/>
+                <w:szCs w:val="28"/>
+                <w:lang w:eastAsia="en-IN"/>
+              </w:rPr>
+              <w:t>Any organization processing EU personal data, regardless of location</w:t>
+            </w:r>
+          </w:p>
+        </w:tc>
+      </w:tr>
+    </w:tbl>
+    <w:p>
+      <w:pPr>
         <w:spacing w:after="0" w:line="240" w:lineRule="auto"/>
         <w:rPr>
           <w:rFonts w:ascii="Times New Roman" w:eastAsia="Times New Roman" w:hAnsi="Times New Roman" w:cs="Times New Roman"/>
@@ -16444,6 +18598,119 @@
     </w:lvl>
   </w:abstractNum>
   <w:abstractNum w:abstractNumId="4">
+    <w:nsid w:val="100E0CCA"/>
+    <w:multiLevelType w:val="multilevel"/>
+    <w:tmpl w:val="9CFE29A6"/>
+    <w:lvl w:ilvl="0">
+      <w:start w:val="1"/>
+      <w:numFmt w:val="decimal"/>
+      <w:lvlText w:val="%1."/>
+      <w:lvlJc w:val="left"/>
+      <w:pPr>
+        <w:tabs>
+          <w:tab w:val="num" w:pos="720"/>
+        </w:tabs>
+        <w:ind w:left="720" w:hanging="360"/>
+      </w:pPr>
+    </w:lvl>
+    <w:lvl w:ilvl="1" w:tentative="1">
+      <w:start w:val="1"/>
+      <w:numFmt w:val="decimal"/>
+      <w:lvlText w:val="%2."/>
+      <w:lvlJc w:val="left"/>
+      <w:pPr>
+        <w:tabs>
+          <w:tab w:val="num" w:pos="1440"/>
+        </w:tabs>
+        <w:ind w:left="1440" w:hanging="360"/>
+      </w:pPr>
+    </w:lvl>
+    <w:lvl w:ilvl="2" w:tentative="1">
+      <w:start w:val="1"/>
+      <w:numFmt w:val="decimal"/>
+      <w:lvlText w:val="%3."/>
+      <w:lvlJc w:val="left"/>
+      <w:pPr>
+        <w:tabs>
+          <w:tab w:val="num" w:pos="2160"/>
+        </w:tabs>
+        <w:ind w:left="2160" w:hanging="360"/>
+      </w:pPr>
+    </w:lvl>
+    <w:lvl w:ilvl="3" w:tentative="1">
+      <w:start w:val="1"/>
+      <w:numFmt w:val="decimal"/>
+      <w:lvlText w:val="%4."/>
+      <w:lvlJc w:val="left"/>
+      <w:pPr>
+        <w:tabs>
+          <w:tab w:val="num" w:pos="2880"/>
+        </w:tabs>
+        <w:ind w:left="2880" w:hanging="360"/>
+      </w:pPr>
+    </w:lvl>
+    <w:lvl w:ilvl="4" w:tentative="1">
+      <w:start w:val="1"/>
+      <w:numFmt w:val="decimal"/>
+      <w:lvlText w:val="%5."/>
+      <w:lvlJc w:val="left"/>
+      <w:pPr>
+        <w:tabs>
+          <w:tab w:val="num" w:pos="3600"/>
+        </w:tabs>
+        <w:ind w:left="3600" w:hanging="360"/>
+      </w:pPr>
+    </w:lvl>
+    <w:lvl w:ilvl="5" w:tentative="1">
+      <w:start w:val="1"/>
+      <w:numFmt w:val="decimal"/>
+      <w:lvlText w:val="%6."/>
+      <w:lvlJc w:val="left"/>
+      <w:pPr>
+        <w:tabs>
+          <w:tab w:val="num" w:pos="4320"/>
+        </w:tabs>
+        <w:ind w:left="4320" w:hanging="360"/>
+      </w:pPr>
+    </w:lvl>
+    <w:lvl w:ilvl="6" w:tentative="1">
+      <w:start w:val="1"/>
+      <w:numFmt w:val="decimal"/>
+      <w:lvlText w:val="%7."/>
+      <w:lvlJc w:val="left"/>
+      <w:pPr>
+        <w:tabs>
+          <w:tab w:val="num" w:pos="5040"/>
+        </w:tabs>
+        <w:ind w:left="5040" w:hanging="360"/>
+      </w:pPr>
+    </w:lvl>
+    <w:lvl w:ilvl="7" w:tentative="1">
+      <w:start w:val="1"/>
+      <w:numFmt w:val="decimal"/>
+      <w:lvlText w:val="%8."/>
+      <w:lvlJc w:val="left"/>
+      <w:pPr>
+        <w:tabs>
+          <w:tab w:val="num" w:pos="5760"/>
+        </w:tabs>
+        <w:ind w:left="5760" w:hanging="360"/>
+      </w:pPr>
+    </w:lvl>
+    <w:lvl w:ilvl="8" w:tentative="1">
+      <w:start w:val="1"/>
+      <w:numFmt w:val="decimal"/>
+      <w:lvlText w:val="%9."/>
+      <w:lvlJc w:val="left"/>
+      <w:pPr>
+        <w:tabs>
+          <w:tab w:val="num" w:pos="6480"/>
+        </w:tabs>
+        <w:ind w:left="6480" w:hanging="360"/>
+      </w:pPr>
+    </w:lvl>
+  </w:abstractNum>
+  <w:abstractNum w:abstractNumId="5">
     <w:nsid w:val="117C076C"/>
     <w:multiLevelType w:val="multilevel"/>
     <w:tmpl w:val="E3B6566C"/>
@@ -16592,7 +18859,7 @@
       </w:rPr>
     </w:lvl>
   </w:abstractNum>
-  <w:abstractNum w:abstractNumId="5">
+  <w:abstractNum w:abstractNumId="6">
     <w:nsid w:val="128A6121"/>
     <w:multiLevelType w:val="multilevel"/>
     <w:tmpl w:val="FA6A4B12"/>
@@ -16741,7 +19008,7 @@
       </w:rPr>
     </w:lvl>
   </w:abstractNum>
-  <w:abstractNum w:abstractNumId="6">
+  <w:abstractNum w:abstractNumId="7">
     <w:nsid w:val="12EE6050"/>
     <w:multiLevelType w:val="multilevel"/>
     <w:tmpl w:val="55B8CC60"/>
@@ -16890,7 +19157,7 @@
       </w:rPr>
     </w:lvl>
   </w:abstractNum>
-  <w:abstractNum w:abstractNumId="7">
+  <w:abstractNum w:abstractNumId="8">
     <w:nsid w:val="15A21BEE"/>
     <w:multiLevelType w:val="multilevel"/>
     <w:tmpl w:val="6CCC4832"/>
@@ -17039,7 +19306,7 @@
       </w:rPr>
     </w:lvl>
   </w:abstractNum>
-  <w:abstractNum w:abstractNumId="8">
+  <w:abstractNum w:abstractNumId="9">
     <w:nsid w:val="193A7C49"/>
     <w:multiLevelType w:val="multilevel"/>
     <w:tmpl w:val="86481DF6"/>
@@ -17188,7 +19455,7 @@
       </w:rPr>
     </w:lvl>
   </w:abstractNum>
-  <w:abstractNum w:abstractNumId="9">
+  <w:abstractNum w:abstractNumId="10">
     <w:nsid w:val="19DE1A79"/>
     <w:multiLevelType w:val="multilevel"/>
     <w:tmpl w:val="840EA718"/>
@@ -17305,7 +19572,7 @@
       </w:pPr>
     </w:lvl>
   </w:abstractNum>
-  <w:abstractNum w:abstractNumId="10">
+  <w:abstractNum w:abstractNumId="11">
     <w:nsid w:val="1C093670"/>
     <w:multiLevelType w:val="multilevel"/>
     <w:tmpl w:val="42B80E1A"/>
@@ -17454,7 +19721,7 @@
       </w:rPr>
     </w:lvl>
   </w:abstractNum>
-  <w:abstractNum w:abstractNumId="11">
+  <w:abstractNum w:abstractNumId="12">
     <w:nsid w:val="20CD1B2C"/>
     <w:multiLevelType w:val="multilevel"/>
     <w:tmpl w:val="34A4F414"/>
@@ -17603,7 +19870,7 @@
       </w:rPr>
     </w:lvl>
   </w:abstractNum>
-  <w:abstractNum w:abstractNumId="12">
+  <w:abstractNum w:abstractNumId="13">
     <w:nsid w:val="268A24AF"/>
     <w:multiLevelType w:val="multilevel"/>
     <w:tmpl w:val="3208C48C"/>
@@ -17752,7 +20019,7 @@
       </w:rPr>
     </w:lvl>
   </w:abstractNum>
-  <w:abstractNum w:abstractNumId="13">
+  <w:abstractNum w:abstractNumId="14">
     <w:nsid w:val="2812077A"/>
     <w:multiLevelType w:val="multilevel"/>
     <w:tmpl w:val="200E2202"/>
@@ -17901,7 +20168,7 @@
       </w:rPr>
     </w:lvl>
   </w:abstractNum>
-  <w:abstractNum w:abstractNumId="14">
+  <w:abstractNum w:abstractNumId="15">
     <w:nsid w:val="29640BFB"/>
     <w:multiLevelType w:val="multilevel"/>
     <w:tmpl w:val="9B3A7C9C"/>
@@ -18050,7 +20317,7 @@
       </w:rPr>
     </w:lvl>
   </w:abstractNum>
-  <w:abstractNum w:abstractNumId="15">
+  <w:abstractNum w:abstractNumId="16">
     <w:nsid w:val="29A85C2A"/>
     <w:multiLevelType w:val="multilevel"/>
     <w:tmpl w:val="EC08B1C2"/>
@@ -18199,7 +20466,7 @@
       </w:rPr>
     </w:lvl>
   </w:abstractNum>
-  <w:abstractNum w:abstractNumId="16">
+  <w:abstractNum w:abstractNumId="17">
     <w:nsid w:val="2A8605A6"/>
     <w:multiLevelType w:val="hybridMultilevel"/>
     <w:tmpl w:val="F8E4FD8E"/>
@@ -18288,7 +20555,7 @@
       </w:pPr>
     </w:lvl>
   </w:abstractNum>
-  <w:abstractNum w:abstractNumId="17">
+  <w:abstractNum w:abstractNumId="18">
     <w:nsid w:val="2B923A6F"/>
     <w:multiLevelType w:val="multilevel"/>
     <w:tmpl w:val="E8A23360"/>
@@ -18437,7 +20704,7 @@
       </w:rPr>
     </w:lvl>
   </w:abstractNum>
-  <w:abstractNum w:abstractNumId="18">
+  <w:abstractNum w:abstractNumId="19">
     <w:nsid w:val="2F953478"/>
     <w:multiLevelType w:val="multilevel"/>
     <w:tmpl w:val="4254034E"/>
@@ -18550,7 +20817,7 @@
       </w:pPr>
     </w:lvl>
   </w:abstractNum>
-  <w:abstractNum w:abstractNumId="19">
+  <w:abstractNum w:abstractNumId="20">
     <w:nsid w:val="2FD54B97"/>
     <w:multiLevelType w:val="multilevel"/>
     <w:tmpl w:val="6922D452"/>
@@ -18699,7 +20966,7 @@
       </w:rPr>
     </w:lvl>
   </w:abstractNum>
-  <w:abstractNum w:abstractNumId="20">
+  <w:abstractNum w:abstractNumId="21">
     <w:nsid w:val="2FFF1781"/>
     <w:multiLevelType w:val="multilevel"/>
     <w:tmpl w:val="B3463574"/>
@@ -18816,7 +21083,7 @@
       </w:pPr>
     </w:lvl>
   </w:abstractNum>
-  <w:abstractNum w:abstractNumId="21">
+  <w:abstractNum w:abstractNumId="22">
     <w:nsid w:val="39AE0B98"/>
     <w:multiLevelType w:val="hybridMultilevel"/>
     <w:tmpl w:val="15A011D4"/>
@@ -18956,7 +21223,7 @@
       </w:rPr>
     </w:lvl>
   </w:abstractNum>
-  <w:abstractNum w:abstractNumId="22">
+  <w:abstractNum w:abstractNumId="23">
     <w:nsid w:val="3A8702D9"/>
     <w:multiLevelType w:val="multilevel"/>
     <w:tmpl w:val="EE804038"/>
@@ -19073,7 +21340,7 @@
       </w:pPr>
     </w:lvl>
   </w:abstractNum>
-  <w:abstractNum w:abstractNumId="23">
+  <w:abstractNum w:abstractNumId="24">
     <w:nsid w:val="3AAA43A9"/>
     <w:multiLevelType w:val="multilevel"/>
     <w:tmpl w:val="D7F0D29E"/>
@@ -19222,7 +21489,7 @@
       </w:rPr>
     </w:lvl>
   </w:abstractNum>
-  <w:abstractNum w:abstractNumId="24">
+  <w:abstractNum w:abstractNumId="25">
     <w:nsid w:val="3C8A479B"/>
     <w:multiLevelType w:val="multilevel"/>
     <w:tmpl w:val="92764EF8"/>
@@ -19371,7 +21638,7 @@
       </w:rPr>
     </w:lvl>
   </w:abstractNum>
-  <w:abstractNum w:abstractNumId="25">
+  <w:abstractNum w:abstractNumId="26">
     <w:nsid w:val="402A57C8"/>
     <w:multiLevelType w:val="multilevel"/>
     <w:tmpl w:val="DA7680F8"/>
@@ -19520,7 +21787,7 @@
       </w:rPr>
     </w:lvl>
   </w:abstractNum>
-  <w:abstractNum w:abstractNumId="26">
+  <w:abstractNum w:abstractNumId="27">
     <w:nsid w:val="402C1C47"/>
     <w:multiLevelType w:val="multilevel"/>
     <w:tmpl w:val="FA448DAE"/>
@@ -19669,7 +21936,7 @@
       </w:rPr>
     </w:lvl>
   </w:abstractNum>
-  <w:abstractNum w:abstractNumId="27">
+  <w:abstractNum w:abstractNumId="28">
     <w:nsid w:val="42BA2072"/>
     <w:multiLevelType w:val="multilevel"/>
     <w:tmpl w:val="B838B74A"/>
@@ -19818,7 +22085,7 @@
       </w:rPr>
     </w:lvl>
   </w:abstractNum>
-  <w:abstractNum w:abstractNumId="28">
+  <w:abstractNum w:abstractNumId="29">
     <w:nsid w:val="45DE2B0A"/>
     <w:multiLevelType w:val="multilevel"/>
     <w:tmpl w:val="CBB6B8AC"/>
@@ -19967,7 +22234,7 @@
       </w:rPr>
     </w:lvl>
   </w:abstractNum>
-  <w:abstractNum w:abstractNumId="29">
+  <w:abstractNum w:abstractNumId="30">
     <w:nsid w:val="460E562C"/>
     <w:multiLevelType w:val="hybridMultilevel"/>
     <w:tmpl w:val="4B768480"/>
@@ -20107,7 +22374,7 @@
       </w:rPr>
     </w:lvl>
   </w:abstractNum>
-  <w:abstractNum w:abstractNumId="30">
+  <w:abstractNum w:abstractNumId="31">
     <w:nsid w:val="48BF1359"/>
     <w:multiLevelType w:val="hybridMultilevel"/>
     <w:tmpl w:val="B5A0653E"/>
@@ -20196,7 +22463,7 @@
       </w:pPr>
     </w:lvl>
   </w:abstractNum>
-  <w:abstractNum w:abstractNumId="31">
+  <w:abstractNum w:abstractNumId="32">
     <w:nsid w:val="4CA761BF"/>
     <w:multiLevelType w:val="multilevel"/>
     <w:tmpl w:val="3ECEF7C0"/>
@@ -20309,7 +22576,120 @@
       </w:pPr>
     </w:lvl>
   </w:abstractNum>
-  <w:abstractNum w:abstractNumId="32">
+  <w:abstractNum w:abstractNumId="33">
+    <w:nsid w:val="55F72A66"/>
+    <w:multiLevelType w:val="multilevel"/>
+    <w:tmpl w:val="8F58C212"/>
+    <w:lvl w:ilvl="0">
+      <w:start w:val="1"/>
+      <w:numFmt w:val="decimal"/>
+      <w:lvlText w:val="%1."/>
+      <w:lvlJc w:val="left"/>
+      <w:pPr>
+        <w:tabs>
+          <w:tab w:val="num" w:pos="720"/>
+        </w:tabs>
+        <w:ind w:left="720" w:hanging="360"/>
+      </w:pPr>
+    </w:lvl>
+    <w:lvl w:ilvl="1" w:tentative="1">
+      <w:start w:val="1"/>
+      <w:numFmt w:val="decimal"/>
+      <w:lvlText w:val="%2."/>
+      <w:lvlJc w:val="left"/>
+      <w:pPr>
+        <w:tabs>
+          <w:tab w:val="num" w:pos="1440"/>
+        </w:tabs>
+        <w:ind w:left="1440" w:hanging="360"/>
+      </w:pPr>
+    </w:lvl>
+    <w:lvl w:ilvl="2" w:tentative="1">
+      <w:start w:val="1"/>
+      <w:numFmt w:val="decimal"/>
+      <w:lvlText w:val="%3."/>
+      <w:lvlJc w:val="left"/>
+      <w:pPr>
+        <w:tabs>
+          <w:tab w:val="num" w:pos="2160"/>
+        </w:tabs>
+        <w:ind w:left="2160" w:hanging="360"/>
+      </w:pPr>
+    </w:lvl>
+    <w:lvl w:ilvl="3" w:tentative="1">
+      <w:start w:val="1"/>
+      <w:numFmt w:val="decimal"/>
+      <w:lvlText w:val="%4."/>
+      <w:lvlJc w:val="left"/>
+      <w:pPr>
+        <w:tabs>
+          <w:tab w:val="num" w:pos="2880"/>
+        </w:tabs>
+        <w:ind w:left="2880" w:hanging="360"/>
+      </w:pPr>
+    </w:lvl>
+    <w:lvl w:ilvl="4" w:tentative="1">
+      <w:start w:val="1"/>
+      <w:numFmt w:val="decimal"/>
+      <w:lvlText w:val="%5."/>
+      <w:lvlJc w:val="left"/>
+      <w:pPr>
+        <w:tabs>
+          <w:tab w:val="num" w:pos="3600"/>
+        </w:tabs>
+        <w:ind w:left="3600" w:hanging="360"/>
+      </w:pPr>
+    </w:lvl>
+    <w:lvl w:ilvl="5" w:tentative="1">
+      <w:start w:val="1"/>
+      <w:numFmt w:val="decimal"/>
+      <w:lvlText w:val="%6."/>
+      <w:lvlJc w:val="left"/>
+      <w:pPr>
+        <w:tabs>
+          <w:tab w:val="num" w:pos="4320"/>
+        </w:tabs>
+        <w:ind w:left="4320" w:hanging="360"/>
+      </w:pPr>
+    </w:lvl>
+    <w:lvl w:ilvl="6" w:tentative="1">
+      <w:start w:val="1"/>
+      <w:numFmt w:val="decimal"/>
+      <w:lvlText w:val="%7."/>
+      <w:lvlJc w:val="left"/>
+      <w:pPr>
+        <w:tabs>
+          <w:tab w:val="num" w:pos="5040"/>
+        </w:tabs>
+        <w:ind w:left="5040" w:hanging="360"/>
+      </w:pPr>
+    </w:lvl>
+    <w:lvl w:ilvl="7" w:tentative="1">
+      <w:start w:val="1"/>
+      <w:numFmt w:val="decimal"/>
+      <w:lvlText w:val="%8."/>
+      <w:lvlJc w:val="left"/>
+      <w:pPr>
+        <w:tabs>
+          <w:tab w:val="num" w:pos="5760"/>
+        </w:tabs>
+        <w:ind w:left="5760" w:hanging="360"/>
+      </w:pPr>
+    </w:lvl>
+    <w:lvl w:ilvl="8" w:tentative="1">
+      <w:start w:val="1"/>
+      <w:numFmt w:val="decimal"/>
+      <w:lvlText w:val="%9."/>
+      <w:lvlJc w:val="left"/>
+      <w:pPr>
+        <w:tabs>
+          <w:tab w:val="num" w:pos="6480"/>
+        </w:tabs>
+        <w:ind w:left="6480" w:hanging="360"/>
+      </w:pPr>
+    </w:lvl>
+  </w:abstractNum>
+  <w:abstractNum w:abstractNumId="34">
     <w:nsid w:val="5AF10ACB"/>
     <w:multiLevelType w:val="multilevel"/>
     <w:tmpl w:val="79A41C6A"/>
@@ -20458,7 +22838,120 @@
       </w:rPr>
     </w:lvl>
   </w:abstractNum>
-  <w:abstractNum w:abstractNumId="33">
+  <w:abstractNum w:abstractNumId="35">
+    <w:nsid w:val="60CD6237"/>
+    <w:multiLevelType w:val="multilevel"/>
+    <w:tmpl w:val="4E1E371E"/>
+    <w:lvl w:ilvl="0">
+      <w:start w:val="1"/>
+      <w:numFmt w:val="decimal"/>
+      <w:lvlText w:val="%1."/>
+      <w:lvlJc w:val="left"/>
+      <w:pPr>
+        <w:tabs>
+          <w:tab w:val="num" w:pos="720"/>
+        </w:tabs>
+        <w:ind w:left="720" w:hanging="360"/>
+      </w:pPr>
+    </w:lvl>
+    <w:lvl w:ilvl="1" w:tentative="1">
+      <w:start w:val="1"/>
+      <w:numFmt w:val="decimal"/>
+      <w:lvlText w:val="%2."/>
+      <w:lvlJc w:val="left"/>
+      <w:pPr>
+        <w:tabs>
+          <w:tab w:val="num" w:pos="1440"/>
+        </w:tabs>
+        <w:ind w:left="1440" w:hanging="360"/>
+      </w:pPr>
+    </w:lvl>
+    <w:lvl w:ilvl="2" w:tentative="1">
+      <w:start w:val="1"/>
+      <w:numFmt w:val="decimal"/>
+      <w:lvlText w:val="%3."/>
+      <w:lvlJc w:val="left"/>
+      <w:pPr>
+        <w:tabs>
+          <w:tab w:val="num" w:pos="2160"/>
+        </w:tabs>
+        <w:ind w:left="2160" w:hanging="360"/>
+      </w:pPr>
+    </w:lvl>
+    <w:lvl w:ilvl="3" w:tentative="1">
+      <w:start w:val="1"/>
+      <w:numFmt w:val="decimal"/>
+      <w:lvlText w:val="%4."/>
+      <w:lvlJc w:val="left"/>
+      <w:pPr>
+        <w:tabs>
+          <w:tab w:val="num" w:pos="2880"/>
+        </w:tabs>
+        <w:ind w:left="2880" w:hanging="360"/>
+      </w:pPr>
+    </w:lvl>
+    <w:lvl w:ilvl="4" w:tentative="1">
+      <w:start w:val="1"/>
+      <w:numFmt w:val="decimal"/>
+      <w:lvlText w:val="%5."/>
+      <w:lvlJc w:val="left"/>
+      <w:pPr>
+        <w:tabs>
+          <w:tab w:val="num" w:pos="3600"/>
+        </w:tabs>
+        <w:ind w:left="3600" w:hanging="360"/>
+      </w:pPr>
+    </w:lvl>
+    <w:lvl w:ilvl="5" w:tentative="1">
+      <w:start w:val="1"/>
+      <w:numFmt w:val="decimal"/>
+      <w:lvlText w:val="%6."/>
+      <w:lvlJc w:val="left"/>
+      <w:pPr>
+        <w:tabs>
+          <w:tab w:val="num" w:pos="4320"/>
+        </w:tabs>
+        <w:ind w:left="4320" w:hanging="360"/>
+      </w:pPr>
+    </w:lvl>
+    <w:lvl w:ilvl="6" w:tentative="1">
+      <w:start w:val="1"/>
+      <w:numFmt w:val="decimal"/>
+      <w:lvlText w:val="%7."/>
+      <w:lvlJc w:val="left"/>
+      <w:pPr>
+        <w:tabs>
+          <w:tab w:val="num" w:pos="5040"/>
+        </w:tabs>
+        <w:ind w:left="5040" w:hanging="360"/>
+      </w:pPr>
+    </w:lvl>
+    <w:lvl w:ilvl="7" w:tentative="1">
+      <w:start w:val="1"/>
+      <w:numFmt w:val="decimal"/>
+      <w:lvlText w:val="%8."/>
+      <w:lvlJc w:val="left"/>
+      <w:pPr>
+        <w:tabs>
+          <w:tab w:val="num" w:pos="5760"/>
+        </w:tabs>
+        <w:ind w:left="5760" w:hanging="360"/>
+      </w:pPr>
+    </w:lvl>
+    <w:lvl w:ilvl="8" w:tentative="1">
+      <w:start w:val="1"/>
+      <w:numFmt w:val="decimal"/>
+      <w:lvlText w:val="%9."/>
+      <w:lvlJc w:val="left"/>
+      <w:pPr>
+        <w:tabs>
+          <w:tab w:val="num" w:pos="6480"/>
+        </w:tabs>
+        <w:ind w:left="6480" w:hanging="360"/>
+      </w:pPr>
+    </w:lvl>
+  </w:abstractNum>
+  <w:abstractNum w:abstractNumId="36">
     <w:nsid w:val="612C0DA2"/>
     <w:multiLevelType w:val="multilevel"/>
     <w:tmpl w:val="7BCA8DFA"/>
@@ -20607,7 +23100,7 @@
       </w:rPr>
     </w:lvl>
   </w:abstractNum>
-  <w:abstractNum w:abstractNumId="34">
+  <w:abstractNum w:abstractNumId="37">
     <w:nsid w:val="643B735D"/>
     <w:multiLevelType w:val="multilevel"/>
     <w:tmpl w:val="1400C6DE"/>
@@ -20756,7 +23249,7 @@
       </w:rPr>
     </w:lvl>
   </w:abstractNum>
-  <w:abstractNum w:abstractNumId="35">
+  <w:abstractNum w:abstractNumId="38">
     <w:nsid w:val="65665031"/>
     <w:multiLevelType w:val="hybridMultilevel"/>
     <w:tmpl w:val="10DC4696"/>
@@ -20845,7 +23338,7 @@
       </w:pPr>
     </w:lvl>
   </w:abstractNum>
-  <w:abstractNum w:abstractNumId="36">
+  <w:abstractNum w:abstractNumId="39">
     <w:nsid w:val="68EC6D91"/>
     <w:multiLevelType w:val="multilevel"/>
     <w:tmpl w:val="31F02C4E"/>
@@ -20994,7 +23487,7 @@
       </w:rPr>
     </w:lvl>
   </w:abstractNum>
-  <w:abstractNum w:abstractNumId="37">
+  <w:abstractNum w:abstractNumId="40">
     <w:nsid w:val="6C927509"/>
     <w:multiLevelType w:val="multilevel"/>
     <w:tmpl w:val="32D6A296"/>
@@ -21143,7 +23636,7 @@
       </w:rPr>
     </w:lvl>
   </w:abstractNum>
-  <w:abstractNum w:abstractNumId="38">
+  <w:abstractNum w:abstractNumId="41">
     <w:nsid w:val="6EC2628E"/>
     <w:multiLevelType w:val="multilevel"/>
     <w:tmpl w:val="73642DB8"/>
@@ -21292,7 +23785,7 @@
       </w:rPr>
     </w:lvl>
   </w:abstractNum>
-  <w:abstractNum w:abstractNumId="39">
+  <w:abstractNum w:abstractNumId="42">
     <w:nsid w:val="6F415B3D"/>
     <w:multiLevelType w:val="multilevel"/>
     <w:tmpl w:val="F712111C"/>
@@ -21441,7 +23934,7 @@
       </w:rPr>
     </w:lvl>
   </w:abstractNum>
-  <w:abstractNum w:abstractNumId="40">
+  <w:abstractNum w:abstractNumId="43">
     <w:nsid w:val="711501CB"/>
     <w:multiLevelType w:val="multilevel"/>
     <w:tmpl w:val="07BC2A28"/>
@@ -21590,7 +24083,7 @@
       </w:rPr>
     </w:lvl>
   </w:abstractNum>
-  <w:abstractNum w:abstractNumId="41">
+  <w:abstractNum w:abstractNumId="44">
     <w:nsid w:val="74E42BED"/>
     <w:multiLevelType w:val="multilevel"/>
     <w:tmpl w:val="A7B8D468"/>
@@ -21739,7 +24232,7 @@
       </w:rPr>
     </w:lvl>
   </w:abstractNum>
-  <w:abstractNum w:abstractNumId="42">
+  <w:abstractNum w:abstractNumId="45">
     <w:nsid w:val="755A41B5"/>
     <w:multiLevelType w:val="multilevel"/>
     <w:tmpl w:val="028C2178"/>
@@ -21888,7 +24381,7 @@
       </w:rPr>
     </w:lvl>
   </w:abstractNum>
-  <w:abstractNum w:abstractNumId="43">
+  <w:abstractNum w:abstractNumId="46">
     <w:nsid w:val="77553CEE"/>
     <w:multiLevelType w:val="multilevel"/>
     <w:tmpl w:val="56707A88"/>
@@ -22037,7 +24530,7 @@
       </w:rPr>
     </w:lvl>
   </w:abstractNum>
-  <w:abstractNum w:abstractNumId="44">
+  <w:abstractNum w:abstractNumId="47">
     <w:nsid w:val="7B33379F"/>
     <w:multiLevelType w:val="multilevel"/>
     <w:tmpl w:val="31F00BF6"/>
@@ -22186,7 +24679,7 @@
       </w:rPr>
     </w:lvl>
   </w:abstractNum>
-  <w:abstractNum w:abstractNumId="45">
+  <w:abstractNum w:abstractNumId="48">
     <w:nsid w:val="7BD873B4"/>
     <w:multiLevelType w:val="hybridMultilevel"/>
     <w:tmpl w:val="08F4E166"/>
@@ -22326,7 +24819,7 @@
       </w:rPr>
     </w:lvl>
   </w:abstractNum>
-  <w:abstractNum w:abstractNumId="46">
+  <w:abstractNum w:abstractNumId="49">
     <w:nsid w:val="7F775637"/>
     <w:multiLevelType w:val="multilevel"/>
     <w:tmpl w:val="8996A580"/>
@@ -22444,49 +24937,49 @@
     </w:lvl>
   </w:abstractNum>
   <w:num w:numId="1">
-    <w:abstractNumId w:val="30"/>
+    <w:abstractNumId w:val="31"/>
   </w:num>
   <w:num w:numId="2">
-    <w:abstractNumId w:val="16"/>
+    <w:abstractNumId w:val="17"/>
   </w:num>
   <w:num w:numId="3">
-    <w:abstractNumId w:val="26"/>
+    <w:abstractNumId w:val="27"/>
   </w:num>
   <w:num w:numId="4">
-    <w:abstractNumId w:val="35"/>
+    <w:abstractNumId w:val="38"/>
   </w:num>
   <w:num w:numId="5">
-    <w:abstractNumId w:val="38"/>
+    <w:abstractNumId w:val="41"/>
   </w:num>
   <w:num w:numId="6">
-    <w:abstractNumId w:val="6"/>
+    <w:abstractNumId w:val="7"/>
   </w:num>
   <w:num w:numId="7">
-    <w:abstractNumId w:val="22"/>
+    <w:abstractNumId w:val="23"/>
   </w:num>
   <w:num w:numId="8">
-    <w:abstractNumId w:val="46"/>
+    <w:abstractNumId w:val="49"/>
   </w:num>
   <w:num w:numId="9">
+    <w:abstractNumId w:val="12"/>
+  </w:num>
+  <w:num w:numId="10">
     <w:abstractNumId w:val="11"/>
   </w:num>
-  <w:num w:numId="10">
+  <w:num w:numId="11">
+    <w:abstractNumId w:val="18"/>
+  </w:num>
+  <w:num w:numId="12">
+    <w:abstractNumId w:val="47"/>
+  </w:num>
+  <w:num w:numId="13">
+    <w:abstractNumId w:val="19"/>
+  </w:num>
+  <w:num w:numId="14">
     <w:abstractNumId w:val="10"/>
   </w:num>
-  <w:num w:numId="11">
-    <w:abstractNumId w:val="17"/>
-  </w:num>
-  <w:num w:numId="12">
-    <w:abstractNumId w:val="44"/>
-  </w:num>
-  <w:num w:numId="13">
-    <w:abstractNumId w:val="18"/>
-  </w:num>
-  <w:num w:numId="14">
-    <w:abstractNumId w:val="9"/>
-  </w:num>
   <w:num w:numId="15">
-    <w:abstractNumId w:val="27"/>
+    <w:abstractNumId w:val="28"/>
   </w:num>
   <w:num w:numId="16">
     <w:abstractNumId w:val="3"/>
@@ -22495,94 +24988,103 @@
     <w:abstractNumId w:val="1"/>
   </w:num>
   <w:num w:numId="18">
-    <w:abstractNumId w:val="20"/>
+    <w:abstractNumId w:val="21"/>
   </w:num>
   <w:num w:numId="19">
-    <w:abstractNumId w:val="45"/>
+    <w:abstractNumId w:val="48"/>
   </w:num>
   <w:num w:numId="20">
-    <w:abstractNumId w:val="31"/>
+    <w:abstractNumId w:val="32"/>
   </w:num>
   <w:num w:numId="21">
-    <w:abstractNumId w:val="21"/>
+    <w:abstractNumId w:val="22"/>
   </w:num>
   <w:num w:numId="22">
-    <w:abstractNumId w:val="29"/>
+    <w:abstractNumId w:val="30"/>
   </w:num>
   <w:num w:numId="23">
-    <w:abstractNumId w:val="34"/>
+    <w:abstractNumId w:val="37"/>
   </w:num>
   <w:num w:numId="24">
     <w:abstractNumId w:val="2"/>
   </w:num>
   <w:num w:numId="25">
-    <w:abstractNumId w:val="4"/>
+    <w:abstractNumId w:val="5"/>
   </w:num>
   <w:num w:numId="26">
-    <w:abstractNumId w:val="37"/>
+    <w:abstractNumId w:val="40"/>
   </w:num>
   <w:num w:numId="27">
-    <w:abstractNumId w:val="39"/>
+    <w:abstractNumId w:val="42"/>
   </w:num>
   <w:num w:numId="28">
     <w:abstractNumId w:val="0"/>
   </w:num>
   <w:num w:numId="29">
-    <w:abstractNumId w:val="23"/>
+    <w:abstractNumId w:val="24"/>
   </w:num>
   <w:num w:numId="30">
-    <w:abstractNumId w:val="24"/>
+    <w:abstractNumId w:val="25"/>
   </w:num>
   <w:num w:numId="31">
-    <w:abstractNumId w:val="19"/>
+    <w:abstractNumId w:val="20"/>
   </w:num>
   <w:num w:numId="32">
+    <w:abstractNumId w:val="46"/>
+  </w:num>
+  <w:num w:numId="33">
+    <w:abstractNumId w:val="13"/>
+  </w:num>
+  <w:num w:numId="34">
+    <w:abstractNumId w:val="45"/>
+  </w:num>
+  <w:num w:numId="35">
+    <w:abstractNumId w:val="15"/>
+  </w:num>
+  <w:num w:numId="36">
+    <w:abstractNumId w:val="39"/>
+  </w:num>
+  <w:num w:numId="37">
+    <w:abstractNumId w:val="8"/>
+  </w:num>
+  <w:num w:numId="38">
+    <w:abstractNumId w:val="6"/>
+  </w:num>
+  <w:num w:numId="39">
+    <w:abstractNumId w:val="16"/>
+  </w:num>
+  <w:num w:numId="40">
     <w:abstractNumId w:val="43"/>
   </w:num>
-  <w:num w:numId="33">
-    <w:abstractNumId w:val="12"/>
+  <w:num w:numId="41">
+    <w:abstractNumId w:val="34"/>
   </w:num>
-  <w:num w:numId="34">
-    <w:abstractNumId w:val="42"/>
+  <w:num w:numId="42">
+    <w:abstractNumId w:val="29"/>
   </w:num>
-  <w:num w:numId="35">
+  <w:num w:numId="43">
     <w:abstractNumId w:val="14"/>
   </w:num>
-  <w:num w:numId="36">
+  <w:num w:numId="44">
+    <w:abstractNumId w:val="44"/>
+  </w:num>
+  <w:num w:numId="45">
     <w:abstractNumId w:val="36"/>
   </w:num>
-  <w:num w:numId="37">
-    <w:abstractNumId w:val="7"/>
+  <w:num w:numId="46">
+    <w:abstractNumId w:val="26"/>
   </w:num>
-  <w:num w:numId="38">
-    <w:abstractNumId w:val="5"/>
+  <w:num w:numId="47">
+    <w:abstractNumId w:val="9"/>
   </w:num>
-  <w:num w:numId="39">
-    <w:abstractNumId w:val="15"/>
-  </w:num>
-  <w:num w:numId="40">
-    <w:abstractNumId w:val="40"/>
-  </w:num>
-  <w:num w:numId="41">
-    <w:abstractNumId w:val="32"/>
-  </w:num>
-  <w:num w:numId="42">
-    <w:abstractNumId w:val="28"/>
-  </w:num>
-  <w:num w:numId="43">
-    <w:abstractNumId w:val="13"/>
-  </w:num>
-  <w:num w:numId="44">
-    <w:abstractNumId w:val="41"/>
-  </w:num>
-  <w:num w:numId="45">
+  <w:num w:numId="48">
     <w:abstractNumId w:val="33"/>
   </w:num>
-  <w:num w:numId="46">
-    <w:abstractNumId w:val="25"/>
+  <w:num w:numId="49">
+    <w:abstractNumId w:val="4"/>
   </w:num>
-  <w:num w:numId="47">
-    <w:abstractNumId w:val="8"/>
+  <w:num w:numId="50">
+    <w:abstractNumId w:val="35"/>
   </w:num>
 </w:numbering>
 </file>
@@ -22791,6 +25293,29 @@
       <w:sz w:val="27"/>
       <w:szCs w:val="27"/>
       <w:lang w:eastAsia="en-IN"/>
+    </w:rPr>
+  </w:style>
+  <w:style w:type="paragraph" w:styleId="Heading6">
+    <w:name w:val="heading 6"/>
+    <w:basedOn w:val="Normal"/>
+    <w:next w:val="Normal"/>
+    <w:link w:val="Heading6Char"/>
+    <w:uiPriority w:val="9"/>
+    <w:semiHidden/>
+    <w:unhideWhenUsed/>
+    <w:qFormat/>
+    <w:rsid w:val="00EC64C3"/>
+    <w:pPr>
+      <w:keepNext/>
+      <w:keepLines/>
+      <w:spacing w:before="200" w:after="0"/>
+      <w:outlineLvl w:val="5"/>
+    </w:pPr>
+    <w:rPr>
+      <w:rFonts w:asciiTheme="majorHAnsi" w:eastAsiaTheme="majorEastAsia" w:hAnsiTheme="majorHAnsi" w:cstheme="majorBidi"/>
+      <w:i/>
+      <w:iCs/>
+      <w:color w:val="243F60" w:themeColor="accent1" w:themeShade="7F"/>
     </w:rPr>
   </w:style>
   <w:style w:type="character" w:default="1" w:styleId="DefaultParagraphFont">
@@ -22991,6 +25516,20 @@
     <w:rPr>
       <w:i/>
       <w:iCs/>
+    </w:rPr>
+  </w:style>
+  <w:style w:type="character" w:customStyle="1" w:styleId="Heading6Char">
+    <w:name w:val="Heading 6 Char"/>
+    <w:basedOn w:val="DefaultParagraphFont"/>
+    <w:link w:val="Heading6"/>
+    <w:uiPriority w:val="9"/>
+    <w:semiHidden/>
+    <w:rsid w:val="00EC64C3"/>
+    <w:rPr>
+      <w:rFonts w:asciiTheme="majorHAnsi" w:eastAsiaTheme="majorEastAsia" w:hAnsiTheme="majorHAnsi" w:cstheme="majorBidi"/>
+      <w:i/>
+      <w:iCs/>
+      <w:color w:val="243F60" w:themeColor="accent1" w:themeShade="7F"/>
     </w:rPr>
   </w:style>
 </w:styles>
